--- a/grad_project.docx
+++ b/grad_project.docx
@@ -147,9 +147,8 @@
           <w:sz w:val="30"/>
           <w:szCs w:val="30"/>
         </w:rPr>
-        <w:t xml:space="preserve">34-bus system </w:t>
-      </w:r>
-      <w:proofErr w:type="gramStart"/>
+        <w:t>34-bus system using  A</w:t>
+      </w:r>
       <w:r>
         <w:rPr>
           <w:b/>
@@ -157,7 +156,7 @@
           <w:sz w:val="30"/>
           <w:szCs w:val="30"/>
         </w:rPr>
-        <w:t>using  A</w:t>
+        <w:t>rchimedes Optimization Algorithm (AOA)</w:t>
       </w:r>
       <w:r>
         <w:rPr>
@@ -166,9 +165,8 @@
           <w:sz w:val="30"/>
           <w:szCs w:val="30"/>
         </w:rPr>
-        <w:t>rchimedes</w:t>
-      </w:r>
-      <w:proofErr w:type="gramEnd"/>
+        <w:t xml:space="preserve">  for</w:t>
+      </w:r>
       <w:r>
         <w:rPr>
           <w:b/>
@@ -176,7 +174,7 @@
           <w:sz w:val="30"/>
           <w:szCs w:val="30"/>
         </w:rPr>
-        <w:t xml:space="preserve"> Optimization Algorithm (AOA)</w:t>
+        <w:t xml:space="preserve"> power</w:t>
       </w:r>
       <w:r>
         <w:rPr>
@@ -185,65 +183,38 @@
           <w:sz w:val="30"/>
           <w:szCs w:val="30"/>
         </w:rPr>
-        <w:t xml:space="preserve">  for</w:t>
-      </w:r>
-      <w:r>
-        <w:rPr>
-          <w:b/>
-          <w:bCs/>
+        <w:t xml:space="preserve"> loss reduction and voltage profile improvement</w:t>
+      </w:r>
+    </w:p>
+    <w:p>
+      <w:pPr>
+        <w:jc w:val="center"/>
+        <w:rPr>
           <w:sz w:val="30"/>
           <w:szCs w:val="30"/>
         </w:rPr>
-        <w:t xml:space="preserve"> power</w:t>
-      </w:r>
-      <w:r>
-        <w:rPr>
-          <w:b/>
-          <w:bCs/>
+      </w:pPr>
+      <w:r>
+        <w:rPr>
           <w:sz w:val="30"/>
           <w:szCs w:val="30"/>
         </w:rPr>
-        <w:t xml:space="preserve"> loss reduction and voltage profile improvement</w:t>
-      </w:r>
-    </w:p>
-    <w:p>
-      <w:pPr>
-        <w:jc w:val="center"/>
+        <w:t xml:space="preserve">Supervisor </w:t>
+      </w:r>
+      <w:r>
         <w:rPr>
           <w:sz w:val="30"/>
           <w:szCs w:val="30"/>
         </w:rPr>
-      </w:pPr>
-      <w:proofErr w:type="gramStart"/>
+        <w:t xml:space="preserve"> </w:t>
+      </w:r>
+      <w:proofErr w:type="spellStart"/>
       <w:r>
         <w:rPr>
           <w:sz w:val="30"/>
           <w:szCs w:val="30"/>
         </w:rPr>
-        <w:t xml:space="preserve">Supervisor </w:t>
-      </w:r>
-      <w:r>
-        <w:rPr>
-          <w:sz w:val="30"/>
-          <w:szCs w:val="30"/>
-        </w:rPr>
-        <w:t xml:space="preserve"> </w:t>
-      </w:r>
-      <w:proofErr w:type="spellStart"/>
-      <w:r>
-        <w:rPr>
-          <w:sz w:val="30"/>
-          <w:szCs w:val="30"/>
-        </w:rPr>
-        <w:t>Dr</w:t>
-      </w:r>
-      <w:proofErr w:type="gramEnd"/>
-      <w:r>
-        <w:rPr>
-          <w:sz w:val="30"/>
-          <w:szCs w:val="30"/>
-        </w:rPr>
-        <w:t>.</w:t>
+        <w:t>Dr.</w:t>
       </w:r>
       <w:r>
         <w:rPr>
@@ -508,25 +479,7 @@
                 <w:szCs w:val="26"/>
                 <w:rtl/>
               </w:rPr>
-              <w:t xml:space="preserve">محمد ربيع </w:t>
-            </w:r>
-            <w:proofErr w:type="gramStart"/>
-            <w:r>
-              <w:rPr>
-                <w:sz w:val="26"/>
-                <w:szCs w:val="26"/>
-                <w:rtl/>
-              </w:rPr>
-              <w:t>عبدالحميد</w:t>
-            </w:r>
-            <w:proofErr w:type="gramEnd"/>
-            <w:r>
-              <w:rPr>
-                <w:sz w:val="26"/>
-                <w:szCs w:val="26"/>
-                <w:rtl/>
-              </w:rPr>
-              <w:t xml:space="preserve"> </w:t>
+              <w:t xml:space="preserve">محمد ربيع عبدالحميد </w:t>
             </w:r>
             <w:r>
               <w:rPr>
@@ -658,25 +611,7 @@
                 <w:szCs w:val="26"/>
                 <w:rtl/>
               </w:rPr>
-              <w:t xml:space="preserve">محمد رجب </w:t>
-            </w:r>
-            <w:proofErr w:type="gramStart"/>
-            <w:r>
-              <w:rPr>
-                <w:sz w:val="26"/>
-                <w:szCs w:val="26"/>
-                <w:rtl/>
-              </w:rPr>
-              <w:t>عبدالمعطي</w:t>
-            </w:r>
-            <w:proofErr w:type="gramEnd"/>
-            <w:r>
-              <w:rPr>
-                <w:sz w:val="26"/>
-                <w:szCs w:val="26"/>
-                <w:rtl/>
-              </w:rPr>
-              <w:t xml:space="preserve"> خفاجة</w:t>
+              <w:t>محمد رجب عبدالمعطي خفاجة</w:t>
             </w:r>
           </w:p>
         </w:tc>
@@ -791,18 +726,8 @@
                 <w:szCs w:val="26"/>
                 <w:rtl/>
               </w:rPr>
-              <w:t xml:space="preserve">محمد الدسوقي احمد </w:t>
-            </w:r>
-            <w:proofErr w:type="gramStart"/>
-            <w:r>
-              <w:rPr>
-                <w:sz w:val="26"/>
-                <w:szCs w:val="26"/>
-                <w:rtl/>
-              </w:rPr>
-              <w:t>حليمه</w:t>
-            </w:r>
-            <w:proofErr w:type="gramEnd"/>
+              <w:t>محمد الدسوقي احمد حليمه</w:t>
+            </w:r>
           </w:p>
         </w:tc>
         <w:tc>
@@ -1032,25 +957,7 @@
                 <w:szCs w:val="26"/>
                 <w:rtl/>
               </w:rPr>
-              <w:t xml:space="preserve">محمد فكري محمد </w:t>
-            </w:r>
-            <w:proofErr w:type="gramStart"/>
-            <w:r>
-              <w:rPr>
-                <w:sz w:val="26"/>
-                <w:szCs w:val="26"/>
-                <w:rtl/>
-              </w:rPr>
-              <w:t>عبدالوارث</w:t>
-            </w:r>
-            <w:proofErr w:type="gramEnd"/>
-            <w:r>
-              <w:rPr>
-                <w:sz w:val="26"/>
-                <w:szCs w:val="26"/>
-                <w:rtl/>
-              </w:rPr>
-              <w:t xml:space="preserve"> زهران</w:t>
+              <w:t>محمد فكري محمد عبدالوارث زهران</w:t>
             </w:r>
           </w:p>
         </w:tc>
@@ -1167,25 +1074,7 @@
                 <w:szCs w:val="26"/>
                 <w:rtl/>
               </w:rPr>
-              <w:t xml:space="preserve">مصطفى محمد عبدالغنى </w:t>
-            </w:r>
-            <w:proofErr w:type="gramStart"/>
-            <w:r>
-              <w:rPr>
-                <w:sz w:val="26"/>
-                <w:szCs w:val="26"/>
-                <w:rtl/>
-              </w:rPr>
-              <w:t>عبدالله</w:t>
-            </w:r>
-            <w:proofErr w:type="gramEnd"/>
-            <w:r>
-              <w:rPr>
-                <w:sz w:val="26"/>
-                <w:szCs w:val="26"/>
-                <w:rtl/>
-              </w:rPr>
-              <w:t xml:space="preserve"> شاهين</w:t>
+              <w:t>مصطفى محمد عبدالغنى عبدالله شاهين</w:t>
             </w:r>
           </w:p>
         </w:tc>
@@ -1433,18 +1322,8 @@
                 <w:szCs w:val="26"/>
                 <w:rtl/>
               </w:rPr>
-              <w:t xml:space="preserve"> </w:t>
-            </w:r>
-            <w:proofErr w:type="gramStart"/>
-            <w:r>
-              <w:rPr>
-                <w:sz w:val="26"/>
-                <w:szCs w:val="26"/>
-                <w:rtl/>
-              </w:rPr>
-              <w:t>عبدالله</w:t>
-            </w:r>
-            <w:proofErr w:type="gramEnd"/>
+              <w:t xml:space="preserve"> عبدالله</w:t>
+            </w:r>
           </w:p>
         </w:tc>
         <w:tc>
@@ -1560,25 +1439,7 @@
                 <w:szCs w:val="26"/>
                 <w:rtl/>
               </w:rPr>
-              <w:t xml:space="preserve">مصطفى محمد </w:t>
-            </w:r>
-            <w:proofErr w:type="gramStart"/>
-            <w:r>
-              <w:rPr>
-                <w:sz w:val="26"/>
-                <w:szCs w:val="26"/>
-                <w:rtl/>
-              </w:rPr>
-              <w:t>عبدالغني</w:t>
-            </w:r>
-            <w:proofErr w:type="gramEnd"/>
-            <w:r>
-              <w:rPr>
-                <w:sz w:val="26"/>
-                <w:szCs w:val="26"/>
-                <w:rtl/>
-              </w:rPr>
-              <w:t xml:space="preserve"> ندا</w:t>
+              <w:t>مصطفى محمد عبدالغني ندا</w:t>
             </w:r>
           </w:p>
         </w:tc>
@@ -3244,23 +3105,7 @@
         <w:t xml:space="preserve"> and we are required to place 3 capacitors on</w:t>
       </w:r>
       <w:r>
-        <w:t xml:space="preserve"> those systems and the capacitors sizes must be within the boundaries 500: 1200 KVAR. If we considered bus 1 as the slack </w:t>
-      </w:r>
-      <w:proofErr w:type="gramStart"/>
-      <w:r>
-        <w:t>bus</w:t>
-      </w:r>
-      <w:proofErr w:type="gramEnd"/>
-      <w:r>
-        <w:t xml:space="preserve"> then for the first capacitor there is 33 possible location and the second there are 32 possible location and 31 possible location for the third. </w:t>
-      </w:r>
-      <w:proofErr w:type="gramStart"/>
-      <w:r>
-        <w:t>So</w:t>
-      </w:r>
-      <w:proofErr w:type="gramEnd"/>
-      <w:r>
-        <w:t xml:space="preserve"> in total we need to try  </w:t>
+        <w:t xml:space="preserve"> those systems and the capacitors sizes must be within the boundaries 500: 1200 KVAR. If we considered bus 1 as the slack bus then for the first capacitor there is 33 possible location and the second there are 32 possible location and 31 possible location for the third. So in total we need to try  </w:t>
       </w:r>
       <m:oMath>
         <m:r>
@@ -3293,35 +3138,7 @@
         <w:rPr>
           <w:rFonts w:eastAsiaTheme="minorEastAsia"/>
         </w:rPr>
-        <w:t>If we considered only the integer values of the capacitors sizes (</w:t>
-      </w:r>
-      <w:proofErr w:type="gramStart"/>
-      <w:r>
-        <w:rPr>
-          <w:rFonts w:eastAsiaTheme="minorEastAsia"/>
-        </w:rPr>
-        <w:t>500 ,</w:t>
-      </w:r>
-      <w:proofErr w:type="gramEnd"/>
-      <w:r>
-        <w:rPr>
-          <w:rFonts w:eastAsiaTheme="minorEastAsia"/>
-        </w:rPr>
-        <w:t xml:space="preserve"> 501,502,……,1198,1199,1200), then for each capacitor there are 700 possible value of its size. </w:t>
-      </w:r>
-      <w:proofErr w:type="gramStart"/>
-      <w:r>
-        <w:rPr>
-          <w:rFonts w:eastAsiaTheme="minorEastAsia"/>
-        </w:rPr>
-        <w:t>So</w:t>
-      </w:r>
-      <w:proofErr w:type="gramEnd"/>
-      <w:r>
-        <w:rPr>
-          <w:rFonts w:eastAsiaTheme="minorEastAsia"/>
-        </w:rPr>
-        <w:t xml:space="preserve"> there are (</w:t>
+        <w:t>If we considered only the integer values of the capacitors sizes (500 , 501,502,……,1198,1199,1200), then for each capacitor there are 700 possible value of its size. So there are (</w:t>
       </w:r>
       <m:oMath>
         <m:r>
@@ -3335,21 +3152,7 @@
         <w:rPr>
           <w:rFonts w:eastAsiaTheme="minorEastAsia"/>
         </w:rPr>
-        <w:t xml:space="preserve">. </w:t>
-      </w:r>
-      <w:proofErr w:type="gramStart"/>
-      <w:r>
-        <w:rPr>
-          <w:rFonts w:eastAsiaTheme="minorEastAsia"/>
-        </w:rPr>
-        <w:t>So</w:t>
-      </w:r>
-      <w:proofErr w:type="gramEnd"/>
-      <w:r>
-        <w:rPr>
-          <w:rFonts w:eastAsiaTheme="minorEastAsia"/>
-        </w:rPr>
-        <w:t xml:space="preserve"> </w:t>
+        <w:t xml:space="preserve">. So </w:t>
       </w:r>
       <w:r>
         <w:rPr>
@@ -3452,21 +3255,7 @@
         <w:rPr>
           <w:rFonts w:eastAsiaTheme="minorEastAsia"/>
         </w:rPr>
-        <w:t xml:space="preserve">ed values to 1 decimal number instead of integer sizes of the capacitors </w:t>
-      </w:r>
-      <w:proofErr w:type="gramStart"/>
-      <w:r>
-        <w:rPr>
-          <w:rFonts w:eastAsiaTheme="minorEastAsia"/>
-        </w:rPr>
-        <w:t>( 500.1</w:t>
-      </w:r>
-      <w:proofErr w:type="gramEnd"/>
-      <w:r>
-        <w:rPr>
-          <w:rFonts w:eastAsiaTheme="minorEastAsia"/>
-        </w:rPr>
-        <w:t xml:space="preserve">, 500.2,500.3,……, 1199.8,1199.9,1200). Then the result will be above 2000 years and in general the result would be </w:t>
+        <w:t xml:space="preserve">ed values to 1 decimal number instead of integer sizes of the capacitors ( 500.1, 500.2,500.3,……, 1199.8,1199.9,1200). Then the result will be above 2000 years and in general the result would be </w:t>
       </w:r>
       <m:oMath>
         <m:r>
@@ -3544,14 +3333,27 @@
       <w:r>
         <w:t xml:space="preserve">Figure </w:t>
       </w:r>
-      <w:fldSimple w:instr=" SEQ Figure \* ARABIC ">
-        <w:r>
-          <w:rPr>
-            <w:noProof/>
-          </w:rPr>
-          <w:t>1</w:t>
-        </w:r>
-      </w:fldSimple>
+      <w:r>
+        <w:fldChar w:fldCharType="begin"/>
+      </w:r>
+      <w:r>
+        <w:instrText xml:space="preserve"> SEQ Figure \* ARABIC </w:instrText>
+      </w:r>
+      <w:r>
+        <w:fldChar w:fldCharType="separate"/>
+      </w:r>
+      <w:r>
+        <w:rPr>
+          <w:noProof/>
+        </w:rPr>
+        <w:t>1</w:t>
+      </w:r>
+      <w:r>
+        <w:rPr>
+          <w:noProof/>
+        </w:rPr>
+        <w:fldChar w:fldCharType="end"/>
+      </w:r>
     </w:p>
     <w:p>
       <w:pPr>
@@ -3560,15 +3362,7 @@
       <w:bookmarkStart w:id="3" w:name="_Toc98254948"/>
       <w:r>
         <w:lastRenderedPageBreak/>
-        <w:t xml:space="preserve">What </w:t>
-      </w:r>
-      <w:proofErr w:type="gramStart"/>
-      <w:r>
-        <w:t>is</w:t>
-      </w:r>
-      <w:proofErr w:type="gramEnd"/>
-      <w:r>
-        <w:t xml:space="preserve"> metaheuristics?</w:t>
+        <w:t>What is metaheuristics?</w:t>
       </w:r>
       <w:bookmarkEnd w:id="3"/>
     </w:p>
@@ -3597,18 +3391,10 @@
         <w:t xml:space="preserve"> algorithms (random search)</w:t>
       </w:r>
       <w:r>
-        <w:t xml:space="preserve"> is computationally impossible to use and you must be able to test these solutions and assess how good it </w:t>
-      </w:r>
-      <w:proofErr w:type="gramStart"/>
-      <w:r>
-        <w:t>is</w:t>
-      </w:r>
-      <w:r>
-        <w:t xml:space="preserve"> .</w:t>
-      </w:r>
-      <w:proofErr w:type="gramEnd"/>
-      <w:r>
-        <w:t xml:space="preserve"> Metaheuristics are independent of the problem which means that can implemented to solve different types of problems.</w:t>
+        <w:t xml:space="preserve"> is computationally impossible to use and you must be able to test these solutions and assess how good it is</w:t>
+      </w:r>
+      <w:r>
+        <w:t xml:space="preserve"> . Metaheuristics are independent of the problem which means that can implemented to solve different types of problems.</w:t>
       </w:r>
     </w:p>
     <w:p>
@@ -3807,14 +3593,27 @@
       <w:r>
         <w:t xml:space="preserve">Figure </w:t>
       </w:r>
-      <w:fldSimple w:instr=" SEQ Figure \* ARABIC ">
-        <w:r>
-          <w:rPr>
-            <w:noProof/>
-          </w:rPr>
-          <w:t>2</w:t>
-        </w:r>
-      </w:fldSimple>
+      <w:r>
+        <w:fldChar w:fldCharType="begin"/>
+      </w:r>
+      <w:r>
+        <w:instrText xml:space="preserve"> SEQ Figure \* ARABIC </w:instrText>
+      </w:r>
+      <w:r>
+        <w:fldChar w:fldCharType="separate"/>
+      </w:r>
+      <w:r>
+        <w:rPr>
+          <w:noProof/>
+        </w:rPr>
+        <w:t>2</w:t>
+      </w:r>
+      <w:r>
+        <w:rPr>
+          <w:noProof/>
+        </w:rPr>
+        <w:fldChar w:fldCharType="end"/>
+      </w:r>
     </w:p>
     <w:p>
       <w:pPr>
@@ -4201,21 +4000,7 @@
         <w:rPr>
           <w:rFonts w:eastAsiaTheme="minorEastAsia"/>
         </w:rPr>
-        <w:t xml:space="preserve"> is the </w:t>
-      </w:r>
-      <w:proofErr w:type="gramStart"/>
-      <w:r>
-        <w:rPr>
-          <w:rFonts w:eastAsiaTheme="minorEastAsia"/>
-        </w:rPr>
-        <w:t>acceleration.</w:t>
-      </w:r>
-      <w:proofErr w:type="gramEnd"/>
-      <w:r>
-        <w:rPr>
-          <w:rFonts w:eastAsiaTheme="minorEastAsia"/>
-        </w:rPr>
-        <w:t xml:space="preserve"> The subscripts </w:t>
+        <w:t xml:space="preserve"> is the acceleration. The subscripts </w:t>
       </w:r>
       <m:oMath>
         <m:r>
@@ -4256,16 +4041,8 @@
         <w:rPr>
           <w:rFonts w:eastAsiaTheme="minorEastAsia"/>
         </w:rPr>
-        <w:t xml:space="preserve">If there is a collision between to </w:t>
-      </w:r>
-      <w:proofErr w:type="gramStart"/>
-      <w:r>
-        <w:rPr>
-          <w:rFonts w:eastAsiaTheme="minorEastAsia"/>
-        </w:rPr>
-        <w:t>objects</w:t>
-      </w:r>
-      <w:proofErr w:type="gramEnd"/>
+        <w:t>If there is a collision between to objects</w:t>
+      </w:r>
       <w:r>
         <w:rPr>
           <w:rFonts w:eastAsiaTheme="minorEastAsia"/>
@@ -4563,15 +4340,7 @@
     </w:p>
     <w:p>
       <w:r>
-        <w:t xml:space="preserve">AOA is a population-based algorithm. In the proposed approach, the population individuals are the immersed objects. Like other population-based metaheuristic algorithms, AOA also commences search process with initial population of </w:t>
-      </w:r>
-      <w:proofErr w:type="gramStart"/>
-      <w:r>
-        <w:t>objects(</w:t>
-      </w:r>
-      <w:proofErr w:type="gramEnd"/>
-      <w:r>
-        <w:t xml:space="preserve">candidate solutions)with random volumes, densities, and accelerations. At this stage, each object is also initialized with its random position in fluid. After evaluating the fitness of initial population, AOA works in iterations until termination condition meets. In every iteration, AOA updates the density and volume of every object. The acceleration of object is updated based on condition of its collision with any other </w:t>
+        <w:t xml:space="preserve">AOA is a population-based algorithm. In the proposed approach, the population individuals are the immersed objects. Like other population-based metaheuristic algorithms, AOA also commences search process with initial population of objects(candidate solutions)with random volumes, densities, and accelerations. At this stage, each object is also initialized with its random position in fluid. After evaluating the fitness of initial population, AOA works in iterations until termination condition meets. In every iteration, AOA updates the density and volume of every object. The acceleration of object is updated based on condition of its collision with any other </w:t>
       </w:r>
       <w:r>
         <w:t>neighboring</w:t>
@@ -5143,8 +4912,5476 @@
         </w:rPr>
       </w:pPr>
     </w:p>
+    <w:p>
+      <w:pPr>
+        <w:rPr>
+          <w:rFonts w:asciiTheme="minorBidi" w:hAnsiTheme="minorBidi"/>
+          <w:sz w:val="24"/>
+          <w:szCs w:val="24"/>
+        </w:rPr>
+      </w:pPr>
+    </w:p>
+    <w:p>
+      <w:pPr>
+        <w:pStyle w:val="Heading1"/>
+      </w:pPr>
+      <w:r>
+        <w:t>Code</w:t>
+      </w:r>
+    </w:p>
+    <w:p>
+      <w:pPr>
+        <w:rPr>
+          <w:rFonts w:asciiTheme="minorBidi" w:hAnsiTheme="minorBidi"/>
+          <w:sz w:val="24"/>
+          <w:szCs w:val="24"/>
+        </w:rPr>
+      </w:pPr>
+    </w:p>
+    <w:p>
+      <w:pPr>
+        <w:rPr>
+          <w:rFonts w:asciiTheme="minorBidi" w:hAnsiTheme="minorBidi"/>
+          <w:sz w:val="24"/>
+          <w:szCs w:val="24"/>
+        </w:rPr>
+      </w:pPr>
+    </w:p>
+    <w:p>
+      <w:pPr>
+        <w:rPr>
+          <w:rFonts w:asciiTheme="minorBidi" w:hAnsiTheme="minorBidi"/>
+          <w:sz w:val="24"/>
+          <w:szCs w:val="24"/>
+        </w:rPr>
+      </w:pPr>
+      <w:r>
+        <w:rPr>
+          <w:rFonts w:asciiTheme="minorBidi" w:hAnsiTheme="minorBidi"/>
+          <w:sz w:val="24"/>
+          <w:szCs w:val="24"/>
+        </w:rPr>
+        <w:drawing>
+          <wp:inline distT="0" distB="0" distL="0" distR="0" wp14:anchorId="7AF02C99" wp14:editId="5A52CD85">
+            <wp:extent cx="5943600" cy="5319395"/>
+            <wp:effectExtent l="0" t="0" r="0" b="0"/>
+            <wp:docPr id="6" name="Picture 6"/>
+            <wp:cNvGraphicFramePr>
+              <a:graphicFrameLocks xmlns:a="http://schemas.openxmlformats.org/drawingml/2006/main" noChangeAspect="1"/>
+            </wp:cNvGraphicFramePr>
+            <a:graphic xmlns:a="http://schemas.openxmlformats.org/drawingml/2006/main">
+              <a:graphicData uri="http://schemas.openxmlformats.org/drawingml/2006/picture">
+                <pic:pic xmlns:pic="http://schemas.openxmlformats.org/drawingml/2006/picture">
+                  <pic:nvPicPr>
+                    <pic:cNvPr id="1" name=""/>
+                    <pic:cNvPicPr/>
+                  </pic:nvPicPr>
+                  <pic:blipFill>
+                    <a:blip r:embed="rId13"/>
+                    <a:stretch>
+                      <a:fillRect/>
+                    </a:stretch>
+                  </pic:blipFill>
+                  <pic:spPr>
+                    <a:xfrm>
+                      <a:off x="0" y="0"/>
+                      <a:ext cx="5943600" cy="5319395"/>
+                    </a:xfrm>
+                    <a:prstGeom prst="rect">
+                      <a:avLst/>
+                    </a:prstGeom>
+                  </pic:spPr>
+                </pic:pic>
+              </a:graphicData>
+            </a:graphic>
+          </wp:inline>
+        </w:drawing>
+      </w:r>
+    </w:p>
+    <w:p>
+      <w:pPr>
+        <w:rPr>
+          <w:rFonts w:asciiTheme="minorBidi" w:hAnsiTheme="minorBidi"/>
+          <w:sz w:val="24"/>
+          <w:szCs w:val="24"/>
+        </w:rPr>
+      </w:pPr>
+    </w:p>
+    <w:p>
+      <w:pPr>
+        <w:rPr>
+          <w:rFonts w:asciiTheme="minorBidi" w:hAnsiTheme="minorBidi"/>
+          <w:sz w:val="24"/>
+          <w:szCs w:val="24"/>
+        </w:rPr>
+      </w:pPr>
+    </w:p>
+    <w:p>
+      <w:pPr>
+        <w:shd w:val="clear" w:color="auto" w:fill="1E1E1E"/>
+        <w:spacing w:after="240" w:line="285" w:lineRule="atLeast"/>
+        <w:rPr>
+          <w:rFonts w:ascii="Consolas" w:eastAsia="Times New Roman" w:hAnsi="Consolas" w:cs="Times New Roman"/>
+          <w:color w:val="D4D4D4"/>
+          <w:sz w:val="21"/>
+          <w:szCs w:val="21"/>
+        </w:rPr>
+      </w:pPr>
+    </w:p>
+    <w:p>
+      <w:pPr>
+        <w:shd w:val="clear" w:color="auto" w:fill="1E1E1E"/>
+        <w:spacing w:after="0" w:line="285" w:lineRule="atLeast"/>
+        <w:rPr>
+          <w:rFonts w:ascii="Consolas" w:eastAsia="Times New Roman" w:hAnsi="Consolas" w:cs="Times New Roman"/>
+          <w:color w:val="D4D4D4"/>
+          <w:sz w:val="21"/>
+          <w:szCs w:val="21"/>
+        </w:rPr>
+      </w:pPr>
+      <w:r>
+        <w:rPr>
+          <w:rFonts w:ascii="Consolas" w:eastAsia="Times New Roman" w:hAnsi="Consolas" w:cs="Times New Roman"/>
+          <w:color w:val="D4D4D4"/>
+          <w:sz w:val="21"/>
+          <w:szCs w:val="21"/>
+        </w:rPr>
+        <w:t>%==========================================================================</w:t>
+      </w:r>
+    </w:p>
+    <w:p>
+      <w:pPr>
+        <w:shd w:val="clear" w:color="auto" w:fill="1E1E1E"/>
+        <w:spacing w:after="0" w:line="285" w:lineRule="atLeast"/>
+        <w:rPr>
+          <w:rFonts w:ascii="Consolas" w:eastAsia="Times New Roman" w:hAnsi="Consolas" w:cs="Times New Roman"/>
+          <w:color w:val="D4D4D4"/>
+          <w:sz w:val="21"/>
+          <w:szCs w:val="21"/>
+        </w:rPr>
+      </w:pPr>
+      <w:r>
+        <w:rPr>
+          <w:rFonts w:ascii="Consolas" w:eastAsia="Times New Roman" w:hAnsi="Consolas" w:cs="Times New Roman"/>
+          <w:color w:val="D4D4D4"/>
+          <w:sz w:val="21"/>
+          <w:szCs w:val="21"/>
+        </w:rPr>
+        <w:t>% Initial population and Initialization</w:t>
+      </w:r>
+    </w:p>
+    <w:p>
+      <w:pPr>
+        <w:shd w:val="clear" w:color="auto" w:fill="1E1E1E"/>
+        <w:spacing w:after="0" w:line="285" w:lineRule="atLeast"/>
+        <w:rPr>
+          <w:rFonts w:ascii="Consolas" w:eastAsia="Times New Roman" w:hAnsi="Consolas" w:cs="Times New Roman"/>
+          <w:color w:val="D4D4D4"/>
+          <w:sz w:val="21"/>
+          <w:szCs w:val="21"/>
+        </w:rPr>
+      </w:pPr>
+      <w:r>
+        <w:rPr>
+          <w:rFonts w:ascii="Consolas" w:eastAsia="Times New Roman" w:hAnsi="Consolas" w:cs="Times New Roman"/>
+          <w:color w:val="D4D4D4"/>
+          <w:sz w:val="21"/>
+          <w:szCs w:val="21"/>
+        </w:rPr>
+        <w:t>%==========================================================================</w:t>
+      </w:r>
+    </w:p>
+    <w:p>
+      <w:pPr>
+        <w:shd w:val="clear" w:color="auto" w:fill="1E1E1E"/>
+        <w:spacing w:after="0" w:line="285" w:lineRule="atLeast"/>
+        <w:rPr>
+          <w:rFonts w:ascii="Consolas" w:eastAsia="Times New Roman" w:hAnsi="Consolas" w:cs="Times New Roman"/>
+          <w:color w:val="D4D4D4"/>
+          <w:sz w:val="21"/>
+          <w:szCs w:val="21"/>
+        </w:rPr>
+      </w:pPr>
+      <w:r>
+        <w:rPr>
+          <w:rFonts w:ascii="Consolas" w:eastAsia="Times New Roman" w:hAnsi="Consolas" w:cs="Times New Roman"/>
+          <w:color w:val="D4D4D4"/>
+          <w:sz w:val="21"/>
+          <w:szCs w:val="21"/>
+        </w:rPr>
+        <w:t>%create the population</w:t>
+      </w:r>
+    </w:p>
+    <w:p>
+      <w:pPr>
+        <w:shd w:val="clear" w:color="auto" w:fill="1E1E1E"/>
+        <w:spacing w:after="0" w:line="285" w:lineRule="atLeast"/>
+        <w:rPr>
+          <w:rFonts w:ascii="Consolas" w:eastAsia="Times New Roman" w:hAnsi="Consolas" w:cs="Times New Roman"/>
+          <w:color w:val="D4D4D4"/>
+          <w:sz w:val="21"/>
+          <w:szCs w:val="21"/>
+        </w:rPr>
+      </w:pPr>
+      <w:r>
+        <w:rPr>
+          <w:rFonts w:ascii="Consolas" w:eastAsia="Times New Roman" w:hAnsi="Consolas" w:cs="Times New Roman"/>
+          <w:color w:val="D4D4D4"/>
+          <w:sz w:val="21"/>
+          <w:szCs w:val="21"/>
+        </w:rPr>
+        <w:t xml:space="preserve">% </w:t>
+      </w:r>
+      <w:r>
+        <w:rPr>
+          <w:rFonts w:ascii="Consolas" w:eastAsia="Times New Roman" w:hAnsi="Consolas" w:cs="Times New Roman"/>
+          <w:color w:val="C586C0"/>
+          <w:sz w:val="21"/>
+          <w:szCs w:val="21"/>
+        </w:rPr>
+        <w:t>for</w:t>
+      </w:r>
+      <w:r>
+        <w:rPr>
+          <w:rFonts w:ascii="Consolas" w:eastAsia="Times New Roman" w:hAnsi="Consolas" w:cs="Times New Roman"/>
+          <w:color w:val="D4D4D4"/>
+          <w:sz w:val="21"/>
+          <w:szCs w:val="21"/>
+        </w:rPr>
+        <w:t xml:space="preserve"> each device there are two objects: one </w:t>
+      </w:r>
+      <w:r>
+        <w:rPr>
+          <w:rFonts w:ascii="Consolas" w:eastAsia="Times New Roman" w:hAnsi="Consolas" w:cs="Times New Roman"/>
+          <w:color w:val="C586C0"/>
+          <w:sz w:val="21"/>
+          <w:szCs w:val="21"/>
+        </w:rPr>
+        <w:t>for</w:t>
+      </w:r>
+      <w:r>
+        <w:rPr>
+          <w:rFonts w:ascii="Consolas" w:eastAsia="Times New Roman" w:hAnsi="Consolas" w:cs="Times New Roman"/>
+          <w:color w:val="D4D4D4"/>
+          <w:sz w:val="21"/>
+          <w:szCs w:val="21"/>
+        </w:rPr>
+        <w:t xml:space="preserve"> the bus and the other </w:t>
+      </w:r>
+      <w:r>
+        <w:rPr>
+          <w:rFonts w:ascii="Consolas" w:eastAsia="Times New Roman" w:hAnsi="Consolas" w:cs="Times New Roman"/>
+          <w:color w:val="C586C0"/>
+          <w:sz w:val="21"/>
+          <w:szCs w:val="21"/>
+        </w:rPr>
+        <w:t>for</w:t>
+      </w:r>
+    </w:p>
+    <w:p>
+      <w:pPr>
+        <w:shd w:val="clear" w:color="auto" w:fill="1E1E1E"/>
+        <w:spacing w:after="0" w:line="285" w:lineRule="atLeast"/>
+        <w:rPr>
+          <w:rFonts w:ascii="Consolas" w:eastAsia="Times New Roman" w:hAnsi="Consolas" w:cs="Times New Roman"/>
+          <w:color w:val="D4D4D4"/>
+          <w:sz w:val="21"/>
+          <w:szCs w:val="21"/>
+        </w:rPr>
+      </w:pPr>
+      <w:r>
+        <w:rPr>
+          <w:rFonts w:ascii="Consolas" w:eastAsia="Times New Roman" w:hAnsi="Consolas" w:cs="Times New Roman"/>
+          <w:color w:val="D4D4D4"/>
+          <w:sz w:val="21"/>
+          <w:szCs w:val="21"/>
+        </w:rPr>
+        <w:t>% the capacity</w:t>
+      </w:r>
+    </w:p>
+    <w:p>
+      <w:pPr>
+        <w:shd w:val="clear" w:color="auto" w:fill="1E1E1E"/>
+        <w:spacing w:after="0" w:line="285" w:lineRule="atLeast"/>
+        <w:rPr>
+          <w:rFonts w:ascii="Consolas" w:eastAsia="Times New Roman" w:hAnsi="Consolas" w:cs="Times New Roman"/>
+          <w:color w:val="D4D4D4"/>
+          <w:sz w:val="21"/>
+          <w:szCs w:val="21"/>
+        </w:rPr>
+      </w:pPr>
+    </w:p>
+    <w:p>
+      <w:pPr>
+        <w:shd w:val="clear" w:color="auto" w:fill="1E1E1E"/>
+        <w:spacing w:after="0" w:line="285" w:lineRule="atLeast"/>
+        <w:rPr>
+          <w:rFonts w:ascii="Consolas" w:eastAsia="Times New Roman" w:hAnsi="Consolas" w:cs="Times New Roman"/>
+          <w:color w:val="D4D4D4"/>
+          <w:sz w:val="21"/>
+          <w:szCs w:val="21"/>
+        </w:rPr>
+      </w:pPr>
+      <w:r>
+        <w:rPr>
+          <w:rFonts w:ascii="Consolas" w:eastAsia="Times New Roman" w:hAnsi="Consolas" w:cs="Times New Roman"/>
+          <w:color w:val="D4D4D4"/>
+          <w:sz w:val="21"/>
+          <w:szCs w:val="21"/>
+        </w:rPr>
+        <w:t>solutions{solutions_no,</w:t>
+      </w:r>
+      <w:r>
+        <w:rPr>
+          <w:rFonts w:ascii="Consolas" w:eastAsia="Times New Roman" w:hAnsi="Consolas" w:cs="Times New Roman"/>
+          <w:color w:val="B5CEA8"/>
+          <w:sz w:val="21"/>
+          <w:szCs w:val="21"/>
+        </w:rPr>
+        <w:t>2</w:t>
+      </w:r>
+      <w:r>
+        <w:rPr>
+          <w:rFonts w:ascii="Consolas" w:eastAsia="Times New Roman" w:hAnsi="Consolas" w:cs="Times New Roman"/>
+          <w:color w:val="D4D4D4"/>
+          <w:sz w:val="21"/>
+          <w:szCs w:val="21"/>
+        </w:rPr>
+        <w:t>*N_caps+</w:t>
+      </w:r>
+      <w:r>
+        <w:rPr>
+          <w:rFonts w:ascii="Consolas" w:eastAsia="Times New Roman" w:hAnsi="Consolas" w:cs="Times New Roman"/>
+          <w:color w:val="B5CEA8"/>
+          <w:sz w:val="21"/>
+          <w:szCs w:val="21"/>
+        </w:rPr>
+        <w:t>2</w:t>
+      </w:r>
+      <w:r>
+        <w:rPr>
+          <w:rFonts w:ascii="Consolas" w:eastAsia="Times New Roman" w:hAnsi="Consolas" w:cs="Times New Roman"/>
+          <w:color w:val="D4D4D4"/>
+          <w:sz w:val="21"/>
+          <w:szCs w:val="21"/>
+        </w:rPr>
+        <w:t>*N_DGs}=</w:t>
+      </w:r>
+      <w:proofErr w:type="spellStart"/>
+      <w:r>
+        <w:rPr>
+          <w:rFonts w:ascii="Consolas" w:eastAsia="Times New Roman" w:hAnsi="Consolas" w:cs="Times New Roman"/>
+          <w:color w:val="DCDCAA"/>
+          <w:sz w:val="21"/>
+          <w:szCs w:val="21"/>
+        </w:rPr>
+        <w:t>objecte</w:t>
+      </w:r>
+      <w:proofErr w:type="spellEnd"/>
+      <w:r>
+        <w:rPr>
+          <w:rFonts w:ascii="Consolas" w:eastAsia="Times New Roman" w:hAnsi="Consolas" w:cs="Times New Roman"/>
+          <w:color w:val="D4D4D4"/>
+          <w:sz w:val="21"/>
+          <w:szCs w:val="21"/>
+        </w:rPr>
+        <w:t>(</w:t>
+      </w:r>
+      <w:r>
+        <w:rPr>
+          <w:rFonts w:ascii="Consolas" w:eastAsia="Times New Roman" w:hAnsi="Consolas" w:cs="Times New Roman"/>
+          <w:color w:val="B5CEA8"/>
+          <w:sz w:val="21"/>
+          <w:szCs w:val="21"/>
+        </w:rPr>
+        <w:t>2</w:t>
+      </w:r>
+      <w:r>
+        <w:rPr>
+          <w:rFonts w:ascii="Consolas" w:eastAsia="Times New Roman" w:hAnsi="Consolas" w:cs="Times New Roman"/>
+          <w:color w:val="D4D4D4"/>
+          <w:sz w:val="21"/>
+          <w:szCs w:val="21"/>
+        </w:rPr>
+        <w:t>,</w:t>
+      </w:r>
+      <w:r>
+        <w:rPr>
+          <w:rFonts w:ascii="Consolas" w:eastAsia="Times New Roman" w:hAnsi="Consolas" w:cs="Times New Roman"/>
+          <w:color w:val="B5CEA8"/>
+          <w:sz w:val="21"/>
+          <w:szCs w:val="21"/>
+        </w:rPr>
+        <w:t>3</w:t>
+      </w:r>
+      <w:r>
+        <w:rPr>
+          <w:rFonts w:ascii="Consolas" w:eastAsia="Times New Roman" w:hAnsi="Consolas" w:cs="Times New Roman"/>
+          <w:color w:val="D4D4D4"/>
+          <w:sz w:val="21"/>
+          <w:szCs w:val="21"/>
+        </w:rPr>
+        <w:t>);</w:t>
+      </w:r>
+    </w:p>
+    <w:p>
+      <w:pPr>
+        <w:shd w:val="clear" w:color="auto" w:fill="1E1E1E"/>
+        <w:spacing w:after="0" w:line="285" w:lineRule="atLeast"/>
+        <w:rPr>
+          <w:rFonts w:ascii="Consolas" w:eastAsia="Times New Roman" w:hAnsi="Consolas" w:cs="Times New Roman"/>
+          <w:color w:val="D4D4D4"/>
+          <w:sz w:val="21"/>
+          <w:szCs w:val="21"/>
+        </w:rPr>
+      </w:pPr>
+      <w:r>
+        <w:rPr>
+          <w:rFonts w:ascii="Consolas" w:eastAsia="Times New Roman" w:hAnsi="Consolas" w:cs="Times New Roman"/>
+          <w:color w:val="C586C0"/>
+          <w:sz w:val="21"/>
+          <w:szCs w:val="21"/>
+        </w:rPr>
+        <w:t>for</w:t>
+      </w:r>
+      <w:r>
+        <w:rPr>
+          <w:rFonts w:ascii="Consolas" w:eastAsia="Times New Roman" w:hAnsi="Consolas" w:cs="Times New Roman"/>
+          <w:color w:val="D4D4D4"/>
+          <w:sz w:val="21"/>
+          <w:szCs w:val="21"/>
+        </w:rPr>
+        <w:t xml:space="preserve"> </w:t>
+      </w:r>
+      <w:proofErr w:type="spellStart"/>
+      <w:r>
+        <w:rPr>
+          <w:rFonts w:ascii="Consolas" w:eastAsia="Times New Roman" w:hAnsi="Consolas" w:cs="Times New Roman"/>
+          <w:color w:val="D4D4D4"/>
+          <w:sz w:val="21"/>
+          <w:szCs w:val="21"/>
+        </w:rPr>
+        <w:t>i</w:t>
+      </w:r>
+      <w:proofErr w:type="spellEnd"/>
+      <w:r>
+        <w:rPr>
+          <w:rFonts w:ascii="Consolas" w:eastAsia="Times New Roman" w:hAnsi="Consolas" w:cs="Times New Roman"/>
+          <w:color w:val="D4D4D4"/>
+          <w:sz w:val="21"/>
+          <w:szCs w:val="21"/>
+        </w:rPr>
+        <w:t>=</w:t>
+      </w:r>
+      <w:r>
+        <w:rPr>
+          <w:rFonts w:ascii="Consolas" w:eastAsia="Times New Roman" w:hAnsi="Consolas" w:cs="Times New Roman"/>
+          <w:color w:val="B5CEA8"/>
+          <w:sz w:val="21"/>
+          <w:szCs w:val="21"/>
+        </w:rPr>
+        <w:t>1</w:t>
+      </w:r>
+      <w:r>
+        <w:rPr>
+          <w:rFonts w:ascii="Consolas" w:eastAsia="Times New Roman" w:hAnsi="Consolas" w:cs="Times New Roman"/>
+          <w:color w:val="D4D4D4"/>
+          <w:sz w:val="21"/>
+          <w:szCs w:val="21"/>
+        </w:rPr>
+        <w:t>:solutions_no</w:t>
+      </w:r>
+    </w:p>
+    <w:p>
+      <w:pPr>
+        <w:shd w:val="clear" w:color="auto" w:fill="1E1E1E"/>
+        <w:spacing w:after="0" w:line="285" w:lineRule="atLeast"/>
+        <w:rPr>
+          <w:rFonts w:ascii="Consolas" w:eastAsia="Times New Roman" w:hAnsi="Consolas" w:cs="Times New Roman"/>
+          <w:color w:val="D4D4D4"/>
+          <w:sz w:val="21"/>
+          <w:szCs w:val="21"/>
+        </w:rPr>
+      </w:pPr>
+      <w:r>
+        <w:rPr>
+          <w:rFonts w:ascii="Consolas" w:eastAsia="Times New Roman" w:hAnsi="Consolas" w:cs="Times New Roman"/>
+          <w:color w:val="D4D4D4"/>
+          <w:sz w:val="21"/>
+          <w:szCs w:val="21"/>
+        </w:rPr>
+        <w:t xml:space="preserve">    </w:t>
+      </w:r>
+      <w:r>
+        <w:rPr>
+          <w:rFonts w:ascii="Consolas" w:eastAsia="Times New Roman" w:hAnsi="Consolas" w:cs="Times New Roman"/>
+          <w:color w:val="C586C0"/>
+          <w:sz w:val="21"/>
+          <w:szCs w:val="21"/>
+        </w:rPr>
+        <w:t>for</w:t>
+      </w:r>
+      <w:r>
+        <w:rPr>
+          <w:rFonts w:ascii="Consolas" w:eastAsia="Times New Roman" w:hAnsi="Consolas" w:cs="Times New Roman"/>
+          <w:color w:val="D4D4D4"/>
+          <w:sz w:val="21"/>
+          <w:szCs w:val="21"/>
+        </w:rPr>
+        <w:t xml:space="preserve"> j=</w:t>
+      </w:r>
+      <w:r>
+        <w:rPr>
+          <w:rFonts w:ascii="Consolas" w:eastAsia="Times New Roman" w:hAnsi="Consolas" w:cs="Times New Roman"/>
+          <w:color w:val="B5CEA8"/>
+          <w:sz w:val="21"/>
+          <w:szCs w:val="21"/>
+        </w:rPr>
+        <w:t>1</w:t>
+      </w:r>
+      <w:r>
+        <w:rPr>
+          <w:rFonts w:ascii="Consolas" w:eastAsia="Times New Roman" w:hAnsi="Consolas" w:cs="Times New Roman"/>
+          <w:color w:val="D4D4D4"/>
+          <w:sz w:val="21"/>
+          <w:szCs w:val="21"/>
+        </w:rPr>
+        <w:t>:N_caps</w:t>
+      </w:r>
+    </w:p>
+    <w:p>
+      <w:pPr>
+        <w:shd w:val="clear" w:color="auto" w:fill="1E1E1E"/>
+        <w:spacing w:after="0" w:line="285" w:lineRule="atLeast"/>
+        <w:rPr>
+          <w:rFonts w:ascii="Consolas" w:eastAsia="Times New Roman" w:hAnsi="Consolas" w:cs="Times New Roman"/>
+          <w:color w:val="D4D4D4"/>
+          <w:sz w:val="21"/>
+          <w:szCs w:val="21"/>
+        </w:rPr>
+      </w:pPr>
+      <w:r>
+        <w:rPr>
+          <w:rFonts w:ascii="Consolas" w:eastAsia="Times New Roman" w:hAnsi="Consolas" w:cs="Times New Roman"/>
+          <w:color w:val="D4D4D4"/>
+          <w:sz w:val="21"/>
+          <w:szCs w:val="21"/>
+        </w:rPr>
+        <w:t>        solutions{</w:t>
+      </w:r>
+      <w:proofErr w:type="spellStart"/>
+      <w:r>
+        <w:rPr>
+          <w:rFonts w:ascii="Consolas" w:eastAsia="Times New Roman" w:hAnsi="Consolas" w:cs="Times New Roman"/>
+          <w:color w:val="D4D4D4"/>
+          <w:sz w:val="21"/>
+          <w:szCs w:val="21"/>
+        </w:rPr>
+        <w:t>i,j</w:t>
+      </w:r>
+      <w:proofErr w:type="spellEnd"/>
+      <w:r>
+        <w:rPr>
+          <w:rFonts w:ascii="Consolas" w:eastAsia="Times New Roman" w:hAnsi="Consolas" w:cs="Times New Roman"/>
+          <w:color w:val="D4D4D4"/>
+          <w:sz w:val="21"/>
+          <w:szCs w:val="21"/>
+        </w:rPr>
+        <w:t>} =</w:t>
+      </w:r>
+      <w:proofErr w:type="spellStart"/>
+      <w:r>
+        <w:rPr>
+          <w:rFonts w:ascii="Consolas" w:eastAsia="Times New Roman" w:hAnsi="Consolas" w:cs="Times New Roman"/>
+          <w:color w:val="DCDCAA"/>
+          <w:sz w:val="21"/>
+          <w:szCs w:val="21"/>
+        </w:rPr>
+        <w:t>objecte</w:t>
+      </w:r>
+      <w:proofErr w:type="spellEnd"/>
+      <w:r>
+        <w:rPr>
+          <w:rFonts w:ascii="Consolas" w:eastAsia="Times New Roman" w:hAnsi="Consolas" w:cs="Times New Roman"/>
+          <w:color w:val="D4D4D4"/>
+          <w:sz w:val="21"/>
+          <w:szCs w:val="21"/>
+        </w:rPr>
+        <w:t>(</w:t>
+      </w:r>
+      <w:r>
+        <w:rPr>
+          <w:rFonts w:ascii="Consolas" w:eastAsia="Times New Roman" w:hAnsi="Consolas" w:cs="Times New Roman"/>
+          <w:color w:val="B5CEA8"/>
+          <w:sz w:val="21"/>
+          <w:szCs w:val="21"/>
+        </w:rPr>
+        <w:t>2</w:t>
+      </w:r>
+      <w:r>
+        <w:rPr>
+          <w:rFonts w:ascii="Consolas" w:eastAsia="Times New Roman" w:hAnsi="Consolas" w:cs="Times New Roman"/>
+          <w:color w:val="D4D4D4"/>
+          <w:sz w:val="21"/>
+          <w:szCs w:val="21"/>
+        </w:rPr>
+        <w:t>,Nb);</w:t>
+      </w:r>
+    </w:p>
+    <w:p>
+      <w:pPr>
+        <w:shd w:val="clear" w:color="auto" w:fill="1E1E1E"/>
+        <w:spacing w:after="0" w:line="285" w:lineRule="atLeast"/>
+        <w:rPr>
+          <w:rFonts w:ascii="Consolas" w:eastAsia="Times New Roman" w:hAnsi="Consolas" w:cs="Times New Roman"/>
+          <w:color w:val="D4D4D4"/>
+          <w:sz w:val="21"/>
+          <w:szCs w:val="21"/>
+        </w:rPr>
+      </w:pPr>
+      <w:r>
+        <w:rPr>
+          <w:rFonts w:ascii="Consolas" w:eastAsia="Times New Roman" w:hAnsi="Consolas" w:cs="Times New Roman"/>
+          <w:color w:val="D4D4D4"/>
+          <w:sz w:val="21"/>
+          <w:szCs w:val="21"/>
+        </w:rPr>
+        <w:t>    end</w:t>
+      </w:r>
+    </w:p>
+    <w:p>
+      <w:pPr>
+        <w:shd w:val="clear" w:color="auto" w:fill="1E1E1E"/>
+        <w:spacing w:after="0" w:line="285" w:lineRule="atLeast"/>
+        <w:rPr>
+          <w:rFonts w:ascii="Consolas" w:eastAsia="Times New Roman" w:hAnsi="Consolas" w:cs="Times New Roman"/>
+          <w:color w:val="D4D4D4"/>
+          <w:sz w:val="21"/>
+          <w:szCs w:val="21"/>
+        </w:rPr>
+      </w:pPr>
+      <w:r>
+        <w:rPr>
+          <w:rFonts w:ascii="Consolas" w:eastAsia="Times New Roman" w:hAnsi="Consolas" w:cs="Times New Roman"/>
+          <w:color w:val="D4D4D4"/>
+          <w:sz w:val="21"/>
+          <w:szCs w:val="21"/>
+        </w:rPr>
+        <w:t xml:space="preserve">    </w:t>
+      </w:r>
+    </w:p>
+    <w:p>
+      <w:pPr>
+        <w:shd w:val="clear" w:color="auto" w:fill="1E1E1E"/>
+        <w:spacing w:after="0" w:line="285" w:lineRule="atLeast"/>
+        <w:rPr>
+          <w:rFonts w:ascii="Consolas" w:eastAsia="Times New Roman" w:hAnsi="Consolas" w:cs="Times New Roman"/>
+          <w:color w:val="D4D4D4"/>
+          <w:sz w:val="21"/>
+          <w:szCs w:val="21"/>
+        </w:rPr>
+      </w:pPr>
+      <w:r>
+        <w:rPr>
+          <w:rFonts w:ascii="Consolas" w:eastAsia="Times New Roman" w:hAnsi="Consolas" w:cs="Times New Roman"/>
+          <w:color w:val="D4D4D4"/>
+          <w:sz w:val="21"/>
+          <w:szCs w:val="21"/>
+        </w:rPr>
+        <w:t> </w:t>
+      </w:r>
+    </w:p>
+    <w:p>
+      <w:pPr>
+        <w:shd w:val="clear" w:color="auto" w:fill="1E1E1E"/>
+        <w:spacing w:after="0" w:line="285" w:lineRule="atLeast"/>
+        <w:rPr>
+          <w:rFonts w:ascii="Consolas" w:eastAsia="Times New Roman" w:hAnsi="Consolas" w:cs="Times New Roman"/>
+          <w:color w:val="D4D4D4"/>
+          <w:sz w:val="21"/>
+          <w:szCs w:val="21"/>
+        </w:rPr>
+      </w:pPr>
+      <w:r>
+        <w:rPr>
+          <w:rFonts w:ascii="Consolas" w:eastAsia="Times New Roman" w:hAnsi="Consolas" w:cs="Times New Roman"/>
+          <w:color w:val="D4D4D4"/>
+          <w:sz w:val="21"/>
+          <w:szCs w:val="21"/>
+        </w:rPr>
+        <w:t xml:space="preserve">    </w:t>
+      </w:r>
+      <w:r>
+        <w:rPr>
+          <w:rFonts w:ascii="Consolas" w:eastAsia="Times New Roman" w:hAnsi="Consolas" w:cs="Times New Roman"/>
+          <w:color w:val="C586C0"/>
+          <w:sz w:val="21"/>
+          <w:szCs w:val="21"/>
+        </w:rPr>
+        <w:t>for</w:t>
+      </w:r>
+      <w:r>
+        <w:rPr>
+          <w:rFonts w:ascii="Consolas" w:eastAsia="Times New Roman" w:hAnsi="Consolas" w:cs="Times New Roman"/>
+          <w:color w:val="D4D4D4"/>
+          <w:sz w:val="21"/>
+          <w:szCs w:val="21"/>
+        </w:rPr>
+        <w:t xml:space="preserve"> j=(N_caps+</w:t>
+      </w:r>
+      <w:r>
+        <w:rPr>
+          <w:rFonts w:ascii="Consolas" w:eastAsia="Times New Roman" w:hAnsi="Consolas" w:cs="Times New Roman"/>
+          <w:color w:val="B5CEA8"/>
+          <w:sz w:val="21"/>
+          <w:szCs w:val="21"/>
+        </w:rPr>
+        <w:t>1</w:t>
+      </w:r>
+      <w:r>
+        <w:rPr>
+          <w:rFonts w:ascii="Consolas" w:eastAsia="Times New Roman" w:hAnsi="Consolas" w:cs="Times New Roman"/>
+          <w:color w:val="D4D4D4"/>
+          <w:sz w:val="21"/>
+          <w:szCs w:val="21"/>
+        </w:rPr>
+        <w:t>):(</w:t>
+      </w:r>
+      <w:r>
+        <w:rPr>
+          <w:rFonts w:ascii="Consolas" w:eastAsia="Times New Roman" w:hAnsi="Consolas" w:cs="Times New Roman"/>
+          <w:color w:val="B5CEA8"/>
+          <w:sz w:val="21"/>
+          <w:szCs w:val="21"/>
+        </w:rPr>
+        <w:t>2</w:t>
+      </w:r>
+      <w:r>
+        <w:rPr>
+          <w:rFonts w:ascii="Consolas" w:eastAsia="Times New Roman" w:hAnsi="Consolas" w:cs="Times New Roman"/>
+          <w:color w:val="D4D4D4"/>
+          <w:sz w:val="21"/>
+          <w:szCs w:val="21"/>
+        </w:rPr>
+        <w:t>*</w:t>
+      </w:r>
+      <w:proofErr w:type="spellStart"/>
+      <w:r>
+        <w:rPr>
+          <w:rFonts w:ascii="Consolas" w:eastAsia="Times New Roman" w:hAnsi="Consolas" w:cs="Times New Roman"/>
+          <w:color w:val="D4D4D4"/>
+          <w:sz w:val="21"/>
+          <w:szCs w:val="21"/>
+        </w:rPr>
+        <w:t>N_caps</w:t>
+      </w:r>
+      <w:proofErr w:type="spellEnd"/>
+      <w:r>
+        <w:rPr>
+          <w:rFonts w:ascii="Consolas" w:eastAsia="Times New Roman" w:hAnsi="Consolas" w:cs="Times New Roman"/>
+          <w:color w:val="D4D4D4"/>
+          <w:sz w:val="21"/>
+          <w:szCs w:val="21"/>
+        </w:rPr>
+        <w:t>)</w:t>
+      </w:r>
+    </w:p>
+    <w:p>
+      <w:pPr>
+        <w:shd w:val="clear" w:color="auto" w:fill="1E1E1E"/>
+        <w:spacing w:after="0" w:line="285" w:lineRule="atLeast"/>
+        <w:rPr>
+          <w:rFonts w:ascii="Consolas" w:eastAsia="Times New Roman" w:hAnsi="Consolas" w:cs="Times New Roman"/>
+          <w:color w:val="D4D4D4"/>
+          <w:sz w:val="21"/>
+          <w:szCs w:val="21"/>
+        </w:rPr>
+      </w:pPr>
+      <w:r>
+        <w:rPr>
+          <w:rFonts w:ascii="Consolas" w:eastAsia="Times New Roman" w:hAnsi="Consolas" w:cs="Times New Roman"/>
+          <w:color w:val="D4D4D4"/>
+          <w:sz w:val="21"/>
+          <w:szCs w:val="21"/>
+        </w:rPr>
+        <w:t xml:space="preserve">        </w:t>
+      </w:r>
+    </w:p>
+    <w:p>
+      <w:pPr>
+        <w:shd w:val="clear" w:color="auto" w:fill="1E1E1E"/>
+        <w:spacing w:after="0" w:line="285" w:lineRule="atLeast"/>
+        <w:rPr>
+          <w:rFonts w:ascii="Consolas" w:eastAsia="Times New Roman" w:hAnsi="Consolas" w:cs="Times New Roman"/>
+          <w:color w:val="D4D4D4"/>
+          <w:sz w:val="21"/>
+          <w:szCs w:val="21"/>
+        </w:rPr>
+      </w:pPr>
+      <w:r>
+        <w:rPr>
+          <w:rFonts w:ascii="Consolas" w:eastAsia="Times New Roman" w:hAnsi="Consolas" w:cs="Times New Roman"/>
+          <w:color w:val="D4D4D4"/>
+          <w:sz w:val="21"/>
+          <w:szCs w:val="21"/>
+        </w:rPr>
+        <w:t>        solutions{</w:t>
+      </w:r>
+      <w:proofErr w:type="spellStart"/>
+      <w:r>
+        <w:rPr>
+          <w:rFonts w:ascii="Consolas" w:eastAsia="Times New Roman" w:hAnsi="Consolas" w:cs="Times New Roman"/>
+          <w:color w:val="D4D4D4"/>
+          <w:sz w:val="21"/>
+          <w:szCs w:val="21"/>
+        </w:rPr>
+        <w:t>i,j</w:t>
+      </w:r>
+      <w:proofErr w:type="spellEnd"/>
+      <w:r>
+        <w:rPr>
+          <w:rFonts w:ascii="Consolas" w:eastAsia="Times New Roman" w:hAnsi="Consolas" w:cs="Times New Roman"/>
+          <w:color w:val="D4D4D4"/>
+          <w:sz w:val="21"/>
+          <w:szCs w:val="21"/>
+        </w:rPr>
+        <w:t>}=</w:t>
+      </w:r>
+      <w:proofErr w:type="spellStart"/>
+      <w:r>
+        <w:rPr>
+          <w:rFonts w:ascii="Consolas" w:eastAsia="Times New Roman" w:hAnsi="Consolas" w:cs="Times New Roman"/>
+          <w:color w:val="DCDCAA"/>
+          <w:sz w:val="21"/>
+          <w:szCs w:val="21"/>
+        </w:rPr>
+        <w:t>objecte</w:t>
+      </w:r>
+      <w:proofErr w:type="spellEnd"/>
+      <w:r>
+        <w:rPr>
+          <w:rFonts w:ascii="Consolas" w:eastAsia="Times New Roman" w:hAnsi="Consolas" w:cs="Times New Roman"/>
+          <w:color w:val="D4D4D4"/>
+          <w:sz w:val="21"/>
+          <w:szCs w:val="21"/>
+        </w:rPr>
+        <w:t>(</w:t>
+      </w:r>
+      <w:proofErr w:type="spellStart"/>
+      <w:r>
+        <w:rPr>
+          <w:rFonts w:ascii="Consolas" w:eastAsia="Times New Roman" w:hAnsi="Consolas" w:cs="Times New Roman"/>
+          <w:color w:val="D4D4D4"/>
+          <w:sz w:val="21"/>
+          <w:szCs w:val="21"/>
+        </w:rPr>
+        <w:t>cap_min,cap_max</w:t>
+      </w:r>
+      <w:proofErr w:type="spellEnd"/>
+      <w:r>
+        <w:rPr>
+          <w:rFonts w:ascii="Consolas" w:eastAsia="Times New Roman" w:hAnsi="Consolas" w:cs="Times New Roman"/>
+          <w:color w:val="D4D4D4"/>
+          <w:sz w:val="21"/>
+          <w:szCs w:val="21"/>
+        </w:rPr>
+        <w:t>);</w:t>
+      </w:r>
+    </w:p>
+    <w:p>
+      <w:pPr>
+        <w:shd w:val="clear" w:color="auto" w:fill="1E1E1E"/>
+        <w:spacing w:after="0" w:line="285" w:lineRule="atLeast"/>
+        <w:rPr>
+          <w:rFonts w:ascii="Consolas" w:eastAsia="Times New Roman" w:hAnsi="Consolas" w:cs="Times New Roman"/>
+          <w:color w:val="D4D4D4"/>
+          <w:sz w:val="21"/>
+          <w:szCs w:val="21"/>
+        </w:rPr>
+      </w:pPr>
+      <w:r>
+        <w:rPr>
+          <w:rFonts w:ascii="Consolas" w:eastAsia="Times New Roman" w:hAnsi="Consolas" w:cs="Times New Roman"/>
+          <w:color w:val="D4D4D4"/>
+          <w:sz w:val="21"/>
+          <w:szCs w:val="21"/>
+        </w:rPr>
+        <w:t>    end</w:t>
+      </w:r>
+    </w:p>
+    <w:p>
+      <w:pPr>
+        <w:shd w:val="clear" w:color="auto" w:fill="1E1E1E"/>
+        <w:spacing w:after="0" w:line="285" w:lineRule="atLeast"/>
+        <w:rPr>
+          <w:rFonts w:ascii="Consolas" w:eastAsia="Times New Roman" w:hAnsi="Consolas" w:cs="Times New Roman"/>
+          <w:color w:val="D4D4D4"/>
+          <w:sz w:val="21"/>
+          <w:szCs w:val="21"/>
+        </w:rPr>
+      </w:pPr>
+      <w:r>
+        <w:rPr>
+          <w:rFonts w:ascii="Consolas" w:eastAsia="Times New Roman" w:hAnsi="Consolas" w:cs="Times New Roman"/>
+          <w:color w:val="D4D4D4"/>
+          <w:sz w:val="21"/>
+          <w:szCs w:val="21"/>
+        </w:rPr>
+        <w:t xml:space="preserve">    </w:t>
+      </w:r>
+      <w:r>
+        <w:rPr>
+          <w:rFonts w:ascii="Consolas" w:eastAsia="Times New Roman" w:hAnsi="Consolas" w:cs="Times New Roman"/>
+          <w:color w:val="C586C0"/>
+          <w:sz w:val="21"/>
+          <w:szCs w:val="21"/>
+        </w:rPr>
+        <w:t>for</w:t>
+      </w:r>
+      <w:r>
+        <w:rPr>
+          <w:rFonts w:ascii="Consolas" w:eastAsia="Times New Roman" w:hAnsi="Consolas" w:cs="Times New Roman"/>
+          <w:color w:val="D4D4D4"/>
+          <w:sz w:val="21"/>
+          <w:szCs w:val="21"/>
+        </w:rPr>
+        <w:t xml:space="preserve"> j=(</w:t>
+      </w:r>
+      <w:r>
+        <w:rPr>
+          <w:rFonts w:ascii="Consolas" w:eastAsia="Times New Roman" w:hAnsi="Consolas" w:cs="Times New Roman"/>
+          <w:color w:val="B5CEA8"/>
+          <w:sz w:val="21"/>
+          <w:szCs w:val="21"/>
+        </w:rPr>
+        <w:t>2</w:t>
+      </w:r>
+      <w:r>
+        <w:rPr>
+          <w:rFonts w:ascii="Consolas" w:eastAsia="Times New Roman" w:hAnsi="Consolas" w:cs="Times New Roman"/>
+          <w:color w:val="D4D4D4"/>
+          <w:sz w:val="21"/>
+          <w:szCs w:val="21"/>
+        </w:rPr>
+        <w:t>*N_caps+</w:t>
+      </w:r>
+      <w:r>
+        <w:rPr>
+          <w:rFonts w:ascii="Consolas" w:eastAsia="Times New Roman" w:hAnsi="Consolas" w:cs="Times New Roman"/>
+          <w:color w:val="B5CEA8"/>
+          <w:sz w:val="21"/>
+          <w:szCs w:val="21"/>
+        </w:rPr>
+        <w:t>1</w:t>
+      </w:r>
+      <w:r>
+        <w:rPr>
+          <w:rFonts w:ascii="Consolas" w:eastAsia="Times New Roman" w:hAnsi="Consolas" w:cs="Times New Roman"/>
+          <w:color w:val="D4D4D4"/>
+          <w:sz w:val="21"/>
+          <w:szCs w:val="21"/>
+        </w:rPr>
+        <w:t>):(</w:t>
+      </w:r>
+      <w:r>
+        <w:rPr>
+          <w:rFonts w:ascii="Consolas" w:eastAsia="Times New Roman" w:hAnsi="Consolas" w:cs="Times New Roman"/>
+          <w:color w:val="B5CEA8"/>
+          <w:sz w:val="21"/>
+          <w:szCs w:val="21"/>
+        </w:rPr>
+        <w:t>2</w:t>
+      </w:r>
+      <w:r>
+        <w:rPr>
+          <w:rFonts w:ascii="Consolas" w:eastAsia="Times New Roman" w:hAnsi="Consolas" w:cs="Times New Roman"/>
+          <w:color w:val="D4D4D4"/>
+          <w:sz w:val="21"/>
+          <w:szCs w:val="21"/>
+        </w:rPr>
+        <w:t>*</w:t>
+      </w:r>
+      <w:proofErr w:type="spellStart"/>
+      <w:r>
+        <w:rPr>
+          <w:rFonts w:ascii="Consolas" w:eastAsia="Times New Roman" w:hAnsi="Consolas" w:cs="Times New Roman"/>
+          <w:color w:val="D4D4D4"/>
+          <w:sz w:val="21"/>
+          <w:szCs w:val="21"/>
+        </w:rPr>
+        <w:t>N_caps+N_DGs</w:t>
+      </w:r>
+      <w:proofErr w:type="spellEnd"/>
+      <w:r>
+        <w:rPr>
+          <w:rFonts w:ascii="Consolas" w:eastAsia="Times New Roman" w:hAnsi="Consolas" w:cs="Times New Roman"/>
+          <w:color w:val="D4D4D4"/>
+          <w:sz w:val="21"/>
+          <w:szCs w:val="21"/>
+        </w:rPr>
+        <w:t>)</w:t>
+      </w:r>
+    </w:p>
+    <w:p>
+      <w:pPr>
+        <w:shd w:val="clear" w:color="auto" w:fill="1E1E1E"/>
+        <w:spacing w:after="0" w:line="285" w:lineRule="atLeast"/>
+        <w:rPr>
+          <w:rFonts w:ascii="Consolas" w:eastAsia="Times New Roman" w:hAnsi="Consolas" w:cs="Times New Roman"/>
+          <w:color w:val="D4D4D4"/>
+          <w:sz w:val="21"/>
+          <w:szCs w:val="21"/>
+        </w:rPr>
+      </w:pPr>
+      <w:r>
+        <w:rPr>
+          <w:rFonts w:ascii="Consolas" w:eastAsia="Times New Roman" w:hAnsi="Consolas" w:cs="Times New Roman"/>
+          <w:color w:val="D4D4D4"/>
+          <w:sz w:val="21"/>
+          <w:szCs w:val="21"/>
+        </w:rPr>
+        <w:t xml:space="preserve">        </w:t>
+      </w:r>
+    </w:p>
+    <w:p>
+      <w:pPr>
+        <w:shd w:val="clear" w:color="auto" w:fill="1E1E1E"/>
+        <w:spacing w:after="0" w:line="285" w:lineRule="atLeast"/>
+        <w:rPr>
+          <w:rFonts w:ascii="Consolas" w:eastAsia="Times New Roman" w:hAnsi="Consolas" w:cs="Times New Roman"/>
+          <w:color w:val="D4D4D4"/>
+          <w:sz w:val="21"/>
+          <w:szCs w:val="21"/>
+        </w:rPr>
+      </w:pPr>
+      <w:r>
+        <w:rPr>
+          <w:rFonts w:ascii="Consolas" w:eastAsia="Times New Roman" w:hAnsi="Consolas" w:cs="Times New Roman"/>
+          <w:color w:val="D4D4D4"/>
+          <w:sz w:val="21"/>
+          <w:szCs w:val="21"/>
+        </w:rPr>
+        <w:t>        solutions{</w:t>
+      </w:r>
+      <w:proofErr w:type="spellStart"/>
+      <w:r>
+        <w:rPr>
+          <w:rFonts w:ascii="Consolas" w:eastAsia="Times New Roman" w:hAnsi="Consolas" w:cs="Times New Roman"/>
+          <w:color w:val="D4D4D4"/>
+          <w:sz w:val="21"/>
+          <w:szCs w:val="21"/>
+        </w:rPr>
+        <w:t>i,j</w:t>
+      </w:r>
+      <w:proofErr w:type="spellEnd"/>
+      <w:r>
+        <w:rPr>
+          <w:rFonts w:ascii="Consolas" w:eastAsia="Times New Roman" w:hAnsi="Consolas" w:cs="Times New Roman"/>
+          <w:color w:val="D4D4D4"/>
+          <w:sz w:val="21"/>
+          <w:szCs w:val="21"/>
+        </w:rPr>
+        <w:t>} =</w:t>
+      </w:r>
+      <w:proofErr w:type="spellStart"/>
+      <w:r>
+        <w:rPr>
+          <w:rFonts w:ascii="Consolas" w:eastAsia="Times New Roman" w:hAnsi="Consolas" w:cs="Times New Roman"/>
+          <w:color w:val="DCDCAA"/>
+          <w:sz w:val="21"/>
+          <w:szCs w:val="21"/>
+        </w:rPr>
+        <w:t>objecte</w:t>
+      </w:r>
+      <w:proofErr w:type="spellEnd"/>
+      <w:r>
+        <w:rPr>
+          <w:rFonts w:ascii="Consolas" w:eastAsia="Times New Roman" w:hAnsi="Consolas" w:cs="Times New Roman"/>
+          <w:color w:val="D4D4D4"/>
+          <w:sz w:val="21"/>
+          <w:szCs w:val="21"/>
+        </w:rPr>
+        <w:t>(</w:t>
+      </w:r>
+      <w:r>
+        <w:rPr>
+          <w:rFonts w:ascii="Consolas" w:eastAsia="Times New Roman" w:hAnsi="Consolas" w:cs="Times New Roman"/>
+          <w:color w:val="B5CEA8"/>
+          <w:sz w:val="21"/>
+          <w:szCs w:val="21"/>
+        </w:rPr>
+        <w:t>2</w:t>
+      </w:r>
+      <w:r>
+        <w:rPr>
+          <w:rFonts w:ascii="Consolas" w:eastAsia="Times New Roman" w:hAnsi="Consolas" w:cs="Times New Roman"/>
+          <w:color w:val="D4D4D4"/>
+          <w:sz w:val="21"/>
+          <w:szCs w:val="21"/>
+        </w:rPr>
+        <w:t>,Nb);</w:t>
+      </w:r>
+    </w:p>
+    <w:p>
+      <w:pPr>
+        <w:shd w:val="clear" w:color="auto" w:fill="1E1E1E"/>
+        <w:spacing w:after="0" w:line="285" w:lineRule="atLeast"/>
+        <w:rPr>
+          <w:rFonts w:ascii="Consolas" w:eastAsia="Times New Roman" w:hAnsi="Consolas" w:cs="Times New Roman"/>
+          <w:color w:val="D4D4D4"/>
+          <w:sz w:val="21"/>
+          <w:szCs w:val="21"/>
+        </w:rPr>
+      </w:pPr>
+      <w:r>
+        <w:rPr>
+          <w:rFonts w:ascii="Consolas" w:eastAsia="Times New Roman" w:hAnsi="Consolas" w:cs="Times New Roman"/>
+          <w:color w:val="D4D4D4"/>
+          <w:sz w:val="21"/>
+          <w:szCs w:val="21"/>
+        </w:rPr>
+        <w:t>    end</w:t>
+      </w:r>
+    </w:p>
+    <w:p>
+      <w:pPr>
+        <w:shd w:val="clear" w:color="auto" w:fill="1E1E1E"/>
+        <w:spacing w:after="0" w:line="285" w:lineRule="atLeast"/>
+        <w:rPr>
+          <w:rFonts w:ascii="Consolas" w:eastAsia="Times New Roman" w:hAnsi="Consolas" w:cs="Times New Roman"/>
+          <w:color w:val="D4D4D4"/>
+          <w:sz w:val="21"/>
+          <w:szCs w:val="21"/>
+        </w:rPr>
+      </w:pPr>
+      <w:r>
+        <w:rPr>
+          <w:rFonts w:ascii="Consolas" w:eastAsia="Times New Roman" w:hAnsi="Consolas" w:cs="Times New Roman"/>
+          <w:color w:val="D4D4D4"/>
+          <w:sz w:val="21"/>
+          <w:szCs w:val="21"/>
+        </w:rPr>
+        <w:t xml:space="preserve">    </w:t>
+      </w:r>
+      <w:r>
+        <w:rPr>
+          <w:rFonts w:ascii="Consolas" w:eastAsia="Times New Roman" w:hAnsi="Consolas" w:cs="Times New Roman"/>
+          <w:color w:val="C586C0"/>
+          <w:sz w:val="21"/>
+          <w:szCs w:val="21"/>
+        </w:rPr>
+        <w:t>for</w:t>
+      </w:r>
+      <w:r>
+        <w:rPr>
+          <w:rFonts w:ascii="Consolas" w:eastAsia="Times New Roman" w:hAnsi="Consolas" w:cs="Times New Roman"/>
+          <w:color w:val="D4D4D4"/>
+          <w:sz w:val="21"/>
+          <w:szCs w:val="21"/>
+        </w:rPr>
+        <w:t xml:space="preserve"> j=(</w:t>
+      </w:r>
+      <w:r>
+        <w:rPr>
+          <w:rFonts w:ascii="Consolas" w:eastAsia="Times New Roman" w:hAnsi="Consolas" w:cs="Times New Roman"/>
+          <w:color w:val="B5CEA8"/>
+          <w:sz w:val="21"/>
+          <w:szCs w:val="21"/>
+        </w:rPr>
+        <w:t>2</w:t>
+      </w:r>
+      <w:r>
+        <w:rPr>
+          <w:rFonts w:ascii="Consolas" w:eastAsia="Times New Roman" w:hAnsi="Consolas" w:cs="Times New Roman"/>
+          <w:color w:val="D4D4D4"/>
+          <w:sz w:val="21"/>
+          <w:szCs w:val="21"/>
+        </w:rPr>
+        <w:t>*N_caps+N_DGs+</w:t>
+      </w:r>
+      <w:r>
+        <w:rPr>
+          <w:rFonts w:ascii="Consolas" w:eastAsia="Times New Roman" w:hAnsi="Consolas" w:cs="Times New Roman"/>
+          <w:color w:val="B5CEA8"/>
+          <w:sz w:val="21"/>
+          <w:szCs w:val="21"/>
+        </w:rPr>
+        <w:t>1</w:t>
+      </w:r>
+      <w:r>
+        <w:rPr>
+          <w:rFonts w:ascii="Consolas" w:eastAsia="Times New Roman" w:hAnsi="Consolas" w:cs="Times New Roman"/>
+          <w:color w:val="D4D4D4"/>
+          <w:sz w:val="21"/>
+          <w:szCs w:val="21"/>
+        </w:rPr>
+        <w:t>):(</w:t>
+      </w:r>
+      <w:r>
+        <w:rPr>
+          <w:rFonts w:ascii="Consolas" w:eastAsia="Times New Roman" w:hAnsi="Consolas" w:cs="Times New Roman"/>
+          <w:color w:val="B5CEA8"/>
+          <w:sz w:val="21"/>
+          <w:szCs w:val="21"/>
+        </w:rPr>
+        <w:t>2</w:t>
+      </w:r>
+      <w:r>
+        <w:rPr>
+          <w:rFonts w:ascii="Consolas" w:eastAsia="Times New Roman" w:hAnsi="Consolas" w:cs="Times New Roman"/>
+          <w:color w:val="D4D4D4"/>
+          <w:sz w:val="21"/>
+          <w:szCs w:val="21"/>
+        </w:rPr>
+        <w:t>*N_caps+</w:t>
+      </w:r>
+      <w:r>
+        <w:rPr>
+          <w:rFonts w:ascii="Consolas" w:eastAsia="Times New Roman" w:hAnsi="Consolas" w:cs="Times New Roman"/>
+          <w:color w:val="B5CEA8"/>
+          <w:sz w:val="21"/>
+          <w:szCs w:val="21"/>
+        </w:rPr>
+        <w:t>2</w:t>
+      </w:r>
+      <w:r>
+        <w:rPr>
+          <w:rFonts w:ascii="Consolas" w:eastAsia="Times New Roman" w:hAnsi="Consolas" w:cs="Times New Roman"/>
+          <w:color w:val="D4D4D4"/>
+          <w:sz w:val="21"/>
+          <w:szCs w:val="21"/>
+        </w:rPr>
+        <w:t>*N_DGs)</w:t>
+      </w:r>
+    </w:p>
+    <w:p>
+      <w:pPr>
+        <w:shd w:val="clear" w:color="auto" w:fill="1E1E1E"/>
+        <w:spacing w:after="0" w:line="285" w:lineRule="atLeast"/>
+        <w:rPr>
+          <w:rFonts w:ascii="Consolas" w:eastAsia="Times New Roman" w:hAnsi="Consolas" w:cs="Times New Roman"/>
+          <w:color w:val="D4D4D4"/>
+          <w:sz w:val="21"/>
+          <w:szCs w:val="21"/>
+        </w:rPr>
+      </w:pPr>
+      <w:r>
+        <w:rPr>
+          <w:rFonts w:ascii="Consolas" w:eastAsia="Times New Roman" w:hAnsi="Consolas" w:cs="Times New Roman"/>
+          <w:color w:val="D4D4D4"/>
+          <w:sz w:val="21"/>
+          <w:szCs w:val="21"/>
+        </w:rPr>
+        <w:t xml:space="preserve">        </w:t>
+      </w:r>
+    </w:p>
+    <w:p>
+      <w:pPr>
+        <w:shd w:val="clear" w:color="auto" w:fill="1E1E1E"/>
+        <w:spacing w:after="0" w:line="285" w:lineRule="atLeast"/>
+        <w:rPr>
+          <w:rFonts w:ascii="Consolas" w:eastAsia="Times New Roman" w:hAnsi="Consolas" w:cs="Times New Roman"/>
+          <w:color w:val="D4D4D4"/>
+          <w:sz w:val="21"/>
+          <w:szCs w:val="21"/>
+        </w:rPr>
+      </w:pPr>
+      <w:r>
+        <w:rPr>
+          <w:rFonts w:ascii="Consolas" w:eastAsia="Times New Roman" w:hAnsi="Consolas" w:cs="Times New Roman"/>
+          <w:color w:val="D4D4D4"/>
+          <w:sz w:val="21"/>
+          <w:szCs w:val="21"/>
+        </w:rPr>
+        <w:t>        solutions{</w:t>
+      </w:r>
+      <w:proofErr w:type="spellStart"/>
+      <w:r>
+        <w:rPr>
+          <w:rFonts w:ascii="Consolas" w:eastAsia="Times New Roman" w:hAnsi="Consolas" w:cs="Times New Roman"/>
+          <w:color w:val="D4D4D4"/>
+          <w:sz w:val="21"/>
+          <w:szCs w:val="21"/>
+        </w:rPr>
+        <w:t>i,j</w:t>
+      </w:r>
+      <w:proofErr w:type="spellEnd"/>
+      <w:r>
+        <w:rPr>
+          <w:rFonts w:ascii="Consolas" w:eastAsia="Times New Roman" w:hAnsi="Consolas" w:cs="Times New Roman"/>
+          <w:color w:val="D4D4D4"/>
+          <w:sz w:val="21"/>
+          <w:szCs w:val="21"/>
+        </w:rPr>
+        <w:t>} =</w:t>
+      </w:r>
+      <w:proofErr w:type="spellStart"/>
+      <w:r>
+        <w:rPr>
+          <w:rFonts w:ascii="Consolas" w:eastAsia="Times New Roman" w:hAnsi="Consolas" w:cs="Times New Roman"/>
+          <w:color w:val="DCDCAA"/>
+          <w:sz w:val="21"/>
+          <w:szCs w:val="21"/>
+        </w:rPr>
+        <w:t>objecte</w:t>
+      </w:r>
+      <w:proofErr w:type="spellEnd"/>
+      <w:r>
+        <w:rPr>
+          <w:rFonts w:ascii="Consolas" w:eastAsia="Times New Roman" w:hAnsi="Consolas" w:cs="Times New Roman"/>
+          <w:color w:val="D4D4D4"/>
+          <w:sz w:val="21"/>
+          <w:szCs w:val="21"/>
+        </w:rPr>
+        <w:t>(</w:t>
+      </w:r>
+      <w:proofErr w:type="spellStart"/>
+      <w:r>
+        <w:rPr>
+          <w:rFonts w:ascii="Consolas" w:eastAsia="Times New Roman" w:hAnsi="Consolas" w:cs="Times New Roman"/>
+          <w:color w:val="D4D4D4"/>
+          <w:sz w:val="21"/>
+          <w:szCs w:val="21"/>
+        </w:rPr>
+        <w:t>DG_min,DG_max</w:t>
+      </w:r>
+      <w:proofErr w:type="spellEnd"/>
+      <w:r>
+        <w:rPr>
+          <w:rFonts w:ascii="Consolas" w:eastAsia="Times New Roman" w:hAnsi="Consolas" w:cs="Times New Roman"/>
+          <w:color w:val="D4D4D4"/>
+          <w:sz w:val="21"/>
+          <w:szCs w:val="21"/>
+        </w:rPr>
+        <w:t>);</w:t>
+      </w:r>
+    </w:p>
+    <w:p>
+      <w:pPr>
+        <w:shd w:val="clear" w:color="auto" w:fill="1E1E1E"/>
+        <w:spacing w:after="0" w:line="285" w:lineRule="atLeast"/>
+        <w:rPr>
+          <w:rFonts w:ascii="Consolas" w:eastAsia="Times New Roman" w:hAnsi="Consolas" w:cs="Times New Roman"/>
+          <w:color w:val="D4D4D4"/>
+          <w:sz w:val="21"/>
+          <w:szCs w:val="21"/>
+        </w:rPr>
+      </w:pPr>
+      <w:r>
+        <w:rPr>
+          <w:rFonts w:ascii="Consolas" w:eastAsia="Times New Roman" w:hAnsi="Consolas" w:cs="Times New Roman"/>
+          <w:color w:val="D4D4D4"/>
+          <w:sz w:val="21"/>
+          <w:szCs w:val="21"/>
+        </w:rPr>
+        <w:t>    end</w:t>
+      </w:r>
+    </w:p>
+    <w:p>
+      <w:pPr>
+        <w:shd w:val="clear" w:color="auto" w:fill="1E1E1E"/>
+        <w:spacing w:after="0" w:line="285" w:lineRule="atLeast"/>
+        <w:rPr>
+          <w:rFonts w:ascii="Consolas" w:eastAsia="Times New Roman" w:hAnsi="Consolas" w:cs="Times New Roman"/>
+          <w:color w:val="D4D4D4"/>
+          <w:sz w:val="21"/>
+          <w:szCs w:val="21"/>
+        </w:rPr>
+      </w:pPr>
+      <w:r>
+        <w:rPr>
+          <w:rFonts w:ascii="Consolas" w:eastAsia="Times New Roman" w:hAnsi="Consolas" w:cs="Times New Roman"/>
+          <w:color w:val="D4D4D4"/>
+          <w:sz w:val="21"/>
+          <w:szCs w:val="21"/>
+        </w:rPr>
+        <w:t xml:space="preserve">    </w:t>
+      </w:r>
+      <w:r>
+        <w:rPr>
+          <w:rFonts w:ascii="Consolas" w:eastAsia="Times New Roman" w:hAnsi="Consolas" w:cs="Times New Roman"/>
+          <w:color w:val="C586C0"/>
+          <w:sz w:val="21"/>
+          <w:szCs w:val="21"/>
+        </w:rPr>
+        <w:t>for</w:t>
+      </w:r>
+      <w:r>
+        <w:rPr>
+          <w:rFonts w:ascii="Consolas" w:eastAsia="Times New Roman" w:hAnsi="Consolas" w:cs="Times New Roman"/>
+          <w:color w:val="D4D4D4"/>
+          <w:sz w:val="21"/>
+          <w:szCs w:val="21"/>
+        </w:rPr>
+        <w:t xml:space="preserve"> j=(</w:t>
+      </w:r>
+      <w:r>
+        <w:rPr>
+          <w:rFonts w:ascii="Consolas" w:eastAsia="Times New Roman" w:hAnsi="Consolas" w:cs="Times New Roman"/>
+          <w:color w:val="B5CEA8"/>
+          <w:sz w:val="21"/>
+          <w:szCs w:val="21"/>
+        </w:rPr>
+        <w:t>2</w:t>
+      </w:r>
+      <w:r>
+        <w:rPr>
+          <w:rFonts w:ascii="Consolas" w:eastAsia="Times New Roman" w:hAnsi="Consolas" w:cs="Times New Roman"/>
+          <w:color w:val="D4D4D4"/>
+          <w:sz w:val="21"/>
+          <w:szCs w:val="21"/>
+        </w:rPr>
+        <w:t>*N_caps+</w:t>
+      </w:r>
+      <w:r>
+        <w:rPr>
+          <w:rFonts w:ascii="Consolas" w:eastAsia="Times New Roman" w:hAnsi="Consolas" w:cs="Times New Roman"/>
+          <w:color w:val="B5CEA8"/>
+          <w:sz w:val="21"/>
+          <w:szCs w:val="21"/>
+        </w:rPr>
+        <w:t>2</w:t>
+      </w:r>
+      <w:r>
+        <w:rPr>
+          <w:rFonts w:ascii="Consolas" w:eastAsia="Times New Roman" w:hAnsi="Consolas" w:cs="Times New Roman"/>
+          <w:color w:val="D4D4D4"/>
+          <w:sz w:val="21"/>
+          <w:szCs w:val="21"/>
+        </w:rPr>
+        <w:t>*N_DGs+</w:t>
+      </w:r>
+      <w:r>
+        <w:rPr>
+          <w:rFonts w:ascii="Consolas" w:eastAsia="Times New Roman" w:hAnsi="Consolas" w:cs="Times New Roman"/>
+          <w:color w:val="B5CEA8"/>
+          <w:sz w:val="21"/>
+          <w:szCs w:val="21"/>
+        </w:rPr>
+        <w:t>1</w:t>
+      </w:r>
+      <w:r>
+        <w:rPr>
+          <w:rFonts w:ascii="Consolas" w:eastAsia="Times New Roman" w:hAnsi="Consolas" w:cs="Times New Roman"/>
+          <w:color w:val="D4D4D4"/>
+          <w:sz w:val="21"/>
+          <w:szCs w:val="21"/>
+        </w:rPr>
+        <w:t>)</w:t>
+      </w:r>
+    </w:p>
+    <w:p>
+      <w:pPr>
+        <w:shd w:val="clear" w:color="auto" w:fill="1E1E1E"/>
+        <w:spacing w:after="0" w:line="285" w:lineRule="atLeast"/>
+        <w:rPr>
+          <w:rFonts w:ascii="Consolas" w:eastAsia="Times New Roman" w:hAnsi="Consolas" w:cs="Times New Roman"/>
+          <w:color w:val="D4D4D4"/>
+          <w:sz w:val="21"/>
+          <w:szCs w:val="21"/>
+        </w:rPr>
+      </w:pPr>
+      <w:r>
+        <w:rPr>
+          <w:rFonts w:ascii="Consolas" w:eastAsia="Times New Roman" w:hAnsi="Consolas" w:cs="Times New Roman"/>
+          <w:color w:val="D4D4D4"/>
+          <w:sz w:val="21"/>
+          <w:szCs w:val="21"/>
+        </w:rPr>
+        <w:t>        solutions{</w:t>
+      </w:r>
+      <w:proofErr w:type="spellStart"/>
+      <w:r>
+        <w:rPr>
+          <w:rFonts w:ascii="Consolas" w:eastAsia="Times New Roman" w:hAnsi="Consolas" w:cs="Times New Roman"/>
+          <w:color w:val="D4D4D4"/>
+          <w:sz w:val="21"/>
+          <w:szCs w:val="21"/>
+        </w:rPr>
+        <w:t>i,j</w:t>
+      </w:r>
+      <w:proofErr w:type="spellEnd"/>
+      <w:r>
+        <w:rPr>
+          <w:rFonts w:ascii="Consolas" w:eastAsia="Times New Roman" w:hAnsi="Consolas" w:cs="Times New Roman"/>
+          <w:color w:val="D4D4D4"/>
+          <w:sz w:val="21"/>
+          <w:szCs w:val="21"/>
+        </w:rPr>
+        <w:t>} =</w:t>
+      </w:r>
+      <w:r>
+        <w:rPr>
+          <w:rFonts w:ascii="Consolas" w:eastAsia="Times New Roman" w:hAnsi="Consolas" w:cs="Times New Roman"/>
+          <w:color w:val="DCDCAA"/>
+          <w:sz w:val="21"/>
+          <w:szCs w:val="21"/>
+        </w:rPr>
+        <w:t>result</w:t>
+      </w:r>
+      <w:r>
+        <w:rPr>
+          <w:rFonts w:ascii="Consolas" w:eastAsia="Times New Roman" w:hAnsi="Consolas" w:cs="Times New Roman"/>
+          <w:color w:val="D4D4D4"/>
+          <w:sz w:val="21"/>
+          <w:szCs w:val="21"/>
+        </w:rPr>
+        <w:t>(Nb);</w:t>
+      </w:r>
+    </w:p>
+    <w:p>
+      <w:pPr>
+        <w:shd w:val="clear" w:color="auto" w:fill="1E1E1E"/>
+        <w:spacing w:after="0" w:line="285" w:lineRule="atLeast"/>
+        <w:rPr>
+          <w:rFonts w:ascii="Consolas" w:eastAsia="Times New Roman" w:hAnsi="Consolas" w:cs="Times New Roman"/>
+          <w:color w:val="D4D4D4"/>
+          <w:sz w:val="21"/>
+          <w:szCs w:val="21"/>
+        </w:rPr>
+      </w:pPr>
+      <w:r>
+        <w:rPr>
+          <w:rFonts w:ascii="Consolas" w:eastAsia="Times New Roman" w:hAnsi="Consolas" w:cs="Times New Roman"/>
+          <w:color w:val="D4D4D4"/>
+          <w:sz w:val="21"/>
+          <w:szCs w:val="21"/>
+        </w:rPr>
+        <w:t>    end</w:t>
+      </w:r>
+    </w:p>
+    <w:p>
+      <w:pPr>
+        <w:shd w:val="clear" w:color="auto" w:fill="1E1E1E"/>
+        <w:spacing w:after="0" w:line="285" w:lineRule="atLeast"/>
+        <w:rPr>
+          <w:rFonts w:ascii="Consolas" w:eastAsia="Times New Roman" w:hAnsi="Consolas" w:cs="Times New Roman"/>
+          <w:color w:val="D4D4D4"/>
+          <w:sz w:val="21"/>
+          <w:szCs w:val="21"/>
+        </w:rPr>
+      </w:pPr>
+      <w:r>
+        <w:rPr>
+          <w:rFonts w:ascii="Consolas" w:eastAsia="Times New Roman" w:hAnsi="Consolas" w:cs="Times New Roman"/>
+          <w:color w:val="D4D4D4"/>
+          <w:sz w:val="21"/>
+          <w:szCs w:val="21"/>
+        </w:rPr>
+        <w:t>end</w:t>
+      </w:r>
+    </w:p>
+    <w:p>
+      <w:pPr>
+        <w:rPr>
+          <w:rFonts w:asciiTheme="minorBidi" w:hAnsiTheme="minorBidi"/>
+          <w:sz w:val="24"/>
+          <w:szCs w:val="24"/>
+        </w:rPr>
+      </w:pPr>
+    </w:p>
+    <w:p>
+      <w:pPr>
+        <w:rPr>
+          <w:rFonts w:asciiTheme="minorBidi" w:hAnsiTheme="minorBidi"/>
+          <w:sz w:val="24"/>
+          <w:szCs w:val="24"/>
+        </w:rPr>
+      </w:pPr>
+    </w:p>
+    <w:p>
+      <w:pPr>
+        <w:shd w:val="clear" w:color="auto" w:fill="1E1E1E"/>
+        <w:spacing w:after="0" w:line="285" w:lineRule="atLeast"/>
+        <w:rPr>
+          <w:rFonts w:ascii="Consolas" w:eastAsia="Times New Roman" w:hAnsi="Consolas" w:cs="Times New Roman"/>
+          <w:color w:val="D4D4D4"/>
+          <w:sz w:val="21"/>
+          <w:szCs w:val="21"/>
+        </w:rPr>
+      </w:pPr>
+      <w:proofErr w:type="spellStart"/>
+      <w:r>
+        <w:rPr>
+          <w:rFonts w:ascii="Consolas" w:eastAsia="Times New Roman" w:hAnsi="Consolas" w:cs="Times New Roman"/>
+          <w:color w:val="D4D4D4"/>
+          <w:sz w:val="21"/>
+          <w:szCs w:val="21"/>
+        </w:rPr>
+        <w:t>classdef</w:t>
+      </w:r>
+      <w:proofErr w:type="spellEnd"/>
+      <w:r>
+        <w:rPr>
+          <w:rFonts w:ascii="Consolas" w:eastAsia="Times New Roman" w:hAnsi="Consolas" w:cs="Times New Roman"/>
+          <w:color w:val="D4D4D4"/>
+          <w:sz w:val="21"/>
+          <w:szCs w:val="21"/>
+        </w:rPr>
+        <w:t xml:space="preserve"> </w:t>
+      </w:r>
+      <w:proofErr w:type="spellStart"/>
+      <w:r>
+        <w:rPr>
+          <w:rFonts w:ascii="Consolas" w:eastAsia="Times New Roman" w:hAnsi="Consolas" w:cs="Times New Roman"/>
+          <w:color w:val="D4D4D4"/>
+          <w:sz w:val="21"/>
+          <w:szCs w:val="21"/>
+        </w:rPr>
+        <w:t>objecte</w:t>
+      </w:r>
+      <w:proofErr w:type="spellEnd"/>
+    </w:p>
+    <w:p>
+      <w:pPr>
+        <w:shd w:val="clear" w:color="auto" w:fill="1E1E1E"/>
+        <w:spacing w:after="0" w:line="285" w:lineRule="atLeast"/>
+        <w:rPr>
+          <w:rFonts w:ascii="Consolas" w:eastAsia="Times New Roman" w:hAnsi="Consolas" w:cs="Times New Roman"/>
+          <w:color w:val="D4D4D4"/>
+          <w:sz w:val="21"/>
+          <w:szCs w:val="21"/>
+        </w:rPr>
+      </w:pPr>
+      <w:r>
+        <w:rPr>
+          <w:rFonts w:ascii="Consolas" w:eastAsia="Times New Roman" w:hAnsi="Consolas" w:cs="Times New Roman"/>
+          <w:color w:val="D4D4D4"/>
+          <w:sz w:val="21"/>
+          <w:szCs w:val="21"/>
+        </w:rPr>
+        <w:t>    %OBJECTE Summary of this class goes here</w:t>
+      </w:r>
+    </w:p>
+    <w:p>
+      <w:pPr>
+        <w:shd w:val="clear" w:color="auto" w:fill="1E1E1E"/>
+        <w:spacing w:after="0" w:line="285" w:lineRule="atLeast"/>
+        <w:rPr>
+          <w:rFonts w:ascii="Consolas" w:eastAsia="Times New Roman" w:hAnsi="Consolas" w:cs="Times New Roman"/>
+          <w:color w:val="D4D4D4"/>
+          <w:sz w:val="21"/>
+          <w:szCs w:val="21"/>
+        </w:rPr>
+      </w:pPr>
+      <w:r>
+        <w:rPr>
+          <w:rFonts w:ascii="Consolas" w:eastAsia="Times New Roman" w:hAnsi="Consolas" w:cs="Times New Roman"/>
+          <w:color w:val="D4D4D4"/>
+          <w:sz w:val="21"/>
+          <w:szCs w:val="21"/>
+        </w:rPr>
+        <w:t>    %   Detailed explanation goes here</w:t>
+      </w:r>
+    </w:p>
+    <w:p>
+      <w:pPr>
+        <w:shd w:val="clear" w:color="auto" w:fill="1E1E1E"/>
+        <w:spacing w:after="0" w:line="285" w:lineRule="atLeast"/>
+        <w:rPr>
+          <w:rFonts w:ascii="Consolas" w:eastAsia="Times New Roman" w:hAnsi="Consolas" w:cs="Times New Roman"/>
+          <w:color w:val="D4D4D4"/>
+          <w:sz w:val="21"/>
+          <w:szCs w:val="21"/>
+        </w:rPr>
+      </w:pPr>
+      <w:r>
+        <w:rPr>
+          <w:rFonts w:ascii="Consolas" w:eastAsia="Times New Roman" w:hAnsi="Consolas" w:cs="Times New Roman"/>
+          <w:color w:val="D4D4D4"/>
+          <w:sz w:val="21"/>
+          <w:szCs w:val="21"/>
+        </w:rPr>
+        <w:t xml:space="preserve">    </w:t>
+      </w:r>
+    </w:p>
+    <w:p>
+      <w:pPr>
+        <w:shd w:val="clear" w:color="auto" w:fill="1E1E1E"/>
+        <w:spacing w:after="0" w:line="285" w:lineRule="atLeast"/>
+        <w:rPr>
+          <w:rFonts w:ascii="Consolas" w:eastAsia="Times New Roman" w:hAnsi="Consolas" w:cs="Times New Roman"/>
+          <w:color w:val="D4D4D4"/>
+          <w:sz w:val="21"/>
+          <w:szCs w:val="21"/>
+        </w:rPr>
+      </w:pPr>
+      <w:r>
+        <w:rPr>
+          <w:rFonts w:ascii="Consolas" w:eastAsia="Times New Roman" w:hAnsi="Consolas" w:cs="Times New Roman"/>
+          <w:color w:val="D4D4D4"/>
+          <w:sz w:val="21"/>
+          <w:szCs w:val="21"/>
+        </w:rPr>
+        <w:t>    properties</w:t>
+      </w:r>
+    </w:p>
+    <w:p>
+      <w:pPr>
+        <w:shd w:val="clear" w:color="auto" w:fill="1E1E1E"/>
+        <w:spacing w:after="0" w:line="285" w:lineRule="atLeast"/>
+        <w:rPr>
+          <w:rFonts w:ascii="Consolas" w:eastAsia="Times New Roman" w:hAnsi="Consolas" w:cs="Times New Roman"/>
+          <w:color w:val="D4D4D4"/>
+          <w:sz w:val="21"/>
+          <w:szCs w:val="21"/>
+        </w:rPr>
+      </w:pPr>
+      <w:r>
+        <w:rPr>
+          <w:rFonts w:ascii="Consolas" w:eastAsia="Times New Roman" w:hAnsi="Consolas" w:cs="Times New Roman"/>
+          <w:color w:val="D4D4D4"/>
+          <w:sz w:val="21"/>
+          <w:szCs w:val="21"/>
+        </w:rPr>
+        <w:t xml:space="preserve">        </w:t>
+      </w:r>
+    </w:p>
+    <w:p>
+      <w:pPr>
+        <w:shd w:val="clear" w:color="auto" w:fill="1E1E1E"/>
+        <w:spacing w:after="0" w:line="285" w:lineRule="atLeast"/>
+        <w:rPr>
+          <w:rFonts w:ascii="Consolas" w:eastAsia="Times New Roman" w:hAnsi="Consolas" w:cs="Times New Roman"/>
+          <w:color w:val="D4D4D4"/>
+          <w:sz w:val="21"/>
+          <w:szCs w:val="21"/>
+        </w:rPr>
+      </w:pPr>
+      <w:r>
+        <w:rPr>
+          <w:rFonts w:ascii="Consolas" w:eastAsia="Times New Roman" w:hAnsi="Consolas" w:cs="Times New Roman"/>
+          <w:color w:val="D4D4D4"/>
+          <w:sz w:val="21"/>
+          <w:szCs w:val="21"/>
+        </w:rPr>
+        <w:t>        x;</w:t>
+      </w:r>
+    </w:p>
+    <w:p>
+      <w:pPr>
+        <w:shd w:val="clear" w:color="auto" w:fill="1E1E1E"/>
+        <w:spacing w:after="0" w:line="285" w:lineRule="atLeast"/>
+        <w:rPr>
+          <w:rFonts w:ascii="Consolas" w:eastAsia="Times New Roman" w:hAnsi="Consolas" w:cs="Times New Roman"/>
+          <w:color w:val="D4D4D4"/>
+          <w:sz w:val="21"/>
+          <w:szCs w:val="21"/>
+        </w:rPr>
+      </w:pPr>
+      <w:r>
+        <w:rPr>
+          <w:rFonts w:ascii="Consolas" w:eastAsia="Times New Roman" w:hAnsi="Consolas" w:cs="Times New Roman"/>
+          <w:color w:val="D4D4D4"/>
+          <w:sz w:val="21"/>
+          <w:szCs w:val="21"/>
+        </w:rPr>
+        <w:t>        den;</w:t>
+      </w:r>
+    </w:p>
+    <w:p>
+      <w:pPr>
+        <w:shd w:val="clear" w:color="auto" w:fill="1E1E1E"/>
+        <w:spacing w:after="0" w:line="285" w:lineRule="atLeast"/>
+        <w:rPr>
+          <w:rFonts w:ascii="Consolas" w:eastAsia="Times New Roman" w:hAnsi="Consolas" w:cs="Times New Roman"/>
+          <w:color w:val="D4D4D4"/>
+          <w:sz w:val="21"/>
+          <w:szCs w:val="21"/>
+        </w:rPr>
+      </w:pPr>
+      <w:r>
+        <w:rPr>
+          <w:rFonts w:ascii="Consolas" w:eastAsia="Times New Roman" w:hAnsi="Consolas" w:cs="Times New Roman"/>
+          <w:color w:val="D4D4D4"/>
+          <w:sz w:val="21"/>
+          <w:szCs w:val="21"/>
+        </w:rPr>
+        <w:t>        vol;</w:t>
+      </w:r>
+    </w:p>
+    <w:p>
+      <w:pPr>
+        <w:shd w:val="clear" w:color="auto" w:fill="1E1E1E"/>
+        <w:spacing w:after="0" w:line="285" w:lineRule="atLeast"/>
+        <w:rPr>
+          <w:rFonts w:ascii="Consolas" w:eastAsia="Times New Roman" w:hAnsi="Consolas" w:cs="Times New Roman"/>
+          <w:color w:val="D4D4D4"/>
+          <w:sz w:val="21"/>
+          <w:szCs w:val="21"/>
+        </w:rPr>
+      </w:pPr>
+      <w:r>
+        <w:rPr>
+          <w:rFonts w:ascii="Consolas" w:eastAsia="Times New Roman" w:hAnsi="Consolas" w:cs="Times New Roman"/>
+          <w:color w:val="D4D4D4"/>
+          <w:sz w:val="21"/>
+          <w:szCs w:val="21"/>
+        </w:rPr>
+        <w:t>        acc;</w:t>
+      </w:r>
+    </w:p>
+    <w:p>
+      <w:pPr>
+        <w:shd w:val="clear" w:color="auto" w:fill="1E1E1E"/>
+        <w:spacing w:after="0" w:line="285" w:lineRule="atLeast"/>
+        <w:rPr>
+          <w:rFonts w:ascii="Consolas" w:eastAsia="Times New Roman" w:hAnsi="Consolas" w:cs="Times New Roman"/>
+          <w:color w:val="D4D4D4"/>
+          <w:sz w:val="21"/>
+          <w:szCs w:val="21"/>
+        </w:rPr>
+      </w:pPr>
+      <w:r>
+        <w:rPr>
+          <w:rFonts w:ascii="Consolas" w:eastAsia="Times New Roman" w:hAnsi="Consolas" w:cs="Times New Roman"/>
+          <w:color w:val="D4D4D4"/>
+          <w:sz w:val="21"/>
+          <w:szCs w:val="21"/>
+        </w:rPr>
+        <w:lastRenderedPageBreak/>
+        <w:t xml:space="preserve">        </w:t>
+      </w:r>
+      <w:proofErr w:type="spellStart"/>
+      <w:r>
+        <w:rPr>
+          <w:rFonts w:ascii="Consolas" w:eastAsia="Times New Roman" w:hAnsi="Consolas" w:cs="Times New Roman"/>
+          <w:color w:val="D4D4D4"/>
+          <w:sz w:val="21"/>
+          <w:szCs w:val="21"/>
+        </w:rPr>
+        <w:t>acc_norm</w:t>
+      </w:r>
+      <w:proofErr w:type="spellEnd"/>
+      <w:r>
+        <w:rPr>
+          <w:rFonts w:ascii="Consolas" w:eastAsia="Times New Roman" w:hAnsi="Consolas" w:cs="Times New Roman"/>
+          <w:color w:val="D4D4D4"/>
+          <w:sz w:val="21"/>
+          <w:szCs w:val="21"/>
+        </w:rPr>
+        <w:t>;</w:t>
+      </w:r>
+    </w:p>
+    <w:p>
+      <w:pPr>
+        <w:shd w:val="clear" w:color="auto" w:fill="1E1E1E"/>
+        <w:spacing w:after="0" w:line="285" w:lineRule="atLeast"/>
+        <w:rPr>
+          <w:rFonts w:ascii="Consolas" w:eastAsia="Times New Roman" w:hAnsi="Consolas" w:cs="Times New Roman"/>
+          <w:color w:val="D4D4D4"/>
+          <w:sz w:val="21"/>
+          <w:szCs w:val="21"/>
+        </w:rPr>
+      </w:pPr>
+      <w:r>
+        <w:rPr>
+          <w:rFonts w:ascii="Consolas" w:eastAsia="Times New Roman" w:hAnsi="Consolas" w:cs="Times New Roman"/>
+          <w:color w:val="D4D4D4"/>
+          <w:sz w:val="21"/>
+          <w:szCs w:val="21"/>
+        </w:rPr>
+        <w:t xml:space="preserve">        </w:t>
+      </w:r>
+      <w:proofErr w:type="spellStart"/>
+      <w:r>
+        <w:rPr>
+          <w:rFonts w:ascii="Consolas" w:eastAsia="Times New Roman" w:hAnsi="Consolas" w:cs="Times New Roman"/>
+          <w:color w:val="D4D4D4"/>
+          <w:sz w:val="21"/>
+          <w:szCs w:val="21"/>
+        </w:rPr>
+        <w:t>acc_temp</w:t>
+      </w:r>
+      <w:proofErr w:type="spellEnd"/>
+      <w:r>
+        <w:rPr>
+          <w:rFonts w:ascii="Consolas" w:eastAsia="Times New Roman" w:hAnsi="Consolas" w:cs="Times New Roman"/>
+          <w:color w:val="D4D4D4"/>
+          <w:sz w:val="21"/>
+          <w:szCs w:val="21"/>
+        </w:rPr>
+        <w:t>;</w:t>
+      </w:r>
+    </w:p>
+    <w:p>
+      <w:pPr>
+        <w:shd w:val="clear" w:color="auto" w:fill="1E1E1E"/>
+        <w:spacing w:after="0" w:line="285" w:lineRule="atLeast"/>
+        <w:rPr>
+          <w:rFonts w:ascii="Consolas" w:eastAsia="Times New Roman" w:hAnsi="Consolas" w:cs="Times New Roman"/>
+          <w:color w:val="D4D4D4"/>
+          <w:sz w:val="21"/>
+          <w:szCs w:val="21"/>
+        </w:rPr>
+      </w:pPr>
+      <w:r>
+        <w:rPr>
+          <w:rFonts w:ascii="Consolas" w:eastAsia="Times New Roman" w:hAnsi="Consolas" w:cs="Times New Roman"/>
+          <w:color w:val="D4D4D4"/>
+          <w:sz w:val="21"/>
+          <w:szCs w:val="21"/>
+        </w:rPr>
+        <w:t xml:space="preserve">        </w:t>
+      </w:r>
+    </w:p>
+    <w:p>
+      <w:pPr>
+        <w:shd w:val="clear" w:color="auto" w:fill="1E1E1E"/>
+        <w:spacing w:after="0" w:line="285" w:lineRule="atLeast"/>
+        <w:rPr>
+          <w:rFonts w:ascii="Consolas" w:eastAsia="Times New Roman" w:hAnsi="Consolas" w:cs="Times New Roman"/>
+          <w:color w:val="D4D4D4"/>
+          <w:sz w:val="21"/>
+          <w:szCs w:val="21"/>
+        </w:rPr>
+      </w:pPr>
+      <w:r>
+        <w:rPr>
+          <w:rFonts w:ascii="Consolas" w:eastAsia="Times New Roman" w:hAnsi="Consolas" w:cs="Times New Roman"/>
+          <w:color w:val="D4D4D4"/>
+          <w:sz w:val="21"/>
+          <w:szCs w:val="21"/>
+        </w:rPr>
+        <w:t xml:space="preserve">        </w:t>
+      </w:r>
+    </w:p>
+    <w:p>
+      <w:pPr>
+        <w:shd w:val="clear" w:color="auto" w:fill="1E1E1E"/>
+        <w:spacing w:after="0" w:line="285" w:lineRule="atLeast"/>
+        <w:rPr>
+          <w:rFonts w:ascii="Consolas" w:eastAsia="Times New Roman" w:hAnsi="Consolas" w:cs="Times New Roman"/>
+          <w:color w:val="D4D4D4"/>
+          <w:sz w:val="21"/>
+          <w:szCs w:val="21"/>
+        </w:rPr>
+      </w:pPr>
+      <w:r>
+        <w:rPr>
+          <w:rFonts w:ascii="Consolas" w:eastAsia="Times New Roman" w:hAnsi="Consolas" w:cs="Times New Roman"/>
+          <w:color w:val="D4D4D4"/>
+          <w:sz w:val="21"/>
+          <w:szCs w:val="21"/>
+        </w:rPr>
+        <w:t>    end</w:t>
+      </w:r>
+    </w:p>
+    <w:p>
+      <w:pPr>
+        <w:shd w:val="clear" w:color="auto" w:fill="1E1E1E"/>
+        <w:spacing w:after="0" w:line="285" w:lineRule="atLeast"/>
+        <w:rPr>
+          <w:rFonts w:ascii="Consolas" w:eastAsia="Times New Roman" w:hAnsi="Consolas" w:cs="Times New Roman"/>
+          <w:color w:val="D4D4D4"/>
+          <w:sz w:val="21"/>
+          <w:szCs w:val="21"/>
+        </w:rPr>
+      </w:pPr>
+      <w:r>
+        <w:rPr>
+          <w:rFonts w:ascii="Consolas" w:eastAsia="Times New Roman" w:hAnsi="Consolas" w:cs="Times New Roman"/>
+          <w:color w:val="D4D4D4"/>
+          <w:sz w:val="21"/>
+          <w:szCs w:val="21"/>
+        </w:rPr>
+        <w:t xml:space="preserve">    </w:t>
+      </w:r>
+    </w:p>
+    <w:p>
+      <w:pPr>
+        <w:shd w:val="clear" w:color="auto" w:fill="1E1E1E"/>
+        <w:spacing w:after="0" w:line="285" w:lineRule="atLeast"/>
+        <w:rPr>
+          <w:rFonts w:ascii="Consolas" w:eastAsia="Times New Roman" w:hAnsi="Consolas" w:cs="Times New Roman"/>
+          <w:color w:val="D4D4D4"/>
+          <w:sz w:val="21"/>
+          <w:szCs w:val="21"/>
+        </w:rPr>
+      </w:pPr>
+      <w:r>
+        <w:rPr>
+          <w:rFonts w:ascii="Consolas" w:eastAsia="Times New Roman" w:hAnsi="Consolas" w:cs="Times New Roman"/>
+          <w:color w:val="D4D4D4"/>
+          <w:sz w:val="21"/>
+          <w:szCs w:val="21"/>
+        </w:rPr>
+        <w:t>    methods</w:t>
+      </w:r>
+    </w:p>
+    <w:p>
+      <w:pPr>
+        <w:shd w:val="clear" w:color="auto" w:fill="1E1E1E"/>
+        <w:spacing w:after="0" w:line="285" w:lineRule="atLeast"/>
+        <w:rPr>
+          <w:rFonts w:ascii="Consolas" w:eastAsia="Times New Roman" w:hAnsi="Consolas" w:cs="Times New Roman"/>
+          <w:color w:val="D4D4D4"/>
+          <w:sz w:val="21"/>
+          <w:szCs w:val="21"/>
+        </w:rPr>
+      </w:pPr>
+      <w:r>
+        <w:rPr>
+          <w:rFonts w:ascii="Consolas" w:eastAsia="Times New Roman" w:hAnsi="Consolas" w:cs="Times New Roman"/>
+          <w:color w:val="D4D4D4"/>
+          <w:sz w:val="21"/>
+          <w:szCs w:val="21"/>
+        </w:rPr>
+        <w:t xml:space="preserve">        function m= </w:t>
+      </w:r>
+      <w:proofErr w:type="spellStart"/>
+      <w:r>
+        <w:rPr>
+          <w:rFonts w:ascii="Consolas" w:eastAsia="Times New Roman" w:hAnsi="Consolas" w:cs="Times New Roman"/>
+          <w:color w:val="DCDCAA"/>
+          <w:sz w:val="21"/>
+          <w:szCs w:val="21"/>
+        </w:rPr>
+        <w:t>objecte</w:t>
+      </w:r>
+      <w:proofErr w:type="spellEnd"/>
+      <w:r>
+        <w:rPr>
+          <w:rFonts w:ascii="Consolas" w:eastAsia="Times New Roman" w:hAnsi="Consolas" w:cs="Times New Roman"/>
+          <w:color w:val="D4D4D4"/>
+          <w:sz w:val="21"/>
+          <w:szCs w:val="21"/>
+        </w:rPr>
+        <w:t>(</w:t>
+      </w:r>
+      <w:proofErr w:type="spellStart"/>
+      <w:r>
+        <w:rPr>
+          <w:rFonts w:ascii="Consolas" w:eastAsia="Times New Roman" w:hAnsi="Consolas" w:cs="Times New Roman"/>
+          <w:color w:val="D4D4D4"/>
+          <w:sz w:val="21"/>
+          <w:szCs w:val="21"/>
+        </w:rPr>
+        <w:t>lb,ub</w:t>
+      </w:r>
+      <w:proofErr w:type="spellEnd"/>
+      <w:r>
+        <w:rPr>
+          <w:rFonts w:ascii="Consolas" w:eastAsia="Times New Roman" w:hAnsi="Consolas" w:cs="Times New Roman"/>
+          <w:color w:val="D4D4D4"/>
+          <w:sz w:val="21"/>
+          <w:szCs w:val="21"/>
+        </w:rPr>
+        <w:t>)</w:t>
+      </w:r>
+    </w:p>
+    <w:p>
+      <w:pPr>
+        <w:shd w:val="clear" w:color="auto" w:fill="1E1E1E"/>
+        <w:spacing w:after="0" w:line="285" w:lineRule="atLeast"/>
+        <w:rPr>
+          <w:rFonts w:ascii="Consolas" w:eastAsia="Times New Roman" w:hAnsi="Consolas" w:cs="Times New Roman"/>
+          <w:color w:val="D4D4D4"/>
+          <w:sz w:val="21"/>
+          <w:szCs w:val="21"/>
+        </w:rPr>
+      </w:pPr>
+      <w:r>
+        <w:rPr>
+          <w:rFonts w:ascii="Consolas" w:eastAsia="Times New Roman" w:hAnsi="Consolas" w:cs="Times New Roman"/>
+          <w:color w:val="D4D4D4"/>
+          <w:sz w:val="21"/>
+          <w:szCs w:val="21"/>
+        </w:rPr>
+        <w:t>            %</w:t>
+      </w:r>
+      <w:proofErr w:type="spellStart"/>
+      <w:r>
+        <w:rPr>
+          <w:rFonts w:ascii="Consolas" w:eastAsia="Times New Roman" w:hAnsi="Consolas" w:cs="Times New Roman"/>
+          <w:color w:val="D4D4D4"/>
+          <w:sz w:val="21"/>
+          <w:szCs w:val="21"/>
+        </w:rPr>
+        <w:t>equ</w:t>
+      </w:r>
+      <w:proofErr w:type="spellEnd"/>
+      <w:r>
+        <w:rPr>
+          <w:rFonts w:ascii="Consolas" w:eastAsia="Times New Roman" w:hAnsi="Consolas" w:cs="Times New Roman"/>
+          <w:color w:val="D4D4D4"/>
+          <w:sz w:val="21"/>
+          <w:szCs w:val="21"/>
+        </w:rPr>
+        <w:t xml:space="preserve"> </w:t>
+      </w:r>
+      <w:r>
+        <w:rPr>
+          <w:rFonts w:ascii="Consolas" w:eastAsia="Times New Roman" w:hAnsi="Consolas" w:cs="Times New Roman"/>
+          <w:color w:val="B5CEA8"/>
+          <w:sz w:val="21"/>
+          <w:szCs w:val="21"/>
+        </w:rPr>
+        <w:t>4</w:t>
+      </w:r>
+      <w:r>
+        <w:rPr>
+          <w:rFonts w:ascii="Consolas" w:eastAsia="Times New Roman" w:hAnsi="Consolas" w:cs="Times New Roman"/>
+          <w:color w:val="D4D4D4"/>
+          <w:sz w:val="21"/>
+          <w:szCs w:val="21"/>
+        </w:rPr>
+        <w:t>:</w:t>
+      </w:r>
+      <w:r>
+        <w:rPr>
+          <w:rFonts w:ascii="Consolas" w:eastAsia="Times New Roman" w:hAnsi="Consolas" w:cs="Times New Roman"/>
+          <w:color w:val="B5CEA8"/>
+          <w:sz w:val="21"/>
+          <w:szCs w:val="21"/>
+        </w:rPr>
+        <w:t>6</w:t>
+      </w:r>
+    </w:p>
+    <w:p>
+      <w:pPr>
+        <w:shd w:val="clear" w:color="auto" w:fill="1E1E1E"/>
+        <w:spacing w:after="0" w:line="285" w:lineRule="atLeast"/>
+        <w:rPr>
+          <w:rFonts w:ascii="Consolas" w:eastAsia="Times New Roman" w:hAnsi="Consolas" w:cs="Times New Roman"/>
+          <w:color w:val="D4D4D4"/>
+          <w:sz w:val="21"/>
+          <w:szCs w:val="21"/>
+        </w:rPr>
+      </w:pPr>
+      <w:r>
+        <w:rPr>
+          <w:rFonts w:ascii="Consolas" w:eastAsia="Times New Roman" w:hAnsi="Consolas" w:cs="Times New Roman"/>
+          <w:color w:val="D4D4D4"/>
+          <w:sz w:val="21"/>
+          <w:szCs w:val="21"/>
+        </w:rPr>
+        <w:t xml:space="preserve">            </w:t>
+      </w:r>
+      <w:proofErr w:type="spellStart"/>
+      <w:r>
+        <w:rPr>
+          <w:rFonts w:ascii="Consolas" w:eastAsia="Times New Roman" w:hAnsi="Consolas" w:cs="Times New Roman"/>
+          <w:color w:val="D4D4D4"/>
+          <w:sz w:val="21"/>
+          <w:szCs w:val="21"/>
+        </w:rPr>
+        <w:t>m.x</w:t>
+      </w:r>
+      <w:proofErr w:type="spellEnd"/>
+      <w:r>
+        <w:rPr>
+          <w:rFonts w:ascii="Consolas" w:eastAsia="Times New Roman" w:hAnsi="Consolas" w:cs="Times New Roman"/>
+          <w:color w:val="D4D4D4"/>
+          <w:sz w:val="21"/>
+          <w:szCs w:val="21"/>
+        </w:rPr>
+        <w:t xml:space="preserve">= </w:t>
+      </w:r>
+      <w:proofErr w:type="spellStart"/>
+      <w:r>
+        <w:rPr>
+          <w:rFonts w:ascii="Consolas" w:eastAsia="Times New Roman" w:hAnsi="Consolas" w:cs="Times New Roman"/>
+          <w:color w:val="D4D4D4"/>
+          <w:sz w:val="21"/>
+          <w:szCs w:val="21"/>
+        </w:rPr>
+        <w:t>lb+rand</w:t>
+      </w:r>
+      <w:proofErr w:type="spellEnd"/>
+      <w:r>
+        <w:rPr>
+          <w:rFonts w:ascii="Consolas" w:eastAsia="Times New Roman" w:hAnsi="Consolas" w:cs="Times New Roman"/>
+          <w:color w:val="D4D4D4"/>
+          <w:sz w:val="21"/>
+          <w:szCs w:val="21"/>
+        </w:rPr>
+        <w:t>*(</w:t>
+      </w:r>
+      <w:proofErr w:type="spellStart"/>
+      <w:r>
+        <w:rPr>
+          <w:rFonts w:ascii="Consolas" w:eastAsia="Times New Roman" w:hAnsi="Consolas" w:cs="Times New Roman"/>
+          <w:color w:val="D4D4D4"/>
+          <w:sz w:val="21"/>
+          <w:szCs w:val="21"/>
+        </w:rPr>
+        <w:t>ub-lb</w:t>
+      </w:r>
+      <w:proofErr w:type="spellEnd"/>
+      <w:r>
+        <w:rPr>
+          <w:rFonts w:ascii="Consolas" w:eastAsia="Times New Roman" w:hAnsi="Consolas" w:cs="Times New Roman"/>
+          <w:color w:val="D4D4D4"/>
+          <w:sz w:val="21"/>
+          <w:szCs w:val="21"/>
+        </w:rPr>
+        <w:t>);</w:t>
+      </w:r>
+    </w:p>
+    <w:p>
+      <w:pPr>
+        <w:shd w:val="clear" w:color="auto" w:fill="1E1E1E"/>
+        <w:spacing w:after="0" w:line="285" w:lineRule="atLeast"/>
+        <w:rPr>
+          <w:rFonts w:ascii="Consolas" w:eastAsia="Times New Roman" w:hAnsi="Consolas" w:cs="Times New Roman"/>
+          <w:color w:val="D4D4D4"/>
+          <w:sz w:val="21"/>
+          <w:szCs w:val="21"/>
+        </w:rPr>
+      </w:pPr>
+      <w:r>
+        <w:rPr>
+          <w:rFonts w:ascii="Consolas" w:eastAsia="Times New Roman" w:hAnsi="Consolas" w:cs="Times New Roman"/>
+          <w:color w:val="D4D4D4"/>
+          <w:sz w:val="21"/>
+          <w:szCs w:val="21"/>
+        </w:rPr>
+        <w:t xml:space="preserve">            </w:t>
+      </w:r>
+      <w:proofErr w:type="spellStart"/>
+      <w:r>
+        <w:rPr>
+          <w:rFonts w:ascii="Consolas" w:eastAsia="Times New Roman" w:hAnsi="Consolas" w:cs="Times New Roman"/>
+          <w:color w:val="D4D4D4"/>
+          <w:sz w:val="21"/>
+          <w:szCs w:val="21"/>
+        </w:rPr>
+        <w:t>m.den</w:t>
+      </w:r>
+      <w:proofErr w:type="spellEnd"/>
+      <w:r>
+        <w:rPr>
+          <w:rFonts w:ascii="Consolas" w:eastAsia="Times New Roman" w:hAnsi="Consolas" w:cs="Times New Roman"/>
+          <w:color w:val="D4D4D4"/>
+          <w:sz w:val="21"/>
+          <w:szCs w:val="21"/>
+        </w:rPr>
+        <w:t>=rand;</w:t>
+      </w:r>
+    </w:p>
+    <w:p>
+      <w:pPr>
+        <w:shd w:val="clear" w:color="auto" w:fill="1E1E1E"/>
+        <w:spacing w:after="0" w:line="285" w:lineRule="atLeast"/>
+        <w:rPr>
+          <w:rFonts w:ascii="Consolas" w:eastAsia="Times New Roman" w:hAnsi="Consolas" w:cs="Times New Roman"/>
+          <w:color w:val="D4D4D4"/>
+          <w:sz w:val="21"/>
+          <w:szCs w:val="21"/>
+        </w:rPr>
+      </w:pPr>
+      <w:r>
+        <w:rPr>
+          <w:rFonts w:ascii="Consolas" w:eastAsia="Times New Roman" w:hAnsi="Consolas" w:cs="Times New Roman"/>
+          <w:color w:val="D4D4D4"/>
+          <w:sz w:val="21"/>
+          <w:szCs w:val="21"/>
+        </w:rPr>
+        <w:t xml:space="preserve">            </w:t>
+      </w:r>
+      <w:proofErr w:type="spellStart"/>
+      <w:r>
+        <w:rPr>
+          <w:rFonts w:ascii="Consolas" w:eastAsia="Times New Roman" w:hAnsi="Consolas" w:cs="Times New Roman"/>
+          <w:color w:val="D4D4D4"/>
+          <w:sz w:val="21"/>
+          <w:szCs w:val="21"/>
+        </w:rPr>
+        <w:t>m.vol</w:t>
+      </w:r>
+      <w:proofErr w:type="spellEnd"/>
+      <w:r>
+        <w:rPr>
+          <w:rFonts w:ascii="Consolas" w:eastAsia="Times New Roman" w:hAnsi="Consolas" w:cs="Times New Roman"/>
+          <w:color w:val="D4D4D4"/>
+          <w:sz w:val="21"/>
+          <w:szCs w:val="21"/>
+        </w:rPr>
+        <w:t>=rand;</w:t>
+      </w:r>
+    </w:p>
+    <w:p>
+      <w:pPr>
+        <w:shd w:val="clear" w:color="auto" w:fill="1E1E1E"/>
+        <w:spacing w:after="0" w:line="285" w:lineRule="atLeast"/>
+        <w:rPr>
+          <w:rFonts w:ascii="Consolas" w:eastAsia="Times New Roman" w:hAnsi="Consolas" w:cs="Times New Roman"/>
+          <w:color w:val="D4D4D4"/>
+          <w:sz w:val="21"/>
+          <w:szCs w:val="21"/>
+        </w:rPr>
+      </w:pPr>
+      <w:r>
+        <w:rPr>
+          <w:rFonts w:ascii="Consolas" w:eastAsia="Times New Roman" w:hAnsi="Consolas" w:cs="Times New Roman"/>
+          <w:color w:val="D4D4D4"/>
+          <w:sz w:val="21"/>
+          <w:szCs w:val="21"/>
+        </w:rPr>
+        <w:t xml:space="preserve">            </w:t>
+      </w:r>
+      <w:proofErr w:type="spellStart"/>
+      <w:r>
+        <w:rPr>
+          <w:rFonts w:ascii="Consolas" w:eastAsia="Times New Roman" w:hAnsi="Consolas" w:cs="Times New Roman"/>
+          <w:color w:val="D4D4D4"/>
+          <w:sz w:val="21"/>
+          <w:szCs w:val="21"/>
+        </w:rPr>
+        <w:t>m.acc</w:t>
+      </w:r>
+      <w:proofErr w:type="spellEnd"/>
+      <w:r>
+        <w:rPr>
+          <w:rFonts w:ascii="Consolas" w:eastAsia="Times New Roman" w:hAnsi="Consolas" w:cs="Times New Roman"/>
+          <w:color w:val="D4D4D4"/>
+          <w:sz w:val="21"/>
+          <w:szCs w:val="21"/>
+        </w:rPr>
+        <w:t>=</w:t>
+      </w:r>
+      <w:proofErr w:type="spellStart"/>
+      <w:r>
+        <w:rPr>
+          <w:rFonts w:ascii="Consolas" w:eastAsia="Times New Roman" w:hAnsi="Consolas" w:cs="Times New Roman"/>
+          <w:color w:val="D4D4D4"/>
+          <w:sz w:val="21"/>
+          <w:szCs w:val="21"/>
+        </w:rPr>
+        <w:t>lb+rand</w:t>
+      </w:r>
+      <w:proofErr w:type="spellEnd"/>
+      <w:r>
+        <w:rPr>
+          <w:rFonts w:ascii="Consolas" w:eastAsia="Times New Roman" w:hAnsi="Consolas" w:cs="Times New Roman"/>
+          <w:color w:val="D4D4D4"/>
+          <w:sz w:val="21"/>
+          <w:szCs w:val="21"/>
+        </w:rPr>
+        <w:t>*(</w:t>
+      </w:r>
+      <w:proofErr w:type="spellStart"/>
+      <w:r>
+        <w:rPr>
+          <w:rFonts w:ascii="Consolas" w:eastAsia="Times New Roman" w:hAnsi="Consolas" w:cs="Times New Roman"/>
+          <w:color w:val="D4D4D4"/>
+          <w:sz w:val="21"/>
+          <w:szCs w:val="21"/>
+        </w:rPr>
+        <w:t>ub-lb</w:t>
+      </w:r>
+      <w:proofErr w:type="spellEnd"/>
+      <w:r>
+        <w:rPr>
+          <w:rFonts w:ascii="Consolas" w:eastAsia="Times New Roman" w:hAnsi="Consolas" w:cs="Times New Roman"/>
+          <w:color w:val="D4D4D4"/>
+          <w:sz w:val="21"/>
+          <w:szCs w:val="21"/>
+        </w:rPr>
+        <w:t>);</w:t>
+      </w:r>
+    </w:p>
+    <w:p>
+      <w:pPr>
+        <w:shd w:val="clear" w:color="auto" w:fill="1E1E1E"/>
+        <w:spacing w:after="0" w:line="285" w:lineRule="atLeast"/>
+        <w:rPr>
+          <w:rFonts w:ascii="Consolas" w:eastAsia="Times New Roman" w:hAnsi="Consolas" w:cs="Times New Roman"/>
+          <w:color w:val="D4D4D4"/>
+          <w:sz w:val="21"/>
+          <w:szCs w:val="21"/>
+        </w:rPr>
+      </w:pPr>
+      <w:r>
+        <w:rPr>
+          <w:rFonts w:ascii="Consolas" w:eastAsia="Times New Roman" w:hAnsi="Consolas" w:cs="Times New Roman"/>
+          <w:color w:val="D4D4D4"/>
+          <w:sz w:val="21"/>
+          <w:szCs w:val="21"/>
+        </w:rPr>
+        <w:t xml:space="preserve">            </w:t>
+      </w:r>
+      <w:proofErr w:type="spellStart"/>
+      <w:r>
+        <w:rPr>
+          <w:rFonts w:ascii="Consolas" w:eastAsia="Times New Roman" w:hAnsi="Consolas" w:cs="Times New Roman"/>
+          <w:color w:val="D4D4D4"/>
+          <w:sz w:val="21"/>
+          <w:szCs w:val="21"/>
+        </w:rPr>
+        <w:t>m.acc_norm</w:t>
+      </w:r>
+      <w:proofErr w:type="spellEnd"/>
+      <w:r>
+        <w:rPr>
+          <w:rFonts w:ascii="Consolas" w:eastAsia="Times New Roman" w:hAnsi="Consolas" w:cs="Times New Roman"/>
+          <w:color w:val="D4D4D4"/>
+          <w:sz w:val="21"/>
+          <w:szCs w:val="21"/>
+        </w:rPr>
+        <w:t>=</w:t>
+      </w:r>
+      <w:proofErr w:type="spellStart"/>
+      <w:r>
+        <w:rPr>
+          <w:rFonts w:ascii="Consolas" w:eastAsia="Times New Roman" w:hAnsi="Consolas" w:cs="Times New Roman"/>
+          <w:color w:val="D4D4D4"/>
+          <w:sz w:val="21"/>
+          <w:szCs w:val="21"/>
+        </w:rPr>
+        <w:t>m.acc</w:t>
+      </w:r>
+      <w:proofErr w:type="spellEnd"/>
+      <w:r>
+        <w:rPr>
+          <w:rFonts w:ascii="Consolas" w:eastAsia="Times New Roman" w:hAnsi="Consolas" w:cs="Times New Roman"/>
+          <w:color w:val="D4D4D4"/>
+          <w:sz w:val="21"/>
+          <w:szCs w:val="21"/>
+        </w:rPr>
+        <w:t>;</w:t>
+      </w:r>
+    </w:p>
+    <w:p>
+      <w:pPr>
+        <w:shd w:val="clear" w:color="auto" w:fill="1E1E1E"/>
+        <w:spacing w:after="0" w:line="285" w:lineRule="atLeast"/>
+        <w:rPr>
+          <w:rFonts w:ascii="Consolas" w:eastAsia="Times New Roman" w:hAnsi="Consolas" w:cs="Times New Roman"/>
+          <w:color w:val="D4D4D4"/>
+          <w:sz w:val="21"/>
+          <w:szCs w:val="21"/>
+        </w:rPr>
+      </w:pPr>
+      <w:r>
+        <w:rPr>
+          <w:rFonts w:ascii="Consolas" w:eastAsia="Times New Roman" w:hAnsi="Consolas" w:cs="Times New Roman"/>
+          <w:color w:val="D4D4D4"/>
+          <w:sz w:val="21"/>
+          <w:szCs w:val="21"/>
+        </w:rPr>
+        <w:t xml:space="preserve">            </w:t>
+      </w:r>
+      <w:proofErr w:type="spellStart"/>
+      <w:r>
+        <w:rPr>
+          <w:rFonts w:ascii="Consolas" w:eastAsia="Times New Roman" w:hAnsi="Consolas" w:cs="Times New Roman"/>
+          <w:color w:val="D4D4D4"/>
+          <w:sz w:val="21"/>
+          <w:szCs w:val="21"/>
+        </w:rPr>
+        <w:t>m.acc_temp</w:t>
+      </w:r>
+      <w:proofErr w:type="spellEnd"/>
+      <w:r>
+        <w:rPr>
+          <w:rFonts w:ascii="Consolas" w:eastAsia="Times New Roman" w:hAnsi="Consolas" w:cs="Times New Roman"/>
+          <w:color w:val="D4D4D4"/>
+          <w:sz w:val="21"/>
+          <w:szCs w:val="21"/>
+        </w:rPr>
+        <w:t>=</w:t>
+      </w:r>
+      <w:proofErr w:type="spellStart"/>
+      <w:r>
+        <w:rPr>
+          <w:rFonts w:ascii="Consolas" w:eastAsia="Times New Roman" w:hAnsi="Consolas" w:cs="Times New Roman"/>
+          <w:color w:val="D4D4D4"/>
+          <w:sz w:val="21"/>
+          <w:szCs w:val="21"/>
+        </w:rPr>
+        <w:t>m.acc</w:t>
+      </w:r>
+      <w:proofErr w:type="spellEnd"/>
+      <w:r>
+        <w:rPr>
+          <w:rFonts w:ascii="Consolas" w:eastAsia="Times New Roman" w:hAnsi="Consolas" w:cs="Times New Roman"/>
+          <w:color w:val="D4D4D4"/>
+          <w:sz w:val="21"/>
+          <w:szCs w:val="21"/>
+        </w:rPr>
+        <w:t>;</w:t>
+      </w:r>
+    </w:p>
+    <w:p>
+      <w:pPr>
+        <w:shd w:val="clear" w:color="auto" w:fill="1E1E1E"/>
+        <w:spacing w:after="0" w:line="285" w:lineRule="atLeast"/>
+        <w:rPr>
+          <w:rFonts w:ascii="Consolas" w:eastAsia="Times New Roman" w:hAnsi="Consolas" w:cs="Times New Roman"/>
+          <w:color w:val="D4D4D4"/>
+          <w:sz w:val="21"/>
+          <w:szCs w:val="21"/>
+        </w:rPr>
+      </w:pPr>
+      <w:r>
+        <w:rPr>
+          <w:rFonts w:ascii="Consolas" w:eastAsia="Times New Roman" w:hAnsi="Consolas" w:cs="Times New Roman"/>
+          <w:color w:val="D4D4D4"/>
+          <w:sz w:val="21"/>
+          <w:szCs w:val="21"/>
+        </w:rPr>
+        <w:t>        end</w:t>
+      </w:r>
+    </w:p>
+    <w:p>
+      <w:pPr>
+        <w:shd w:val="clear" w:color="auto" w:fill="1E1E1E"/>
+        <w:spacing w:after="0" w:line="285" w:lineRule="atLeast"/>
+        <w:rPr>
+          <w:rFonts w:ascii="Consolas" w:eastAsia="Times New Roman" w:hAnsi="Consolas" w:cs="Times New Roman"/>
+          <w:color w:val="D4D4D4"/>
+          <w:sz w:val="21"/>
+          <w:szCs w:val="21"/>
+        </w:rPr>
+      </w:pPr>
+    </w:p>
+    <w:p>
+      <w:pPr>
+        <w:shd w:val="clear" w:color="auto" w:fill="1E1E1E"/>
+        <w:spacing w:after="0" w:line="285" w:lineRule="atLeast"/>
+        <w:rPr>
+          <w:rFonts w:ascii="Consolas" w:eastAsia="Times New Roman" w:hAnsi="Consolas" w:cs="Times New Roman"/>
+          <w:color w:val="D4D4D4"/>
+          <w:sz w:val="21"/>
+          <w:szCs w:val="21"/>
+        </w:rPr>
+      </w:pPr>
+      <w:r>
+        <w:rPr>
+          <w:rFonts w:ascii="Consolas" w:eastAsia="Times New Roman" w:hAnsi="Consolas" w:cs="Times New Roman"/>
+          <w:color w:val="D4D4D4"/>
+          <w:sz w:val="21"/>
+          <w:szCs w:val="21"/>
+        </w:rPr>
+        <w:t>       </w:t>
+      </w:r>
+    </w:p>
+    <w:p>
+      <w:pPr>
+        <w:shd w:val="clear" w:color="auto" w:fill="1E1E1E"/>
+        <w:spacing w:after="0" w:line="285" w:lineRule="atLeast"/>
+        <w:rPr>
+          <w:rFonts w:ascii="Consolas" w:eastAsia="Times New Roman" w:hAnsi="Consolas" w:cs="Times New Roman"/>
+          <w:color w:val="D4D4D4"/>
+          <w:sz w:val="21"/>
+          <w:szCs w:val="21"/>
+        </w:rPr>
+      </w:pPr>
+      <w:r>
+        <w:rPr>
+          <w:rFonts w:ascii="Consolas" w:eastAsia="Times New Roman" w:hAnsi="Consolas" w:cs="Times New Roman"/>
+          <w:color w:val="D4D4D4"/>
+          <w:sz w:val="21"/>
+          <w:szCs w:val="21"/>
+        </w:rPr>
+        <w:t>    end</w:t>
+      </w:r>
+    </w:p>
+    <w:p>
+      <w:pPr>
+        <w:shd w:val="clear" w:color="auto" w:fill="1E1E1E"/>
+        <w:spacing w:after="0" w:line="285" w:lineRule="atLeast"/>
+        <w:rPr>
+          <w:rFonts w:ascii="Consolas" w:eastAsia="Times New Roman" w:hAnsi="Consolas" w:cs="Times New Roman"/>
+          <w:color w:val="D4D4D4"/>
+          <w:sz w:val="21"/>
+          <w:szCs w:val="21"/>
+        </w:rPr>
+      </w:pPr>
+      <w:r>
+        <w:rPr>
+          <w:rFonts w:ascii="Consolas" w:eastAsia="Times New Roman" w:hAnsi="Consolas" w:cs="Times New Roman"/>
+          <w:color w:val="D4D4D4"/>
+          <w:sz w:val="21"/>
+          <w:szCs w:val="21"/>
+        </w:rPr>
+        <w:t xml:space="preserve">    </w:t>
+      </w:r>
+    </w:p>
+    <w:p>
+      <w:pPr>
+        <w:shd w:val="clear" w:color="auto" w:fill="1E1E1E"/>
+        <w:spacing w:after="0" w:line="285" w:lineRule="atLeast"/>
+        <w:rPr>
+          <w:rFonts w:ascii="Consolas" w:eastAsia="Times New Roman" w:hAnsi="Consolas" w:cs="Times New Roman"/>
+          <w:color w:val="D4D4D4"/>
+          <w:sz w:val="21"/>
+          <w:szCs w:val="21"/>
+        </w:rPr>
+      </w:pPr>
+      <w:r>
+        <w:rPr>
+          <w:rFonts w:ascii="Consolas" w:eastAsia="Times New Roman" w:hAnsi="Consolas" w:cs="Times New Roman"/>
+          <w:color w:val="D4D4D4"/>
+          <w:sz w:val="21"/>
+          <w:szCs w:val="21"/>
+        </w:rPr>
+        <w:t>end</w:t>
+      </w:r>
+    </w:p>
+    <w:p>
+      <w:pPr>
+        <w:shd w:val="clear" w:color="auto" w:fill="1E1E1E"/>
+        <w:spacing w:after="240" w:line="285" w:lineRule="atLeast"/>
+        <w:rPr>
+          <w:rFonts w:ascii="Consolas" w:eastAsia="Times New Roman" w:hAnsi="Consolas" w:cs="Times New Roman"/>
+          <w:color w:val="D4D4D4"/>
+          <w:sz w:val="21"/>
+          <w:szCs w:val="21"/>
+        </w:rPr>
+      </w:pPr>
+      <w:r>
+        <w:rPr>
+          <w:rFonts w:ascii="Consolas" w:eastAsia="Times New Roman" w:hAnsi="Consolas" w:cs="Times New Roman"/>
+          <w:color w:val="D4D4D4"/>
+          <w:sz w:val="21"/>
+          <w:szCs w:val="21"/>
+        </w:rPr>
+        <w:br/>
+      </w:r>
+    </w:p>
+    <w:p>
+      <w:pPr>
+        <w:rPr>
+          <w:rFonts w:asciiTheme="minorBidi" w:hAnsiTheme="minorBidi"/>
+          <w:sz w:val="24"/>
+          <w:szCs w:val="24"/>
+        </w:rPr>
+      </w:pPr>
+    </w:p>
+    <w:p>
+      <w:pPr>
+        <w:rPr>
+          <w:rFonts w:asciiTheme="minorBidi" w:hAnsiTheme="minorBidi"/>
+          <w:sz w:val="24"/>
+          <w:szCs w:val="24"/>
+        </w:rPr>
+      </w:pPr>
+      <w:r>
+        <w:rPr>
+          <w:rFonts w:asciiTheme="minorBidi" w:hAnsiTheme="minorBidi"/>
+          <w:sz w:val="24"/>
+          <w:szCs w:val="24"/>
+        </w:rPr>
+        <w:lastRenderedPageBreak/>
+        <w:drawing>
+          <wp:inline distT="0" distB="0" distL="0" distR="0" wp14:anchorId="0CAFDA5F" wp14:editId="4173629C">
+            <wp:extent cx="5943600" cy="6644640"/>
+            <wp:effectExtent l="0" t="0" r="0" b="3810"/>
+            <wp:docPr id="7" name="Picture 7"/>
+            <wp:cNvGraphicFramePr>
+              <a:graphicFrameLocks xmlns:a="http://schemas.openxmlformats.org/drawingml/2006/main" noChangeAspect="1"/>
+            </wp:cNvGraphicFramePr>
+            <a:graphic xmlns:a="http://schemas.openxmlformats.org/drawingml/2006/main">
+              <a:graphicData uri="http://schemas.openxmlformats.org/drawingml/2006/picture">
+                <pic:pic xmlns:pic="http://schemas.openxmlformats.org/drawingml/2006/picture">
+                  <pic:nvPicPr>
+                    <pic:cNvPr id="1" name=""/>
+                    <pic:cNvPicPr/>
+                  </pic:nvPicPr>
+                  <pic:blipFill>
+                    <a:blip r:embed="rId14"/>
+                    <a:stretch>
+                      <a:fillRect/>
+                    </a:stretch>
+                  </pic:blipFill>
+                  <pic:spPr>
+                    <a:xfrm>
+                      <a:off x="0" y="0"/>
+                      <a:ext cx="5943600" cy="6644640"/>
+                    </a:xfrm>
+                    <a:prstGeom prst="rect">
+                      <a:avLst/>
+                    </a:prstGeom>
+                  </pic:spPr>
+                </pic:pic>
+              </a:graphicData>
+            </a:graphic>
+          </wp:inline>
+        </w:drawing>
+      </w:r>
+    </w:p>
+    <w:p>
+      <w:pPr>
+        <w:shd w:val="clear" w:color="auto" w:fill="1E1E1E"/>
+        <w:spacing w:after="0" w:line="285" w:lineRule="atLeast"/>
+        <w:rPr>
+          <w:rFonts w:ascii="Consolas" w:eastAsia="Times New Roman" w:hAnsi="Consolas" w:cs="Times New Roman"/>
+          <w:color w:val="D4D4D4"/>
+          <w:sz w:val="21"/>
+          <w:szCs w:val="21"/>
+        </w:rPr>
+      </w:pPr>
+      <w:r>
+        <w:rPr>
+          <w:rFonts w:ascii="Consolas" w:eastAsia="Times New Roman" w:hAnsi="Consolas" w:cs="Times New Roman"/>
+          <w:color w:val="D4D4D4"/>
+          <w:sz w:val="21"/>
+          <w:szCs w:val="21"/>
+        </w:rPr>
+        <w:t>%==========================================================================</w:t>
+      </w:r>
+    </w:p>
+    <w:p>
+      <w:pPr>
+        <w:shd w:val="clear" w:color="auto" w:fill="1E1E1E"/>
+        <w:spacing w:after="0" w:line="285" w:lineRule="atLeast"/>
+        <w:rPr>
+          <w:rFonts w:ascii="Consolas" w:eastAsia="Times New Roman" w:hAnsi="Consolas" w:cs="Times New Roman"/>
+          <w:color w:val="D4D4D4"/>
+          <w:sz w:val="21"/>
+          <w:szCs w:val="21"/>
+        </w:rPr>
+      </w:pPr>
+      <w:r>
+        <w:rPr>
+          <w:rFonts w:ascii="Consolas" w:eastAsia="Times New Roman" w:hAnsi="Consolas" w:cs="Times New Roman"/>
+          <w:color w:val="D4D4D4"/>
+          <w:sz w:val="21"/>
+          <w:szCs w:val="21"/>
+        </w:rPr>
+        <w:t>%              Start the iterations -- AOA</w:t>
+      </w:r>
+    </w:p>
+    <w:p>
+      <w:pPr>
+        <w:shd w:val="clear" w:color="auto" w:fill="1E1E1E"/>
+        <w:spacing w:after="0" w:line="285" w:lineRule="atLeast"/>
+        <w:rPr>
+          <w:rFonts w:ascii="Consolas" w:eastAsia="Times New Roman" w:hAnsi="Consolas" w:cs="Times New Roman"/>
+          <w:color w:val="D4D4D4"/>
+          <w:sz w:val="21"/>
+          <w:szCs w:val="21"/>
+        </w:rPr>
+      </w:pPr>
+      <w:r>
+        <w:rPr>
+          <w:rFonts w:ascii="Consolas" w:eastAsia="Times New Roman" w:hAnsi="Consolas" w:cs="Times New Roman"/>
+          <w:color w:val="D4D4D4"/>
+          <w:sz w:val="21"/>
+          <w:szCs w:val="21"/>
+        </w:rPr>
+        <w:t>%==========================================================================</w:t>
+      </w:r>
+    </w:p>
+    <w:p>
+      <w:pPr>
+        <w:shd w:val="clear" w:color="auto" w:fill="1E1E1E"/>
+        <w:spacing w:after="0" w:line="285" w:lineRule="atLeast"/>
+        <w:rPr>
+          <w:rFonts w:ascii="Consolas" w:eastAsia="Times New Roman" w:hAnsi="Consolas" w:cs="Times New Roman"/>
+          <w:color w:val="D4D4D4"/>
+          <w:sz w:val="21"/>
+          <w:szCs w:val="21"/>
+        </w:rPr>
+      </w:pPr>
+      <w:r>
+        <w:rPr>
+          <w:rFonts w:ascii="Consolas" w:eastAsia="Times New Roman" w:hAnsi="Consolas" w:cs="Times New Roman"/>
+          <w:color w:val="C586C0"/>
+          <w:sz w:val="21"/>
+          <w:szCs w:val="21"/>
+        </w:rPr>
+        <w:t>for</w:t>
+      </w:r>
+      <w:r>
+        <w:rPr>
+          <w:rFonts w:ascii="Consolas" w:eastAsia="Times New Roman" w:hAnsi="Consolas" w:cs="Times New Roman"/>
+          <w:color w:val="D4D4D4"/>
+          <w:sz w:val="21"/>
+          <w:szCs w:val="21"/>
+        </w:rPr>
+        <w:t xml:space="preserve"> t=</w:t>
+      </w:r>
+      <w:r>
+        <w:rPr>
+          <w:rFonts w:ascii="Consolas" w:eastAsia="Times New Roman" w:hAnsi="Consolas" w:cs="Times New Roman"/>
+          <w:color w:val="B5CEA8"/>
+          <w:sz w:val="21"/>
+          <w:szCs w:val="21"/>
+        </w:rPr>
+        <w:t>1</w:t>
+      </w:r>
+      <w:r>
+        <w:rPr>
+          <w:rFonts w:ascii="Consolas" w:eastAsia="Times New Roman" w:hAnsi="Consolas" w:cs="Times New Roman"/>
+          <w:color w:val="D4D4D4"/>
+          <w:sz w:val="21"/>
+          <w:szCs w:val="21"/>
+        </w:rPr>
+        <w:t>:Max_iter</w:t>
+      </w:r>
+    </w:p>
+    <w:p>
+      <w:pPr>
+        <w:shd w:val="clear" w:color="auto" w:fill="1E1E1E"/>
+        <w:spacing w:after="0" w:line="285" w:lineRule="atLeast"/>
+        <w:rPr>
+          <w:rFonts w:ascii="Consolas" w:eastAsia="Times New Roman" w:hAnsi="Consolas" w:cs="Times New Roman"/>
+          <w:color w:val="D4D4D4"/>
+          <w:sz w:val="21"/>
+          <w:szCs w:val="21"/>
+        </w:rPr>
+      </w:pPr>
+      <w:r>
+        <w:rPr>
+          <w:rFonts w:ascii="Consolas" w:eastAsia="Times New Roman" w:hAnsi="Consolas" w:cs="Times New Roman"/>
+          <w:color w:val="D4D4D4"/>
+          <w:sz w:val="21"/>
+          <w:szCs w:val="21"/>
+        </w:rPr>
+        <w:t>   </w:t>
+      </w:r>
+    </w:p>
+    <w:p>
+      <w:pPr>
+        <w:shd w:val="clear" w:color="auto" w:fill="1E1E1E"/>
+        <w:spacing w:after="0" w:line="285" w:lineRule="atLeast"/>
+        <w:rPr>
+          <w:rFonts w:ascii="Consolas" w:eastAsia="Times New Roman" w:hAnsi="Consolas" w:cs="Times New Roman"/>
+          <w:color w:val="D4D4D4"/>
+          <w:sz w:val="21"/>
+          <w:szCs w:val="21"/>
+        </w:rPr>
+      </w:pPr>
+      <w:r>
+        <w:rPr>
+          <w:rFonts w:ascii="Consolas" w:eastAsia="Times New Roman" w:hAnsi="Consolas" w:cs="Times New Roman"/>
+          <w:color w:val="D4D4D4"/>
+          <w:sz w:val="21"/>
+          <w:szCs w:val="21"/>
+        </w:rPr>
+        <w:t>    %======================================================================</w:t>
+      </w:r>
+    </w:p>
+    <w:p>
+      <w:pPr>
+        <w:shd w:val="clear" w:color="auto" w:fill="1E1E1E"/>
+        <w:spacing w:after="0" w:line="285" w:lineRule="atLeast"/>
+        <w:rPr>
+          <w:rFonts w:ascii="Consolas" w:eastAsia="Times New Roman" w:hAnsi="Consolas" w:cs="Times New Roman"/>
+          <w:color w:val="D4D4D4"/>
+          <w:sz w:val="21"/>
+          <w:szCs w:val="21"/>
+        </w:rPr>
+      </w:pPr>
+      <w:r>
+        <w:rPr>
+          <w:rFonts w:ascii="Consolas" w:eastAsia="Times New Roman" w:hAnsi="Consolas" w:cs="Times New Roman"/>
+          <w:color w:val="D4D4D4"/>
+          <w:sz w:val="21"/>
+          <w:szCs w:val="21"/>
+        </w:rPr>
+        <w:t>    TF=</w:t>
+      </w:r>
+      <w:r>
+        <w:rPr>
+          <w:rFonts w:ascii="Consolas" w:eastAsia="Times New Roman" w:hAnsi="Consolas" w:cs="Times New Roman"/>
+          <w:color w:val="DCDCAA"/>
+          <w:sz w:val="21"/>
+          <w:szCs w:val="21"/>
+        </w:rPr>
+        <w:t>exp</w:t>
+      </w:r>
+      <w:r>
+        <w:rPr>
+          <w:rFonts w:ascii="Consolas" w:eastAsia="Times New Roman" w:hAnsi="Consolas" w:cs="Times New Roman"/>
+          <w:color w:val="D4D4D4"/>
+          <w:sz w:val="21"/>
+          <w:szCs w:val="21"/>
+        </w:rPr>
+        <w:t>(((t-</w:t>
+      </w:r>
+      <w:proofErr w:type="spellStart"/>
+      <w:r>
+        <w:rPr>
+          <w:rFonts w:ascii="Consolas" w:eastAsia="Times New Roman" w:hAnsi="Consolas" w:cs="Times New Roman"/>
+          <w:color w:val="D4D4D4"/>
+          <w:sz w:val="21"/>
+          <w:szCs w:val="21"/>
+        </w:rPr>
+        <w:t>Max_iter</w:t>
+      </w:r>
+      <w:proofErr w:type="spellEnd"/>
+      <w:r>
+        <w:rPr>
+          <w:rFonts w:ascii="Consolas" w:eastAsia="Times New Roman" w:hAnsi="Consolas" w:cs="Times New Roman"/>
+          <w:color w:val="D4D4D4"/>
+          <w:sz w:val="21"/>
+          <w:szCs w:val="21"/>
+        </w:rPr>
+        <w:t>)/(</w:t>
+      </w:r>
+      <w:proofErr w:type="spellStart"/>
+      <w:r>
+        <w:rPr>
+          <w:rFonts w:ascii="Consolas" w:eastAsia="Times New Roman" w:hAnsi="Consolas" w:cs="Times New Roman"/>
+          <w:color w:val="D4D4D4"/>
+          <w:sz w:val="21"/>
+          <w:szCs w:val="21"/>
+        </w:rPr>
+        <w:t>Max_iter</w:t>
+      </w:r>
+      <w:proofErr w:type="spellEnd"/>
+      <w:r>
+        <w:rPr>
+          <w:rFonts w:ascii="Consolas" w:eastAsia="Times New Roman" w:hAnsi="Consolas" w:cs="Times New Roman"/>
+          <w:color w:val="D4D4D4"/>
+          <w:sz w:val="21"/>
+          <w:szCs w:val="21"/>
+        </w:rPr>
+        <w:t>)));                            % Eq. (</w:t>
+      </w:r>
+      <w:r>
+        <w:rPr>
+          <w:rFonts w:ascii="Consolas" w:eastAsia="Times New Roman" w:hAnsi="Consolas" w:cs="Times New Roman"/>
+          <w:color w:val="B5CEA8"/>
+          <w:sz w:val="21"/>
+          <w:szCs w:val="21"/>
+        </w:rPr>
+        <w:t>8</w:t>
+      </w:r>
+      <w:r>
+        <w:rPr>
+          <w:rFonts w:ascii="Consolas" w:eastAsia="Times New Roman" w:hAnsi="Consolas" w:cs="Times New Roman"/>
+          <w:color w:val="D4D4D4"/>
+          <w:sz w:val="21"/>
+          <w:szCs w:val="21"/>
+        </w:rPr>
+        <w:t>)</w:t>
+      </w:r>
+    </w:p>
+    <w:p>
+      <w:pPr>
+        <w:shd w:val="clear" w:color="auto" w:fill="1E1E1E"/>
+        <w:spacing w:after="0" w:line="285" w:lineRule="atLeast"/>
+        <w:rPr>
+          <w:rFonts w:ascii="Consolas" w:eastAsia="Times New Roman" w:hAnsi="Consolas" w:cs="Times New Roman"/>
+          <w:color w:val="D4D4D4"/>
+          <w:sz w:val="21"/>
+          <w:szCs w:val="21"/>
+        </w:rPr>
+      </w:pPr>
+      <w:r>
+        <w:rPr>
+          <w:rFonts w:ascii="Consolas" w:eastAsia="Times New Roman" w:hAnsi="Consolas" w:cs="Times New Roman"/>
+          <w:color w:val="D4D4D4"/>
+          <w:sz w:val="21"/>
+          <w:szCs w:val="21"/>
+        </w:rPr>
+        <w:t xml:space="preserve">    </w:t>
+      </w:r>
+      <w:r>
+        <w:rPr>
+          <w:rFonts w:ascii="Consolas" w:eastAsia="Times New Roman" w:hAnsi="Consolas" w:cs="Times New Roman"/>
+          <w:color w:val="C586C0"/>
+          <w:sz w:val="21"/>
+          <w:szCs w:val="21"/>
+        </w:rPr>
+        <w:t>if</w:t>
+      </w:r>
+      <w:r>
+        <w:rPr>
+          <w:rFonts w:ascii="Consolas" w:eastAsia="Times New Roman" w:hAnsi="Consolas" w:cs="Times New Roman"/>
+          <w:color w:val="D4D4D4"/>
+          <w:sz w:val="21"/>
+          <w:szCs w:val="21"/>
+        </w:rPr>
+        <w:t xml:space="preserve"> TF&gt;</w:t>
+      </w:r>
+      <w:r>
+        <w:rPr>
+          <w:rFonts w:ascii="Consolas" w:eastAsia="Times New Roman" w:hAnsi="Consolas" w:cs="Times New Roman"/>
+          <w:color w:val="B5CEA8"/>
+          <w:sz w:val="21"/>
+          <w:szCs w:val="21"/>
+        </w:rPr>
+        <w:t>1</w:t>
+      </w:r>
+    </w:p>
+    <w:p>
+      <w:pPr>
+        <w:shd w:val="clear" w:color="auto" w:fill="1E1E1E"/>
+        <w:spacing w:after="0" w:line="285" w:lineRule="atLeast"/>
+        <w:rPr>
+          <w:rFonts w:ascii="Consolas" w:eastAsia="Times New Roman" w:hAnsi="Consolas" w:cs="Times New Roman"/>
+          <w:color w:val="D4D4D4"/>
+          <w:sz w:val="21"/>
+          <w:szCs w:val="21"/>
+        </w:rPr>
+      </w:pPr>
+      <w:r>
+        <w:rPr>
+          <w:rFonts w:ascii="Consolas" w:eastAsia="Times New Roman" w:hAnsi="Consolas" w:cs="Times New Roman"/>
+          <w:color w:val="D4D4D4"/>
+          <w:sz w:val="21"/>
+          <w:szCs w:val="21"/>
+        </w:rPr>
+        <w:lastRenderedPageBreak/>
+        <w:t>        TF=</w:t>
+      </w:r>
+      <w:r>
+        <w:rPr>
+          <w:rFonts w:ascii="Consolas" w:eastAsia="Times New Roman" w:hAnsi="Consolas" w:cs="Times New Roman"/>
+          <w:color w:val="B5CEA8"/>
+          <w:sz w:val="21"/>
+          <w:szCs w:val="21"/>
+        </w:rPr>
+        <w:t>1</w:t>
+      </w:r>
+      <w:r>
+        <w:rPr>
+          <w:rFonts w:ascii="Consolas" w:eastAsia="Times New Roman" w:hAnsi="Consolas" w:cs="Times New Roman"/>
+          <w:color w:val="D4D4D4"/>
+          <w:sz w:val="21"/>
+          <w:szCs w:val="21"/>
+        </w:rPr>
+        <w:t>;</w:t>
+      </w:r>
+    </w:p>
+    <w:p>
+      <w:pPr>
+        <w:shd w:val="clear" w:color="auto" w:fill="1E1E1E"/>
+        <w:spacing w:after="0" w:line="285" w:lineRule="atLeast"/>
+        <w:rPr>
+          <w:rFonts w:ascii="Consolas" w:eastAsia="Times New Roman" w:hAnsi="Consolas" w:cs="Times New Roman"/>
+          <w:color w:val="D4D4D4"/>
+          <w:sz w:val="21"/>
+          <w:szCs w:val="21"/>
+        </w:rPr>
+      </w:pPr>
+      <w:r>
+        <w:rPr>
+          <w:rFonts w:ascii="Consolas" w:eastAsia="Times New Roman" w:hAnsi="Consolas" w:cs="Times New Roman"/>
+          <w:color w:val="D4D4D4"/>
+          <w:sz w:val="21"/>
+          <w:szCs w:val="21"/>
+        </w:rPr>
+        <w:t>    end</w:t>
+      </w:r>
+    </w:p>
+    <w:p>
+      <w:pPr>
+        <w:shd w:val="clear" w:color="auto" w:fill="1E1E1E"/>
+        <w:spacing w:after="0" w:line="285" w:lineRule="atLeast"/>
+        <w:rPr>
+          <w:rFonts w:ascii="Consolas" w:eastAsia="Times New Roman" w:hAnsi="Consolas" w:cs="Times New Roman"/>
+          <w:color w:val="D4D4D4"/>
+          <w:sz w:val="21"/>
+          <w:szCs w:val="21"/>
+        </w:rPr>
+      </w:pPr>
+      <w:r>
+        <w:rPr>
+          <w:rFonts w:ascii="Consolas" w:eastAsia="Times New Roman" w:hAnsi="Consolas" w:cs="Times New Roman"/>
+          <w:color w:val="D4D4D4"/>
+          <w:sz w:val="21"/>
+          <w:szCs w:val="21"/>
+        </w:rPr>
+        <w:t>    d=</w:t>
+      </w:r>
+      <w:r>
+        <w:rPr>
+          <w:rFonts w:ascii="Consolas" w:eastAsia="Times New Roman" w:hAnsi="Consolas" w:cs="Times New Roman"/>
+          <w:color w:val="DCDCAA"/>
+          <w:sz w:val="21"/>
+          <w:szCs w:val="21"/>
+        </w:rPr>
+        <w:t>exp</w:t>
+      </w:r>
+      <w:r>
+        <w:rPr>
+          <w:rFonts w:ascii="Consolas" w:eastAsia="Times New Roman" w:hAnsi="Consolas" w:cs="Times New Roman"/>
+          <w:color w:val="D4D4D4"/>
+          <w:sz w:val="21"/>
+          <w:szCs w:val="21"/>
+        </w:rPr>
+        <w:t>((</w:t>
+      </w:r>
+      <w:proofErr w:type="spellStart"/>
+      <w:r>
+        <w:rPr>
+          <w:rFonts w:ascii="Consolas" w:eastAsia="Times New Roman" w:hAnsi="Consolas" w:cs="Times New Roman"/>
+          <w:color w:val="D4D4D4"/>
+          <w:sz w:val="21"/>
+          <w:szCs w:val="21"/>
+        </w:rPr>
+        <w:t>Max_iter</w:t>
+      </w:r>
+      <w:proofErr w:type="spellEnd"/>
+      <w:r>
+        <w:rPr>
+          <w:rFonts w:ascii="Consolas" w:eastAsia="Times New Roman" w:hAnsi="Consolas" w:cs="Times New Roman"/>
+          <w:color w:val="D4D4D4"/>
+          <w:sz w:val="21"/>
+          <w:szCs w:val="21"/>
+        </w:rPr>
+        <w:t>-t)/</w:t>
+      </w:r>
+      <w:proofErr w:type="spellStart"/>
+      <w:r>
+        <w:rPr>
+          <w:rFonts w:ascii="Consolas" w:eastAsia="Times New Roman" w:hAnsi="Consolas" w:cs="Times New Roman"/>
+          <w:color w:val="D4D4D4"/>
+          <w:sz w:val="21"/>
+          <w:szCs w:val="21"/>
+        </w:rPr>
+        <w:t>Max_iter</w:t>
+      </w:r>
+      <w:proofErr w:type="spellEnd"/>
+      <w:r>
+        <w:rPr>
+          <w:rFonts w:ascii="Consolas" w:eastAsia="Times New Roman" w:hAnsi="Consolas" w:cs="Times New Roman"/>
+          <w:color w:val="D4D4D4"/>
+          <w:sz w:val="21"/>
+          <w:szCs w:val="21"/>
+        </w:rPr>
+        <w:t>)-(t/</w:t>
+      </w:r>
+      <w:proofErr w:type="spellStart"/>
+      <w:r>
+        <w:rPr>
+          <w:rFonts w:ascii="Consolas" w:eastAsia="Times New Roman" w:hAnsi="Consolas" w:cs="Times New Roman"/>
+          <w:color w:val="D4D4D4"/>
+          <w:sz w:val="21"/>
+          <w:szCs w:val="21"/>
+        </w:rPr>
+        <w:t>Max_iter</w:t>
+      </w:r>
+      <w:proofErr w:type="spellEnd"/>
+      <w:r>
+        <w:rPr>
+          <w:rFonts w:ascii="Consolas" w:eastAsia="Times New Roman" w:hAnsi="Consolas" w:cs="Times New Roman"/>
+          <w:color w:val="D4D4D4"/>
+          <w:sz w:val="21"/>
+          <w:szCs w:val="21"/>
+        </w:rPr>
+        <w:t>);  </w:t>
+      </w:r>
+    </w:p>
+    <w:p>
+      <w:pPr>
+        <w:rPr>
+          <w:rFonts w:asciiTheme="minorBidi" w:hAnsiTheme="minorBidi"/>
+          <w:sz w:val="24"/>
+          <w:szCs w:val="24"/>
+        </w:rPr>
+      </w:pPr>
+    </w:p>
+    <w:p>
+      <w:pPr>
+        <w:rPr>
+          <w:rFonts w:asciiTheme="minorBidi" w:hAnsiTheme="minorBidi"/>
+          <w:sz w:val="24"/>
+          <w:szCs w:val="24"/>
+        </w:rPr>
+      </w:pPr>
+      <w:r>
+        <w:rPr>
+          <w:rFonts w:asciiTheme="minorBidi" w:hAnsiTheme="minorBidi"/>
+          <w:sz w:val="24"/>
+          <w:szCs w:val="24"/>
+        </w:rPr>
+        <w:drawing>
+          <wp:anchor distT="0" distB="0" distL="114300" distR="114300" simplePos="0" relativeHeight="251658240" behindDoc="0" locked="0" layoutInCell="1" allowOverlap="1" wp14:anchorId="7E3CA177" wp14:editId="7EC9DD2F">
+            <wp:simplePos x="0" y="0"/>
+            <wp:positionH relativeFrom="column">
+              <wp:posOffset>1143000</wp:posOffset>
+            </wp:positionH>
+            <wp:positionV relativeFrom="paragraph">
+              <wp:posOffset>292100</wp:posOffset>
+            </wp:positionV>
+            <wp:extent cx="4168501" cy="2118544"/>
+            <wp:effectExtent l="0" t="0" r="3810" b="0"/>
+            <wp:wrapSquare wrapText="bothSides"/>
+            <wp:docPr id="9" name="Picture 9"/>
+            <wp:cNvGraphicFramePr>
+              <a:graphicFrameLocks xmlns:a="http://schemas.openxmlformats.org/drawingml/2006/main" noChangeAspect="1"/>
+            </wp:cNvGraphicFramePr>
+            <a:graphic xmlns:a="http://schemas.openxmlformats.org/drawingml/2006/main">
+              <a:graphicData uri="http://schemas.openxmlformats.org/drawingml/2006/picture">
+                <pic:pic xmlns:pic="http://schemas.openxmlformats.org/drawingml/2006/picture">
+                  <pic:nvPicPr>
+                    <pic:cNvPr id="1" name=""/>
+                    <pic:cNvPicPr/>
+                  </pic:nvPicPr>
+                  <pic:blipFill>
+                    <a:blip r:embed="rId15">
+                      <a:extLst>
+                        <a:ext uri="{28A0092B-C50C-407E-A947-70E740481C1C}">
+                          <a14:useLocalDpi xmlns:a14="http://schemas.microsoft.com/office/drawing/2010/main" val="0"/>
+                        </a:ext>
+                      </a:extLst>
+                    </a:blip>
+                    <a:stretch>
+                      <a:fillRect/>
+                    </a:stretch>
+                  </pic:blipFill>
+                  <pic:spPr>
+                    <a:xfrm>
+                      <a:off x="0" y="0"/>
+                      <a:ext cx="4168501" cy="2118544"/>
+                    </a:xfrm>
+                    <a:prstGeom prst="rect">
+                      <a:avLst/>
+                    </a:prstGeom>
+                  </pic:spPr>
+                </pic:pic>
+              </a:graphicData>
+            </a:graphic>
+          </wp:anchor>
+        </w:drawing>
+      </w:r>
+    </w:p>
+    <w:p>
+      <w:pPr>
+        <w:rPr>
+          <w:rFonts w:asciiTheme="minorBidi" w:hAnsiTheme="minorBidi"/>
+          <w:sz w:val="24"/>
+          <w:szCs w:val="24"/>
+        </w:rPr>
+      </w:pPr>
+    </w:p>
+    <w:p>
+      <w:pPr>
+        <w:rPr>
+          <w:rFonts w:asciiTheme="minorBidi" w:hAnsiTheme="minorBidi"/>
+          <w:sz w:val="24"/>
+          <w:szCs w:val="24"/>
+        </w:rPr>
+      </w:pPr>
+    </w:p>
+    <w:p>
+      <w:pPr>
+        <w:rPr>
+          <w:rFonts w:asciiTheme="minorBidi" w:hAnsiTheme="minorBidi"/>
+          <w:sz w:val="24"/>
+          <w:szCs w:val="24"/>
+        </w:rPr>
+      </w:pPr>
+    </w:p>
+    <w:p>
+      <w:pPr>
+        <w:rPr>
+          <w:rFonts w:asciiTheme="minorBidi" w:hAnsiTheme="minorBidi"/>
+          <w:sz w:val="24"/>
+          <w:szCs w:val="24"/>
+        </w:rPr>
+      </w:pPr>
+    </w:p>
+    <w:p>
+      <w:pPr>
+        <w:rPr>
+          <w:rFonts w:asciiTheme="minorBidi" w:hAnsiTheme="minorBidi"/>
+          <w:sz w:val="24"/>
+          <w:szCs w:val="24"/>
+        </w:rPr>
+      </w:pPr>
+    </w:p>
+    <w:p>
+      <w:pPr>
+        <w:rPr>
+          <w:rFonts w:asciiTheme="minorBidi" w:hAnsiTheme="minorBidi"/>
+          <w:sz w:val="24"/>
+          <w:szCs w:val="24"/>
+        </w:rPr>
+      </w:pPr>
+    </w:p>
+    <w:p>
+      <w:pPr>
+        <w:rPr>
+          <w:rFonts w:asciiTheme="minorBidi" w:hAnsiTheme="minorBidi"/>
+          <w:sz w:val="24"/>
+          <w:szCs w:val="24"/>
+        </w:rPr>
+      </w:pPr>
+    </w:p>
+    <w:p>
+      <w:pPr>
+        <w:rPr>
+          <w:rFonts w:asciiTheme="minorBidi" w:hAnsiTheme="minorBidi"/>
+          <w:sz w:val="24"/>
+          <w:szCs w:val="24"/>
+        </w:rPr>
+      </w:pPr>
+    </w:p>
+    <w:p>
+      <w:pPr>
+        <w:rPr>
+          <w:rFonts w:asciiTheme="minorBidi" w:hAnsiTheme="minorBidi"/>
+          <w:sz w:val="24"/>
+          <w:szCs w:val="24"/>
+        </w:rPr>
+      </w:pPr>
+    </w:p>
+    <w:p>
+      <w:pPr>
+        <w:rPr>
+          <w:rFonts w:asciiTheme="minorBidi" w:hAnsiTheme="minorBidi"/>
+          <w:sz w:val="24"/>
+          <w:szCs w:val="24"/>
+        </w:rPr>
+      </w:pPr>
+    </w:p>
+    <w:p>
+      <w:pPr>
+        <w:rPr>
+          <w:rFonts w:asciiTheme="minorBidi" w:hAnsiTheme="minorBidi"/>
+          <w:sz w:val="24"/>
+          <w:szCs w:val="24"/>
+        </w:rPr>
+      </w:pPr>
+    </w:p>
+    <w:p>
+      <w:pPr>
+        <w:shd w:val="clear" w:color="auto" w:fill="1E1E1E"/>
+        <w:spacing w:line="285" w:lineRule="atLeast"/>
+        <w:rPr>
+          <w:rFonts w:ascii="Consolas" w:eastAsia="Times New Roman" w:hAnsi="Consolas" w:cs="Times New Roman"/>
+          <w:color w:val="D4D4D4"/>
+          <w:sz w:val="21"/>
+          <w:szCs w:val="21"/>
+        </w:rPr>
+      </w:pPr>
+      <w:r>
+        <w:rPr>
+          <w:rFonts w:asciiTheme="minorBidi" w:hAnsiTheme="minorBidi"/>
+          <w:sz w:val="24"/>
+          <w:szCs w:val="24"/>
+        </w:rPr>
+        <w:tab/>
+      </w:r>
+      <w:r>
+        <w:rPr>
+          <w:rFonts w:ascii="Consolas" w:eastAsia="Times New Roman" w:hAnsi="Consolas" w:cs="Times New Roman"/>
+          <w:color w:val="D4D4D4"/>
+          <w:sz w:val="21"/>
+          <w:szCs w:val="21"/>
+        </w:rPr>
+        <w:t xml:space="preserve">    </w:t>
+      </w:r>
+      <w:r>
+        <w:rPr>
+          <w:rFonts w:ascii="Consolas" w:eastAsia="Times New Roman" w:hAnsi="Consolas" w:cs="Times New Roman"/>
+          <w:color w:val="C586C0"/>
+          <w:sz w:val="21"/>
+          <w:szCs w:val="21"/>
+        </w:rPr>
+        <w:t>for</w:t>
+      </w:r>
+      <w:r>
+        <w:rPr>
+          <w:rFonts w:ascii="Consolas" w:eastAsia="Times New Roman" w:hAnsi="Consolas" w:cs="Times New Roman"/>
+          <w:color w:val="D4D4D4"/>
+          <w:sz w:val="21"/>
+          <w:szCs w:val="21"/>
+        </w:rPr>
+        <w:t xml:space="preserve"> kk=</w:t>
+      </w:r>
+      <w:r>
+        <w:rPr>
+          <w:rFonts w:ascii="Consolas" w:eastAsia="Times New Roman" w:hAnsi="Consolas" w:cs="Times New Roman"/>
+          <w:color w:val="B5CEA8"/>
+          <w:sz w:val="21"/>
+          <w:szCs w:val="21"/>
+        </w:rPr>
+        <w:t>1</w:t>
+      </w:r>
+      <w:r>
+        <w:rPr>
+          <w:rFonts w:ascii="Consolas" w:eastAsia="Times New Roman" w:hAnsi="Consolas" w:cs="Times New Roman"/>
+          <w:color w:val="D4D4D4"/>
+          <w:sz w:val="21"/>
+          <w:szCs w:val="21"/>
+        </w:rPr>
+        <w:t>:solutions_no</w:t>
+      </w:r>
+    </w:p>
+    <w:p>
+      <w:pPr>
+        <w:shd w:val="clear" w:color="auto" w:fill="1E1E1E"/>
+        <w:spacing w:after="0" w:line="285" w:lineRule="atLeast"/>
+        <w:rPr>
+          <w:rFonts w:ascii="Consolas" w:eastAsia="Times New Roman" w:hAnsi="Consolas" w:cs="Times New Roman"/>
+          <w:color w:val="D4D4D4"/>
+          <w:sz w:val="21"/>
+          <w:szCs w:val="21"/>
+        </w:rPr>
+      </w:pPr>
+      <w:r>
+        <w:rPr>
+          <w:rFonts w:ascii="Consolas" w:eastAsia="Times New Roman" w:hAnsi="Consolas" w:cs="Times New Roman"/>
+          <w:color w:val="D4D4D4"/>
+          <w:sz w:val="21"/>
+          <w:szCs w:val="21"/>
+        </w:rPr>
+        <w:t xml:space="preserve">        </w:t>
+      </w:r>
+      <w:r>
+        <w:rPr>
+          <w:rFonts w:ascii="Consolas" w:eastAsia="Times New Roman" w:hAnsi="Consolas" w:cs="Times New Roman"/>
+          <w:color w:val="C586C0"/>
+          <w:sz w:val="21"/>
+          <w:szCs w:val="21"/>
+        </w:rPr>
+        <w:t>for</w:t>
+      </w:r>
+      <w:r>
+        <w:rPr>
+          <w:rFonts w:ascii="Consolas" w:eastAsia="Times New Roman" w:hAnsi="Consolas" w:cs="Times New Roman"/>
+          <w:color w:val="D4D4D4"/>
+          <w:sz w:val="21"/>
+          <w:szCs w:val="21"/>
+        </w:rPr>
+        <w:t xml:space="preserve"> mm=</w:t>
+      </w:r>
+      <w:r>
+        <w:rPr>
+          <w:rFonts w:ascii="Consolas" w:eastAsia="Times New Roman" w:hAnsi="Consolas" w:cs="Times New Roman"/>
+          <w:color w:val="B5CEA8"/>
+          <w:sz w:val="21"/>
+          <w:szCs w:val="21"/>
+        </w:rPr>
+        <w:t>1</w:t>
+      </w:r>
+      <w:r>
+        <w:rPr>
+          <w:rFonts w:ascii="Consolas" w:eastAsia="Times New Roman" w:hAnsi="Consolas" w:cs="Times New Roman"/>
+          <w:color w:val="D4D4D4"/>
+          <w:sz w:val="21"/>
+          <w:szCs w:val="21"/>
+        </w:rPr>
+        <w:t>:(</w:t>
+      </w:r>
+      <w:r>
+        <w:rPr>
+          <w:rFonts w:ascii="Consolas" w:eastAsia="Times New Roman" w:hAnsi="Consolas" w:cs="Times New Roman"/>
+          <w:color w:val="B5CEA8"/>
+          <w:sz w:val="21"/>
+          <w:szCs w:val="21"/>
+        </w:rPr>
+        <w:t>2</w:t>
+      </w:r>
+      <w:r>
+        <w:rPr>
+          <w:rFonts w:ascii="Consolas" w:eastAsia="Times New Roman" w:hAnsi="Consolas" w:cs="Times New Roman"/>
+          <w:color w:val="D4D4D4"/>
+          <w:sz w:val="21"/>
+          <w:szCs w:val="21"/>
+        </w:rPr>
+        <w:t>*N_caps+</w:t>
+      </w:r>
+      <w:r>
+        <w:rPr>
+          <w:rFonts w:ascii="Consolas" w:eastAsia="Times New Roman" w:hAnsi="Consolas" w:cs="Times New Roman"/>
+          <w:color w:val="B5CEA8"/>
+          <w:sz w:val="21"/>
+          <w:szCs w:val="21"/>
+        </w:rPr>
+        <w:t>2</w:t>
+      </w:r>
+      <w:r>
+        <w:rPr>
+          <w:rFonts w:ascii="Consolas" w:eastAsia="Times New Roman" w:hAnsi="Consolas" w:cs="Times New Roman"/>
+          <w:color w:val="D4D4D4"/>
+          <w:sz w:val="21"/>
+          <w:szCs w:val="21"/>
+        </w:rPr>
+        <w:t>*N_DGs)</w:t>
+      </w:r>
+    </w:p>
+    <w:p>
+      <w:pPr>
+        <w:shd w:val="clear" w:color="auto" w:fill="1E1E1E"/>
+        <w:spacing w:after="0" w:line="285" w:lineRule="atLeast"/>
+        <w:rPr>
+          <w:rFonts w:ascii="Consolas" w:eastAsia="Times New Roman" w:hAnsi="Consolas" w:cs="Times New Roman"/>
+          <w:color w:val="D4D4D4"/>
+          <w:sz w:val="21"/>
+          <w:szCs w:val="21"/>
+        </w:rPr>
+      </w:pPr>
+      <w:r>
+        <w:rPr>
+          <w:rFonts w:ascii="Consolas" w:eastAsia="Times New Roman" w:hAnsi="Consolas" w:cs="Times New Roman"/>
+          <w:color w:val="D4D4D4"/>
+          <w:sz w:val="21"/>
+          <w:szCs w:val="21"/>
+        </w:rPr>
+        <w:t xml:space="preserve">            %eq </w:t>
+      </w:r>
+      <w:r>
+        <w:rPr>
+          <w:rFonts w:ascii="Consolas" w:eastAsia="Times New Roman" w:hAnsi="Consolas" w:cs="Times New Roman"/>
+          <w:color w:val="B5CEA8"/>
+          <w:sz w:val="21"/>
+          <w:szCs w:val="21"/>
+        </w:rPr>
+        <w:t>7</w:t>
+      </w:r>
+    </w:p>
+    <w:p>
+      <w:pPr>
+        <w:shd w:val="clear" w:color="auto" w:fill="1E1E1E"/>
+        <w:spacing w:after="0" w:line="285" w:lineRule="atLeast"/>
+        <w:rPr>
+          <w:rFonts w:ascii="Consolas" w:eastAsia="Times New Roman" w:hAnsi="Consolas" w:cs="Times New Roman"/>
+          <w:color w:val="D4D4D4"/>
+          <w:sz w:val="21"/>
+          <w:szCs w:val="21"/>
+        </w:rPr>
+      </w:pPr>
+      <w:r>
+        <w:rPr>
+          <w:rFonts w:ascii="Consolas" w:eastAsia="Times New Roman" w:hAnsi="Consolas" w:cs="Times New Roman"/>
+          <w:color w:val="D4D4D4"/>
+          <w:sz w:val="21"/>
+          <w:szCs w:val="21"/>
+        </w:rPr>
+        <w:t>            solutions{kk,mm}.den=(solutions{kk,mm}.den)+rand*((best_obj{mm}.den)-(solutions{kk,mm}.den));</w:t>
+      </w:r>
+    </w:p>
+    <w:p>
+      <w:pPr>
+        <w:shd w:val="clear" w:color="auto" w:fill="1E1E1E"/>
+        <w:spacing w:after="0" w:line="285" w:lineRule="atLeast"/>
+        <w:rPr>
+          <w:rFonts w:ascii="Consolas" w:eastAsia="Times New Roman" w:hAnsi="Consolas" w:cs="Times New Roman"/>
+          <w:color w:val="D4D4D4"/>
+          <w:sz w:val="21"/>
+          <w:szCs w:val="21"/>
+        </w:rPr>
+      </w:pPr>
+      <w:r>
+        <w:rPr>
+          <w:rFonts w:ascii="Consolas" w:eastAsia="Times New Roman" w:hAnsi="Consolas" w:cs="Times New Roman"/>
+          <w:color w:val="D4D4D4"/>
+          <w:sz w:val="21"/>
+          <w:szCs w:val="21"/>
+        </w:rPr>
+        <w:t>            solutions{</w:t>
+      </w:r>
+      <w:proofErr w:type="spellStart"/>
+      <w:r>
+        <w:rPr>
+          <w:rFonts w:ascii="Consolas" w:eastAsia="Times New Roman" w:hAnsi="Consolas" w:cs="Times New Roman"/>
+          <w:color w:val="D4D4D4"/>
+          <w:sz w:val="21"/>
+          <w:szCs w:val="21"/>
+        </w:rPr>
+        <w:t>kk,mm</w:t>
+      </w:r>
+      <w:proofErr w:type="spellEnd"/>
+      <w:r>
+        <w:rPr>
+          <w:rFonts w:ascii="Consolas" w:eastAsia="Times New Roman" w:hAnsi="Consolas" w:cs="Times New Roman"/>
+          <w:color w:val="D4D4D4"/>
+          <w:sz w:val="21"/>
+          <w:szCs w:val="21"/>
+        </w:rPr>
+        <w:t>}.vol =solutions{</w:t>
+      </w:r>
+      <w:proofErr w:type="spellStart"/>
+      <w:r>
+        <w:rPr>
+          <w:rFonts w:ascii="Consolas" w:eastAsia="Times New Roman" w:hAnsi="Consolas" w:cs="Times New Roman"/>
+          <w:color w:val="D4D4D4"/>
+          <w:sz w:val="21"/>
+          <w:szCs w:val="21"/>
+        </w:rPr>
+        <w:t>kk,mm</w:t>
+      </w:r>
+      <w:proofErr w:type="spellEnd"/>
+      <w:r>
+        <w:rPr>
+          <w:rFonts w:ascii="Consolas" w:eastAsia="Times New Roman" w:hAnsi="Consolas" w:cs="Times New Roman"/>
+          <w:color w:val="D4D4D4"/>
+          <w:sz w:val="21"/>
+          <w:szCs w:val="21"/>
+        </w:rPr>
+        <w:t>}.vol +rand*(</w:t>
+      </w:r>
+      <w:proofErr w:type="spellStart"/>
+      <w:r>
+        <w:rPr>
+          <w:rFonts w:ascii="Consolas" w:eastAsia="Times New Roman" w:hAnsi="Consolas" w:cs="Times New Roman"/>
+          <w:color w:val="D4D4D4"/>
+          <w:sz w:val="21"/>
+          <w:szCs w:val="21"/>
+        </w:rPr>
+        <w:t>best_obj</w:t>
+      </w:r>
+      <w:proofErr w:type="spellEnd"/>
+      <w:r>
+        <w:rPr>
+          <w:rFonts w:ascii="Consolas" w:eastAsia="Times New Roman" w:hAnsi="Consolas" w:cs="Times New Roman"/>
+          <w:color w:val="D4D4D4"/>
+          <w:sz w:val="21"/>
+          <w:szCs w:val="21"/>
+        </w:rPr>
+        <w:t>{mm}.vol- solutions{</w:t>
+      </w:r>
+      <w:proofErr w:type="spellStart"/>
+      <w:r>
+        <w:rPr>
+          <w:rFonts w:ascii="Consolas" w:eastAsia="Times New Roman" w:hAnsi="Consolas" w:cs="Times New Roman"/>
+          <w:color w:val="D4D4D4"/>
+          <w:sz w:val="21"/>
+          <w:szCs w:val="21"/>
+        </w:rPr>
+        <w:t>kk,mm</w:t>
+      </w:r>
+      <w:proofErr w:type="spellEnd"/>
+      <w:r>
+        <w:rPr>
+          <w:rFonts w:ascii="Consolas" w:eastAsia="Times New Roman" w:hAnsi="Consolas" w:cs="Times New Roman"/>
+          <w:color w:val="D4D4D4"/>
+          <w:sz w:val="21"/>
+          <w:szCs w:val="21"/>
+        </w:rPr>
+        <w:t>}.vol);</w:t>
+      </w:r>
+    </w:p>
+    <w:p>
+      <w:pPr>
+        <w:shd w:val="clear" w:color="auto" w:fill="1E1E1E"/>
+        <w:spacing w:after="0" w:line="285" w:lineRule="atLeast"/>
+        <w:rPr>
+          <w:rFonts w:ascii="Consolas" w:eastAsia="Times New Roman" w:hAnsi="Consolas" w:cs="Times New Roman"/>
+          <w:color w:val="D4D4D4"/>
+          <w:sz w:val="21"/>
+          <w:szCs w:val="21"/>
+        </w:rPr>
+      </w:pPr>
+      <w:r>
+        <w:rPr>
+          <w:rFonts w:ascii="Consolas" w:eastAsia="Times New Roman" w:hAnsi="Consolas" w:cs="Times New Roman"/>
+          <w:color w:val="D4D4D4"/>
+          <w:sz w:val="21"/>
+          <w:szCs w:val="21"/>
+        </w:rPr>
+        <w:t>          %collision</w:t>
+      </w:r>
+    </w:p>
+    <w:p>
+      <w:pPr>
+        <w:shd w:val="clear" w:color="auto" w:fill="1E1E1E"/>
+        <w:spacing w:after="0" w:line="285" w:lineRule="atLeast"/>
+        <w:rPr>
+          <w:rFonts w:ascii="Consolas" w:eastAsia="Times New Roman" w:hAnsi="Consolas" w:cs="Times New Roman"/>
+          <w:color w:val="D4D4D4"/>
+          <w:sz w:val="21"/>
+          <w:szCs w:val="21"/>
+        </w:rPr>
+      </w:pPr>
+      <w:r>
+        <w:rPr>
+          <w:rFonts w:asciiTheme="minorBidi" w:hAnsiTheme="minorBidi"/>
+          <w:sz w:val="24"/>
+          <w:szCs w:val="24"/>
+        </w:rPr>
+        <w:drawing>
+          <wp:anchor distT="0" distB="0" distL="114300" distR="114300" simplePos="0" relativeHeight="251659264" behindDoc="0" locked="0" layoutInCell="1" allowOverlap="1" wp14:anchorId="7FB8A611" wp14:editId="73673A89">
+            <wp:simplePos x="0" y="0"/>
+            <wp:positionH relativeFrom="page">
+              <wp:posOffset>1350222</wp:posOffset>
+            </wp:positionH>
+            <wp:positionV relativeFrom="paragraph">
+              <wp:posOffset>121285</wp:posOffset>
+            </wp:positionV>
+            <wp:extent cx="3535045" cy="1270000"/>
+            <wp:effectExtent l="0" t="0" r="8255" b="6350"/>
+            <wp:wrapSquare wrapText="bothSides"/>
+            <wp:docPr id="10" name="Picture 10"/>
+            <wp:cNvGraphicFramePr>
+              <a:graphicFrameLocks xmlns:a="http://schemas.openxmlformats.org/drawingml/2006/main" noChangeAspect="1"/>
+            </wp:cNvGraphicFramePr>
+            <a:graphic xmlns:a="http://schemas.openxmlformats.org/drawingml/2006/main">
+              <a:graphicData uri="http://schemas.openxmlformats.org/drawingml/2006/picture">
+                <pic:pic xmlns:pic="http://schemas.openxmlformats.org/drawingml/2006/picture">
+                  <pic:nvPicPr>
+                    <pic:cNvPr id="1" name=""/>
+                    <pic:cNvPicPr/>
+                  </pic:nvPicPr>
+                  <pic:blipFill>
+                    <a:blip r:embed="rId16">
+                      <a:extLst>
+                        <a:ext uri="{28A0092B-C50C-407E-A947-70E740481C1C}">
+                          <a14:useLocalDpi xmlns:a14="http://schemas.microsoft.com/office/drawing/2010/main" val="0"/>
+                        </a:ext>
+                      </a:extLst>
+                    </a:blip>
+                    <a:stretch>
+                      <a:fillRect/>
+                    </a:stretch>
+                  </pic:blipFill>
+                  <pic:spPr>
+                    <a:xfrm>
+                      <a:off x="0" y="0"/>
+                      <a:ext cx="3535045" cy="1270000"/>
+                    </a:xfrm>
+                    <a:prstGeom prst="rect">
+                      <a:avLst/>
+                    </a:prstGeom>
+                  </pic:spPr>
+                </pic:pic>
+              </a:graphicData>
+            </a:graphic>
+            <wp14:sizeRelH relativeFrom="margin">
+              <wp14:pctWidth>0</wp14:pctWidth>
+            </wp14:sizeRelH>
+            <wp14:sizeRelV relativeFrom="margin">
+              <wp14:pctHeight>0</wp14:pctHeight>
+            </wp14:sizeRelV>
+          </wp:anchor>
+        </w:drawing>
+      </w:r>
+    </w:p>
+    <w:p>
+      <w:pPr>
+        <w:shd w:val="clear" w:color="auto" w:fill="1E1E1E"/>
+        <w:spacing w:after="0" w:line="285" w:lineRule="atLeast"/>
+        <w:rPr>
+          <w:rFonts w:ascii="Consolas" w:eastAsia="Times New Roman" w:hAnsi="Consolas" w:cs="Times New Roman"/>
+          <w:color w:val="D4D4D4"/>
+          <w:sz w:val="21"/>
+          <w:szCs w:val="21"/>
+        </w:rPr>
+      </w:pPr>
+    </w:p>
+    <w:p>
+      <w:pPr>
+        <w:shd w:val="clear" w:color="auto" w:fill="1E1E1E"/>
+        <w:spacing w:after="0" w:line="285" w:lineRule="atLeast"/>
+        <w:rPr>
+          <w:rFonts w:ascii="Consolas" w:eastAsia="Times New Roman" w:hAnsi="Consolas" w:cs="Times New Roman"/>
+          <w:color w:val="D4D4D4"/>
+          <w:sz w:val="21"/>
+          <w:szCs w:val="21"/>
+        </w:rPr>
+      </w:pPr>
+    </w:p>
+    <w:p>
+      <w:pPr>
+        <w:shd w:val="clear" w:color="auto" w:fill="1E1E1E"/>
+        <w:spacing w:after="0" w:line="285" w:lineRule="atLeast"/>
+        <w:rPr>
+          <w:rFonts w:ascii="Consolas" w:eastAsia="Times New Roman" w:hAnsi="Consolas" w:cs="Times New Roman"/>
+          <w:color w:val="D4D4D4"/>
+          <w:sz w:val="21"/>
+          <w:szCs w:val="21"/>
+        </w:rPr>
+      </w:pPr>
+    </w:p>
+    <w:p>
+      <w:pPr>
+        <w:shd w:val="clear" w:color="auto" w:fill="1E1E1E"/>
+        <w:spacing w:after="0" w:line="285" w:lineRule="atLeast"/>
+        <w:rPr>
+          <w:rFonts w:ascii="Consolas" w:eastAsia="Times New Roman" w:hAnsi="Consolas" w:cs="Times New Roman"/>
+          <w:color w:val="D4D4D4"/>
+          <w:sz w:val="21"/>
+          <w:szCs w:val="21"/>
+        </w:rPr>
+      </w:pPr>
+    </w:p>
+    <w:p>
+      <w:pPr>
+        <w:shd w:val="clear" w:color="auto" w:fill="1E1E1E"/>
+        <w:spacing w:after="0" w:line="285" w:lineRule="atLeast"/>
+        <w:rPr>
+          <w:rFonts w:ascii="Consolas" w:eastAsia="Times New Roman" w:hAnsi="Consolas" w:cs="Times New Roman"/>
+          <w:color w:val="D4D4D4"/>
+          <w:sz w:val="21"/>
+          <w:szCs w:val="21"/>
+        </w:rPr>
+      </w:pPr>
+    </w:p>
+    <w:p>
+      <w:pPr>
+        <w:shd w:val="clear" w:color="auto" w:fill="1E1E1E"/>
+        <w:spacing w:after="0" w:line="285" w:lineRule="atLeast"/>
+        <w:rPr>
+          <w:rFonts w:ascii="Consolas" w:eastAsia="Times New Roman" w:hAnsi="Consolas" w:cs="Times New Roman"/>
+          <w:color w:val="D4D4D4"/>
+          <w:sz w:val="21"/>
+          <w:szCs w:val="21"/>
+        </w:rPr>
+      </w:pPr>
+    </w:p>
+    <w:p>
+      <w:pPr>
+        <w:shd w:val="clear" w:color="auto" w:fill="1E1E1E"/>
+        <w:spacing w:after="0" w:line="285" w:lineRule="atLeast"/>
+        <w:rPr>
+          <w:rFonts w:ascii="Consolas" w:eastAsia="Times New Roman" w:hAnsi="Consolas" w:cs="Times New Roman"/>
+          <w:color w:val="D4D4D4"/>
+          <w:sz w:val="21"/>
+          <w:szCs w:val="21"/>
+        </w:rPr>
+      </w:pPr>
+    </w:p>
+    <w:p>
+      <w:pPr>
+        <w:shd w:val="clear" w:color="auto" w:fill="1E1E1E"/>
+        <w:spacing w:after="0" w:line="285" w:lineRule="atLeast"/>
+        <w:rPr>
+          <w:rFonts w:ascii="Consolas" w:eastAsia="Times New Roman" w:hAnsi="Consolas" w:cs="Times New Roman"/>
+          <w:color w:val="D4D4D4"/>
+          <w:sz w:val="21"/>
+          <w:szCs w:val="21"/>
+        </w:rPr>
+      </w:pPr>
+      <w:r>
+        <w:rPr>
+          <w:rFonts w:ascii="Consolas" w:eastAsia="Times New Roman" w:hAnsi="Consolas" w:cs="Times New Roman"/>
+          <w:color w:val="D4D4D4"/>
+          <w:sz w:val="21"/>
+          <w:szCs w:val="21"/>
+        </w:rPr>
+        <w:t xml:space="preserve">            </w:t>
+      </w:r>
+      <w:r>
+        <w:rPr>
+          <w:rFonts w:ascii="Consolas" w:eastAsia="Times New Roman" w:hAnsi="Consolas" w:cs="Times New Roman"/>
+          <w:color w:val="C586C0"/>
+          <w:sz w:val="21"/>
+          <w:szCs w:val="21"/>
+        </w:rPr>
+        <w:t>if</w:t>
+      </w:r>
+      <w:r>
+        <w:rPr>
+          <w:rFonts w:ascii="Consolas" w:eastAsia="Times New Roman" w:hAnsi="Consolas" w:cs="Times New Roman"/>
+          <w:color w:val="D4D4D4"/>
+          <w:sz w:val="21"/>
+          <w:szCs w:val="21"/>
+        </w:rPr>
+        <w:t xml:space="preserve"> TF&lt;</w:t>
+      </w:r>
+      <w:r>
+        <w:rPr>
+          <w:rFonts w:ascii="Consolas" w:eastAsia="Times New Roman" w:hAnsi="Consolas" w:cs="Times New Roman"/>
+          <w:color w:val="B5CEA8"/>
+          <w:sz w:val="21"/>
+          <w:szCs w:val="21"/>
+        </w:rPr>
+        <w:t>.55</w:t>
+      </w:r>
+      <w:r>
+        <w:rPr>
+          <w:rFonts w:ascii="Consolas" w:eastAsia="Times New Roman" w:hAnsi="Consolas" w:cs="Times New Roman"/>
+          <w:color w:val="D4D4D4"/>
+          <w:sz w:val="21"/>
+          <w:szCs w:val="21"/>
+        </w:rPr>
+        <w:t xml:space="preserve">                                                </w:t>
+      </w:r>
+    </w:p>
+    <w:p>
+      <w:pPr>
+        <w:shd w:val="clear" w:color="auto" w:fill="1E1E1E"/>
+        <w:spacing w:after="0" w:line="285" w:lineRule="atLeast"/>
+        <w:rPr>
+          <w:rFonts w:ascii="Consolas" w:eastAsia="Times New Roman" w:hAnsi="Consolas" w:cs="Times New Roman"/>
+          <w:color w:val="D4D4D4"/>
+          <w:sz w:val="21"/>
+          <w:szCs w:val="21"/>
+        </w:rPr>
+      </w:pPr>
+      <w:r>
+        <w:rPr>
+          <w:rFonts w:ascii="Consolas" w:eastAsia="Times New Roman" w:hAnsi="Consolas" w:cs="Times New Roman"/>
+          <w:color w:val="D4D4D4"/>
+          <w:sz w:val="21"/>
+          <w:szCs w:val="21"/>
+        </w:rPr>
+        <w:t xml:space="preserve">                </w:t>
+      </w:r>
+      <w:proofErr w:type="spellStart"/>
+      <w:r>
+        <w:rPr>
+          <w:rFonts w:ascii="Consolas" w:eastAsia="Times New Roman" w:hAnsi="Consolas" w:cs="Times New Roman"/>
+          <w:color w:val="D4D4D4"/>
+          <w:sz w:val="21"/>
+          <w:szCs w:val="21"/>
+        </w:rPr>
+        <w:t>mr</w:t>
+      </w:r>
+      <w:proofErr w:type="spellEnd"/>
+      <w:r>
+        <w:rPr>
+          <w:rFonts w:ascii="Consolas" w:eastAsia="Times New Roman" w:hAnsi="Consolas" w:cs="Times New Roman"/>
+          <w:color w:val="D4D4D4"/>
+          <w:sz w:val="21"/>
+          <w:szCs w:val="21"/>
+        </w:rPr>
+        <w:t>=</w:t>
+      </w:r>
+      <w:proofErr w:type="spellStart"/>
+      <w:r>
+        <w:rPr>
+          <w:rFonts w:ascii="Consolas" w:eastAsia="Times New Roman" w:hAnsi="Consolas" w:cs="Times New Roman"/>
+          <w:color w:val="DCDCAA"/>
+          <w:sz w:val="21"/>
+          <w:szCs w:val="21"/>
+        </w:rPr>
+        <w:t>randi</w:t>
+      </w:r>
+      <w:proofErr w:type="spellEnd"/>
+      <w:r>
+        <w:rPr>
+          <w:rFonts w:ascii="Consolas" w:eastAsia="Times New Roman" w:hAnsi="Consolas" w:cs="Times New Roman"/>
+          <w:color w:val="D4D4D4"/>
+          <w:sz w:val="21"/>
+          <w:szCs w:val="21"/>
+        </w:rPr>
+        <w:t>(</w:t>
+      </w:r>
+      <w:proofErr w:type="spellStart"/>
+      <w:r>
+        <w:rPr>
+          <w:rFonts w:ascii="Consolas" w:eastAsia="Times New Roman" w:hAnsi="Consolas" w:cs="Times New Roman"/>
+          <w:color w:val="D4D4D4"/>
+          <w:sz w:val="21"/>
+          <w:szCs w:val="21"/>
+        </w:rPr>
+        <w:t>solutions_no</w:t>
+      </w:r>
+      <w:proofErr w:type="spellEnd"/>
+      <w:r>
+        <w:rPr>
+          <w:rFonts w:ascii="Consolas" w:eastAsia="Times New Roman" w:hAnsi="Consolas" w:cs="Times New Roman"/>
+          <w:color w:val="D4D4D4"/>
+          <w:sz w:val="21"/>
+          <w:szCs w:val="21"/>
+        </w:rPr>
+        <w:t>);</w:t>
+      </w:r>
+    </w:p>
+    <w:p>
+      <w:pPr>
+        <w:shd w:val="clear" w:color="auto" w:fill="1E1E1E"/>
+        <w:spacing w:after="0" w:line="285" w:lineRule="atLeast"/>
+        <w:rPr>
+          <w:rFonts w:ascii="Consolas" w:eastAsia="Times New Roman" w:hAnsi="Consolas" w:cs="Times New Roman"/>
+          <w:color w:val="D4D4D4"/>
+          <w:sz w:val="21"/>
+          <w:szCs w:val="21"/>
+        </w:rPr>
+      </w:pPr>
+      <w:r>
+        <w:rPr>
+          <w:rFonts w:ascii="Consolas" w:eastAsia="Times New Roman" w:hAnsi="Consolas" w:cs="Times New Roman"/>
+          <w:color w:val="D4D4D4"/>
+          <w:sz w:val="21"/>
+          <w:szCs w:val="21"/>
+        </w:rPr>
+        <w:t>                % Eq. (</w:t>
+      </w:r>
+      <w:r>
+        <w:rPr>
+          <w:rFonts w:ascii="Consolas" w:eastAsia="Times New Roman" w:hAnsi="Consolas" w:cs="Times New Roman"/>
+          <w:color w:val="B5CEA8"/>
+          <w:sz w:val="21"/>
+          <w:szCs w:val="21"/>
+        </w:rPr>
+        <w:t>10</w:t>
+      </w:r>
+      <w:r>
+        <w:rPr>
+          <w:rFonts w:ascii="Consolas" w:eastAsia="Times New Roman" w:hAnsi="Consolas" w:cs="Times New Roman"/>
+          <w:color w:val="D4D4D4"/>
+          <w:sz w:val="21"/>
+          <w:szCs w:val="21"/>
+        </w:rPr>
+        <w:t>)</w:t>
+      </w:r>
+    </w:p>
+    <w:p>
+      <w:pPr>
+        <w:shd w:val="clear" w:color="auto" w:fill="1E1E1E"/>
+        <w:spacing w:after="0" w:line="285" w:lineRule="atLeast"/>
+        <w:rPr>
+          <w:rFonts w:ascii="Consolas" w:eastAsia="Times New Roman" w:hAnsi="Consolas" w:cs="Times New Roman"/>
+          <w:color w:val="D4D4D4"/>
+          <w:sz w:val="21"/>
+          <w:szCs w:val="21"/>
+        </w:rPr>
+      </w:pPr>
+      <w:r>
+        <w:rPr>
+          <w:rFonts w:ascii="Consolas" w:eastAsia="Times New Roman" w:hAnsi="Consolas" w:cs="Times New Roman"/>
+          <w:color w:val="D4D4D4"/>
+          <w:sz w:val="21"/>
+          <w:szCs w:val="21"/>
+        </w:rPr>
+        <w:t xml:space="preserve">                solutions{kk,mm}.acc_temp=((solutions{mr,mm}.den+solutions{mr,mm}.vol*solutions{mr,mm}.acc)/(rand*solutions{kk,mm}.vol*solutions{kk,mm}.den));   </w:t>
+      </w:r>
+    </w:p>
+    <w:p>
+      <w:pPr>
+        <w:shd w:val="clear" w:color="auto" w:fill="1E1E1E"/>
+        <w:spacing w:after="0" w:line="285" w:lineRule="atLeast"/>
+        <w:rPr>
+          <w:rFonts w:ascii="Consolas" w:eastAsia="Times New Roman" w:hAnsi="Consolas" w:cs="Times New Roman"/>
+          <w:color w:val="D4D4D4"/>
+          <w:sz w:val="21"/>
+          <w:szCs w:val="21"/>
+        </w:rPr>
+      </w:pPr>
+      <w:r>
+        <w:rPr>
+          <w:rFonts w:asciiTheme="minorBidi" w:hAnsiTheme="minorBidi"/>
+          <w:sz w:val="24"/>
+          <w:szCs w:val="24"/>
+        </w:rPr>
+        <w:lastRenderedPageBreak/>
+        <w:drawing>
+          <wp:anchor distT="0" distB="0" distL="114300" distR="114300" simplePos="0" relativeHeight="251660288" behindDoc="0" locked="0" layoutInCell="1" allowOverlap="1" wp14:anchorId="3D2B44B5" wp14:editId="5F39DB17">
+            <wp:simplePos x="0" y="0"/>
+            <wp:positionH relativeFrom="column">
+              <wp:posOffset>278342</wp:posOffset>
+            </wp:positionH>
+            <wp:positionV relativeFrom="paragraph">
+              <wp:posOffset>424</wp:posOffset>
+            </wp:positionV>
+            <wp:extent cx="3533140" cy="1252855"/>
+            <wp:effectExtent l="0" t="0" r="0" b="4445"/>
+            <wp:wrapSquare wrapText="bothSides"/>
+            <wp:docPr id="11" name="Picture 11"/>
+            <wp:cNvGraphicFramePr>
+              <a:graphicFrameLocks xmlns:a="http://schemas.openxmlformats.org/drawingml/2006/main" noChangeAspect="1"/>
+            </wp:cNvGraphicFramePr>
+            <a:graphic xmlns:a="http://schemas.openxmlformats.org/drawingml/2006/main">
+              <a:graphicData uri="http://schemas.openxmlformats.org/drawingml/2006/picture">
+                <pic:pic xmlns:pic="http://schemas.openxmlformats.org/drawingml/2006/picture">
+                  <pic:nvPicPr>
+                    <pic:cNvPr id="1" name=""/>
+                    <pic:cNvPicPr/>
+                  </pic:nvPicPr>
+                  <pic:blipFill>
+                    <a:blip r:embed="rId17">
+                      <a:extLst>
+                        <a:ext uri="{28A0092B-C50C-407E-A947-70E740481C1C}">
+                          <a14:useLocalDpi xmlns:a14="http://schemas.microsoft.com/office/drawing/2010/main" val="0"/>
+                        </a:ext>
+                      </a:extLst>
+                    </a:blip>
+                    <a:stretch>
+                      <a:fillRect/>
+                    </a:stretch>
+                  </pic:blipFill>
+                  <pic:spPr>
+                    <a:xfrm>
+                      <a:off x="0" y="0"/>
+                      <a:ext cx="3533140" cy="1252855"/>
+                    </a:xfrm>
+                    <a:prstGeom prst="rect">
+                      <a:avLst/>
+                    </a:prstGeom>
+                  </pic:spPr>
+                </pic:pic>
+              </a:graphicData>
+            </a:graphic>
+          </wp:anchor>
+        </w:drawing>
+      </w:r>
+      <w:r>
+        <w:rPr>
+          <w:rFonts w:ascii="Consolas" w:eastAsia="Times New Roman" w:hAnsi="Consolas" w:cs="Times New Roman"/>
+          <w:color w:val="D4D4D4"/>
+          <w:sz w:val="21"/>
+          <w:szCs w:val="21"/>
+        </w:rPr>
+        <w:t xml:space="preserve">                </w:t>
+      </w:r>
+    </w:p>
+    <w:p>
+      <w:pPr>
+        <w:shd w:val="clear" w:color="auto" w:fill="1E1E1E"/>
+        <w:spacing w:after="0" w:line="285" w:lineRule="atLeast"/>
+        <w:rPr>
+          <w:rFonts w:ascii="Consolas" w:eastAsia="Times New Roman" w:hAnsi="Consolas" w:cs="Times New Roman"/>
+          <w:color w:val="D4D4D4"/>
+          <w:sz w:val="21"/>
+          <w:szCs w:val="21"/>
+        </w:rPr>
+      </w:pPr>
+      <w:r>
+        <w:rPr>
+          <w:rFonts w:ascii="Consolas" w:eastAsia="Times New Roman" w:hAnsi="Consolas" w:cs="Times New Roman"/>
+          <w:color w:val="D4D4D4"/>
+          <w:sz w:val="21"/>
+          <w:szCs w:val="21"/>
+        </w:rPr>
+        <w:t xml:space="preserve">          </w:t>
+      </w:r>
+    </w:p>
+    <w:p>
+      <w:pPr>
+        <w:shd w:val="clear" w:color="auto" w:fill="1E1E1E"/>
+        <w:spacing w:after="0" w:line="285" w:lineRule="atLeast"/>
+        <w:rPr>
+          <w:rFonts w:ascii="Consolas" w:eastAsia="Times New Roman" w:hAnsi="Consolas" w:cs="Times New Roman"/>
+          <w:color w:val="D4D4D4"/>
+          <w:sz w:val="21"/>
+          <w:szCs w:val="21"/>
+        </w:rPr>
+      </w:pPr>
+    </w:p>
+    <w:p>
+      <w:pPr>
+        <w:shd w:val="clear" w:color="auto" w:fill="1E1E1E"/>
+        <w:spacing w:after="0" w:line="285" w:lineRule="atLeast"/>
+        <w:rPr>
+          <w:rFonts w:ascii="Consolas" w:eastAsia="Times New Roman" w:hAnsi="Consolas" w:cs="Times New Roman"/>
+          <w:color w:val="D4D4D4"/>
+          <w:sz w:val="21"/>
+          <w:szCs w:val="21"/>
+        </w:rPr>
+      </w:pPr>
+    </w:p>
+    <w:p>
+      <w:pPr>
+        <w:shd w:val="clear" w:color="auto" w:fill="1E1E1E"/>
+        <w:spacing w:after="0" w:line="285" w:lineRule="atLeast"/>
+        <w:rPr>
+          <w:rFonts w:ascii="Consolas" w:eastAsia="Times New Roman" w:hAnsi="Consolas" w:cs="Times New Roman"/>
+          <w:color w:val="D4D4D4"/>
+          <w:sz w:val="21"/>
+          <w:szCs w:val="21"/>
+        </w:rPr>
+      </w:pPr>
+    </w:p>
+    <w:p>
+      <w:pPr>
+        <w:shd w:val="clear" w:color="auto" w:fill="1E1E1E"/>
+        <w:spacing w:after="0" w:line="285" w:lineRule="atLeast"/>
+        <w:rPr>
+          <w:rFonts w:ascii="Consolas" w:eastAsia="Times New Roman" w:hAnsi="Consolas" w:cs="Times New Roman"/>
+          <w:color w:val="D4D4D4"/>
+          <w:sz w:val="21"/>
+          <w:szCs w:val="21"/>
+        </w:rPr>
+      </w:pPr>
+    </w:p>
+    <w:p>
+      <w:pPr>
+        <w:shd w:val="clear" w:color="auto" w:fill="1E1E1E"/>
+        <w:spacing w:after="0" w:line="285" w:lineRule="atLeast"/>
+        <w:rPr>
+          <w:rFonts w:ascii="Consolas" w:eastAsia="Times New Roman" w:hAnsi="Consolas" w:cs="Times New Roman"/>
+          <w:color w:val="D4D4D4"/>
+          <w:sz w:val="21"/>
+          <w:szCs w:val="21"/>
+        </w:rPr>
+      </w:pPr>
+    </w:p>
+    <w:p>
+      <w:pPr>
+        <w:shd w:val="clear" w:color="auto" w:fill="1E1E1E"/>
+        <w:spacing w:after="0" w:line="285" w:lineRule="atLeast"/>
+        <w:rPr>
+          <w:rFonts w:ascii="Consolas" w:eastAsia="Times New Roman" w:hAnsi="Consolas" w:cs="Times New Roman"/>
+          <w:color w:val="D4D4D4"/>
+          <w:sz w:val="21"/>
+          <w:szCs w:val="21"/>
+        </w:rPr>
+      </w:pPr>
+      <w:r>
+        <w:rPr>
+          <w:rFonts w:ascii="Consolas" w:eastAsia="Times New Roman" w:hAnsi="Consolas" w:cs="Times New Roman"/>
+          <w:color w:val="D4D4D4"/>
+          <w:sz w:val="21"/>
+          <w:szCs w:val="21"/>
+        </w:rPr>
+        <w:t xml:space="preserve">  </w:t>
+      </w:r>
+      <w:r>
+        <w:rPr>
+          <w:rFonts w:ascii="Consolas" w:eastAsia="Times New Roman" w:hAnsi="Consolas" w:cs="Times New Roman"/>
+          <w:color w:val="D4D4D4"/>
+          <w:sz w:val="21"/>
+          <w:szCs w:val="21"/>
+        </w:rPr>
+        <w:t xml:space="preserve">              </w:t>
+      </w:r>
+      <w:r>
+        <w:rPr>
+          <w:rFonts w:ascii="Consolas" w:eastAsia="Times New Roman" w:hAnsi="Consolas" w:cs="Times New Roman"/>
+          <w:color w:val="C586C0"/>
+          <w:sz w:val="21"/>
+          <w:szCs w:val="21"/>
+        </w:rPr>
+        <w:t>else</w:t>
+      </w:r>
+    </w:p>
+    <w:p>
+      <w:pPr>
+        <w:shd w:val="clear" w:color="auto" w:fill="1E1E1E"/>
+        <w:spacing w:after="0" w:line="285" w:lineRule="atLeast"/>
+        <w:rPr>
+          <w:rFonts w:ascii="Consolas" w:eastAsia="Times New Roman" w:hAnsi="Consolas" w:cs="Times New Roman"/>
+          <w:color w:val="D4D4D4"/>
+          <w:sz w:val="21"/>
+          <w:szCs w:val="21"/>
+        </w:rPr>
+      </w:pPr>
+      <w:r>
+        <w:rPr>
+          <w:rFonts w:ascii="Consolas" w:eastAsia="Times New Roman" w:hAnsi="Consolas" w:cs="Times New Roman"/>
+          <w:color w:val="D4D4D4"/>
+          <w:sz w:val="21"/>
+          <w:szCs w:val="21"/>
+        </w:rPr>
+        <w:t xml:space="preserve">                %eq </w:t>
+      </w:r>
+      <w:r>
+        <w:rPr>
+          <w:rFonts w:ascii="Consolas" w:eastAsia="Times New Roman" w:hAnsi="Consolas" w:cs="Times New Roman"/>
+          <w:color w:val="B5CEA8"/>
+          <w:sz w:val="21"/>
+          <w:szCs w:val="21"/>
+        </w:rPr>
+        <w:t>11</w:t>
+      </w:r>
+    </w:p>
+    <w:p>
+      <w:pPr>
+        <w:shd w:val="clear" w:color="auto" w:fill="1E1E1E"/>
+        <w:spacing w:after="0" w:line="285" w:lineRule="atLeast"/>
+        <w:rPr>
+          <w:rFonts w:ascii="Consolas" w:eastAsia="Times New Roman" w:hAnsi="Consolas" w:cs="Times New Roman"/>
+          <w:color w:val="D4D4D4"/>
+          <w:sz w:val="21"/>
+          <w:szCs w:val="21"/>
+        </w:rPr>
+      </w:pPr>
+      <w:r>
+        <w:rPr>
+          <w:rFonts w:ascii="Consolas" w:eastAsia="Times New Roman" w:hAnsi="Consolas" w:cs="Times New Roman"/>
+          <w:color w:val="D4D4D4"/>
+          <w:sz w:val="21"/>
+          <w:szCs w:val="21"/>
+        </w:rPr>
+        <w:t>                solutions{kk,mm}.acc_temp=((best_obj{mm}.den+best_obj{mm}.vol*best_obj{mm}.acc)/(rand*solutions{kk,mm}.vol*solutions{kk,mm}.den));   % Eq. (</w:t>
+      </w:r>
+      <w:r>
+        <w:rPr>
+          <w:rFonts w:ascii="Consolas" w:eastAsia="Times New Roman" w:hAnsi="Consolas" w:cs="Times New Roman"/>
+          <w:color w:val="B5CEA8"/>
+          <w:sz w:val="21"/>
+          <w:szCs w:val="21"/>
+        </w:rPr>
+        <w:t>10</w:t>
+      </w:r>
+      <w:r>
+        <w:rPr>
+          <w:rFonts w:ascii="Consolas" w:eastAsia="Times New Roman" w:hAnsi="Consolas" w:cs="Times New Roman"/>
+          <w:color w:val="D4D4D4"/>
+          <w:sz w:val="21"/>
+          <w:szCs w:val="21"/>
+        </w:rPr>
+        <w:t>)</w:t>
+      </w:r>
+    </w:p>
+    <w:p>
+      <w:pPr>
+        <w:shd w:val="clear" w:color="auto" w:fill="1E1E1E"/>
+        <w:spacing w:after="0" w:line="285" w:lineRule="atLeast"/>
+        <w:rPr>
+          <w:rFonts w:ascii="Consolas" w:eastAsia="Times New Roman" w:hAnsi="Consolas" w:cs="Times New Roman"/>
+          <w:color w:val="D4D4D4"/>
+          <w:sz w:val="21"/>
+          <w:szCs w:val="21"/>
+        </w:rPr>
+      </w:pPr>
+      <w:r>
+        <w:rPr>
+          <w:rFonts w:ascii="Consolas" w:eastAsia="Times New Roman" w:hAnsi="Consolas" w:cs="Times New Roman"/>
+          <w:color w:val="D4D4D4"/>
+          <w:sz w:val="21"/>
+          <w:szCs w:val="21"/>
+        </w:rPr>
+        <w:t xml:space="preserve">                </w:t>
+      </w:r>
+    </w:p>
+    <w:p>
+      <w:pPr>
+        <w:shd w:val="clear" w:color="auto" w:fill="1E1E1E"/>
+        <w:spacing w:after="0" w:line="285" w:lineRule="atLeast"/>
+        <w:rPr>
+          <w:rFonts w:ascii="Consolas" w:eastAsia="Times New Roman" w:hAnsi="Consolas" w:cs="Times New Roman"/>
+          <w:color w:val="D4D4D4"/>
+          <w:sz w:val="21"/>
+          <w:szCs w:val="21"/>
+        </w:rPr>
+      </w:pPr>
+      <w:r>
+        <w:rPr>
+          <w:rFonts w:ascii="Consolas" w:eastAsia="Times New Roman" w:hAnsi="Consolas" w:cs="Times New Roman"/>
+          <w:color w:val="D4D4D4"/>
+          <w:sz w:val="21"/>
+          <w:szCs w:val="21"/>
+        </w:rPr>
+        <w:t>            end</w:t>
+      </w:r>
+    </w:p>
+    <w:p>
+      <w:pPr>
+        <w:shd w:val="clear" w:color="auto" w:fill="1E1E1E"/>
+        <w:spacing w:after="0" w:line="285" w:lineRule="atLeast"/>
+        <w:rPr>
+          <w:rFonts w:ascii="Consolas" w:eastAsia="Times New Roman" w:hAnsi="Consolas" w:cs="Times New Roman"/>
+          <w:color w:val="D4D4D4"/>
+          <w:sz w:val="21"/>
+          <w:szCs w:val="21"/>
+        </w:rPr>
+      </w:pPr>
+      <w:r>
+        <w:rPr>
+          <w:rFonts w:ascii="Consolas" w:eastAsia="Times New Roman" w:hAnsi="Consolas" w:cs="Times New Roman"/>
+          <w:color w:val="D4D4D4"/>
+          <w:sz w:val="21"/>
+          <w:szCs w:val="21"/>
+        </w:rPr>
+        <w:t>        end</w:t>
+      </w:r>
+    </w:p>
+    <w:p>
+      <w:pPr>
+        <w:shd w:val="clear" w:color="auto" w:fill="1E1E1E"/>
+        <w:spacing w:after="0" w:line="285" w:lineRule="atLeast"/>
+        <w:rPr>
+          <w:rFonts w:ascii="Consolas" w:eastAsia="Times New Roman" w:hAnsi="Consolas" w:cs="Times New Roman"/>
+          <w:color w:val="D4D4D4"/>
+          <w:sz w:val="21"/>
+          <w:szCs w:val="21"/>
+        </w:rPr>
+      </w:pPr>
+      <w:r>
+        <w:rPr>
+          <w:rFonts w:ascii="Consolas" w:eastAsia="Times New Roman" w:hAnsi="Consolas" w:cs="Times New Roman"/>
+          <w:color w:val="D4D4D4"/>
+          <w:sz w:val="21"/>
+          <w:szCs w:val="21"/>
+        </w:rPr>
+        <w:t>    end</w:t>
+      </w:r>
+    </w:p>
+    <w:p>
+      <w:pPr>
+        <w:tabs>
+          <w:tab w:val="left" w:pos="3627"/>
+        </w:tabs>
+        <w:rPr>
+          <w:rFonts w:asciiTheme="minorBidi" w:hAnsiTheme="minorBidi"/>
+          <w:sz w:val="24"/>
+          <w:szCs w:val="24"/>
+        </w:rPr>
+      </w:pPr>
+    </w:p>
+    <w:p>
+      <w:pPr>
+        <w:rPr>
+          <w:rFonts w:asciiTheme="minorBidi" w:hAnsiTheme="minorBidi"/>
+          <w:sz w:val="24"/>
+          <w:szCs w:val="24"/>
+        </w:rPr>
+      </w:pPr>
+    </w:p>
+    <w:p>
+      <w:pPr>
+        <w:rPr>
+          <w:rFonts w:asciiTheme="minorBidi" w:hAnsiTheme="minorBidi"/>
+          <w:sz w:val="24"/>
+          <w:szCs w:val="24"/>
+        </w:rPr>
+      </w:pPr>
+      <w:r>
+        <w:rPr>
+          <w:rFonts w:asciiTheme="minorBidi" w:hAnsiTheme="minorBidi"/>
+          <w:sz w:val="24"/>
+          <w:szCs w:val="24"/>
+        </w:rPr>
+        <w:lastRenderedPageBreak/>
+        <w:drawing>
+          <wp:inline distT="0" distB="0" distL="0" distR="0" wp14:anchorId="2EC6B599" wp14:editId="18317ED5">
+            <wp:extent cx="4892464" cy="6309907"/>
+            <wp:effectExtent l="0" t="0" r="3810" b="0"/>
+            <wp:docPr id="12" name="Picture 12"/>
+            <wp:cNvGraphicFramePr>
+              <a:graphicFrameLocks xmlns:a="http://schemas.openxmlformats.org/drawingml/2006/main" noChangeAspect="1"/>
+            </wp:cNvGraphicFramePr>
+            <a:graphic xmlns:a="http://schemas.openxmlformats.org/drawingml/2006/main">
+              <a:graphicData uri="http://schemas.openxmlformats.org/drawingml/2006/picture">
+                <pic:pic xmlns:pic="http://schemas.openxmlformats.org/drawingml/2006/picture">
+                  <pic:nvPicPr>
+                    <pic:cNvPr id="1" name=""/>
+                    <pic:cNvPicPr/>
+                  </pic:nvPicPr>
+                  <pic:blipFill>
+                    <a:blip r:embed="rId18"/>
+                    <a:stretch>
+                      <a:fillRect/>
+                    </a:stretch>
+                  </pic:blipFill>
+                  <pic:spPr>
+                    <a:xfrm>
+                      <a:off x="0" y="0"/>
+                      <a:ext cx="4892464" cy="6309907"/>
+                    </a:xfrm>
+                    <a:prstGeom prst="rect">
+                      <a:avLst/>
+                    </a:prstGeom>
+                  </pic:spPr>
+                </pic:pic>
+              </a:graphicData>
+            </a:graphic>
+          </wp:inline>
+        </w:drawing>
+      </w:r>
+    </w:p>
+    <w:p>
+      <w:pPr>
+        <w:shd w:val="clear" w:color="auto" w:fill="1E1E1E"/>
+        <w:spacing w:after="0" w:line="285" w:lineRule="atLeast"/>
+        <w:rPr>
+          <w:rFonts w:ascii="Consolas" w:eastAsia="Times New Roman" w:hAnsi="Consolas" w:cs="Times New Roman"/>
+          <w:color w:val="D4D4D4"/>
+          <w:sz w:val="21"/>
+          <w:szCs w:val="21"/>
+        </w:rPr>
+      </w:pPr>
+      <w:r>
+        <w:rPr>
+          <w:rFonts w:ascii="Consolas" w:eastAsia="Times New Roman" w:hAnsi="Consolas" w:cs="Times New Roman"/>
+          <w:color w:val="D4D4D4"/>
+          <w:sz w:val="21"/>
+          <w:szCs w:val="21"/>
+        </w:rPr>
+        <w:t>%==========================================================================</w:t>
+      </w:r>
+    </w:p>
+    <w:p>
+      <w:pPr>
+        <w:shd w:val="clear" w:color="auto" w:fill="1E1E1E"/>
+        <w:spacing w:after="0" w:line="285" w:lineRule="atLeast"/>
+        <w:rPr>
+          <w:rFonts w:ascii="Consolas" w:eastAsia="Times New Roman" w:hAnsi="Consolas" w:cs="Times New Roman"/>
+          <w:color w:val="D4D4D4"/>
+          <w:sz w:val="21"/>
+          <w:szCs w:val="21"/>
+        </w:rPr>
+      </w:pPr>
+      <w:r>
+        <w:rPr>
+          <w:rFonts w:ascii="Consolas" w:eastAsia="Times New Roman" w:hAnsi="Consolas" w:cs="Times New Roman"/>
+          <w:color w:val="D4D4D4"/>
+          <w:sz w:val="21"/>
+          <w:szCs w:val="21"/>
+        </w:rPr>
+        <w:t>% update position</w:t>
+      </w:r>
+    </w:p>
+    <w:p>
+      <w:pPr>
+        <w:shd w:val="clear" w:color="auto" w:fill="1E1E1E"/>
+        <w:spacing w:after="0" w:line="285" w:lineRule="atLeast"/>
+        <w:rPr>
+          <w:rFonts w:ascii="Consolas" w:eastAsia="Times New Roman" w:hAnsi="Consolas" w:cs="Times New Roman"/>
+          <w:color w:val="D4D4D4"/>
+          <w:sz w:val="21"/>
+          <w:szCs w:val="21"/>
+        </w:rPr>
+      </w:pPr>
+      <w:r>
+        <w:rPr>
+          <w:rFonts w:ascii="Consolas" w:eastAsia="Times New Roman" w:hAnsi="Consolas" w:cs="Times New Roman"/>
+          <w:color w:val="D4D4D4"/>
+          <w:sz w:val="21"/>
+          <w:szCs w:val="21"/>
+        </w:rPr>
+        <w:t>%==========================================================================</w:t>
+      </w:r>
+    </w:p>
+    <w:p>
+      <w:pPr>
+        <w:shd w:val="clear" w:color="auto" w:fill="1E1E1E"/>
+        <w:spacing w:after="0" w:line="285" w:lineRule="atLeast"/>
+        <w:rPr>
+          <w:rFonts w:ascii="Consolas" w:eastAsia="Times New Roman" w:hAnsi="Consolas" w:cs="Times New Roman"/>
+          <w:color w:val="D4D4D4"/>
+          <w:sz w:val="21"/>
+          <w:szCs w:val="21"/>
+        </w:rPr>
+      </w:pPr>
+      <w:r>
+        <w:rPr>
+          <w:rFonts w:ascii="Consolas" w:eastAsia="Times New Roman" w:hAnsi="Consolas" w:cs="Times New Roman"/>
+          <w:color w:val="D4D4D4"/>
+          <w:sz w:val="21"/>
+          <w:szCs w:val="21"/>
+        </w:rPr>
+        <w:t xml:space="preserve">    </w:t>
+      </w:r>
+    </w:p>
+    <w:p>
+      <w:pPr>
+        <w:shd w:val="clear" w:color="auto" w:fill="1E1E1E"/>
+        <w:spacing w:after="0" w:line="285" w:lineRule="atLeast"/>
+        <w:rPr>
+          <w:rFonts w:ascii="Consolas" w:eastAsia="Times New Roman" w:hAnsi="Consolas" w:cs="Times New Roman"/>
+          <w:color w:val="D4D4D4"/>
+          <w:sz w:val="21"/>
+          <w:szCs w:val="21"/>
+        </w:rPr>
+      </w:pPr>
+      <w:r>
+        <w:rPr>
+          <w:rFonts w:ascii="Consolas" w:eastAsia="Times New Roman" w:hAnsi="Consolas" w:cs="Times New Roman"/>
+          <w:color w:val="D4D4D4"/>
+          <w:sz w:val="21"/>
+          <w:szCs w:val="21"/>
+        </w:rPr>
+        <w:t xml:space="preserve">    </w:t>
+      </w:r>
+      <w:r>
+        <w:rPr>
+          <w:rFonts w:ascii="Consolas" w:eastAsia="Times New Roman" w:hAnsi="Consolas" w:cs="Times New Roman"/>
+          <w:color w:val="C586C0"/>
+          <w:sz w:val="21"/>
+          <w:szCs w:val="21"/>
+        </w:rPr>
+        <w:t>for</w:t>
+      </w:r>
+      <w:r>
+        <w:rPr>
+          <w:rFonts w:ascii="Consolas" w:eastAsia="Times New Roman" w:hAnsi="Consolas" w:cs="Times New Roman"/>
+          <w:color w:val="D4D4D4"/>
+          <w:sz w:val="21"/>
+          <w:szCs w:val="21"/>
+        </w:rPr>
+        <w:t xml:space="preserve"> v3=</w:t>
+      </w:r>
+      <w:r>
+        <w:rPr>
+          <w:rFonts w:ascii="Consolas" w:eastAsia="Times New Roman" w:hAnsi="Consolas" w:cs="Times New Roman"/>
+          <w:color w:val="B5CEA8"/>
+          <w:sz w:val="21"/>
+          <w:szCs w:val="21"/>
+        </w:rPr>
+        <w:t>1</w:t>
+      </w:r>
+      <w:r>
+        <w:rPr>
+          <w:rFonts w:ascii="Consolas" w:eastAsia="Times New Roman" w:hAnsi="Consolas" w:cs="Times New Roman"/>
+          <w:color w:val="D4D4D4"/>
+          <w:sz w:val="21"/>
+          <w:szCs w:val="21"/>
+        </w:rPr>
+        <w:t>:solutions_no</w:t>
+      </w:r>
+    </w:p>
+    <w:p>
+      <w:pPr>
+        <w:shd w:val="clear" w:color="auto" w:fill="1E1E1E"/>
+        <w:spacing w:after="0" w:line="285" w:lineRule="atLeast"/>
+        <w:rPr>
+          <w:rFonts w:ascii="Consolas" w:eastAsia="Times New Roman" w:hAnsi="Consolas" w:cs="Times New Roman"/>
+          <w:color w:val="D4D4D4"/>
+          <w:sz w:val="21"/>
+          <w:szCs w:val="21"/>
+        </w:rPr>
+      </w:pPr>
+      <w:r>
+        <w:rPr>
+          <w:rFonts w:ascii="Consolas" w:eastAsia="Times New Roman" w:hAnsi="Consolas" w:cs="Times New Roman"/>
+          <w:color w:val="D4D4D4"/>
+          <w:sz w:val="21"/>
+          <w:szCs w:val="21"/>
+        </w:rPr>
+        <w:t xml:space="preserve">        </w:t>
+      </w:r>
+      <w:r>
+        <w:rPr>
+          <w:rFonts w:ascii="Consolas" w:eastAsia="Times New Roman" w:hAnsi="Consolas" w:cs="Times New Roman"/>
+          <w:color w:val="C586C0"/>
+          <w:sz w:val="21"/>
+          <w:szCs w:val="21"/>
+        </w:rPr>
+        <w:t>for</w:t>
+      </w:r>
+      <w:r>
+        <w:rPr>
+          <w:rFonts w:ascii="Consolas" w:eastAsia="Times New Roman" w:hAnsi="Consolas" w:cs="Times New Roman"/>
+          <w:color w:val="D4D4D4"/>
+          <w:sz w:val="21"/>
+          <w:szCs w:val="21"/>
+        </w:rPr>
+        <w:t xml:space="preserve"> vv3=</w:t>
+      </w:r>
+      <w:r>
+        <w:rPr>
+          <w:rFonts w:ascii="Consolas" w:eastAsia="Times New Roman" w:hAnsi="Consolas" w:cs="Times New Roman"/>
+          <w:color w:val="B5CEA8"/>
+          <w:sz w:val="21"/>
+          <w:szCs w:val="21"/>
+        </w:rPr>
+        <w:t>1</w:t>
+      </w:r>
+      <w:r>
+        <w:rPr>
+          <w:rFonts w:ascii="Consolas" w:eastAsia="Times New Roman" w:hAnsi="Consolas" w:cs="Times New Roman"/>
+          <w:color w:val="D4D4D4"/>
+          <w:sz w:val="21"/>
+          <w:szCs w:val="21"/>
+        </w:rPr>
+        <w:t>:(</w:t>
+      </w:r>
+      <w:r>
+        <w:rPr>
+          <w:rFonts w:ascii="Consolas" w:eastAsia="Times New Roman" w:hAnsi="Consolas" w:cs="Times New Roman"/>
+          <w:color w:val="B5CEA8"/>
+          <w:sz w:val="21"/>
+          <w:szCs w:val="21"/>
+        </w:rPr>
+        <w:t>2</w:t>
+      </w:r>
+      <w:r>
+        <w:rPr>
+          <w:rFonts w:ascii="Consolas" w:eastAsia="Times New Roman" w:hAnsi="Consolas" w:cs="Times New Roman"/>
+          <w:color w:val="D4D4D4"/>
+          <w:sz w:val="21"/>
+          <w:szCs w:val="21"/>
+        </w:rPr>
+        <w:t>*N_caps+</w:t>
+      </w:r>
+      <w:r>
+        <w:rPr>
+          <w:rFonts w:ascii="Consolas" w:eastAsia="Times New Roman" w:hAnsi="Consolas" w:cs="Times New Roman"/>
+          <w:color w:val="B5CEA8"/>
+          <w:sz w:val="21"/>
+          <w:szCs w:val="21"/>
+        </w:rPr>
+        <w:t>2</w:t>
+      </w:r>
+      <w:r>
+        <w:rPr>
+          <w:rFonts w:ascii="Consolas" w:eastAsia="Times New Roman" w:hAnsi="Consolas" w:cs="Times New Roman"/>
+          <w:color w:val="D4D4D4"/>
+          <w:sz w:val="21"/>
+          <w:szCs w:val="21"/>
+        </w:rPr>
+        <w:t>*N_DGs)</w:t>
+      </w:r>
+    </w:p>
+    <w:p>
+      <w:pPr>
+        <w:shd w:val="clear" w:color="auto" w:fill="1E1E1E"/>
+        <w:spacing w:after="0" w:line="285" w:lineRule="atLeast"/>
+        <w:rPr>
+          <w:rFonts w:ascii="Consolas" w:eastAsia="Times New Roman" w:hAnsi="Consolas" w:cs="Times New Roman"/>
+          <w:color w:val="D4D4D4"/>
+          <w:sz w:val="21"/>
+          <w:szCs w:val="21"/>
+        </w:rPr>
+      </w:pPr>
+      <w:r>
+        <w:rPr>
+          <w:rFonts w:ascii="Consolas" w:eastAsia="Times New Roman" w:hAnsi="Consolas" w:cs="Times New Roman"/>
+          <w:color w:val="D4D4D4"/>
+          <w:sz w:val="21"/>
+          <w:szCs w:val="21"/>
+        </w:rPr>
+        <w:t xml:space="preserve">            </w:t>
+      </w:r>
+      <w:r>
+        <w:rPr>
+          <w:rFonts w:ascii="Consolas" w:eastAsia="Times New Roman" w:hAnsi="Consolas" w:cs="Times New Roman"/>
+          <w:color w:val="C586C0"/>
+          <w:sz w:val="21"/>
+          <w:szCs w:val="21"/>
+        </w:rPr>
+        <w:t>if</w:t>
+      </w:r>
+      <w:r>
+        <w:rPr>
+          <w:rFonts w:ascii="Consolas" w:eastAsia="Times New Roman" w:hAnsi="Consolas" w:cs="Times New Roman"/>
+          <w:color w:val="D4D4D4"/>
+          <w:sz w:val="21"/>
+          <w:szCs w:val="21"/>
+        </w:rPr>
+        <w:t xml:space="preserve"> TF&lt;</w:t>
+      </w:r>
+      <w:r>
+        <w:rPr>
+          <w:rFonts w:ascii="Consolas" w:eastAsia="Times New Roman" w:hAnsi="Consolas" w:cs="Times New Roman"/>
+          <w:color w:val="B5CEA8"/>
+          <w:sz w:val="21"/>
+          <w:szCs w:val="21"/>
+        </w:rPr>
+        <w:t>.5</w:t>
+      </w:r>
+    </w:p>
+    <w:p>
+      <w:pPr>
+        <w:shd w:val="clear" w:color="auto" w:fill="1E1E1E"/>
+        <w:spacing w:after="0" w:line="285" w:lineRule="atLeast"/>
+        <w:rPr>
+          <w:rFonts w:ascii="Consolas" w:eastAsia="Times New Roman" w:hAnsi="Consolas" w:cs="Times New Roman"/>
+          <w:color w:val="D4D4D4"/>
+          <w:sz w:val="21"/>
+          <w:szCs w:val="21"/>
+        </w:rPr>
+      </w:pPr>
+      <w:r>
+        <w:rPr>
+          <w:rFonts w:ascii="Consolas" w:eastAsia="Times New Roman" w:hAnsi="Consolas" w:cs="Times New Roman"/>
+          <w:color w:val="D4D4D4"/>
+          <w:sz w:val="21"/>
+          <w:szCs w:val="21"/>
+        </w:rPr>
+        <w:t xml:space="preserve">                </w:t>
+      </w:r>
+      <w:proofErr w:type="spellStart"/>
+      <w:r>
+        <w:rPr>
+          <w:rFonts w:ascii="Consolas" w:eastAsia="Times New Roman" w:hAnsi="Consolas" w:cs="Times New Roman"/>
+          <w:color w:val="D4D4D4"/>
+          <w:sz w:val="21"/>
+          <w:szCs w:val="21"/>
+        </w:rPr>
+        <w:t>mr</w:t>
+      </w:r>
+      <w:proofErr w:type="spellEnd"/>
+      <w:r>
+        <w:rPr>
+          <w:rFonts w:ascii="Consolas" w:eastAsia="Times New Roman" w:hAnsi="Consolas" w:cs="Times New Roman"/>
+          <w:color w:val="D4D4D4"/>
+          <w:sz w:val="21"/>
+          <w:szCs w:val="21"/>
+        </w:rPr>
+        <w:t>=</w:t>
+      </w:r>
+      <w:proofErr w:type="spellStart"/>
+      <w:r>
+        <w:rPr>
+          <w:rFonts w:ascii="Consolas" w:eastAsia="Times New Roman" w:hAnsi="Consolas" w:cs="Times New Roman"/>
+          <w:color w:val="DCDCAA"/>
+          <w:sz w:val="21"/>
+          <w:szCs w:val="21"/>
+        </w:rPr>
+        <w:t>randi</w:t>
+      </w:r>
+      <w:proofErr w:type="spellEnd"/>
+      <w:r>
+        <w:rPr>
+          <w:rFonts w:ascii="Consolas" w:eastAsia="Times New Roman" w:hAnsi="Consolas" w:cs="Times New Roman"/>
+          <w:color w:val="D4D4D4"/>
+          <w:sz w:val="21"/>
+          <w:szCs w:val="21"/>
+        </w:rPr>
+        <w:t>(</w:t>
+      </w:r>
+      <w:proofErr w:type="spellStart"/>
+      <w:r>
+        <w:rPr>
+          <w:rFonts w:ascii="Consolas" w:eastAsia="Times New Roman" w:hAnsi="Consolas" w:cs="Times New Roman"/>
+          <w:color w:val="D4D4D4"/>
+          <w:sz w:val="21"/>
+          <w:szCs w:val="21"/>
+        </w:rPr>
+        <w:t>solutions_no</w:t>
+      </w:r>
+      <w:proofErr w:type="spellEnd"/>
+      <w:r>
+        <w:rPr>
+          <w:rFonts w:ascii="Consolas" w:eastAsia="Times New Roman" w:hAnsi="Consolas" w:cs="Times New Roman"/>
+          <w:color w:val="D4D4D4"/>
+          <w:sz w:val="21"/>
+          <w:szCs w:val="21"/>
+        </w:rPr>
+        <w:t>);</w:t>
+      </w:r>
+    </w:p>
+    <w:p>
+      <w:pPr>
+        <w:shd w:val="clear" w:color="auto" w:fill="1E1E1E"/>
+        <w:spacing w:after="0" w:line="285" w:lineRule="atLeast"/>
+        <w:rPr>
+          <w:rFonts w:ascii="Consolas" w:eastAsia="Times New Roman" w:hAnsi="Consolas" w:cs="Times New Roman"/>
+          <w:color w:val="D4D4D4"/>
+          <w:sz w:val="21"/>
+          <w:szCs w:val="21"/>
+        </w:rPr>
+      </w:pPr>
+      <w:r>
+        <w:rPr>
+          <w:rFonts w:ascii="Consolas" w:eastAsia="Times New Roman" w:hAnsi="Consolas" w:cs="Times New Roman"/>
+          <w:color w:val="D4D4D4"/>
+          <w:sz w:val="21"/>
+          <w:szCs w:val="21"/>
+        </w:rPr>
+        <w:t>                % Eq. (</w:t>
+      </w:r>
+      <w:r>
+        <w:rPr>
+          <w:rFonts w:ascii="Consolas" w:eastAsia="Times New Roman" w:hAnsi="Consolas" w:cs="Times New Roman"/>
+          <w:color w:val="B5CEA8"/>
+          <w:sz w:val="21"/>
+          <w:szCs w:val="21"/>
+        </w:rPr>
+        <w:t>13</w:t>
+      </w:r>
+      <w:r>
+        <w:rPr>
+          <w:rFonts w:ascii="Consolas" w:eastAsia="Times New Roman" w:hAnsi="Consolas" w:cs="Times New Roman"/>
+          <w:color w:val="D4D4D4"/>
+          <w:sz w:val="21"/>
+          <w:szCs w:val="21"/>
+        </w:rPr>
+        <w:t>)</w:t>
+      </w:r>
+    </w:p>
+    <w:p>
+      <w:pPr>
+        <w:shd w:val="clear" w:color="auto" w:fill="1E1E1E"/>
+        <w:spacing w:after="0" w:line="285" w:lineRule="atLeast"/>
+        <w:rPr>
+          <w:rFonts w:ascii="Consolas" w:eastAsia="Times New Roman" w:hAnsi="Consolas" w:cs="Times New Roman"/>
+          <w:color w:val="D4D4D4"/>
+          <w:sz w:val="21"/>
+          <w:szCs w:val="21"/>
+        </w:rPr>
+      </w:pPr>
+      <w:r>
+        <w:rPr>
+          <w:rFonts w:ascii="Consolas" w:eastAsia="Times New Roman" w:hAnsi="Consolas" w:cs="Times New Roman"/>
+          <w:color w:val="D4D4D4"/>
+          <w:sz w:val="21"/>
+          <w:szCs w:val="21"/>
+        </w:rPr>
+        <w:lastRenderedPageBreak/>
+        <w:t>                solutions{v3,vv3}.x=solutions{v3,vv3}.x+C1*rand*solutions{v3,vv3}.acc_norm*(solutions{mr,vv3}.x-solutions{v3,vv3}.x)*d;</w:t>
+      </w:r>
+    </w:p>
+    <w:p>
+      <w:pPr>
+        <w:shd w:val="clear" w:color="auto" w:fill="1E1E1E"/>
+        <w:spacing w:after="0" w:line="285" w:lineRule="atLeast"/>
+        <w:rPr>
+          <w:rFonts w:ascii="Consolas" w:eastAsia="Times New Roman" w:hAnsi="Consolas" w:cs="Times New Roman"/>
+          <w:color w:val="D4D4D4"/>
+          <w:sz w:val="21"/>
+          <w:szCs w:val="21"/>
+        </w:rPr>
+      </w:pPr>
+    </w:p>
+    <w:p>
+      <w:pPr>
+        <w:shd w:val="clear" w:color="auto" w:fill="1E1E1E"/>
+        <w:spacing w:after="0" w:line="285" w:lineRule="atLeast"/>
+        <w:rPr>
+          <w:rFonts w:ascii="Consolas" w:eastAsia="Times New Roman" w:hAnsi="Consolas" w:cs="Times New Roman"/>
+          <w:color w:val="D4D4D4"/>
+          <w:sz w:val="21"/>
+          <w:szCs w:val="21"/>
+        </w:rPr>
+      </w:pPr>
+      <w:r>
+        <w:rPr>
+          <w:rFonts w:ascii="Consolas" w:eastAsia="Times New Roman" w:hAnsi="Consolas" w:cs="Times New Roman"/>
+          <w:color w:val="D4D4D4"/>
+          <w:sz w:val="21"/>
+          <w:szCs w:val="21"/>
+        </w:rPr>
+        <w:t xml:space="preserve">            </w:t>
+      </w:r>
+      <w:r>
+        <w:rPr>
+          <w:rFonts w:ascii="Consolas" w:eastAsia="Times New Roman" w:hAnsi="Consolas" w:cs="Times New Roman"/>
+          <w:color w:val="C586C0"/>
+          <w:sz w:val="21"/>
+          <w:szCs w:val="21"/>
+        </w:rPr>
+        <w:t>else</w:t>
+      </w:r>
+    </w:p>
+    <w:p>
+      <w:pPr>
+        <w:shd w:val="clear" w:color="auto" w:fill="1E1E1E"/>
+        <w:spacing w:after="0" w:line="285" w:lineRule="atLeast"/>
+        <w:rPr>
+          <w:rFonts w:ascii="Consolas" w:eastAsia="Times New Roman" w:hAnsi="Consolas" w:cs="Times New Roman"/>
+          <w:color w:val="D4D4D4"/>
+          <w:sz w:val="21"/>
+          <w:szCs w:val="21"/>
+        </w:rPr>
+      </w:pPr>
+      <w:r>
+        <w:rPr>
+          <w:rFonts w:ascii="Consolas" w:eastAsia="Times New Roman" w:hAnsi="Consolas" w:cs="Times New Roman"/>
+          <w:color w:val="D4D4D4"/>
+          <w:sz w:val="21"/>
+          <w:szCs w:val="21"/>
+        </w:rPr>
+        <w:t xml:space="preserve">                </w:t>
+      </w:r>
+    </w:p>
+    <w:p>
+      <w:pPr>
+        <w:shd w:val="clear" w:color="auto" w:fill="1E1E1E"/>
+        <w:spacing w:after="0" w:line="285" w:lineRule="atLeast"/>
+        <w:rPr>
+          <w:rFonts w:ascii="Consolas" w:eastAsia="Times New Roman" w:hAnsi="Consolas" w:cs="Times New Roman"/>
+          <w:color w:val="D4D4D4"/>
+          <w:sz w:val="21"/>
+          <w:szCs w:val="21"/>
+        </w:rPr>
+      </w:pPr>
+      <w:r>
+        <w:rPr>
+          <w:rFonts w:ascii="Consolas" w:eastAsia="Times New Roman" w:hAnsi="Consolas" w:cs="Times New Roman"/>
+          <w:color w:val="D4D4D4"/>
+          <w:sz w:val="21"/>
+          <w:szCs w:val="21"/>
+        </w:rPr>
+        <w:t xml:space="preserve">                </w:t>
+      </w:r>
+    </w:p>
+    <w:p>
+      <w:pPr>
+        <w:shd w:val="clear" w:color="auto" w:fill="1E1E1E"/>
+        <w:spacing w:after="0" w:line="285" w:lineRule="atLeast"/>
+        <w:rPr>
+          <w:rFonts w:ascii="Consolas" w:eastAsia="Times New Roman" w:hAnsi="Consolas" w:cs="Times New Roman"/>
+          <w:color w:val="D4D4D4"/>
+          <w:sz w:val="21"/>
+          <w:szCs w:val="21"/>
+        </w:rPr>
+      </w:pPr>
+      <w:r>
+        <w:rPr>
+          <w:rFonts w:ascii="Consolas" w:eastAsia="Times New Roman" w:hAnsi="Consolas" w:cs="Times New Roman"/>
+          <w:color w:val="D4D4D4"/>
+          <w:sz w:val="21"/>
+          <w:szCs w:val="21"/>
+        </w:rPr>
+        <w:t>                p=</w:t>
+      </w:r>
+      <w:r>
+        <w:rPr>
+          <w:rFonts w:ascii="Consolas" w:eastAsia="Times New Roman" w:hAnsi="Consolas" w:cs="Times New Roman"/>
+          <w:color w:val="B5CEA8"/>
+          <w:sz w:val="21"/>
+          <w:szCs w:val="21"/>
+        </w:rPr>
+        <w:t>2</w:t>
+      </w:r>
+      <w:r>
+        <w:rPr>
+          <w:rFonts w:ascii="Consolas" w:eastAsia="Times New Roman" w:hAnsi="Consolas" w:cs="Times New Roman"/>
+          <w:color w:val="D4D4D4"/>
+          <w:sz w:val="21"/>
+          <w:szCs w:val="21"/>
+        </w:rPr>
+        <w:t>*rand-C4;                                    % Eq. (</w:t>
+      </w:r>
+      <w:r>
+        <w:rPr>
+          <w:rFonts w:ascii="Consolas" w:eastAsia="Times New Roman" w:hAnsi="Consolas" w:cs="Times New Roman"/>
+          <w:color w:val="B5CEA8"/>
+          <w:sz w:val="21"/>
+          <w:szCs w:val="21"/>
+        </w:rPr>
+        <w:t>15</w:t>
+      </w:r>
+      <w:r>
+        <w:rPr>
+          <w:rFonts w:ascii="Consolas" w:eastAsia="Times New Roman" w:hAnsi="Consolas" w:cs="Times New Roman"/>
+          <w:color w:val="D4D4D4"/>
+          <w:sz w:val="21"/>
+          <w:szCs w:val="21"/>
+        </w:rPr>
+        <w:t>)</w:t>
+      </w:r>
+    </w:p>
+    <w:p>
+      <w:pPr>
+        <w:shd w:val="clear" w:color="auto" w:fill="1E1E1E"/>
+        <w:spacing w:after="0" w:line="285" w:lineRule="atLeast"/>
+        <w:rPr>
+          <w:rFonts w:ascii="Consolas" w:eastAsia="Times New Roman" w:hAnsi="Consolas" w:cs="Times New Roman"/>
+          <w:color w:val="D4D4D4"/>
+          <w:sz w:val="21"/>
+          <w:szCs w:val="21"/>
+        </w:rPr>
+      </w:pPr>
+      <w:r>
+        <w:rPr>
+          <w:rFonts w:ascii="Consolas" w:eastAsia="Times New Roman" w:hAnsi="Consolas" w:cs="Times New Roman"/>
+          <w:color w:val="D4D4D4"/>
+          <w:sz w:val="21"/>
+          <w:szCs w:val="21"/>
+        </w:rPr>
+        <w:t>                T=C3*TF;</w:t>
+      </w:r>
+    </w:p>
+    <w:p>
+      <w:pPr>
+        <w:shd w:val="clear" w:color="auto" w:fill="1E1E1E"/>
+        <w:spacing w:after="0" w:line="285" w:lineRule="atLeast"/>
+        <w:rPr>
+          <w:rFonts w:ascii="Consolas" w:eastAsia="Times New Roman" w:hAnsi="Consolas" w:cs="Times New Roman"/>
+          <w:color w:val="D4D4D4"/>
+          <w:sz w:val="21"/>
+          <w:szCs w:val="21"/>
+        </w:rPr>
+      </w:pPr>
+      <w:r>
+        <w:rPr>
+          <w:rFonts w:ascii="Consolas" w:eastAsia="Times New Roman" w:hAnsi="Consolas" w:cs="Times New Roman"/>
+          <w:color w:val="D4D4D4"/>
+          <w:sz w:val="21"/>
+          <w:szCs w:val="21"/>
+        </w:rPr>
+        <w:t xml:space="preserve">                </w:t>
+      </w:r>
+      <w:r>
+        <w:rPr>
+          <w:rFonts w:ascii="Consolas" w:eastAsia="Times New Roman" w:hAnsi="Consolas" w:cs="Times New Roman"/>
+          <w:color w:val="C586C0"/>
+          <w:sz w:val="21"/>
+          <w:szCs w:val="21"/>
+        </w:rPr>
+        <w:t>if</w:t>
+      </w:r>
+      <w:r>
+        <w:rPr>
+          <w:rFonts w:ascii="Consolas" w:eastAsia="Times New Roman" w:hAnsi="Consolas" w:cs="Times New Roman"/>
+          <w:color w:val="D4D4D4"/>
+          <w:sz w:val="21"/>
+          <w:szCs w:val="21"/>
+        </w:rPr>
+        <w:t xml:space="preserve"> T&gt;</w:t>
+      </w:r>
+      <w:r>
+        <w:rPr>
+          <w:rFonts w:ascii="Consolas" w:eastAsia="Times New Roman" w:hAnsi="Consolas" w:cs="Times New Roman"/>
+          <w:color w:val="B5CEA8"/>
+          <w:sz w:val="21"/>
+          <w:szCs w:val="21"/>
+        </w:rPr>
+        <w:t>1</w:t>
+      </w:r>
+    </w:p>
+    <w:p>
+      <w:pPr>
+        <w:shd w:val="clear" w:color="auto" w:fill="1E1E1E"/>
+        <w:spacing w:after="0" w:line="285" w:lineRule="atLeast"/>
+        <w:rPr>
+          <w:rFonts w:ascii="Consolas" w:eastAsia="Times New Roman" w:hAnsi="Consolas" w:cs="Times New Roman"/>
+          <w:color w:val="D4D4D4"/>
+          <w:sz w:val="21"/>
+          <w:szCs w:val="21"/>
+        </w:rPr>
+      </w:pPr>
+      <w:r>
+        <w:rPr>
+          <w:rFonts w:ascii="Consolas" w:eastAsia="Times New Roman" w:hAnsi="Consolas" w:cs="Times New Roman"/>
+          <w:color w:val="D4D4D4"/>
+          <w:sz w:val="21"/>
+          <w:szCs w:val="21"/>
+        </w:rPr>
+        <w:t>                    T=</w:t>
+      </w:r>
+      <w:r>
+        <w:rPr>
+          <w:rFonts w:ascii="Consolas" w:eastAsia="Times New Roman" w:hAnsi="Consolas" w:cs="Times New Roman"/>
+          <w:color w:val="B5CEA8"/>
+          <w:sz w:val="21"/>
+          <w:szCs w:val="21"/>
+        </w:rPr>
+        <w:t>1</w:t>
+      </w:r>
+      <w:r>
+        <w:rPr>
+          <w:rFonts w:ascii="Consolas" w:eastAsia="Times New Roman" w:hAnsi="Consolas" w:cs="Times New Roman"/>
+          <w:color w:val="D4D4D4"/>
+          <w:sz w:val="21"/>
+          <w:szCs w:val="21"/>
+        </w:rPr>
+        <w:t>;</w:t>
+      </w:r>
+    </w:p>
+    <w:p>
+      <w:pPr>
+        <w:shd w:val="clear" w:color="auto" w:fill="1E1E1E"/>
+        <w:spacing w:after="0" w:line="285" w:lineRule="atLeast"/>
+        <w:rPr>
+          <w:rFonts w:ascii="Consolas" w:eastAsia="Times New Roman" w:hAnsi="Consolas" w:cs="Times New Roman"/>
+          <w:color w:val="D4D4D4"/>
+          <w:sz w:val="21"/>
+          <w:szCs w:val="21"/>
+        </w:rPr>
+      </w:pPr>
+      <w:r>
+        <w:rPr>
+          <w:rFonts w:ascii="Consolas" w:eastAsia="Times New Roman" w:hAnsi="Consolas" w:cs="Times New Roman"/>
+          <w:color w:val="D4D4D4"/>
+          <w:sz w:val="21"/>
+          <w:szCs w:val="21"/>
+        </w:rPr>
+        <w:t>                end</w:t>
+      </w:r>
+    </w:p>
+    <w:p>
+      <w:pPr>
+        <w:shd w:val="clear" w:color="auto" w:fill="1E1E1E"/>
+        <w:spacing w:after="0" w:line="285" w:lineRule="atLeast"/>
+        <w:rPr>
+          <w:rFonts w:ascii="Consolas" w:eastAsia="Times New Roman" w:hAnsi="Consolas" w:cs="Times New Roman"/>
+          <w:color w:val="D4D4D4"/>
+          <w:sz w:val="21"/>
+          <w:szCs w:val="21"/>
+        </w:rPr>
+      </w:pPr>
+      <w:r>
+        <w:rPr>
+          <w:rFonts w:ascii="Consolas" w:eastAsia="Times New Roman" w:hAnsi="Consolas" w:cs="Times New Roman"/>
+          <w:color w:val="D4D4D4"/>
+          <w:sz w:val="21"/>
+          <w:szCs w:val="21"/>
+        </w:rPr>
+        <w:t xml:space="preserve">                </w:t>
+      </w:r>
+    </w:p>
+    <w:p>
+      <w:pPr>
+        <w:shd w:val="clear" w:color="auto" w:fill="1E1E1E"/>
+        <w:spacing w:after="0" w:line="285" w:lineRule="atLeast"/>
+        <w:rPr>
+          <w:rFonts w:ascii="Consolas" w:eastAsia="Times New Roman" w:hAnsi="Consolas" w:cs="Times New Roman"/>
+          <w:color w:val="D4D4D4"/>
+          <w:sz w:val="21"/>
+          <w:szCs w:val="21"/>
+        </w:rPr>
+      </w:pPr>
+      <w:r>
+        <w:rPr>
+          <w:rFonts w:ascii="Consolas" w:eastAsia="Times New Roman" w:hAnsi="Consolas" w:cs="Times New Roman"/>
+          <w:color w:val="D4D4D4"/>
+          <w:sz w:val="21"/>
+          <w:szCs w:val="21"/>
+        </w:rPr>
+        <w:t xml:space="preserve">                </w:t>
+      </w:r>
+    </w:p>
+    <w:p>
+      <w:pPr>
+        <w:shd w:val="clear" w:color="auto" w:fill="1E1E1E"/>
+        <w:spacing w:after="0" w:line="285" w:lineRule="atLeast"/>
+        <w:rPr>
+          <w:rFonts w:ascii="Consolas" w:eastAsia="Times New Roman" w:hAnsi="Consolas" w:cs="Times New Roman"/>
+          <w:color w:val="D4D4D4"/>
+          <w:sz w:val="21"/>
+          <w:szCs w:val="21"/>
+        </w:rPr>
+      </w:pPr>
+      <w:r>
+        <w:rPr>
+          <w:rFonts w:ascii="Consolas" w:eastAsia="Times New Roman" w:hAnsi="Consolas" w:cs="Times New Roman"/>
+          <w:color w:val="D4D4D4"/>
+          <w:sz w:val="21"/>
+          <w:szCs w:val="21"/>
+        </w:rPr>
+        <w:t xml:space="preserve">                </w:t>
+      </w:r>
+      <w:r>
+        <w:rPr>
+          <w:rFonts w:ascii="Consolas" w:eastAsia="Times New Roman" w:hAnsi="Consolas" w:cs="Times New Roman"/>
+          <w:color w:val="C586C0"/>
+          <w:sz w:val="21"/>
+          <w:szCs w:val="21"/>
+        </w:rPr>
+        <w:t>if</w:t>
+      </w:r>
+      <w:r>
+        <w:rPr>
+          <w:rFonts w:ascii="Consolas" w:eastAsia="Times New Roman" w:hAnsi="Consolas" w:cs="Times New Roman"/>
+          <w:color w:val="D4D4D4"/>
+          <w:sz w:val="21"/>
+          <w:szCs w:val="21"/>
+        </w:rPr>
+        <w:t xml:space="preserve"> p&lt;</w:t>
+      </w:r>
+      <w:r>
+        <w:rPr>
+          <w:rFonts w:ascii="Consolas" w:eastAsia="Times New Roman" w:hAnsi="Consolas" w:cs="Times New Roman"/>
+          <w:color w:val="B5CEA8"/>
+          <w:sz w:val="21"/>
+          <w:szCs w:val="21"/>
+        </w:rPr>
+        <w:t>.5</w:t>
+      </w:r>
+    </w:p>
+    <w:p>
+      <w:pPr>
+        <w:shd w:val="clear" w:color="auto" w:fill="1E1E1E"/>
+        <w:spacing w:after="0" w:line="285" w:lineRule="atLeast"/>
+        <w:rPr>
+          <w:rFonts w:ascii="Consolas" w:eastAsia="Times New Roman" w:hAnsi="Consolas" w:cs="Times New Roman"/>
+          <w:color w:val="D4D4D4"/>
+          <w:sz w:val="21"/>
+          <w:szCs w:val="21"/>
+        </w:rPr>
+      </w:pPr>
+      <w:r>
+        <w:rPr>
+          <w:rFonts w:ascii="Consolas" w:eastAsia="Times New Roman" w:hAnsi="Consolas" w:cs="Times New Roman"/>
+          <w:color w:val="D4D4D4"/>
+          <w:sz w:val="21"/>
+          <w:szCs w:val="21"/>
+        </w:rPr>
+        <w:t>                    % Eq. (</w:t>
+      </w:r>
+      <w:r>
+        <w:rPr>
+          <w:rFonts w:ascii="Consolas" w:eastAsia="Times New Roman" w:hAnsi="Consolas" w:cs="Times New Roman"/>
+          <w:color w:val="B5CEA8"/>
+          <w:sz w:val="21"/>
+          <w:szCs w:val="21"/>
+        </w:rPr>
+        <w:t>14</w:t>
+      </w:r>
+      <w:r>
+        <w:rPr>
+          <w:rFonts w:ascii="Consolas" w:eastAsia="Times New Roman" w:hAnsi="Consolas" w:cs="Times New Roman"/>
+          <w:color w:val="D4D4D4"/>
+          <w:sz w:val="21"/>
+          <w:szCs w:val="21"/>
+        </w:rPr>
+        <w:t>)</w:t>
+      </w:r>
+    </w:p>
+    <w:p>
+      <w:pPr>
+        <w:shd w:val="clear" w:color="auto" w:fill="1E1E1E"/>
+        <w:spacing w:after="0" w:line="285" w:lineRule="atLeast"/>
+        <w:rPr>
+          <w:rFonts w:ascii="Consolas" w:eastAsia="Times New Roman" w:hAnsi="Consolas" w:cs="Times New Roman"/>
+          <w:color w:val="D4D4D4"/>
+          <w:sz w:val="21"/>
+          <w:szCs w:val="21"/>
+        </w:rPr>
+      </w:pPr>
+      <w:r>
+        <w:rPr>
+          <w:rFonts w:ascii="Consolas" w:eastAsia="Times New Roman" w:hAnsi="Consolas" w:cs="Times New Roman"/>
+          <w:color w:val="D4D4D4"/>
+          <w:sz w:val="21"/>
+          <w:szCs w:val="21"/>
+        </w:rPr>
+        <w:t>                    solutions{v3,vv3}.x=best_obj{vv3}.x+C2*rand*solutions{v3,vv3}.acc_norm*(T*best_obj{vv3}.x-solutions{v3,vv3}.x)*d;</w:t>
+      </w:r>
+    </w:p>
+    <w:p>
+      <w:pPr>
+        <w:shd w:val="clear" w:color="auto" w:fill="1E1E1E"/>
+        <w:spacing w:after="0" w:line="285" w:lineRule="atLeast"/>
+        <w:rPr>
+          <w:rFonts w:ascii="Consolas" w:eastAsia="Times New Roman" w:hAnsi="Consolas" w:cs="Times New Roman"/>
+          <w:color w:val="D4D4D4"/>
+          <w:sz w:val="21"/>
+          <w:szCs w:val="21"/>
+        </w:rPr>
+      </w:pPr>
+      <w:r>
+        <w:rPr>
+          <w:rFonts w:ascii="Consolas" w:eastAsia="Times New Roman" w:hAnsi="Consolas" w:cs="Times New Roman"/>
+          <w:color w:val="D4D4D4"/>
+          <w:sz w:val="21"/>
+          <w:szCs w:val="21"/>
+        </w:rPr>
+        <w:t xml:space="preserve">                    </w:t>
+      </w:r>
+    </w:p>
+    <w:p>
+      <w:pPr>
+        <w:shd w:val="clear" w:color="auto" w:fill="1E1E1E"/>
+        <w:spacing w:after="0" w:line="285" w:lineRule="atLeast"/>
+        <w:rPr>
+          <w:rFonts w:ascii="Consolas" w:eastAsia="Times New Roman" w:hAnsi="Consolas" w:cs="Times New Roman"/>
+          <w:color w:val="D4D4D4"/>
+          <w:sz w:val="21"/>
+          <w:szCs w:val="21"/>
+        </w:rPr>
+      </w:pPr>
+      <w:r>
+        <w:rPr>
+          <w:rFonts w:ascii="Consolas" w:eastAsia="Times New Roman" w:hAnsi="Consolas" w:cs="Times New Roman"/>
+          <w:color w:val="D4D4D4"/>
+          <w:sz w:val="21"/>
+          <w:szCs w:val="21"/>
+        </w:rPr>
+        <w:t xml:space="preserve">                </w:t>
+      </w:r>
+      <w:r>
+        <w:rPr>
+          <w:rFonts w:ascii="Consolas" w:eastAsia="Times New Roman" w:hAnsi="Consolas" w:cs="Times New Roman"/>
+          <w:color w:val="C586C0"/>
+          <w:sz w:val="21"/>
+          <w:szCs w:val="21"/>
+        </w:rPr>
+        <w:t>else</w:t>
+      </w:r>
+    </w:p>
+    <w:p>
+      <w:pPr>
+        <w:shd w:val="clear" w:color="auto" w:fill="1E1E1E"/>
+        <w:spacing w:after="0" w:line="285" w:lineRule="atLeast"/>
+        <w:rPr>
+          <w:rFonts w:ascii="Consolas" w:eastAsia="Times New Roman" w:hAnsi="Consolas" w:cs="Times New Roman"/>
+          <w:color w:val="D4D4D4"/>
+          <w:sz w:val="21"/>
+          <w:szCs w:val="21"/>
+        </w:rPr>
+      </w:pPr>
+      <w:r>
+        <w:rPr>
+          <w:rFonts w:ascii="Consolas" w:eastAsia="Times New Roman" w:hAnsi="Consolas" w:cs="Times New Roman"/>
+          <w:color w:val="D4D4D4"/>
+          <w:sz w:val="21"/>
+          <w:szCs w:val="21"/>
+        </w:rPr>
+        <w:t>                    solutions{v3,vv3}.x=best_obj{vv3}.x-C2*rand*solutions{v3,vv3}.acc_norm*(T*best_obj{vv3}.x-solutions{v3,vv3}.x)*d;</w:t>
+      </w:r>
+    </w:p>
+    <w:p>
+      <w:pPr>
+        <w:shd w:val="clear" w:color="auto" w:fill="1E1E1E"/>
+        <w:spacing w:after="0" w:line="285" w:lineRule="atLeast"/>
+        <w:rPr>
+          <w:rFonts w:ascii="Consolas" w:eastAsia="Times New Roman" w:hAnsi="Consolas" w:cs="Times New Roman"/>
+          <w:color w:val="D4D4D4"/>
+          <w:sz w:val="21"/>
+          <w:szCs w:val="21"/>
+        </w:rPr>
+      </w:pPr>
+      <w:r>
+        <w:rPr>
+          <w:rFonts w:ascii="Consolas" w:eastAsia="Times New Roman" w:hAnsi="Consolas" w:cs="Times New Roman"/>
+          <w:color w:val="D4D4D4"/>
+          <w:sz w:val="21"/>
+          <w:szCs w:val="21"/>
+        </w:rPr>
+        <w:t>                end</w:t>
+      </w:r>
+    </w:p>
+    <w:p>
+      <w:pPr>
+        <w:shd w:val="clear" w:color="auto" w:fill="1E1E1E"/>
+        <w:spacing w:after="0" w:line="285" w:lineRule="atLeast"/>
+        <w:rPr>
+          <w:rFonts w:ascii="Consolas" w:eastAsia="Times New Roman" w:hAnsi="Consolas" w:cs="Times New Roman"/>
+          <w:color w:val="D4D4D4"/>
+          <w:sz w:val="21"/>
+          <w:szCs w:val="21"/>
+        </w:rPr>
+      </w:pPr>
+      <w:r>
+        <w:rPr>
+          <w:rFonts w:ascii="Consolas" w:eastAsia="Times New Roman" w:hAnsi="Consolas" w:cs="Times New Roman"/>
+          <w:color w:val="D4D4D4"/>
+          <w:sz w:val="21"/>
+          <w:szCs w:val="21"/>
+        </w:rPr>
+        <w:t>            end</w:t>
+      </w:r>
+    </w:p>
+    <w:p>
+      <w:pPr>
+        <w:shd w:val="clear" w:color="auto" w:fill="1E1E1E"/>
+        <w:spacing w:after="0" w:line="285" w:lineRule="atLeast"/>
+        <w:rPr>
+          <w:rFonts w:ascii="Consolas" w:eastAsia="Times New Roman" w:hAnsi="Consolas" w:cs="Times New Roman"/>
+          <w:color w:val="D4D4D4"/>
+          <w:sz w:val="21"/>
+          <w:szCs w:val="21"/>
+        </w:rPr>
+      </w:pPr>
+      <w:r>
+        <w:rPr>
+          <w:rFonts w:ascii="Consolas" w:eastAsia="Times New Roman" w:hAnsi="Consolas" w:cs="Times New Roman"/>
+          <w:color w:val="D4D4D4"/>
+          <w:sz w:val="21"/>
+          <w:szCs w:val="21"/>
+        </w:rPr>
+        <w:t>        end</w:t>
+      </w:r>
+    </w:p>
+    <w:p>
+      <w:pPr>
+        <w:shd w:val="clear" w:color="auto" w:fill="1E1E1E"/>
+        <w:spacing w:after="0" w:line="285" w:lineRule="atLeast"/>
+        <w:rPr>
+          <w:rFonts w:ascii="Consolas" w:eastAsia="Times New Roman" w:hAnsi="Consolas" w:cs="Times New Roman"/>
+          <w:color w:val="D4D4D4"/>
+          <w:sz w:val="21"/>
+          <w:szCs w:val="21"/>
+        </w:rPr>
+      </w:pPr>
+      <w:r>
+        <w:rPr>
+          <w:rFonts w:ascii="Consolas" w:eastAsia="Times New Roman" w:hAnsi="Consolas" w:cs="Times New Roman"/>
+          <w:color w:val="D4D4D4"/>
+          <w:sz w:val="21"/>
+          <w:szCs w:val="21"/>
+        </w:rPr>
+        <w:t>    end</w:t>
+      </w:r>
+    </w:p>
+    <w:p>
+      <w:pPr>
+        <w:rPr>
+          <w:rFonts w:asciiTheme="minorBidi" w:hAnsiTheme="minorBidi"/>
+          <w:sz w:val="24"/>
+          <w:szCs w:val="24"/>
+        </w:rPr>
+      </w:pPr>
+    </w:p>
+    <w:p>
+      <w:pPr>
+        <w:rPr>
+          <w:rFonts w:asciiTheme="minorBidi" w:hAnsiTheme="minorBidi"/>
+          <w:sz w:val="24"/>
+          <w:szCs w:val="24"/>
+        </w:rPr>
+      </w:pPr>
+    </w:p>
+    <w:p>
+      <w:pPr>
+        <w:rPr>
+          <w:rFonts w:asciiTheme="minorBidi" w:hAnsiTheme="minorBidi"/>
+          <w:sz w:val="24"/>
+          <w:szCs w:val="24"/>
+        </w:rPr>
+      </w:pPr>
+      <w:r>
+        <w:rPr>
+          <w:rFonts w:asciiTheme="minorBidi" w:hAnsiTheme="minorBidi"/>
+          <w:sz w:val="24"/>
+          <w:szCs w:val="24"/>
+        </w:rPr>
+        <w:t xml:space="preserve"> </w:t>
+      </w:r>
+    </w:p>
     <w:sectPr>
-      <w:footerReference w:type="default" r:id="rId13"/>
+      <w:footerReference w:type="default" r:id="rId19"/>
       <w:pgSz w:w="12240" w:h="15840"/>
       <w:pgMar w:top="1440" w:right="1440" w:bottom="1440" w:left="1440" w:header="720" w:footer="720" w:gutter="0"/>
       <w:pgNumType w:start="1"/>
@@ -5747,19 +10984,19 @@
       </w:rPr>
     </w:lvl>
   </w:abstractNum>
-  <w:num w:numId="1">
+  <w:num w:numId="1" w16cid:durableId="1582252475">
     <w:abstractNumId w:val="3"/>
   </w:num>
-  <w:num w:numId="2">
+  <w:num w:numId="2" w16cid:durableId="1025862452">
     <w:abstractNumId w:val="2"/>
   </w:num>
-  <w:num w:numId="3">
+  <w:num w:numId="3" w16cid:durableId="37362425">
     <w:abstractNumId w:val="0"/>
   </w:num>
-  <w:num w:numId="4">
+  <w:num w:numId="4" w16cid:durableId="1342661425">
     <w:abstractNumId w:val="4"/>
   </w:num>
-  <w:num w:numId="5">
+  <w:num w:numId="5" w16cid:durableId="1321540032">
     <w:abstractNumId w:val="1"/>
   </w:num>
 </w:numbering>
@@ -6582,6 +11819,13 @@
     <w:pitch w:val="variable"/>
     <w:sig w:usb0="E00006FF" w:usb1="420024FF" w:usb2="02000000" w:usb3="00000000" w:csb0="0000019F" w:csb1="00000000"/>
   </w:font>
+  <w:font w:name="Consolas">
+    <w:panose1 w:val="020B0609020204030204"/>
+    <w:charset w:val="00"/>
+    <w:family w:val="modern"/>
+    <w:pitch w:val="fixed"/>
+    <w:sig w:usb0="E00006FF" w:usb1="0000FCFF" w:usb2="00000001" w:usb3="00000000" w:csb0="0000019F" w:csb1="00000000"/>
+  </w:font>
 </w:fonts>
 </file>
 
@@ -6605,6 +11849,7 @@
     <w:rsid w:val="0033797D"/>
     <w:rsid w:val="00454B7B"/>
     <w:rsid w:val="00A402DE"/>
+    <w:rsid w:val="00A74545"/>
     <w:rsid w:val="00C77D74"/>
     <w:rsid w:val="00C95CFF"/>
     <w:rsid w:val="00E266EF"/>

--- a/grad_project.docx
+++ b/grad_project.docx
@@ -1,6 +1,6 @@
 
 <file path=word/document.xml><?xml version="1.0" encoding="utf-8"?>
-<w:document xmlns:wpc="http://schemas.microsoft.com/office/word/2010/wordprocessingCanvas" xmlns:cx="http://schemas.microsoft.com/office/drawing/2014/chartex" xmlns:cx1="http://schemas.microsoft.com/office/drawing/2015/9/8/chartex" xmlns:cx2="http://schemas.microsoft.com/office/drawing/2015/10/21/chartex" xmlns:cx3="http://schemas.microsoft.com/office/drawing/2016/5/9/chartex" xmlns:cx4="http://schemas.microsoft.com/office/drawing/2016/5/10/chartex" xmlns:cx5="http://schemas.microsoft.com/office/drawing/2016/5/11/chartex" xmlns:cx6="http://schemas.microsoft.com/office/drawing/2016/5/12/chartex" xmlns:cx7="http://schemas.microsoft.com/office/drawing/2016/5/13/chartex" xmlns:cx8="http://schemas.microsoft.com/office/drawing/2016/5/14/chartex" xmlns:mc="http://schemas.openxmlformats.org/markup-compatibility/2006" xmlns:aink="http://schemas.microsoft.com/office/drawing/2016/ink" xmlns:am3d="http://schemas.microsoft.com/office/drawing/2017/model3d" xmlns:o="urn:schemas-microsoft-com:office:office" xmlns:r="http://schemas.openxmlformats.org/officeDocument/2006/relationships" xmlns:m="http://schemas.openxmlformats.org/officeDocument/2006/math" xmlns:v="urn:schemas-microsoft-com:vml" xmlns:wp14="http://schemas.microsoft.com/office/word/2010/wordprocessingDrawing" xmlns:wp="http://schemas.openxmlformats.org/drawingml/2006/wordprocessingDrawing" xmlns:w10="urn:schemas-microsoft-com:office:word" xmlns:w="http://schemas.openxmlformats.org/wordprocessingml/2006/main" xmlns:w14="http://schemas.microsoft.com/office/word/2010/wordml" xmlns:w15="http://schemas.microsoft.com/office/word/2012/wordml" xmlns:w16cex="http://schemas.microsoft.com/office/word/2018/wordml/cex" xmlns:w16cid="http://schemas.microsoft.com/office/word/2016/wordml/cid" xmlns:w16="http://schemas.microsoft.com/office/word/2018/wordml" xmlns:w16sdtdh="http://schemas.microsoft.com/office/word/2020/wordml/sdtdatahash" xmlns:w16se="http://schemas.microsoft.com/office/word/2015/wordml/symex" xmlns:wpg="http://schemas.microsoft.com/office/word/2010/wordprocessingGroup" xmlns:wpi="http://schemas.microsoft.com/office/word/2010/wordprocessingInk" xmlns:wne="http://schemas.microsoft.com/office/word/2006/wordml" xmlns:wps="http://schemas.microsoft.com/office/word/2010/wordprocessingShape" mc:Ignorable="w14 w15 w16se w16cid w16 w16cex w16sdtdh wp14">
+<w:document xmlns:wpc="http://schemas.microsoft.com/office/word/2010/wordprocessingCanvas" xmlns:cx="http://schemas.microsoft.com/office/drawing/2014/chartex" xmlns:cx1="http://schemas.microsoft.com/office/drawing/2015/9/8/chartex" xmlns:cx2="http://schemas.microsoft.com/office/drawing/2015/10/21/chartex" xmlns:cx3="http://schemas.microsoft.com/office/drawing/2016/5/9/chartex" xmlns:cx4="http://schemas.microsoft.com/office/drawing/2016/5/10/chartex" xmlns:cx5="http://schemas.microsoft.com/office/drawing/2016/5/11/chartex" xmlns:cx6="http://schemas.microsoft.com/office/drawing/2016/5/12/chartex" xmlns:cx7="http://schemas.microsoft.com/office/drawing/2016/5/13/chartex" xmlns:cx8="http://schemas.microsoft.com/office/drawing/2016/5/14/chartex" xmlns:mc="http://schemas.openxmlformats.org/markup-compatibility/2006" xmlns:aink="http://schemas.microsoft.com/office/drawing/2016/ink" xmlns:am3d="http://schemas.microsoft.com/office/drawing/2017/model3d" xmlns:o="urn:schemas-microsoft-com:office:office" xmlns:oel="http://schemas.microsoft.com/office/2019/extlst" xmlns:r="http://schemas.openxmlformats.org/officeDocument/2006/relationships" xmlns:m="http://schemas.openxmlformats.org/officeDocument/2006/math" xmlns:v="urn:schemas-microsoft-com:vml" xmlns:wp14="http://schemas.microsoft.com/office/word/2010/wordprocessingDrawing" xmlns:wp="http://schemas.openxmlformats.org/drawingml/2006/wordprocessingDrawing" xmlns:w10="urn:schemas-microsoft-com:office:word" xmlns:w="http://schemas.openxmlformats.org/wordprocessingml/2006/main" xmlns:w14="http://schemas.microsoft.com/office/word/2010/wordml" xmlns:w15="http://schemas.microsoft.com/office/word/2012/wordml" xmlns:w16cex="http://schemas.microsoft.com/office/word/2018/wordml/cex" xmlns:w16cid="http://schemas.microsoft.com/office/word/2016/wordml/cid" xmlns:w16="http://schemas.microsoft.com/office/word/2018/wordml" xmlns:w16sdtdh="http://schemas.microsoft.com/office/word/2020/wordml/sdtdatahash" xmlns:w16se="http://schemas.microsoft.com/office/word/2015/wordml/symex" xmlns:wpg="http://schemas.microsoft.com/office/word/2010/wordprocessingGroup" xmlns:wpi="http://schemas.microsoft.com/office/word/2010/wordprocessingInk" xmlns:wne="http://schemas.microsoft.com/office/word/2006/wordml" xmlns:wps="http://schemas.microsoft.com/office/word/2010/wordprocessingShape" mc:Ignorable="w14 w15 w16se w16cid w16 w16cex w16sdtdh wp14">
   <w:body>
     <w:p>
       <w:pPr>
@@ -115,1633 +115,19 @@
       <w:pPr>
         <w:jc w:val="center"/>
         <w:rPr>
+          <w:sz w:val="68"/>
+          <w:szCs w:val="68"/>
+        </w:rPr>
+      </w:pPr>
+      <w:r>
+        <w:rPr>
           <w:b/>
           <w:bCs/>
-          <w:rtl/>
-        </w:rPr>
-      </w:pPr>
-    </w:p>
-    <w:p>
-      <w:pPr>
-        <w:jc w:val="center"/>
-        <w:rPr>
-          <w:b/>
-          <w:bCs/>
-          <w:sz w:val="30"/>
-          <w:szCs w:val="30"/>
-        </w:rPr>
-      </w:pPr>
-      <w:r>
-        <w:rPr>
-          <w:b/>
-          <w:bCs/>
-          <w:sz w:val="30"/>
-          <w:szCs w:val="30"/>
-        </w:rPr>
-        <w:t xml:space="preserve">Optimal capacitor placement in </w:t>
-      </w:r>
-      <w:r>
-        <w:rPr>
-          <w:b/>
-          <w:bCs/>
-          <w:sz w:val="30"/>
-          <w:szCs w:val="30"/>
-        </w:rPr>
-        <w:t>34-bus system using  A</w:t>
-      </w:r>
-      <w:r>
-        <w:rPr>
-          <w:b/>
-          <w:bCs/>
-          <w:sz w:val="30"/>
-          <w:szCs w:val="30"/>
-        </w:rPr>
-        <w:t>rchimedes Optimization Algorithm (AOA)</w:t>
-      </w:r>
-      <w:r>
-        <w:rPr>
-          <w:b/>
-          <w:bCs/>
-          <w:sz w:val="30"/>
-          <w:szCs w:val="30"/>
-        </w:rPr>
-        <w:t xml:space="preserve">  for</w:t>
-      </w:r>
-      <w:r>
-        <w:rPr>
-          <w:b/>
-          <w:bCs/>
-          <w:sz w:val="30"/>
-          <w:szCs w:val="30"/>
-        </w:rPr>
-        <w:t xml:space="preserve"> power</w:t>
-      </w:r>
-      <w:r>
-        <w:rPr>
-          <w:b/>
-          <w:bCs/>
-          <w:sz w:val="30"/>
-          <w:szCs w:val="30"/>
-        </w:rPr>
-        <w:t xml:space="preserve"> loss reduction and voltage profile improvement</w:t>
-      </w:r>
-    </w:p>
-    <w:p>
-      <w:pPr>
-        <w:jc w:val="center"/>
-        <w:rPr>
-          <w:sz w:val="30"/>
-          <w:szCs w:val="30"/>
-        </w:rPr>
-      </w:pPr>
-      <w:r>
-        <w:rPr>
-          <w:sz w:val="30"/>
-          <w:szCs w:val="30"/>
-        </w:rPr>
-        <w:t xml:space="preserve">Supervisor </w:t>
-      </w:r>
-      <w:r>
-        <w:rPr>
-          <w:sz w:val="30"/>
-          <w:szCs w:val="30"/>
-        </w:rPr>
-        <w:t xml:space="preserve"> </w:t>
-      </w:r>
-      <w:proofErr w:type="spellStart"/>
-      <w:r>
-        <w:rPr>
-          <w:sz w:val="30"/>
-          <w:szCs w:val="30"/>
-        </w:rPr>
-        <w:t>Dr.</w:t>
-      </w:r>
-      <w:r>
-        <w:rPr>
-          <w:sz w:val="30"/>
-          <w:szCs w:val="30"/>
-        </w:rPr>
-        <w:t>Mohamed</w:t>
-      </w:r>
-      <w:proofErr w:type="spellEnd"/>
-      <w:r>
-        <w:rPr>
-          <w:sz w:val="30"/>
-          <w:szCs w:val="30"/>
-        </w:rPr>
-        <w:t xml:space="preserve"> </w:t>
-      </w:r>
-      <w:proofErr w:type="spellStart"/>
-      <w:r>
-        <w:rPr>
-          <w:sz w:val="30"/>
-          <w:szCs w:val="30"/>
-        </w:rPr>
-        <w:t>Mouwafi</w:t>
-      </w:r>
-      <w:proofErr w:type="spellEnd"/>
-    </w:p>
-    <w:p>
-      <w:pPr>
-        <w:rPr>
-          <w:rFonts w:asciiTheme="minorBidi" w:hAnsiTheme="minorBidi"/>
-          <w:b/>
-          <w:bCs/>
-          <w:sz w:val="24"/>
-          <w:szCs w:val="24"/>
-        </w:rPr>
-      </w:pPr>
-      <w:r>
-        <w:rPr>
-          <w:rFonts w:asciiTheme="minorBidi" w:hAnsiTheme="minorBidi"/>
-          <w:b/>
-          <w:bCs/>
-          <w:sz w:val="24"/>
-          <w:szCs w:val="24"/>
-        </w:rPr>
-        <w:br w:type="page"/>
-      </w:r>
-    </w:p>
-    <w:p>
-      <w:pPr>
-        <w:bidi/>
-        <w:ind w:left="360"/>
-        <w:jc w:val="center"/>
-        <w:rPr>
-          <w:b/>
-          <w:bCs/>
-          <w:sz w:val="30"/>
-          <w:szCs w:val="30"/>
-          <w:rtl/>
-          <w:lang w:bidi="ar-EG"/>
-        </w:rPr>
-      </w:pPr>
-      <w:r>
-        <w:rPr>
-          <w:rFonts w:hint="cs"/>
-          <w:b/>
-          <w:bCs/>
-          <w:sz w:val="30"/>
-          <w:szCs w:val="30"/>
-          <w:rtl/>
-          <w:lang w:bidi="ar-EG"/>
-        </w:rPr>
-        <w:lastRenderedPageBreak/>
-        <w:t>المشاركون في المشروع</w:t>
-      </w:r>
-    </w:p>
-    <w:tbl>
-      <w:tblPr>
-        <w:tblStyle w:val="TableGrid"/>
-        <w:tblW w:w="0" w:type="auto"/>
-        <w:jc w:val="center"/>
-        <w:tblLook w:val="04A0" w:firstRow="1" w:lastRow="0" w:firstColumn="1" w:lastColumn="0" w:noHBand="0" w:noVBand="1"/>
-      </w:tblPr>
-      <w:tblGrid>
-        <w:gridCol w:w="3040"/>
-        <w:gridCol w:w="3040"/>
-        <w:gridCol w:w="1420"/>
-        <w:gridCol w:w="840"/>
-      </w:tblGrid>
-      <w:tr>
-        <w:trPr>
-          <w:trHeight w:val="598"/>
-          <w:jc w:val="center"/>
-        </w:trPr>
-        <w:tc>
-          <w:tcPr>
-            <w:tcW w:w="3040" w:type="dxa"/>
-            <w:vAlign w:val="center"/>
-          </w:tcPr>
-          <w:p>
-            <w:pPr>
-              <w:bidi/>
-              <w:ind w:left="360"/>
-              <w:jc w:val="center"/>
-              <w:rPr>
-                <w:b/>
-                <w:bCs/>
-                <w:rtl/>
-              </w:rPr>
-            </w:pPr>
-            <w:proofErr w:type="spellStart"/>
-            <w:r>
-              <w:rPr>
-                <w:rFonts w:hint="cs"/>
-                <w:b/>
-                <w:bCs/>
-                <w:rtl/>
-              </w:rPr>
-              <w:t>السكشن</w:t>
-            </w:r>
-            <w:proofErr w:type="spellEnd"/>
-          </w:p>
-        </w:tc>
-        <w:tc>
-          <w:tcPr>
-            <w:tcW w:w="3040" w:type="dxa"/>
-            <w:noWrap/>
-            <w:vAlign w:val="center"/>
-            <w:hideMark/>
-          </w:tcPr>
-          <w:p>
-            <w:pPr>
-              <w:bidi/>
-              <w:ind w:left="360"/>
-              <w:jc w:val="center"/>
-              <w:rPr>
-                <w:b/>
-                <w:bCs/>
-                <w:lang w:bidi="ar-EG"/>
-              </w:rPr>
-            </w:pPr>
-            <w:r>
-              <w:rPr>
-                <w:b/>
-                <w:bCs/>
-                <w:rtl/>
-              </w:rPr>
-              <w:t>الاسم</w:t>
-            </w:r>
-          </w:p>
-        </w:tc>
-        <w:tc>
-          <w:tcPr>
-            <w:tcW w:w="1420" w:type="dxa"/>
-            <w:noWrap/>
-            <w:vAlign w:val="center"/>
-            <w:hideMark/>
-          </w:tcPr>
-          <w:p>
-            <w:pPr>
-              <w:bidi/>
-              <w:ind w:left="360"/>
-              <w:jc w:val="center"/>
-              <w:rPr>
-                <w:b/>
-                <w:bCs/>
-                <w:rtl/>
-              </w:rPr>
-            </w:pPr>
-            <w:r>
-              <w:rPr>
-                <w:b/>
-                <w:bCs/>
-                <w:rtl/>
-              </w:rPr>
-              <w:t>الرقم الأكاديمي</w:t>
-            </w:r>
-          </w:p>
-        </w:tc>
-        <w:tc>
-          <w:tcPr>
-            <w:tcW w:w="415" w:type="dxa"/>
-            <w:vAlign w:val="center"/>
-          </w:tcPr>
-          <w:p>
-            <w:pPr>
-              <w:bidi/>
-              <w:ind w:left="360"/>
-              <w:jc w:val="center"/>
-              <w:rPr>
-                <w:b/>
-                <w:bCs/>
-                <w:sz w:val="24"/>
-                <w:szCs w:val="24"/>
-                <w:rtl/>
-              </w:rPr>
-            </w:pPr>
-            <w:r>
-              <w:rPr>
-                <w:rFonts w:hint="cs"/>
-                <w:b/>
-                <w:bCs/>
-                <w:sz w:val="24"/>
-                <w:szCs w:val="24"/>
-                <w:rtl/>
-              </w:rPr>
-              <w:t>رقم</w:t>
-            </w:r>
-          </w:p>
-        </w:tc>
-      </w:tr>
-      <w:tr>
-        <w:trPr>
-          <w:trHeight w:val="598"/>
-          <w:jc w:val="center"/>
-        </w:trPr>
-        <w:tc>
-          <w:tcPr>
-            <w:tcW w:w="3040" w:type="dxa"/>
-            <w:vAlign w:val="center"/>
-          </w:tcPr>
-          <w:p>
-            <w:pPr>
-              <w:bidi/>
-              <w:ind w:left="360"/>
-              <w:jc w:val="center"/>
-              <w:rPr>
-                <w:sz w:val="26"/>
-                <w:szCs w:val="26"/>
-                <w:rtl/>
-              </w:rPr>
-            </w:pPr>
-            <w:r>
-              <w:rPr>
-                <w:sz w:val="26"/>
-                <w:szCs w:val="26"/>
-              </w:rPr>
-              <w:t>6</w:t>
-            </w:r>
-          </w:p>
-        </w:tc>
-        <w:tc>
-          <w:tcPr>
-            <w:tcW w:w="3040" w:type="dxa"/>
-            <w:noWrap/>
-            <w:vAlign w:val="center"/>
-            <w:hideMark/>
-          </w:tcPr>
-          <w:p>
-            <w:pPr>
-              <w:bidi/>
-              <w:ind w:left="360"/>
-              <w:jc w:val="center"/>
-              <w:rPr>
-                <w:sz w:val="26"/>
-                <w:szCs w:val="26"/>
-                <w:rtl/>
-              </w:rPr>
-            </w:pPr>
-            <w:r>
-              <w:rPr>
-                <w:sz w:val="26"/>
-                <w:szCs w:val="26"/>
-                <w:rtl/>
-              </w:rPr>
-              <w:t xml:space="preserve">محمد ربيع عبدالحميد </w:t>
-            </w:r>
-            <w:r>
-              <w:rPr>
-                <w:rFonts w:hint="cs"/>
-                <w:sz w:val="26"/>
-                <w:szCs w:val="26"/>
-                <w:rtl/>
-              </w:rPr>
-              <w:t xml:space="preserve">محمد </w:t>
-            </w:r>
-            <w:r>
-              <w:rPr>
-                <w:sz w:val="26"/>
-                <w:szCs w:val="26"/>
-                <w:rtl/>
-              </w:rPr>
-              <w:t>الشيخ</w:t>
-            </w:r>
-          </w:p>
-        </w:tc>
-        <w:tc>
-          <w:tcPr>
-            <w:tcW w:w="1420" w:type="dxa"/>
-            <w:noWrap/>
-            <w:vAlign w:val="center"/>
-            <w:hideMark/>
-          </w:tcPr>
-          <w:p>
-            <w:pPr>
-              <w:bidi/>
-              <w:ind w:left="360"/>
-              <w:jc w:val="center"/>
-              <w:rPr>
-                <w:sz w:val="26"/>
-                <w:szCs w:val="26"/>
-                <w:rtl/>
-              </w:rPr>
-            </w:pPr>
-            <w:r>
-              <w:rPr>
-                <w:sz w:val="26"/>
-                <w:szCs w:val="26"/>
-                <w:lang w:bidi="ar-EG"/>
-              </w:rPr>
-              <w:t>161017</w:t>
-            </w:r>
-          </w:p>
-        </w:tc>
-        <w:tc>
-          <w:tcPr>
-            <w:tcW w:w="415" w:type="dxa"/>
-            <w:vAlign w:val="center"/>
-          </w:tcPr>
-          <w:p>
-            <w:pPr>
-              <w:bidi/>
-              <w:ind w:left="360"/>
-              <w:jc w:val="both"/>
-              <w:rPr>
-                <w:sz w:val="26"/>
-                <w:szCs w:val="26"/>
-                <w:lang w:bidi="ar-EG"/>
-              </w:rPr>
-            </w:pPr>
-            <w:r>
-              <w:rPr>
-                <w:rFonts w:hint="cs"/>
-                <w:sz w:val="26"/>
-                <w:szCs w:val="26"/>
-                <w:rtl/>
-                <w:lang w:bidi="ar-EG"/>
-              </w:rPr>
-              <w:t>1</w:t>
-            </w:r>
-          </w:p>
-        </w:tc>
-      </w:tr>
-      <w:tr>
-        <w:trPr>
-          <w:trHeight w:val="598"/>
-          <w:jc w:val="center"/>
-        </w:trPr>
-        <w:tc>
-          <w:tcPr>
-            <w:tcW w:w="3040" w:type="dxa"/>
-            <w:vAlign w:val="center"/>
-          </w:tcPr>
-          <w:p>
-            <w:pPr>
-              <w:bidi/>
-              <w:ind w:left="360"/>
-              <w:jc w:val="center"/>
-              <w:rPr>
-                <w:sz w:val="26"/>
-                <w:szCs w:val="26"/>
-                <w:rtl/>
-              </w:rPr>
-            </w:pPr>
-            <w:r>
-              <w:rPr>
-                <w:sz w:val="26"/>
-                <w:szCs w:val="26"/>
-              </w:rPr>
-              <w:t>6</w:t>
-            </w:r>
-          </w:p>
-        </w:tc>
-        <w:tc>
-          <w:tcPr>
-            <w:tcW w:w="3040" w:type="dxa"/>
-            <w:noWrap/>
-            <w:vAlign w:val="center"/>
-            <w:hideMark/>
-          </w:tcPr>
-          <w:p>
-            <w:pPr>
-              <w:bidi/>
-              <w:ind w:left="360"/>
-              <w:jc w:val="center"/>
-              <w:rPr>
-                <w:sz w:val="26"/>
-                <w:szCs w:val="26"/>
-                <w:lang w:bidi="ar-EG"/>
-              </w:rPr>
-            </w:pPr>
-            <w:r>
-              <w:rPr>
-                <w:sz w:val="26"/>
-                <w:szCs w:val="26"/>
-                <w:rtl/>
-              </w:rPr>
-              <w:t>محمد رجب عبدالمعطي خفاجة</w:t>
-            </w:r>
-          </w:p>
-        </w:tc>
-        <w:tc>
-          <w:tcPr>
-            <w:tcW w:w="1420" w:type="dxa"/>
-            <w:noWrap/>
-            <w:vAlign w:val="center"/>
-            <w:hideMark/>
-          </w:tcPr>
-          <w:p>
-            <w:pPr>
-              <w:bidi/>
-              <w:ind w:left="360"/>
-              <w:jc w:val="center"/>
-              <w:rPr>
-                <w:sz w:val="26"/>
-                <w:szCs w:val="26"/>
-                <w:rtl/>
-              </w:rPr>
-            </w:pPr>
-            <w:r>
-              <w:rPr>
-                <w:sz w:val="26"/>
-                <w:szCs w:val="26"/>
-                <w:lang w:bidi="ar-EG"/>
-              </w:rPr>
-              <w:t>170598</w:t>
-            </w:r>
-          </w:p>
-        </w:tc>
-        <w:tc>
-          <w:tcPr>
-            <w:tcW w:w="415" w:type="dxa"/>
-            <w:vAlign w:val="center"/>
-          </w:tcPr>
-          <w:p>
-            <w:pPr>
-              <w:bidi/>
-              <w:ind w:left="360"/>
-              <w:jc w:val="both"/>
-              <w:rPr>
-                <w:sz w:val="26"/>
-                <w:szCs w:val="26"/>
-                <w:lang w:bidi="ar-EG"/>
-              </w:rPr>
-            </w:pPr>
-            <w:r>
-              <w:rPr>
-                <w:rFonts w:hint="cs"/>
-                <w:sz w:val="26"/>
-                <w:szCs w:val="26"/>
-                <w:rtl/>
-                <w:lang w:bidi="ar-EG"/>
-              </w:rPr>
-              <w:t>2</w:t>
-            </w:r>
-          </w:p>
-        </w:tc>
-      </w:tr>
-      <w:tr>
-        <w:trPr>
-          <w:trHeight w:val="598"/>
-          <w:jc w:val="center"/>
-        </w:trPr>
-        <w:tc>
-          <w:tcPr>
-            <w:tcW w:w="3040" w:type="dxa"/>
-            <w:vAlign w:val="center"/>
-          </w:tcPr>
-          <w:p>
-            <w:pPr>
-              <w:bidi/>
-              <w:ind w:left="360"/>
-              <w:jc w:val="center"/>
-              <w:rPr>
-                <w:sz w:val="26"/>
-                <w:szCs w:val="26"/>
-                <w:rtl/>
-              </w:rPr>
-            </w:pPr>
-            <w:r>
-              <w:rPr>
-                <w:sz w:val="26"/>
-                <w:szCs w:val="26"/>
-              </w:rPr>
-              <w:t>6</w:t>
-            </w:r>
-          </w:p>
-        </w:tc>
-        <w:tc>
-          <w:tcPr>
-            <w:tcW w:w="3040" w:type="dxa"/>
-            <w:noWrap/>
-            <w:vAlign w:val="center"/>
-            <w:hideMark/>
-          </w:tcPr>
-          <w:p>
-            <w:pPr>
-              <w:bidi/>
-              <w:ind w:left="360"/>
-              <w:jc w:val="center"/>
-              <w:rPr>
-                <w:sz w:val="26"/>
-                <w:szCs w:val="26"/>
-                <w:lang w:bidi="ar-EG"/>
-              </w:rPr>
-            </w:pPr>
-            <w:r>
-              <w:rPr>
-                <w:sz w:val="26"/>
-                <w:szCs w:val="26"/>
-                <w:rtl/>
-              </w:rPr>
-              <w:t>محمد الدسوقي احمد حليمه</w:t>
-            </w:r>
-          </w:p>
-        </w:tc>
-        <w:tc>
-          <w:tcPr>
-            <w:tcW w:w="1420" w:type="dxa"/>
-            <w:noWrap/>
-            <w:vAlign w:val="center"/>
-            <w:hideMark/>
-          </w:tcPr>
-          <w:p>
-            <w:pPr>
-              <w:bidi/>
-              <w:ind w:left="360"/>
-              <w:jc w:val="center"/>
-              <w:rPr>
-                <w:sz w:val="26"/>
-                <w:szCs w:val="26"/>
-                <w:rtl/>
-              </w:rPr>
-            </w:pPr>
-            <w:r>
-              <w:rPr>
-                <w:sz w:val="26"/>
-                <w:szCs w:val="26"/>
-                <w:lang w:bidi="ar-EG"/>
-              </w:rPr>
-              <w:t>170562</w:t>
-            </w:r>
-          </w:p>
-        </w:tc>
-        <w:tc>
-          <w:tcPr>
-            <w:tcW w:w="415" w:type="dxa"/>
-            <w:vAlign w:val="center"/>
-          </w:tcPr>
-          <w:p>
-            <w:pPr>
-              <w:bidi/>
-              <w:ind w:left="360"/>
-              <w:jc w:val="both"/>
-              <w:rPr>
-                <w:sz w:val="26"/>
-                <w:szCs w:val="26"/>
-                <w:lang w:bidi="ar-EG"/>
-              </w:rPr>
-            </w:pPr>
-            <w:r>
-              <w:rPr>
-                <w:rFonts w:hint="cs"/>
-                <w:sz w:val="26"/>
-                <w:szCs w:val="26"/>
-                <w:rtl/>
-                <w:lang w:bidi="ar-EG"/>
-              </w:rPr>
-              <w:t>3</w:t>
-            </w:r>
-          </w:p>
-        </w:tc>
-      </w:tr>
-      <w:tr>
-        <w:trPr>
-          <w:trHeight w:val="598"/>
-          <w:jc w:val="center"/>
-        </w:trPr>
-        <w:tc>
-          <w:tcPr>
-            <w:tcW w:w="3040" w:type="dxa"/>
-            <w:vAlign w:val="center"/>
-          </w:tcPr>
-          <w:p>
-            <w:pPr>
-              <w:bidi/>
-              <w:ind w:left="360"/>
-              <w:jc w:val="center"/>
-              <w:rPr>
-                <w:sz w:val="26"/>
-                <w:szCs w:val="26"/>
-                <w:rtl/>
-                <w:lang w:bidi="ar-EG"/>
-              </w:rPr>
-            </w:pPr>
-            <w:r>
-              <w:rPr>
-                <w:sz w:val="26"/>
-                <w:szCs w:val="26"/>
-              </w:rPr>
-              <w:t>6</w:t>
-            </w:r>
-          </w:p>
-        </w:tc>
-        <w:tc>
-          <w:tcPr>
-            <w:tcW w:w="3040" w:type="dxa"/>
-            <w:noWrap/>
-            <w:vAlign w:val="center"/>
-            <w:hideMark/>
-          </w:tcPr>
-          <w:p>
-            <w:pPr>
-              <w:bidi/>
-              <w:ind w:left="360"/>
-              <w:jc w:val="center"/>
-              <w:rPr>
-                <w:sz w:val="26"/>
-                <w:szCs w:val="26"/>
-                <w:lang w:bidi="ar-EG"/>
-              </w:rPr>
-            </w:pPr>
-            <w:r>
-              <w:rPr>
-                <w:sz w:val="26"/>
-                <w:szCs w:val="26"/>
-                <w:rtl/>
-              </w:rPr>
-              <w:t>محمد خالد احمد سلطان</w:t>
-            </w:r>
-          </w:p>
-        </w:tc>
-        <w:tc>
-          <w:tcPr>
-            <w:tcW w:w="1420" w:type="dxa"/>
-            <w:noWrap/>
-            <w:vAlign w:val="center"/>
-            <w:hideMark/>
-          </w:tcPr>
-          <w:p>
-            <w:pPr>
-              <w:bidi/>
-              <w:ind w:left="360"/>
-              <w:jc w:val="center"/>
-              <w:rPr>
-                <w:sz w:val="26"/>
-                <w:szCs w:val="26"/>
-                <w:rtl/>
-              </w:rPr>
-            </w:pPr>
-            <w:r>
-              <w:rPr>
-                <w:sz w:val="26"/>
-                <w:szCs w:val="26"/>
-                <w:lang w:bidi="ar-EG"/>
-              </w:rPr>
-              <w:t>161016</w:t>
-            </w:r>
-          </w:p>
-        </w:tc>
-        <w:tc>
-          <w:tcPr>
-            <w:tcW w:w="415" w:type="dxa"/>
-            <w:vAlign w:val="center"/>
-          </w:tcPr>
-          <w:p>
-            <w:pPr>
-              <w:bidi/>
-              <w:ind w:left="360"/>
-              <w:jc w:val="both"/>
-              <w:rPr>
-                <w:sz w:val="26"/>
-                <w:szCs w:val="26"/>
-                <w:lang w:bidi="ar-EG"/>
-              </w:rPr>
-            </w:pPr>
-            <w:r>
-              <w:rPr>
-                <w:rFonts w:hint="cs"/>
-                <w:sz w:val="26"/>
-                <w:szCs w:val="26"/>
-                <w:rtl/>
-                <w:lang w:bidi="ar-EG"/>
-              </w:rPr>
-              <w:t>4</w:t>
-            </w:r>
-          </w:p>
-        </w:tc>
-      </w:tr>
-      <w:tr>
-        <w:trPr>
-          <w:trHeight w:val="598"/>
-          <w:jc w:val="center"/>
-        </w:trPr>
-        <w:tc>
-          <w:tcPr>
-            <w:tcW w:w="3040" w:type="dxa"/>
-            <w:vAlign w:val="center"/>
-          </w:tcPr>
-          <w:p>
-            <w:pPr>
-              <w:bidi/>
-              <w:ind w:left="360"/>
-              <w:jc w:val="center"/>
-              <w:rPr>
-                <w:sz w:val="26"/>
-                <w:szCs w:val="26"/>
-                <w:rtl/>
-              </w:rPr>
-            </w:pPr>
-            <w:r>
-              <w:rPr>
-                <w:sz w:val="26"/>
-                <w:szCs w:val="26"/>
-              </w:rPr>
-              <w:t>7</w:t>
-            </w:r>
-          </w:p>
-        </w:tc>
-        <w:tc>
-          <w:tcPr>
-            <w:tcW w:w="3040" w:type="dxa"/>
-            <w:noWrap/>
-            <w:vAlign w:val="center"/>
-            <w:hideMark/>
-          </w:tcPr>
-          <w:p>
-            <w:pPr>
-              <w:bidi/>
-              <w:ind w:left="360"/>
-              <w:jc w:val="center"/>
-              <w:rPr>
-                <w:sz w:val="26"/>
-                <w:szCs w:val="26"/>
-                <w:lang w:bidi="ar-EG"/>
-              </w:rPr>
-            </w:pPr>
-            <w:r>
-              <w:rPr>
-                <w:sz w:val="26"/>
-                <w:szCs w:val="26"/>
-                <w:rtl/>
-              </w:rPr>
-              <w:t>محمد فكري محمد عبدالوارث زهران</w:t>
-            </w:r>
-          </w:p>
-        </w:tc>
-        <w:tc>
-          <w:tcPr>
-            <w:tcW w:w="1420" w:type="dxa"/>
-            <w:noWrap/>
-            <w:vAlign w:val="center"/>
-            <w:hideMark/>
-          </w:tcPr>
-          <w:p>
-            <w:pPr>
-              <w:bidi/>
-              <w:ind w:left="360"/>
-              <w:jc w:val="center"/>
-              <w:rPr>
-                <w:sz w:val="26"/>
-                <w:szCs w:val="26"/>
-                <w:rtl/>
-              </w:rPr>
-            </w:pPr>
-            <w:r>
-              <w:rPr>
-                <w:sz w:val="26"/>
-                <w:szCs w:val="26"/>
-                <w:lang w:bidi="ar-EG"/>
-              </w:rPr>
-              <w:t>170691</w:t>
-            </w:r>
-          </w:p>
-        </w:tc>
-        <w:tc>
-          <w:tcPr>
-            <w:tcW w:w="415" w:type="dxa"/>
-            <w:vAlign w:val="center"/>
-          </w:tcPr>
-          <w:p>
-            <w:pPr>
-              <w:bidi/>
-              <w:ind w:left="360"/>
-              <w:jc w:val="both"/>
-              <w:rPr>
-                <w:sz w:val="26"/>
-                <w:szCs w:val="26"/>
-                <w:lang w:bidi="ar-EG"/>
-              </w:rPr>
-            </w:pPr>
-            <w:r>
-              <w:rPr>
-                <w:rFonts w:hint="cs"/>
-                <w:sz w:val="26"/>
-                <w:szCs w:val="26"/>
-                <w:rtl/>
-                <w:lang w:bidi="ar-EG"/>
-              </w:rPr>
-              <w:t>5</w:t>
-            </w:r>
-          </w:p>
-        </w:tc>
-      </w:tr>
-      <w:tr>
-        <w:trPr>
-          <w:trHeight w:val="598"/>
-          <w:jc w:val="center"/>
-        </w:trPr>
-        <w:tc>
-          <w:tcPr>
-            <w:tcW w:w="3040" w:type="dxa"/>
-            <w:vAlign w:val="center"/>
-          </w:tcPr>
-          <w:p>
-            <w:pPr>
-              <w:bidi/>
-              <w:ind w:left="360"/>
-              <w:jc w:val="center"/>
-              <w:rPr>
-                <w:sz w:val="26"/>
-                <w:szCs w:val="26"/>
-                <w:rtl/>
-              </w:rPr>
-            </w:pPr>
-            <w:r>
-              <w:rPr>
-                <w:rFonts w:hint="cs"/>
-                <w:sz w:val="26"/>
-                <w:szCs w:val="26"/>
-                <w:rtl/>
-              </w:rPr>
-              <w:t>9</w:t>
-            </w:r>
-          </w:p>
-        </w:tc>
-        <w:tc>
-          <w:tcPr>
-            <w:tcW w:w="3040" w:type="dxa"/>
-            <w:noWrap/>
-            <w:vAlign w:val="center"/>
-            <w:hideMark/>
-          </w:tcPr>
-          <w:p>
-            <w:pPr>
-              <w:bidi/>
-              <w:ind w:left="360"/>
-              <w:jc w:val="center"/>
-              <w:rPr>
-                <w:sz w:val="26"/>
-                <w:szCs w:val="26"/>
-                <w:lang w:bidi="ar-EG"/>
-              </w:rPr>
-            </w:pPr>
-            <w:r>
-              <w:rPr>
-                <w:sz w:val="26"/>
-                <w:szCs w:val="26"/>
-                <w:rtl/>
-              </w:rPr>
-              <w:t>مصطفى محمد عبدالغنى عبدالله شاهين</w:t>
-            </w:r>
-          </w:p>
-        </w:tc>
-        <w:tc>
-          <w:tcPr>
-            <w:tcW w:w="1420" w:type="dxa"/>
-            <w:noWrap/>
-            <w:vAlign w:val="center"/>
-            <w:hideMark/>
-          </w:tcPr>
-          <w:p>
-            <w:pPr>
-              <w:bidi/>
-              <w:ind w:left="360"/>
-              <w:jc w:val="center"/>
-              <w:rPr>
-                <w:sz w:val="26"/>
-                <w:szCs w:val="26"/>
-                <w:rtl/>
-              </w:rPr>
-            </w:pPr>
-            <w:r>
-              <w:rPr>
-                <w:sz w:val="26"/>
-                <w:szCs w:val="26"/>
-                <w:lang w:bidi="ar-EG"/>
-              </w:rPr>
-              <w:t>170860</w:t>
-            </w:r>
-          </w:p>
-        </w:tc>
-        <w:tc>
-          <w:tcPr>
-            <w:tcW w:w="415" w:type="dxa"/>
-            <w:vAlign w:val="center"/>
-          </w:tcPr>
-          <w:p>
-            <w:pPr>
-              <w:bidi/>
-              <w:ind w:left="360"/>
-              <w:jc w:val="both"/>
-              <w:rPr>
-                <w:sz w:val="26"/>
-                <w:szCs w:val="26"/>
-                <w:lang w:bidi="ar-EG"/>
-              </w:rPr>
-            </w:pPr>
-            <w:r>
-              <w:rPr>
-                <w:rFonts w:hint="cs"/>
-                <w:sz w:val="26"/>
-                <w:szCs w:val="26"/>
-                <w:rtl/>
-                <w:lang w:bidi="ar-EG"/>
-              </w:rPr>
-              <w:t>6</w:t>
-            </w:r>
-          </w:p>
-        </w:tc>
-      </w:tr>
-      <w:tr>
-        <w:trPr>
-          <w:trHeight w:val="598"/>
-          <w:jc w:val="center"/>
-        </w:trPr>
-        <w:tc>
-          <w:tcPr>
-            <w:tcW w:w="3040" w:type="dxa"/>
-            <w:vAlign w:val="center"/>
-          </w:tcPr>
-          <w:p>
-            <w:pPr>
-              <w:bidi/>
-              <w:ind w:left="360"/>
-              <w:jc w:val="center"/>
-              <w:rPr>
-                <w:sz w:val="26"/>
-                <w:szCs w:val="26"/>
-                <w:rtl/>
-              </w:rPr>
-            </w:pPr>
-            <w:r>
-              <w:rPr>
-                <w:sz w:val="26"/>
-                <w:szCs w:val="26"/>
-              </w:rPr>
-              <w:t>7</w:t>
-            </w:r>
-          </w:p>
-        </w:tc>
-        <w:tc>
-          <w:tcPr>
-            <w:tcW w:w="3040" w:type="dxa"/>
-            <w:noWrap/>
-            <w:vAlign w:val="center"/>
-            <w:hideMark/>
-          </w:tcPr>
-          <w:p>
-            <w:pPr>
-              <w:bidi/>
-              <w:ind w:left="360"/>
-              <w:jc w:val="center"/>
-              <w:rPr>
-                <w:sz w:val="26"/>
-                <w:szCs w:val="26"/>
-                <w:lang w:bidi="ar-EG"/>
-              </w:rPr>
-            </w:pPr>
-            <w:r>
-              <w:rPr>
-                <w:sz w:val="26"/>
-                <w:szCs w:val="26"/>
-                <w:rtl/>
-              </w:rPr>
-              <w:t>محمد على السيد عبد الجليل</w:t>
-            </w:r>
-          </w:p>
-        </w:tc>
-        <w:tc>
-          <w:tcPr>
-            <w:tcW w:w="1420" w:type="dxa"/>
-            <w:noWrap/>
-            <w:vAlign w:val="center"/>
-            <w:hideMark/>
-          </w:tcPr>
-          <w:p>
-            <w:pPr>
-              <w:bidi/>
-              <w:ind w:left="360"/>
-              <w:jc w:val="center"/>
-              <w:rPr>
-                <w:sz w:val="26"/>
-                <w:szCs w:val="26"/>
-                <w:rtl/>
-              </w:rPr>
-            </w:pPr>
-            <w:r>
-              <w:rPr>
-                <w:sz w:val="26"/>
-                <w:szCs w:val="26"/>
-                <w:lang w:bidi="ar-EG"/>
-              </w:rPr>
-              <w:t>170666</w:t>
-            </w:r>
-          </w:p>
-        </w:tc>
-        <w:tc>
-          <w:tcPr>
-            <w:tcW w:w="415" w:type="dxa"/>
-            <w:vAlign w:val="center"/>
-          </w:tcPr>
-          <w:p>
-            <w:pPr>
-              <w:bidi/>
-              <w:ind w:left="360"/>
-              <w:jc w:val="both"/>
-              <w:rPr>
-                <w:sz w:val="26"/>
-                <w:szCs w:val="26"/>
-                <w:lang w:bidi="ar-EG"/>
-              </w:rPr>
-            </w:pPr>
-            <w:r>
-              <w:rPr>
-                <w:rFonts w:hint="cs"/>
-                <w:sz w:val="26"/>
-                <w:szCs w:val="26"/>
-                <w:rtl/>
-                <w:lang w:bidi="ar-EG"/>
-              </w:rPr>
-              <w:t>7</w:t>
-            </w:r>
-          </w:p>
-        </w:tc>
-      </w:tr>
-      <w:tr>
-        <w:trPr>
-          <w:trHeight w:val="598"/>
-          <w:jc w:val="center"/>
-        </w:trPr>
-        <w:tc>
-          <w:tcPr>
-            <w:tcW w:w="3040" w:type="dxa"/>
-            <w:vAlign w:val="center"/>
-          </w:tcPr>
-          <w:p>
-            <w:pPr>
-              <w:bidi/>
-              <w:ind w:left="360"/>
-              <w:jc w:val="center"/>
-              <w:rPr>
-                <w:sz w:val="26"/>
-                <w:szCs w:val="26"/>
-                <w:rtl/>
-              </w:rPr>
-            </w:pPr>
-            <w:r>
-              <w:rPr>
-                <w:sz w:val="26"/>
-                <w:szCs w:val="26"/>
-              </w:rPr>
-              <w:t>7</w:t>
-            </w:r>
-          </w:p>
-        </w:tc>
-        <w:tc>
-          <w:tcPr>
-            <w:tcW w:w="3040" w:type="dxa"/>
-            <w:noWrap/>
-            <w:vAlign w:val="center"/>
-            <w:hideMark/>
-          </w:tcPr>
-          <w:p>
-            <w:pPr>
-              <w:bidi/>
-              <w:ind w:left="360"/>
-              <w:jc w:val="center"/>
-              <w:rPr>
-                <w:sz w:val="26"/>
-                <w:szCs w:val="26"/>
-                <w:lang w:bidi="ar-EG"/>
-              </w:rPr>
-            </w:pPr>
-            <w:r>
-              <w:rPr>
-                <w:sz w:val="26"/>
-                <w:szCs w:val="26"/>
-                <w:rtl/>
-              </w:rPr>
-              <w:t xml:space="preserve">محمد عماد الدين </w:t>
-            </w:r>
-            <w:proofErr w:type="spellStart"/>
-            <w:r>
-              <w:rPr>
-                <w:sz w:val="26"/>
-                <w:szCs w:val="26"/>
-                <w:rtl/>
-              </w:rPr>
-              <w:t>عبدالنبى</w:t>
-            </w:r>
-            <w:proofErr w:type="spellEnd"/>
-            <w:r>
-              <w:rPr>
-                <w:sz w:val="26"/>
-                <w:szCs w:val="26"/>
-                <w:rtl/>
-              </w:rPr>
-              <w:t xml:space="preserve"> عبدالله</w:t>
-            </w:r>
-          </w:p>
-        </w:tc>
-        <w:tc>
-          <w:tcPr>
-            <w:tcW w:w="1420" w:type="dxa"/>
-            <w:noWrap/>
-            <w:vAlign w:val="center"/>
-            <w:hideMark/>
-          </w:tcPr>
-          <w:p>
-            <w:pPr>
-              <w:bidi/>
-              <w:ind w:left="360"/>
-              <w:jc w:val="center"/>
-              <w:rPr>
-                <w:sz w:val="26"/>
-                <w:szCs w:val="26"/>
-                <w:rtl/>
-              </w:rPr>
-            </w:pPr>
-            <w:r>
-              <w:rPr>
-                <w:sz w:val="26"/>
-                <w:szCs w:val="26"/>
-                <w:lang w:bidi="ar-EG"/>
-              </w:rPr>
-              <w:t>160677</w:t>
-            </w:r>
-          </w:p>
-        </w:tc>
-        <w:tc>
-          <w:tcPr>
-            <w:tcW w:w="415" w:type="dxa"/>
-            <w:vAlign w:val="center"/>
-          </w:tcPr>
-          <w:p>
-            <w:pPr>
-              <w:bidi/>
-              <w:ind w:left="360"/>
-              <w:jc w:val="both"/>
-              <w:rPr>
-                <w:sz w:val="26"/>
-                <w:szCs w:val="26"/>
-                <w:lang w:bidi="ar-EG"/>
-              </w:rPr>
-            </w:pPr>
-            <w:r>
-              <w:rPr>
-                <w:rFonts w:hint="cs"/>
-                <w:sz w:val="26"/>
-                <w:szCs w:val="26"/>
-                <w:rtl/>
-                <w:lang w:bidi="ar-EG"/>
-              </w:rPr>
-              <w:t>8</w:t>
-            </w:r>
-          </w:p>
-        </w:tc>
-      </w:tr>
-      <w:tr>
-        <w:trPr>
-          <w:trHeight w:val="598"/>
-          <w:jc w:val="center"/>
-        </w:trPr>
-        <w:tc>
-          <w:tcPr>
-            <w:tcW w:w="3040" w:type="dxa"/>
-            <w:vAlign w:val="center"/>
-          </w:tcPr>
-          <w:p>
-            <w:pPr>
-              <w:bidi/>
-              <w:ind w:left="360"/>
-              <w:jc w:val="center"/>
-              <w:rPr>
-                <w:sz w:val="26"/>
-                <w:szCs w:val="26"/>
-                <w:rtl/>
-              </w:rPr>
-            </w:pPr>
-            <w:r>
-              <w:rPr>
-                <w:rFonts w:hint="cs"/>
-                <w:sz w:val="26"/>
-                <w:szCs w:val="26"/>
-                <w:rtl/>
-              </w:rPr>
-              <w:t>9</w:t>
-            </w:r>
-          </w:p>
-        </w:tc>
-        <w:tc>
-          <w:tcPr>
-            <w:tcW w:w="3040" w:type="dxa"/>
-            <w:noWrap/>
-            <w:vAlign w:val="center"/>
-            <w:hideMark/>
-          </w:tcPr>
-          <w:p>
-            <w:pPr>
-              <w:bidi/>
-              <w:ind w:left="360"/>
-              <w:jc w:val="center"/>
-              <w:rPr>
-                <w:sz w:val="26"/>
-                <w:szCs w:val="26"/>
-                <w:lang w:bidi="ar-EG"/>
-              </w:rPr>
-            </w:pPr>
-            <w:r>
-              <w:rPr>
-                <w:sz w:val="26"/>
-                <w:szCs w:val="26"/>
-                <w:rtl/>
-              </w:rPr>
-              <w:t>مصطفى محمد عبدالغني ندا</w:t>
-            </w:r>
-          </w:p>
-        </w:tc>
-        <w:tc>
-          <w:tcPr>
-            <w:tcW w:w="1420" w:type="dxa"/>
-            <w:noWrap/>
-            <w:vAlign w:val="center"/>
-            <w:hideMark/>
-          </w:tcPr>
-          <w:p>
-            <w:pPr>
-              <w:bidi/>
-              <w:ind w:left="360"/>
-              <w:jc w:val="center"/>
-              <w:rPr>
-                <w:sz w:val="26"/>
-                <w:szCs w:val="26"/>
-                <w:rtl/>
-              </w:rPr>
-            </w:pPr>
-            <w:r>
-              <w:rPr>
-                <w:sz w:val="26"/>
-                <w:szCs w:val="26"/>
-                <w:lang w:bidi="ar-EG"/>
-              </w:rPr>
-              <w:t>170861</w:t>
-            </w:r>
-          </w:p>
-        </w:tc>
-        <w:tc>
-          <w:tcPr>
-            <w:tcW w:w="415" w:type="dxa"/>
-            <w:vAlign w:val="center"/>
-          </w:tcPr>
-          <w:p>
-            <w:pPr>
-              <w:bidi/>
-              <w:ind w:left="360"/>
-              <w:jc w:val="both"/>
-              <w:rPr>
-                <w:sz w:val="26"/>
-                <w:szCs w:val="26"/>
-                <w:lang w:bidi="ar-EG"/>
-              </w:rPr>
-            </w:pPr>
-            <w:r>
-              <w:rPr>
-                <w:rFonts w:hint="cs"/>
-                <w:sz w:val="26"/>
-                <w:szCs w:val="26"/>
-                <w:rtl/>
-                <w:lang w:bidi="ar-EG"/>
-              </w:rPr>
-              <w:t>9</w:t>
-            </w:r>
-          </w:p>
-        </w:tc>
-      </w:tr>
-      <w:tr>
-        <w:trPr>
-          <w:trHeight w:val="598"/>
-          <w:jc w:val="center"/>
-        </w:trPr>
-        <w:tc>
-          <w:tcPr>
-            <w:tcW w:w="3040" w:type="dxa"/>
-            <w:vAlign w:val="center"/>
-          </w:tcPr>
-          <w:p>
-            <w:pPr>
-              <w:bidi/>
-              <w:ind w:left="360"/>
-              <w:jc w:val="center"/>
-              <w:rPr>
-                <w:sz w:val="26"/>
-                <w:szCs w:val="26"/>
-                <w:rtl/>
-              </w:rPr>
-            </w:pPr>
-            <w:r>
-              <w:rPr>
-                <w:sz w:val="26"/>
-                <w:szCs w:val="26"/>
-              </w:rPr>
-              <w:t>8</w:t>
-            </w:r>
-          </w:p>
-        </w:tc>
-        <w:tc>
-          <w:tcPr>
-            <w:tcW w:w="3040" w:type="dxa"/>
-            <w:noWrap/>
-            <w:vAlign w:val="center"/>
-            <w:hideMark/>
-          </w:tcPr>
-          <w:p>
-            <w:pPr>
-              <w:bidi/>
-              <w:ind w:left="360"/>
-              <w:jc w:val="center"/>
-              <w:rPr>
-                <w:sz w:val="26"/>
-                <w:szCs w:val="26"/>
-                <w:lang w:bidi="ar-EG"/>
-              </w:rPr>
-            </w:pPr>
-            <w:r>
-              <w:rPr>
-                <w:sz w:val="26"/>
-                <w:szCs w:val="26"/>
-                <w:rtl/>
-              </w:rPr>
-              <w:t>مصطفي أحمد صبري احمد العشماوي</w:t>
-            </w:r>
-          </w:p>
-        </w:tc>
-        <w:tc>
-          <w:tcPr>
-            <w:tcW w:w="1420" w:type="dxa"/>
-            <w:noWrap/>
-            <w:vAlign w:val="center"/>
-            <w:hideMark/>
-          </w:tcPr>
-          <w:p>
-            <w:pPr>
-              <w:bidi/>
-              <w:ind w:left="360"/>
-              <w:jc w:val="center"/>
-              <w:rPr>
-                <w:sz w:val="26"/>
-                <w:szCs w:val="26"/>
-                <w:rtl/>
-              </w:rPr>
-            </w:pPr>
-            <w:r>
-              <w:rPr>
-                <w:sz w:val="26"/>
-                <w:szCs w:val="26"/>
-                <w:lang w:bidi="ar-EG"/>
-              </w:rPr>
-              <w:t>160805</w:t>
-            </w:r>
-          </w:p>
-        </w:tc>
-        <w:tc>
-          <w:tcPr>
-            <w:tcW w:w="415" w:type="dxa"/>
-            <w:vAlign w:val="center"/>
-          </w:tcPr>
-          <w:p>
-            <w:pPr>
-              <w:bidi/>
-              <w:ind w:left="360"/>
-              <w:jc w:val="both"/>
-              <w:rPr>
-                <w:sz w:val="26"/>
-                <w:szCs w:val="26"/>
-                <w:lang w:bidi="ar-EG"/>
-              </w:rPr>
-            </w:pPr>
-            <w:r>
-              <w:rPr>
-                <w:rFonts w:hint="cs"/>
-                <w:sz w:val="26"/>
-                <w:szCs w:val="26"/>
-                <w:rtl/>
-                <w:lang w:bidi="ar-EG"/>
-              </w:rPr>
-              <w:t>10</w:t>
-            </w:r>
-          </w:p>
-        </w:tc>
-      </w:tr>
-      <w:tr>
-        <w:trPr>
-          <w:trHeight w:val="598"/>
-          <w:jc w:val="center"/>
-        </w:trPr>
-        <w:tc>
-          <w:tcPr>
-            <w:tcW w:w="3040" w:type="dxa"/>
-            <w:vAlign w:val="center"/>
-          </w:tcPr>
-          <w:p>
-            <w:pPr>
-              <w:bidi/>
-              <w:ind w:left="360"/>
-              <w:jc w:val="center"/>
-              <w:rPr>
-                <w:sz w:val="26"/>
-                <w:szCs w:val="26"/>
-                <w:rtl/>
-              </w:rPr>
-            </w:pPr>
-            <w:r>
-              <w:rPr>
-                <w:sz w:val="26"/>
-                <w:szCs w:val="26"/>
-              </w:rPr>
-              <w:t>3</w:t>
-            </w:r>
-          </w:p>
-        </w:tc>
-        <w:tc>
-          <w:tcPr>
-            <w:tcW w:w="3040" w:type="dxa"/>
-            <w:noWrap/>
-            <w:vAlign w:val="center"/>
-          </w:tcPr>
-          <w:p>
-            <w:pPr>
-              <w:bidi/>
-              <w:ind w:left="360"/>
-              <w:jc w:val="center"/>
-              <w:rPr>
-                <w:sz w:val="26"/>
-                <w:szCs w:val="26"/>
-                <w:rtl/>
-              </w:rPr>
-            </w:pPr>
-            <w:r>
-              <w:rPr>
-                <w:rFonts w:hint="cs"/>
-                <w:sz w:val="26"/>
-                <w:szCs w:val="26"/>
-                <w:rtl/>
-              </w:rPr>
-              <w:t>اسلام جمال حسين الاغا</w:t>
-            </w:r>
-          </w:p>
-        </w:tc>
-        <w:tc>
-          <w:tcPr>
-            <w:tcW w:w="1420" w:type="dxa"/>
-            <w:noWrap/>
-            <w:vAlign w:val="center"/>
-          </w:tcPr>
-          <w:p>
-            <w:pPr>
-              <w:bidi/>
-              <w:ind w:left="360"/>
-              <w:jc w:val="center"/>
-              <w:rPr>
-                <w:sz w:val="26"/>
-                <w:szCs w:val="26"/>
-                <w:lang w:bidi="ar-EG"/>
-              </w:rPr>
-            </w:pPr>
-            <w:r>
-              <w:rPr>
-                <w:rFonts w:hint="cs"/>
-                <w:sz w:val="26"/>
-                <w:szCs w:val="26"/>
-                <w:rtl/>
-                <w:lang w:bidi="ar-EG"/>
-              </w:rPr>
-              <w:t>140183</w:t>
-            </w:r>
-          </w:p>
-        </w:tc>
-        <w:tc>
-          <w:tcPr>
-            <w:tcW w:w="415" w:type="dxa"/>
-            <w:vAlign w:val="center"/>
-          </w:tcPr>
-          <w:p>
-            <w:pPr>
-              <w:bidi/>
-              <w:ind w:left="360"/>
-              <w:jc w:val="both"/>
-              <w:rPr>
-                <w:sz w:val="26"/>
-                <w:szCs w:val="26"/>
-                <w:rtl/>
-                <w:lang w:bidi="ar-EG"/>
-              </w:rPr>
-            </w:pPr>
-            <w:r>
-              <w:rPr>
-                <w:rFonts w:hint="cs"/>
-                <w:sz w:val="26"/>
-                <w:szCs w:val="26"/>
-                <w:rtl/>
-                <w:lang w:bidi="ar-EG"/>
-              </w:rPr>
-              <w:t>11</w:t>
-            </w:r>
-          </w:p>
-        </w:tc>
-      </w:tr>
-    </w:tbl>
-    <w:p>
-      <w:pPr>
-        <w:bidi/>
-        <w:ind w:left="360"/>
-        <w:rPr>
-          <w:rtl/>
-          <w:lang w:bidi="ar-EG"/>
-        </w:rPr>
-      </w:pPr>
+          <w:sz w:val="60"/>
+          <w:szCs w:val="60"/>
+        </w:rPr>
+        <w:t>Demo for grad project</w:t>
+      </w:r>
     </w:p>
     <w:p>
       <w:pPr>
@@ -3077,10 +1463,31 @@
     </w:p>
     <w:p>
       <w:r>
-        <w:t>Distribution systems optimizations problems are too complex that it</w:t>
-      </w:r>
-      <w:r>
-        <w:t xml:space="preserve"> is computationally impossible. </w:t>
+        <w:t>Distribution systems optimizations problems are too complex</w:t>
+      </w:r>
+      <w:r>
+        <w:t xml:space="preserve"> (comparable to NP problems)</w:t>
+      </w:r>
+      <w:r>
+        <w:t xml:space="preserve"> that it</w:t>
+      </w:r>
+      <w:r>
+        <w:t xml:space="preserve"> is computationally </w:t>
+      </w:r>
+      <w:r>
+        <w:rPr>
+          <w:highlight w:val="yellow"/>
+        </w:rPr>
+        <w:t>impossible</w:t>
+      </w:r>
+      <w:r>
+        <w:rPr>
+          <w:highlight w:val="yellow"/>
+        </w:rPr>
+        <w:t xml:space="preserve"> to solve using brute-force search</w:t>
+      </w:r>
+      <w:r>
+        <w:t xml:space="preserve">. </w:t>
       </w:r>
     </w:p>
     <w:p>
@@ -3105,7 +1512,23 @@
         <w:t xml:space="preserve"> and we are required to place 3 capacitors on</w:t>
       </w:r>
       <w:r>
-        <w:t xml:space="preserve"> those systems and the capacitors sizes must be within the boundaries 500: 1200 KVAR. If we considered bus 1 as the slack bus then for the first capacitor there is 33 possible location and the second there are 32 possible location and 31 possible location for the third. So in total we need to try  </w:t>
+        <w:t xml:space="preserve"> those systems and the capacitors sizes must be within the boundaries 500: 1200 KVAR. If we considered bus 1 as the slack </w:t>
+      </w:r>
+      <w:proofErr w:type="gramStart"/>
+      <w:r>
+        <w:t>bus</w:t>
+      </w:r>
+      <w:proofErr w:type="gramEnd"/>
+      <w:r>
+        <w:t xml:space="preserve"> then for the first capacitor there is 33 possible location and the second there are 32 possible location and 31 possible location for the third. </w:t>
+      </w:r>
+      <w:proofErr w:type="gramStart"/>
+      <w:r>
+        <w:t>So</w:t>
+      </w:r>
+      <w:proofErr w:type="gramEnd"/>
+      <w:r>
+        <w:t xml:space="preserve"> in total we need to try  </w:t>
       </w:r>
       <m:oMath>
         <m:r>
@@ -3138,7 +1561,35 @@
         <w:rPr>
           <w:rFonts w:eastAsiaTheme="minorEastAsia"/>
         </w:rPr>
-        <w:t>If we considered only the integer values of the capacitors sizes (500 , 501,502,……,1198,1199,1200), then for each capacitor there are 700 possible value of its size. So there are (</w:t>
+        <w:t>If we considered only the integer values of the capacitors sizes (</w:t>
+      </w:r>
+      <w:proofErr w:type="gramStart"/>
+      <w:r>
+        <w:rPr>
+          <w:rFonts w:eastAsiaTheme="minorEastAsia"/>
+        </w:rPr>
+        <w:t>500 ,</w:t>
+      </w:r>
+      <w:proofErr w:type="gramEnd"/>
+      <w:r>
+        <w:rPr>
+          <w:rFonts w:eastAsiaTheme="minorEastAsia"/>
+        </w:rPr>
+        <w:t xml:space="preserve"> 501,502,……,1198,1199,1200), then for each capacitor there are 700 possible value of its size. </w:t>
+      </w:r>
+      <w:proofErr w:type="gramStart"/>
+      <w:r>
+        <w:rPr>
+          <w:rFonts w:eastAsiaTheme="minorEastAsia"/>
+        </w:rPr>
+        <w:t>So</w:t>
+      </w:r>
+      <w:proofErr w:type="gramEnd"/>
+      <w:r>
+        <w:rPr>
+          <w:rFonts w:eastAsiaTheme="minorEastAsia"/>
+        </w:rPr>
+        <w:t xml:space="preserve"> there are (</w:t>
       </w:r>
       <m:oMath>
         <m:r>
@@ -3152,7 +1603,21 @@
         <w:rPr>
           <w:rFonts w:eastAsiaTheme="minorEastAsia"/>
         </w:rPr>
-        <w:t xml:space="preserve">. So </w:t>
+        <w:t xml:space="preserve">. </w:t>
+      </w:r>
+      <w:proofErr w:type="gramStart"/>
+      <w:r>
+        <w:rPr>
+          <w:rFonts w:eastAsiaTheme="minorEastAsia"/>
+        </w:rPr>
+        <w:t>So</w:t>
+      </w:r>
+      <w:proofErr w:type="gramEnd"/>
+      <w:r>
+        <w:rPr>
+          <w:rFonts w:eastAsiaTheme="minorEastAsia"/>
+        </w:rPr>
+        <w:t xml:space="preserve"> </w:t>
       </w:r>
       <w:r>
         <w:rPr>
@@ -3235,7 +1700,14 @@
         <w:rPr>
           <w:rFonts w:eastAsiaTheme="minorEastAsia"/>
         </w:rPr>
-        <w:t>required to find the best solution (under the mentioned assumptions). The result is shockingly above 200 years.</w:t>
+        <w:t xml:space="preserve">required to find the best solution (under the mentioned assumptions). </w:t>
+      </w:r>
+      <w:r>
+        <w:rPr>
+          <w:rFonts w:eastAsiaTheme="minorEastAsia"/>
+          <w:highlight w:val="yellow"/>
+        </w:rPr>
+        <w:t>The result is shockingly above 200 years.</w:t>
       </w:r>
     </w:p>
     <w:p>
@@ -3255,7 +1727,21 @@
         <w:rPr>
           <w:rFonts w:eastAsiaTheme="minorEastAsia"/>
         </w:rPr>
-        <w:t xml:space="preserve">ed values to 1 decimal number instead of integer sizes of the capacitors ( 500.1, 500.2,500.3,……, 1199.8,1199.9,1200). Then the result will be above 2000 years and in general the result would be </w:t>
+        <w:t xml:space="preserve">ed values to 1 decimal number instead of integer sizes of the capacitors </w:t>
+      </w:r>
+      <w:proofErr w:type="gramStart"/>
+      <w:r>
+        <w:rPr>
+          <w:rFonts w:eastAsiaTheme="minorEastAsia"/>
+        </w:rPr>
+        <w:t>( 500.1</w:t>
+      </w:r>
+      <w:proofErr w:type="gramEnd"/>
+      <w:r>
+        <w:rPr>
+          <w:rFonts w:eastAsiaTheme="minorEastAsia"/>
+        </w:rPr>
+        <w:t xml:space="preserve">, 500.2,500.3,……, 1199.8,1199.9,1200). Then the result will be above 2000 years and in general the result would be </w:t>
       </w:r>
       <m:oMath>
         <m:r>
@@ -3281,6 +1767,7 @@
         <w:rPr>
           <w:noProof/>
         </w:rPr>
+        <w:lastRenderedPageBreak/>
         <w:drawing>
           <wp:inline distT="0" distB="0" distL="0" distR="0" wp14:anchorId="42178AEE" wp14:editId="31152CCD">
             <wp:extent cx="2693670" cy="1600200"/>
@@ -3333,27 +1820,14 @@
       <w:r>
         <w:t xml:space="preserve">Figure </w:t>
       </w:r>
-      <w:r>
-        <w:fldChar w:fldCharType="begin"/>
-      </w:r>
-      <w:r>
-        <w:instrText xml:space="preserve"> SEQ Figure \* ARABIC </w:instrText>
-      </w:r>
-      <w:r>
-        <w:fldChar w:fldCharType="separate"/>
-      </w:r>
-      <w:r>
-        <w:rPr>
-          <w:noProof/>
-        </w:rPr>
-        <w:t>1</w:t>
-      </w:r>
-      <w:r>
-        <w:rPr>
-          <w:noProof/>
-        </w:rPr>
-        <w:fldChar w:fldCharType="end"/>
-      </w:r>
+      <w:fldSimple w:instr=" SEQ Figure \* ARABIC ">
+        <w:r>
+          <w:rPr>
+            <w:noProof/>
+          </w:rPr>
+          <w:t>1</w:t>
+        </w:r>
+      </w:fldSimple>
     </w:p>
     <w:p>
       <w:pPr>
@@ -3361,8 +1835,15 @@
       </w:pPr>
       <w:bookmarkStart w:id="3" w:name="_Toc98254948"/>
       <w:r>
-        <w:lastRenderedPageBreak/>
-        <w:t>What is metaheuristics?</w:t>
+        <w:t xml:space="preserve">What </w:t>
+      </w:r>
+      <w:proofErr w:type="gramStart"/>
+      <w:r>
+        <w:t>is</w:t>
+      </w:r>
+      <w:proofErr w:type="gramEnd"/>
+      <w:r>
+        <w:t xml:space="preserve"> metaheuristics?</w:t>
       </w:r>
       <w:bookmarkEnd w:id="3"/>
     </w:p>
@@ -3385,39 +1866,71 @@
         <w:t>stochastic optimization</w:t>
       </w:r>
       <w:r>
-        <w:t>. They’re algorithms used to find solutions to problems which brute-force search</w:t>
-      </w:r>
-      <w:r>
-        <w:t xml:space="preserve"> algorithms (random search)</w:t>
-      </w:r>
-      <w:r>
-        <w:t xml:space="preserve"> is computationally impossible to use and you must be able to test these solutions and assess how good it is</w:t>
-      </w:r>
-      <w:r>
-        <w:t xml:space="preserve"> . Metaheuristics are independent of the problem which means that can implemented to solve different types of problems.</w:t>
-      </w:r>
-    </w:p>
-    <w:p>
+        <w:t xml:space="preserve">. </w:t>
+      </w:r>
+    </w:p>
+    <w:p>
+      <w:r>
+        <w:t>Metaheuristics are independent of the problem which means that can implemented to solve different types of problems.</w:t>
+      </w:r>
+    </w:p>
+    <w:p>
+      <w:pPr>
+        <w:rPr>
+          <w:i/>
+          <w:iCs/>
+          <w:sz w:val="18"/>
+          <w:szCs w:val="18"/>
+        </w:rPr>
+      </w:pPr>
       <w:r>
         <w:rPr>
           <w:b/>
           <w:bCs/>
+          <w:i/>
+          <w:iCs/>
+          <w:sz w:val="18"/>
+          <w:szCs w:val="18"/>
         </w:rPr>
         <w:t>Stochastic optimization</w:t>
       </w:r>
       <w:r>
+        <w:rPr>
+          <w:i/>
+          <w:iCs/>
+          <w:sz w:val="18"/>
+          <w:szCs w:val="18"/>
+        </w:rPr>
         <w:t xml:space="preserve"> is the general class of algorithms and techniques which employ some degree of randomness to find optimal solutions to hard problems. Metaheuristics are the most general kind of these algorithms and applied to a wide range of problems.</w:t>
       </w:r>
     </w:p>
     <w:p>
+      <w:pPr>
+        <w:rPr>
+          <w:i/>
+          <w:iCs/>
+          <w:sz w:val="18"/>
+          <w:szCs w:val="18"/>
+        </w:rPr>
+      </w:pPr>
       <w:r>
         <w:rPr>
           <w:b/>
           <w:bCs/>
+          <w:i/>
+          <w:iCs/>
+          <w:sz w:val="18"/>
+          <w:szCs w:val="18"/>
         </w:rPr>
         <w:t>Brute-force search</w:t>
       </w:r>
       <w:r>
+        <w:rPr>
+          <w:i/>
+          <w:iCs/>
+          <w:sz w:val="18"/>
+          <w:szCs w:val="18"/>
+        </w:rPr>
         <w:t xml:space="preserve"> means trying each possible solution and choosing the best of them</w:t>
       </w:r>
     </w:p>
@@ -3487,6 +2000,7 @@
       </w:pPr>
       <w:bookmarkStart w:id="5" w:name="_Toc98254950"/>
       <w:r>
+        <w:lastRenderedPageBreak/>
         <w:t>A</w:t>
       </w:r>
       <w:bookmarkStart w:id="6" w:name="_Hlk97088467"/>
@@ -3534,7 +2048,6 @@
         <w:rPr>
           <w:noProof/>
         </w:rPr>
-        <w:lastRenderedPageBreak/>
         <w:drawing>
           <wp:inline distT="0" distB="0" distL="0" distR="0" wp14:anchorId="169FC9F6" wp14:editId="62447F7A">
             <wp:extent cx="2743200" cy="1830558"/>
@@ -3593,27 +2106,14 @@
       <w:r>
         <w:t xml:space="preserve">Figure </w:t>
       </w:r>
-      <w:r>
-        <w:fldChar w:fldCharType="begin"/>
-      </w:r>
-      <w:r>
-        <w:instrText xml:space="preserve"> SEQ Figure \* ARABIC </w:instrText>
-      </w:r>
-      <w:r>
-        <w:fldChar w:fldCharType="separate"/>
-      </w:r>
-      <w:r>
-        <w:rPr>
-          <w:noProof/>
-        </w:rPr>
-        <w:t>2</w:t>
-      </w:r>
-      <w:r>
-        <w:rPr>
-          <w:noProof/>
-        </w:rPr>
-        <w:fldChar w:fldCharType="end"/>
-      </w:r>
+      <w:fldSimple w:instr=" SEQ Figure \* ARABIC ">
+        <w:r>
+          <w:rPr>
+            <w:noProof/>
+          </w:rPr>
+          <w:t>2</w:t>
+        </w:r>
+      </w:fldSimple>
     </w:p>
     <w:p>
       <w:pPr>
@@ -4000,7 +2500,21 @@
         <w:rPr>
           <w:rFonts w:eastAsiaTheme="minorEastAsia"/>
         </w:rPr>
-        <w:t xml:space="preserve"> is the acceleration. The subscripts </w:t>
+        <w:t xml:space="preserve"> is the </w:t>
+      </w:r>
+      <w:proofErr w:type="gramStart"/>
+      <w:r>
+        <w:rPr>
+          <w:rFonts w:eastAsiaTheme="minorEastAsia"/>
+        </w:rPr>
+        <w:t>acceleration.</w:t>
+      </w:r>
+      <w:proofErr w:type="gramEnd"/>
+      <w:r>
+        <w:rPr>
+          <w:rFonts w:eastAsiaTheme="minorEastAsia"/>
+        </w:rPr>
+        <w:t xml:space="preserve"> The subscripts </w:t>
       </w:r>
       <m:oMath>
         <m:r>
@@ -4041,8 +2555,16 @@
         <w:rPr>
           <w:rFonts w:eastAsiaTheme="minorEastAsia"/>
         </w:rPr>
-        <w:t>If there is a collision between to objects</w:t>
-      </w:r>
+        <w:t xml:space="preserve">If there is a collision between to </w:t>
+      </w:r>
+      <w:proofErr w:type="gramStart"/>
+      <w:r>
+        <w:rPr>
+          <w:rFonts w:eastAsiaTheme="minorEastAsia"/>
+        </w:rPr>
+        <w:t>objects</w:t>
+      </w:r>
+      <w:proofErr w:type="gramEnd"/>
       <w:r>
         <w:rPr>
           <w:rFonts w:eastAsiaTheme="minorEastAsia"/>
@@ -4340,7 +2862,15 @@
     </w:p>
     <w:p>
       <w:r>
-        <w:t xml:space="preserve">AOA is a population-based algorithm. In the proposed approach, the population individuals are the immersed objects. Like other population-based metaheuristic algorithms, AOA also commences search process with initial population of objects(candidate solutions)with random volumes, densities, and accelerations. At this stage, each object is also initialized with its random position in fluid. After evaluating the fitness of initial population, AOA works in iterations until termination condition meets. In every iteration, AOA updates the density and volume of every object. The acceleration of object is updated based on condition of its collision with any other </w:t>
+        <w:t xml:space="preserve">AOA is a population-based algorithm. In the proposed approach, the population individuals are the immersed objects. Like other population-based metaheuristic algorithms, AOA also commences search process with initial population of </w:t>
+      </w:r>
+      <w:proofErr w:type="gramStart"/>
+      <w:r>
+        <w:t>objects(</w:t>
+      </w:r>
+      <w:proofErr w:type="gramEnd"/>
+      <w:r>
+        <w:t xml:space="preserve">candidate solutions)with random volumes, densities, and accelerations. At this stage, each object is also initialized with its random position in fluid. After evaluating the fitness of initial population, AOA works in iterations until termination condition meets. In every iteration, AOA updates the density and volume of every object. The acceleration of object is updated based on condition of its collision with any other </w:t>
       </w:r>
       <w:r>
         <w:t>neighboring</w:t>
@@ -4958,6 +3488,7 @@
       <w:r>
         <w:rPr>
           <w:rFonts w:asciiTheme="minorBidi" w:hAnsiTheme="minorBidi"/>
+          <w:noProof/>
           <w:sz w:val="24"/>
           <w:szCs w:val="24"/>
         </w:rPr>
@@ -5109,7 +3640,27 @@
           <w:sz w:val="21"/>
           <w:szCs w:val="21"/>
         </w:rPr>
-        <w:t>%create the population</w:t>
+        <w:t>%</w:t>
+      </w:r>
+      <w:proofErr w:type="gramStart"/>
+      <w:r>
+        <w:rPr>
+          <w:rFonts w:ascii="Consolas" w:eastAsia="Times New Roman" w:hAnsi="Consolas" w:cs="Times New Roman"/>
+          <w:color w:val="D4D4D4"/>
+          <w:sz w:val="21"/>
+          <w:szCs w:val="21"/>
+        </w:rPr>
+        <w:t>create</w:t>
+      </w:r>
+      <w:proofErr w:type="gramEnd"/>
+      <w:r>
+        <w:rPr>
+          <w:rFonts w:ascii="Consolas" w:eastAsia="Times New Roman" w:hAnsi="Consolas" w:cs="Times New Roman"/>
+          <w:color w:val="D4D4D4"/>
+          <w:sz w:val="21"/>
+          <w:szCs w:val="21"/>
+        </w:rPr>
+        <w:t xml:space="preserve"> the population</w:t>
       </w:r>
     </w:p>
     <w:p>
@@ -5132,6 +3683,7 @@
         </w:rPr>
         <w:t xml:space="preserve">% </w:t>
       </w:r>
+      <w:proofErr w:type="gramStart"/>
       <w:r>
         <w:rPr>
           <w:rFonts w:ascii="Consolas" w:eastAsia="Times New Roman" w:hAnsi="Consolas" w:cs="Times New Roman"/>
@@ -5141,6 +3693,7 @@
         </w:rPr>
         <w:t>for</w:t>
       </w:r>
+      <w:proofErr w:type="gramEnd"/>
       <w:r>
         <w:rPr>
           <w:rFonts w:ascii="Consolas" w:eastAsia="Times New Roman" w:hAnsi="Consolas" w:cs="Times New Roman"/>
@@ -5196,7 +3749,27 @@
           <w:sz w:val="21"/>
           <w:szCs w:val="21"/>
         </w:rPr>
-        <w:t>% the capacity</w:t>
+        <w:t xml:space="preserve">% </w:t>
+      </w:r>
+      <w:proofErr w:type="gramStart"/>
+      <w:r>
+        <w:rPr>
+          <w:rFonts w:ascii="Consolas" w:eastAsia="Times New Roman" w:hAnsi="Consolas" w:cs="Times New Roman"/>
+          <w:color w:val="D4D4D4"/>
+          <w:sz w:val="21"/>
+          <w:szCs w:val="21"/>
+        </w:rPr>
+        <w:t>the</w:t>
+      </w:r>
+      <w:proofErr w:type="gramEnd"/>
+      <w:r>
+        <w:rPr>
+          <w:rFonts w:ascii="Consolas" w:eastAsia="Times New Roman" w:hAnsi="Consolas" w:cs="Times New Roman"/>
+          <w:color w:val="D4D4D4"/>
+          <w:sz w:val="21"/>
+          <w:szCs w:val="21"/>
+        </w:rPr>
+        <w:t xml:space="preserve"> capacity</w:t>
       </w:r>
     </w:p>
     <w:p>
@@ -5265,9 +3838,20 @@
           <w:sz w:val="21"/>
           <w:szCs w:val="21"/>
         </w:rPr>
-        <w:t>*N_DGs}=</w:t>
+        <w:t>*N_</w:t>
+      </w:r>
+      <w:proofErr w:type="gramStart"/>
+      <w:r>
+        <w:rPr>
+          <w:rFonts w:ascii="Consolas" w:eastAsia="Times New Roman" w:hAnsi="Consolas" w:cs="Times New Roman"/>
+          <w:color w:val="D4D4D4"/>
+          <w:sz w:val="21"/>
+          <w:szCs w:val="21"/>
+        </w:rPr>
+        <w:t>DGs}=</w:t>
       </w:r>
       <w:proofErr w:type="spellStart"/>
+      <w:proofErr w:type="gramEnd"/>
       <w:r>
         <w:rPr>
           <w:rFonts w:ascii="Consolas" w:eastAsia="Times New Roman" w:hAnsi="Consolas" w:cs="Times New Roman"/>
@@ -5373,6 +3957,7 @@
         </w:rPr>
         <w:t>=</w:t>
       </w:r>
+      <w:proofErr w:type="gramStart"/>
       <w:r>
         <w:rPr>
           <w:rFonts w:ascii="Consolas" w:eastAsia="Times New Roman" w:hAnsi="Consolas" w:cs="Times New Roman"/>
@@ -5389,7 +3974,17 @@
           <w:sz w:val="21"/>
           <w:szCs w:val="21"/>
         </w:rPr>
-        <w:t>:solutions_no</w:t>
+        <w:t>:solutions</w:t>
+      </w:r>
+      <w:proofErr w:type="gramEnd"/>
+      <w:r>
+        <w:rPr>
+          <w:rFonts w:ascii="Consolas" w:eastAsia="Times New Roman" w:hAnsi="Consolas" w:cs="Times New Roman"/>
+          <w:color w:val="D4D4D4"/>
+          <w:sz w:val="21"/>
+          <w:szCs w:val="21"/>
+        </w:rPr>
+        <w:t>_no</w:t>
       </w:r>
     </w:p>
     <w:p>
@@ -5430,6 +4025,7 @@
         </w:rPr>
         <w:t xml:space="preserve"> j=</w:t>
       </w:r>
+      <w:proofErr w:type="gramStart"/>
       <w:r>
         <w:rPr>
           <w:rFonts w:ascii="Consolas" w:eastAsia="Times New Roman" w:hAnsi="Consolas" w:cs="Times New Roman"/>
@@ -5446,7 +4042,17 @@
           <w:sz w:val="21"/>
           <w:szCs w:val="21"/>
         </w:rPr>
-        <w:t>:N_caps</w:t>
+        <w:t>:N</w:t>
+      </w:r>
+      <w:proofErr w:type="gramEnd"/>
+      <w:r>
+        <w:rPr>
+          <w:rFonts w:ascii="Consolas" w:eastAsia="Times New Roman" w:hAnsi="Consolas" w:cs="Times New Roman"/>
+          <w:color w:val="D4D4D4"/>
+          <w:sz w:val="21"/>
+          <w:szCs w:val="21"/>
+        </w:rPr>
+        <w:t>_caps</w:t>
       </w:r>
     </w:p>
     <w:p>
@@ -5470,6 +4076,7 @@
         <w:t>        solutions{</w:t>
       </w:r>
       <w:proofErr w:type="spellStart"/>
+      <w:proofErr w:type="gramStart"/>
       <w:r>
         <w:rPr>
           <w:rFonts w:ascii="Consolas" w:eastAsia="Times New Roman" w:hAnsi="Consolas" w:cs="Times New Roman"/>
@@ -5480,6 +4087,7 @@
         <w:t>i,j</w:t>
       </w:r>
       <w:proofErr w:type="spellEnd"/>
+      <w:proofErr w:type="gramEnd"/>
       <w:r>
         <w:rPr>
           <w:rFonts w:ascii="Consolas" w:eastAsia="Times New Roman" w:hAnsi="Consolas" w:cs="Times New Roman"/>
@@ -5629,6 +4237,7 @@
         </w:rPr>
         <w:t xml:space="preserve"> j=(N_caps+</w:t>
       </w:r>
+      <w:proofErr w:type="gramStart"/>
       <w:r>
         <w:rPr>
           <w:rFonts w:ascii="Consolas" w:eastAsia="Times New Roman" w:hAnsi="Consolas" w:cs="Times New Roman"/>
@@ -5647,6 +4256,7 @@
         </w:rPr>
         <w:t>):(</w:t>
       </w:r>
+      <w:proofErr w:type="gramEnd"/>
       <w:r>
         <w:rPr>
           <w:rFonts w:ascii="Consolas" w:eastAsia="Times New Roman" w:hAnsi="Consolas" w:cs="Times New Roman"/>
@@ -5728,6 +4338,7 @@
         <w:t>        solutions{</w:t>
       </w:r>
       <w:proofErr w:type="spellStart"/>
+      <w:proofErr w:type="gramStart"/>
       <w:r>
         <w:rPr>
           <w:rFonts w:ascii="Consolas" w:eastAsia="Times New Roman" w:hAnsi="Consolas" w:cs="Times New Roman"/>
@@ -5738,6 +4349,7 @@
         <w:t>i,j</w:t>
       </w:r>
       <w:proofErr w:type="spellEnd"/>
+      <w:proofErr w:type="gramEnd"/>
       <w:r>
         <w:rPr>
           <w:rFonts w:ascii="Consolas" w:eastAsia="Times New Roman" w:hAnsi="Consolas" w:cs="Times New Roman"/>
@@ -5865,6 +4477,7 @@
         </w:rPr>
         <w:t>*N_caps+</w:t>
       </w:r>
+      <w:proofErr w:type="gramStart"/>
       <w:r>
         <w:rPr>
           <w:rFonts w:ascii="Consolas" w:eastAsia="Times New Roman" w:hAnsi="Consolas" w:cs="Times New Roman"/>
@@ -5883,6 +4496,7 @@
         </w:rPr>
         <w:t>):(</w:t>
       </w:r>
+      <w:proofErr w:type="gramEnd"/>
       <w:r>
         <w:rPr>
           <w:rFonts w:ascii="Consolas" w:eastAsia="Times New Roman" w:hAnsi="Consolas" w:cs="Times New Roman"/>
@@ -5964,6 +4578,7 @@
         <w:t>        solutions{</w:t>
       </w:r>
       <w:proofErr w:type="spellStart"/>
+      <w:proofErr w:type="gramStart"/>
       <w:r>
         <w:rPr>
           <w:rFonts w:ascii="Consolas" w:eastAsia="Times New Roman" w:hAnsi="Consolas" w:cs="Times New Roman"/>
@@ -5974,6 +4589,7 @@
         <w:t>i,j</w:t>
       </w:r>
       <w:proofErr w:type="spellEnd"/>
+      <w:proofErr w:type="gramEnd"/>
       <w:r>
         <w:rPr>
           <w:rFonts w:ascii="Consolas" w:eastAsia="Times New Roman" w:hAnsi="Consolas" w:cs="Times New Roman"/>
@@ -6099,6 +4715,7 @@
         </w:rPr>
         <w:t>*N_caps+N_DGs+</w:t>
       </w:r>
+      <w:proofErr w:type="gramStart"/>
       <w:r>
         <w:rPr>
           <w:rFonts w:ascii="Consolas" w:eastAsia="Times New Roman" w:hAnsi="Consolas" w:cs="Times New Roman"/>
@@ -6117,6 +4734,7 @@
         </w:rPr>
         <w:t>):(</w:t>
       </w:r>
+      <w:proofErr w:type="gramEnd"/>
       <w:r>
         <w:rPr>
           <w:rFonts w:ascii="Consolas" w:eastAsia="Times New Roman" w:hAnsi="Consolas" w:cs="Times New Roman"/>
@@ -6196,6 +4814,7 @@
         <w:t>        solutions{</w:t>
       </w:r>
       <w:proofErr w:type="spellStart"/>
+      <w:proofErr w:type="gramStart"/>
       <w:r>
         <w:rPr>
           <w:rFonts w:ascii="Consolas" w:eastAsia="Times New Roman" w:hAnsi="Consolas" w:cs="Times New Roman"/>
@@ -6206,6 +4825,7 @@
         <w:t>i,j</w:t>
       </w:r>
       <w:proofErr w:type="spellEnd"/>
+      <w:proofErr w:type="gramEnd"/>
       <w:r>
         <w:rPr>
           <w:rFonts w:ascii="Consolas" w:eastAsia="Times New Roman" w:hAnsi="Consolas" w:cs="Times New Roman"/>
@@ -6391,6 +5011,7 @@
         <w:t>        solutions{</w:t>
       </w:r>
       <w:proofErr w:type="spellStart"/>
+      <w:proofErr w:type="gramStart"/>
       <w:r>
         <w:rPr>
           <w:rFonts w:ascii="Consolas" w:eastAsia="Times New Roman" w:hAnsi="Consolas" w:cs="Times New Roman"/>
@@ -6401,6 +5022,7 @@
         <w:t>i,j</w:t>
       </w:r>
       <w:proofErr w:type="spellEnd"/>
+      <w:proofErr w:type="gramEnd"/>
       <w:r>
         <w:rPr>
           <w:rFonts w:ascii="Consolas" w:eastAsia="Times New Roman" w:hAnsi="Consolas" w:cs="Times New Roman"/>
@@ -6655,71 +5277,115 @@
           <w:sz w:val="21"/>
           <w:szCs w:val="21"/>
         </w:rPr>
-        <w:t>        x;</w:t>
-      </w:r>
-    </w:p>
-    <w:p>
-      <w:pPr>
-        <w:shd w:val="clear" w:color="auto" w:fill="1E1E1E"/>
-        <w:spacing w:after="0" w:line="285" w:lineRule="atLeast"/>
-        <w:rPr>
-          <w:rFonts w:ascii="Consolas" w:eastAsia="Times New Roman" w:hAnsi="Consolas" w:cs="Times New Roman"/>
-          <w:color w:val="D4D4D4"/>
-          <w:sz w:val="21"/>
-          <w:szCs w:val="21"/>
-        </w:rPr>
-      </w:pPr>
-      <w:r>
-        <w:rPr>
-          <w:rFonts w:ascii="Consolas" w:eastAsia="Times New Roman" w:hAnsi="Consolas" w:cs="Times New Roman"/>
-          <w:color w:val="D4D4D4"/>
-          <w:sz w:val="21"/>
-          <w:szCs w:val="21"/>
-        </w:rPr>
-        <w:t>        den;</w:t>
-      </w:r>
-    </w:p>
-    <w:p>
-      <w:pPr>
-        <w:shd w:val="clear" w:color="auto" w:fill="1E1E1E"/>
-        <w:spacing w:after="0" w:line="285" w:lineRule="atLeast"/>
-        <w:rPr>
-          <w:rFonts w:ascii="Consolas" w:eastAsia="Times New Roman" w:hAnsi="Consolas" w:cs="Times New Roman"/>
-          <w:color w:val="D4D4D4"/>
-          <w:sz w:val="21"/>
-          <w:szCs w:val="21"/>
-        </w:rPr>
-      </w:pPr>
-      <w:r>
-        <w:rPr>
-          <w:rFonts w:ascii="Consolas" w:eastAsia="Times New Roman" w:hAnsi="Consolas" w:cs="Times New Roman"/>
-          <w:color w:val="D4D4D4"/>
-          <w:sz w:val="21"/>
-          <w:szCs w:val="21"/>
-        </w:rPr>
-        <w:t>        vol;</w:t>
-      </w:r>
-    </w:p>
-    <w:p>
-      <w:pPr>
-        <w:shd w:val="clear" w:color="auto" w:fill="1E1E1E"/>
-        <w:spacing w:after="0" w:line="285" w:lineRule="atLeast"/>
-        <w:rPr>
-          <w:rFonts w:ascii="Consolas" w:eastAsia="Times New Roman" w:hAnsi="Consolas" w:cs="Times New Roman"/>
-          <w:color w:val="D4D4D4"/>
-          <w:sz w:val="21"/>
-          <w:szCs w:val="21"/>
-        </w:rPr>
-      </w:pPr>
-      <w:r>
-        <w:rPr>
-          <w:rFonts w:ascii="Consolas" w:eastAsia="Times New Roman" w:hAnsi="Consolas" w:cs="Times New Roman"/>
-          <w:color w:val="D4D4D4"/>
-          <w:sz w:val="21"/>
-          <w:szCs w:val="21"/>
-        </w:rPr>
-        <w:t>        acc;</w:t>
-      </w:r>
+        <w:t xml:space="preserve">        </w:t>
+      </w:r>
+      <w:proofErr w:type="gramStart"/>
+      <w:r>
+        <w:rPr>
+          <w:rFonts w:ascii="Consolas" w:eastAsia="Times New Roman" w:hAnsi="Consolas" w:cs="Times New Roman"/>
+          <w:color w:val="D4D4D4"/>
+          <w:sz w:val="21"/>
+          <w:szCs w:val="21"/>
+        </w:rPr>
+        <w:t>x;</w:t>
+      </w:r>
+      <w:proofErr w:type="gramEnd"/>
+    </w:p>
+    <w:p>
+      <w:pPr>
+        <w:shd w:val="clear" w:color="auto" w:fill="1E1E1E"/>
+        <w:spacing w:after="0" w:line="285" w:lineRule="atLeast"/>
+        <w:rPr>
+          <w:rFonts w:ascii="Consolas" w:eastAsia="Times New Roman" w:hAnsi="Consolas" w:cs="Times New Roman"/>
+          <w:color w:val="D4D4D4"/>
+          <w:sz w:val="21"/>
+          <w:szCs w:val="21"/>
+        </w:rPr>
+      </w:pPr>
+      <w:r>
+        <w:rPr>
+          <w:rFonts w:ascii="Consolas" w:eastAsia="Times New Roman" w:hAnsi="Consolas" w:cs="Times New Roman"/>
+          <w:color w:val="D4D4D4"/>
+          <w:sz w:val="21"/>
+          <w:szCs w:val="21"/>
+        </w:rPr>
+        <w:t xml:space="preserve">        </w:t>
+      </w:r>
+      <w:proofErr w:type="gramStart"/>
+      <w:r>
+        <w:rPr>
+          <w:rFonts w:ascii="Consolas" w:eastAsia="Times New Roman" w:hAnsi="Consolas" w:cs="Times New Roman"/>
+          <w:color w:val="D4D4D4"/>
+          <w:sz w:val="21"/>
+          <w:szCs w:val="21"/>
+        </w:rPr>
+        <w:t>den;</w:t>
+      </w:r>
+      <w:proofErr w:type="gramEnd"/>
+    </w:p>
+    <w:p>
+      <w:pPr>
+        <w:shd w:val="clear" w:color="auto" w:fill="1E1E1E"/>
+        <w:spacing w:after="0" w:line="285" w:lineRule="atLeast"/>
+        <w:rPr>
+          <w:rFonts w:ascii="Consolas" w:eastAsia="Times New Roman" w:hAnsi="Consolas" w:cs="Times New Roman"/>
+          <w:color w:val="D4D4D4"/>
+          <w:sz w:val="21"/>
+          <w:szCs w:val="21"/>
+        </w:rPr>
+      </w:pPr>
+      <w:r>
+        <w:rPr>
+          <w:rFonts w:ascii="Consolas" w:eastAsia="Times New Roman" w:hAnsi="Consolas" w:cs="Times New Roman"/>
+          <w:color w:val="D4D4D4"/>
+          <w:sz w:val="21"/>
+          <w:szCs w:val="21"/>
+        </w:rPr>
+        <w:t xml:space="preserve">        </w:t>
+      </w:r>
+      <w:proofErr w:type="gramStart"/>
+      <w:r>
+        <w:rPr>
+          <w:rFonts w:ascii="Consolas" w:eastAsia="Times New Roman" w:hAnsi="Consolas" w:cs="Times New Roman"/>
+          <w:color w:val="D4D4D4"/>
+          <w:sz w:val="21"/>
+          <w:szCs w:val="21"/>
+        </w:rPr>
+        <w:t>vol;</w:t>
+      </w:r>
+      <w:proofErr w:type="gramEnd"/>
+    </w:p>
+    <w:p>
+      <w:pPr>
+        <w:shd w:val="clear" w:color="auto" w:fill="1E1E1E"/>
+        <w:spacing w:after="0" w:line="285" w:lineRule="atLeast"/>
+        <w:rPr>
+          <w:rFonts w:ascii="Consolas" w:eastAsia="Times New Roman" w:hAnsi="Consolas" w:cs="Times New Roman"/>
+          <w:color w:val="D4D4D4"/>
+          <w:sz w:val="21"/>
+          <w:szCs w:val="21"/>
+        </w:rPr>
+      </w:pPr>
+      <w:r>
+        <w:rPr>
+          <w:rFonts w:ascii="Consolas" w:eastAsia="Times New Roman" w:hAnsi="Consolas" w:cs="Times New Roman"/>
+          <w:color w:val="D4D4D4"/>
+          <w:sz w:val="21"/>
+          <w:szCs w:val="21"/>
+        </w:rPr>
+        <w:t xml:space="preserve">        </w:t>
+      </w:r>
+      <w:proofErr w:type="gramStart"/>
+      <w:r>
+        <w:rPr>
+          <w:rFonts w:ascii="Consolas" w:eastAsia="Times New Roman" w:hAnsi="Consolas" w:cs="Times New Roman"/>
+          <w:color w:val="D4D4D4"/>
+          <w:sz w:val="21"/>
+          <w:szCs w:val="21"/>
+        </w:rPr>
+        <w:t>acc;</w:t>
+      </w:r>
+      <w:proofErr w:type="gramEnd"/>
     </w:p>
     <w:p>
       <w:pPr>
@@ -6750,7 +5416,17 @@
           <w:sz w:val="21"/>
           <w:szCs w:val="21"/>
         </w:rPr>
-        <w:t>acc_norm</w:t>
+        <w:t>acc_</w:t>
+      </w:r>
+      <w:proofErr w:type="gramStart"/>
+      <w:r>
+        <w:rPr>
+          <w:rFonts w:ascii="Consolas" w:eastAsia="Times New Roman" w:hAnsi="Consolas" w:cs="Times New Roman"/>
+          <w:color w:val="D4D4D4"/>
+          <w:sz w:val="21"/>
+          <w:szCs w:val="21"/>
+        </w:rPr>
+        <w:t>norm</w:t>
       </w:r>
       <w:proofErr w:type="spellEnd"/>
       <w:r>
@@ -6762,6 +5438,7 @@
         </w:rPr>
         <w:t>;</w:t>
       </w:r>
+      <w:proofErr w:type="gramEnd"/>
     </w:p>
     <w:p>
       <w:pPr>
@@ -6791,7 +5468,17 @@
           <w:sz w:val="21"/>
           <w:szCs w:val="21"/>
         </w:rPr>
-        <w:t>acc_temp</w:t>
+        <w:t>acc_</w:t>
+      </w:r>
+      <w:proofErr w:type="gramStart"/>
+      <w:r>
+        <w:rPr>
+          <w:rFonts w:ascii="Consolas" w:eastAsia="Times New Roman" w:hAnsi="Consolas" w:cs="Times New Roman"/>
+          <w:color w:val="D4D4D4"/>
+          <w:sz w:val="21"/>
+          <w:szCs w:val="21"/>
+        </w:rPr>
+        <w:t>temp</w:t>
       </w:r>
       <w:proofErr w:type="spellEnd"/>
       <w:r>
@@ -6803,6 +5490,7 @@
         </w:rPr>
         <w:t>;</w:t>
       </w:r>
+      <w:proofErr w:type="gramEnd"/>
     </w:p>
     <w:p>
       <w:pPr>
@@ -6950,6 +5638,7 @@
         <w:t>(</w:t>
       </w:r>
       <w:proofErr w:type="spellStart"/>
+      <w:proofErr w:type="gramStart"/>
       <w:r>
         <w:rPr>
           <w:rFonts w:ascii="Consolas" w:eastAsia="Times New Roman" w:hAnsi="Consolas" w:cs="Times New Roman"/>
@@ -6960,6 +5649,7 @@
         <w:t>lb,ub</w:t>
       </w:r>
       <w:proofErr w:type="spellEnd"/>
+      <w:proofErr w:type="gramEnd"/>
       <w:r>
         <w:rPr>
           <w:rFonts w:ascii="Consolas" w:eastAsia="Times New Roman" w:hAnsi="Consolas" w:cs="Times New Roman"/>
@@ -6991,6 +5681,7 @@
         <w:t>            %</w:t>
       </w:r>
       <w:proofErr w:type="spellStart"/>
+      <w:proofErr w:type="gramStart"/>
       <w:r>
         <w:rPr>
           <w:rFonts w:ascii="Consolas" w:eastAsia="Times New Roman" w:hAnsi="Consolas" w:cs="Times New Roman"/>
@@ -7001,6 +5692,7 @@
         <w:t>equ</w:t>
       </w:r>
       <w:proofErr w:type="spellEnd"/>
+      <w:proofErr w:type="gramEnd"/>
       <w:r>
         <w:rPr>
           <w:rFonts w:ascii="Consolas" w:eastAsia="Times New Roman" w:hAnsi="Consolas" w:cs="Times New Roman"/>
@@ -7109,6 +5801,7 @@
         <w:t>ub-lb</w:t>
       </w:r>
       <w:proofErr w:type="spellEnd"/>
+      <w:proofErr w:type="gramStart"/>
       <w:r>
         <w:rPr>
           <w:rFonts w:ascii="Consolas" w:eastAsia="Times New Roman" w:hAnsi="Consolas" w:cs="Times New Roman"/>
@@ -7118,6 +5811,7 @@
         </w:rPr>
         <w:t>);</w:t>
       </w:r>
+      <w:proofErr w:type="gramEnd"/>
     </w:p>
     <w:p>
       <w:pPr>
@@ -7157,8 +5851,19 @@
           <w:sz w:val="21"/>
           <w:szCs w:val="21"/>
         </w:rPr>
-        <w:t>=rand;</w:t>
-      </w:r>
+        <w:t>=</w:t>
+      </w:r>
+      <w:proofErr w:type="gramStart"/>
+      <w:r>
+        <w:rPr>
+          <w:rFonts w:ascii="Consolas" w:eastAsia="Times New Roman" w:hAnsi="Consolas" w:cs="Times New Roman"/>
+          <w:color w:val="D4D4D4"/>
+          <w:sz w:val="21"/>
+          <w:szCs w:val="21"/>
+        </w:rPr>
+        <w:t>rand;</w:t>
+      </w:r>
+      <w:proofErr w:type="gramEnd"/>
     </w:p>
     <w:p>
       <w:pPr>
@@ -7198,8 +5903,19 @@
           <w:sz w:val="21"/>
           <w:szCs w:val="21"/>
         </w:rPr>
-        <w:t>=rand;</w:t>
-      </w:r>
+        <w:t>=</w:t>
+      </w:r>
+      <w:proofErr w:type="gramStart"/>
+      <w:r>
+        <w:rPr>
+          <w:rFonts w:ascii="Consolas" w:eastAsia="Times New Roman" w:hAnsi="Consolas" w:cs="Times New Roman"/>
+          <w:color w:val="D4D4D4"/>
+          <w:sz w:val="21"/>
+          <w:szCs w:val="21"/>
+        </w:rPr>
+        <w:t>rand;</w:t>
+      </w:r>
+      <w:proofErr w:type="gramEnd"/>
     </w:p>
     <w:p>
       <w:pPr>
@@ -7272,6 +5988,7 @@
         <w:t>ub-lb</w:t>
       </w:r>
       <w:proofErr w:type="spellEnd"/>
+      <w:proofErr w:type="gramStart"/>
       <w:r>
         <w:rPr>
           <w:rFonts w:ascii="Consolas" w:eastAsia="Times New Roman" w:hAnsi="Consolas" w:cs="Times New Roman"/>
@@ -7281,6 +5998,7 @@
         </w:rPr>
         <w:t>);</w:t>
       </w:r>
+      <w:proofErr w:type="gramEnd"/>
     </w:p>
     <w:p>
       <w:pPr>
@@ -7323,6 +6041,7 @@
         <w:t>=</w:t>
       </w:r>
       <w:proofErr w:type="spellStart"/>
+      <w:proofErr w:type="gramStart"/>
       <w:r>
         <w:rPr>
           <w:rFonts w:ascii="Consolas" w:eastAsia="Times New Roman" w:hAnsi="Consolas" w:cs="Times New Roman"/>
@@ -7342,6 +6061,7 @@
         </w:rPr>
         <w:t>;</w:t>
       </w:r>
+      <w:proofErr w:type="gramEnd"/>
     </w:p>
     <w:p>
       <w:pPr>
@@ -7384,6 +6104,7 @@
         <w:t>=</w:t>
       </w:r>
       <w:proofErr w:type="spellStart"/>
+      <w:proofErr w:type="gramStart"/>
       <w:r>
         <w:rPr>
           <w:rFonts w:ascii="Consolas" w:eastAsia="Times New Roman" w:hAnsi="Consolas" w:cs="Times New Roman"/>
@@ -7403,6 +6124,7 @@
         </w:rPr>
         <w:t>;</w:t>
       </w:r>
+      <w:proofErr w:type="gramEnd"/>
     </w:p>
     <w:p>
       <w:pPr>
@@ -7562,6 +6284,7 @@
       <w:r>
         <w:rPr>
           <w:rFonts w:asciiTheme="minorBidi" w:hAnsiTheme="minorBidi"/>
+          <w:noProof/>
           <w:sz w:val="24"/>
           <w:szCs w:val="24"/>
         </w:rPr>
@@ -7695,6 +6418,7 @@
         </w:rPr>
         <w:t xml:space="preserve"> t=</w:t>
       </w:r>
+      <w:proofErr w:type="gramStart"/>
       <w:r>
         <w:rPr>
           <w:rFonts w:ascii="Consolas" w:eastAsia="Times New Roman" w:hAnsi="Consolas" w:cs="Times New Roman"/>
@@ -7711,7 +6435,17 @@
           <w:sz w:val="21"/>
           <w:szCs w:val="21"/>
         </w:rPr>
-        <w:t>:Max_iter</w:t>
+        <w:t>:Max</w:t>
+      </w:r>
+      <w:proofErr w:type="gramEnd"/>
+      <w:r>
+        <w:rPr>
+          <w:rFonts w:ascii="Consolas" w:eastAsia="Times New Roman" w:hAnsi="Consolas" w:cs="Times New Roman"/>
+          <w:color w:val="D4D4D4"/>
+          <w:sz w:val="21"/>
+          <w:szCs w:val="21"/>
+        </w:rPr>
+        <w:t>_iter</w:t>
       </w:r>
     </w:p>
     <w:p>
@@ -7832,7 +6566,27 @@
           <w:sz w:val="21"/>
           <w:szCs w:val="21"/>
         </w:rPr>
-        <w:t>)));                            % Eq. (</w:t>
+        <w:t>))</w:t>
+      </w:r>
+      <w:proofErr w:type="gramStart"/>
+      <w:r>
+        <w:rPr>
+          <w:rFonts w:ascii="Consolas" w:eastAsia="Times New Roman" w:hAnsi="Consolas" w:cs="Times New Roman"/>
+          <w:color w:val="D4D4D4"/>
+          <w:sz w:val="21"/>
+          <w:szCs w:val="21"/>
+        </w:rPr>
+        <w:t xml:space="preserve">);   </w:t>
+      </w:r>
+      <w:proofErr w:type="gramEnd"/>
+      <w:r>
+        <w:rPr>
+          <w:rFonts w:ascii="Consolas" w:eastAsia="Times New Roman" w:hAnsi="Consolas" w:cs="Times New Roman"/>
+          <w:color w:val="D4D4D4"/>
+          <w:sz w:val="21"/>
+          <w:szCs w:val="21"/>
+        </w:rPr>
+        <w:t>                         % Eq. (</w:t>
       </w:r>
       <w:r>
         <w:rPr>
@@ -7922,6 +6676,7 @@
         <w:lastRenderedPageBreak/>
         <w:t>        TF=</w:t>
       </w:r>
+      <w:proofErr w:type="gramStart"/>
       <w:r>
         <w:rPr>
           <w:rFonts w:ascii="Consolas" w:eastAsia="Times New Roman" w:hAnsi="Consolas" w:cs="Times New Roman"/>
@@ -7940,6 +6695,7 @@
         </w:rPr>
         <w:t>;</w:t>
       </w:r>
+      <w:proofErr w:type="gramEnd"/>
     </w:p>
     <w:p>
       <w:pPr>
@@ -8051,14 +6807,25 @@
         <w:t>Max_iter</w:t>
       </w:r>
       <w:proofErr w:type="spellEnd"/>
-      <w:r>
-        <w:rPr>
-          <w:rFonts w:ascii="Consolas" w:eastAsia="Times New Roman" w:hAnsi="Consolas" w:cs="Times New Roman"/>
-          <w:color w:val="D4D4D4"/>
-          <w:sz w:val="21"/>
-          <w:szCs w:val="21"/>
-        </w:rPr>
-        <w:t>);  </w:t>
+      <w:proofErr w:type="gramStart"/>
+      <w:r>
+        <w:rPr>
+          <w:rFonts w:ascii="Consolas" w:eastAsia="Times New Roman" w:hAnsi="Consolas" w:cs="Times New Roman"/>
+          <w:color w:val="D4D4D4"/>
+          <w:sz w:val="21"/>
+          <w:szCs w:val="21"/>
+        </w:rPr>
+        <w:t>);</w:t>
+      </w:r>
+      <w:proofErr w:type="gramEnd"/>
+      <w:r>
+        <w:rPr>
+          <w:rFonts w:ascii="Consolas" w:eastAsia="Times New Roman" w:hAnsi="Consolas" w:cs="Times New Roman"/>
+          <w:color w:val="D4D4D4"/>
+          <w:sz w:val="21"/>
+          <w:szCs w:val="21"/>
+        </w:rPr>
+        <w:t xml:space="preserve">  </w:t>
       </w:r>
     </w:p>
     <w:p>
@@ -8081,6 +6848,7 @@
       <w:r>
         <w:rPr>
           <w:rFonts w:asciiTheme="minorBidi" w:hAnsiTheme="minorBidi"/>
+          <w:noProof/>
           <w:sz w:val="24"/>
           <w:szCs w:val="24"/>
         </w:rPr>
@@ -8280,6 +7048,7 @@
         </w:rPr>
         <w:t xml:space="preserve"> kk=</w:t>
       </w:r>
+      <w:proofErr w:type="gramStart"/>
       <w:r>
         <w:rPr>
           <w:rFonts w:ascii="Consolas" w:eastAsia="Times New Roman" w:hAnsi="Consolas" w:cs="Times New Roman"/>
@@ -8296,7 +7065,17 @@
           <w:sz w:val="21"/>
           <w:szCs w:val="21"/>
         </w:rPr>
-        <w:t>:solutions_no</w:t>
+        <w:t>:solutions</w:t>
+      </w:r>
+      <w:proofErr w:type="gramEnd"/>
+      <w:r>
+        <w:rPr>
+          <w:rFonts w:ascii="Consolas" w:eastAsia="Times New Roman" w:hAnsi="Consolas" w:cs="Times New Roman"/>
+          <w:color w:val="D4D4D4"/>
+          <w:sz w:val="21"/>
+          <w:szCs w:val="21"/>
+        </w:rPr>
+        <w:t>_no</w:t>
       </w:r>
     </w:p>
     <w:p>
@@ -8410,7 +7189,27 @@
           <w:sz w:val="21"/>
           <w:szCs w:val="21"/>
         </w:rPr>
-        <w:t xml:space="preserve">            %eq </w:t>
+        <w:t>            %</w:t>
+      </w:r>
+      <w:proofErr w:type="gramStart"/>
+      <w:r>
+        <w:rPr>
+          <w:rFonts w:ascii="Consolas" w:eastAsia="Times New Roman" w:hAnsi="Consolas" w:cs="Times New Roman"/>
+          <w:color w:val="D4D4D4"/>
+          <w:sz w:val="21"/>
+          <w:szCs w:val="21"/>
+        </w:rPr>
+        <w:t>eq</w:t>
+      </w:r>
+      <w:proofErr w:type="gramEnd"/>
+      <w:r>
+        <w:rPr>
+          <w:rFonts w:ascii="Consolas" w:eastAsia="Times New Roman" w:hAnsi="Consolas" w:cs="Times New Roman"/>
+          <w:color w:val="D4D4D4"/>
+          <w:sz w:val="21"/>
+          <w:szCs w:val="21"/>
+        </w:rPr>
+        <w:t xml:space="preserve"> </w:t>
       </w:r>
       <w:r>
         <w:rPr>
@@ -8440,30 +7239,51 @@
           <w:sz w:val="21"/>
           <w:szCs w:val="21"/>
         </w:rPr>
-        <w:t>            solutions{kk,mm}.den=(solutions{kk,mm}.den)+rand*((best_obj{mm}.den)-(solutions{kk,mm}.den));</w:t>
-      </w:r>
-    </w:p>
-    <w:p>
-      <w:pPr>
-        <w:shd w:val="clear" w:color="auto" w:fill="1E1E1E"/>
-        <w:spacing w:after="0" w:line="285" w:lineRule="atLeast"/>
-        <w:rPr>
-          <w:rFonts w:ascii="Consolas" w:eastAsia="Times New Roman" w:hAnsi="Consolas" w:cs="Times New Roman"/>
-          <w:color w:val="D4D4D4"/>
-          <w:sz w:val="21"/>
-          <w:szCs w:val="21"/>
-        </w:rPr>
-      </w:pPr>
-      <w:r>
-        <w:rPr>
-          <w:rFonts w:ascii="Consolas" w:eastAsia="Times New Roman" w:hAnsi="Consolas" w:cs="Times New Roman"/>
-          <w:color w:val="D4D4D4"/>
-          <w:sz w:val="21"/>
-          <w:szCs w:val="21"/>
-        </w:rPr>
         <w:t>            solutions{</w:t>
       </w:r>
+      <w:proofErr w:type="gramStart"/>
+      <w:r>
+        <w:rPr>
+          <w:rFonts w:ascii="Consolas" w:eastAsia="Times New Roman" w:hAnsi="Consolas" w:cs="Times New Roman"/>
+          <w:color w:val="D4D4D4"/>
+          <w:sz w:val="21"/>
+          <w:szCs w:val="21"/>
+        </w:rPr>
+        <w:t>kk,mm</w:t>
+      </w:r>
+      <w:proofErr w:type="gramEnd"/>
+      <w:r>
+        <w:rPr>
+          <w:rFonts w:ascii="Consolas" w:eastAsia="Times New Roman" w:hAnsi="Consolas" w:cs="Times New Roman"/>
+          <w:color w:val="D4D4D4"/>
+          <w:sz w:val="21"/>
+          <w:szCs w:val="21"/>
+        </w:rPr>
+        <w:t>}.den=(solutions{kk,mm}.den)+rand*((best_obj{mm}.den)-(solutions{kk,mm}.den));</w:t>
+      </w:r>
+    </w:p>
+    <w:p>
+      <w:pPr>
+        <w:shd w:val="clear" w:color="auto" w:fill="1E1E1E"/>
+        <w:spacing w:after="0" w:line="285" w:lineRule="atLeast"/>
+        <w:rPr>
+          <w:rFonts w:ascii="Consolas" w:eastAsia="Times New Roman" w:hAnsi="Consolas" w:cs="Times New Roman"/>
+          <w:color w:val="D4D4D4"/>
+          <w:sz w:val="21"/>
+          <w:szCs w:val="21"/>
+        </w:rPr>
+      </w:pPr>
+      <w:r>
+        <w:rPr>
+          <w:rFonts w:ascii="Consolas" w:eastAsia="Times New Roman" w:hAnsi="Consolas" w:cs="Times New Roman"/>
+          <w:color w:val="D4D4D4"/>
+          <w:sz w:val="21"/>
+          <w:szCs w:val="21"/>
+        </w:rPr>
+        <w:t>            solutions{</w:t>
+      </w:r>
       <w:proofErr w:type="spellStart"/>
+      <w:proofErr w:type="gramStart"/>
       <w:r>
         <w:rPr>
           <w:rFonts w:ascii="Consolas" w:eastAsia="Times New Roman" w:hAnsi="Consolas" w:cs="Times New Roman"/>
@@ -8474,6 +7294,7 @@
         <w:t>kk,mm</w:t>
       </w:r>
       <w:proofErr w:type="spellEnd"/>
+      <w:proofErr w:type="gramEnd"/>
       <w:r>
         <w:rPr>
           <w:rFonts w:ascii="Consolas" w:eastAsia="Times New Roman" w:hAnsi="Consolas" w:cs="Times New Roman"/>
@@ -8562,8 +7383,19 @@
           <w:sz w:val="21"/>
           <w:szCs w:val="21"/>
         </w:rPr>
-        <w:t>          %collision</w:t>
-      </w:r>
+        <w:t>          %</w:t>
+      </w:r>
+      <w:proofErr w:type="gramStart"/>
+      <w:r>
+        <w:rPr>
+          <w:rFonts w:ascii="Consolas" w:eastAsia="Times New Roman" w:hAnsi="Consolas" w:cs="Times New Roman"/>
+          <w:color w:val="D4D4D4"/>
+          <w:sz w:val="21"/>
+          <w:szCs w:val="21"/>
+        </w:rPr>
+        <w:t>collision</w:t>
+      </w:r>
+      <w:proofErr w:type="gramEnd"/>
     </w:p>
     <w:p>
       <w:pPr>
@@ -8579,17 +7411,18 @@
       <w:r>
         <w:rPr>
           <w:rFonts w:asciiTheme="minorBidi" w:hAnsiTheme="minorBidi"/>
+          <w:noProof/>
           <w:sz w:val="24"/>
           <w:szCs w:val="24"/>
         </w:rPr>
         <w:drawing>
-          <wp:anchor distT="0" distB="0" distL="114300" distR="114300" simplePos="0" relativeHeight="251659264" behindDoc="0" locked="0" layoutInCell="1" allowOverlap="1" wp14:anchorId="7FB8A611" wp14:editId="73673A89">
+          <wp:anchor distT="0" distB="0" distL="114300" distR="114300" simplePos="0" relativeHeight="251659264" behindDoc="0" locked="0" layoutInCell="1" allowOverlap="1" wp14:anchorId="7FB8A611" wp14:editId="040C661F">
             <wp:simplePos x="0" y="0"/>
             <wp:positionH relativeFrom="page">
-              <wp:posOffset>1350222</wp:posOffset>
+              <wp:posOffset>1567271</wp:posOffset>
             </wp:positionH>
             <wp:positionV relativeFrom="paragraph">
-              <wp:posOffset>121285</wp:posOffset>
+              <wp:posOffset>28575</wp:posOffset>
             </wp:positionV>
             <wp:extent cx="3535045" cy="1270000"/>
             <wp:effectExtent l="0" t="0" r="8255" b="6350"/>
@@ -8851,6 +7684,7 @@
         <w:t>solutions_no</w:t>
       </w:r>
       <w:proofErr w:type="spellEnd"/>
+      <w:proofErr w:type="gramStart"/>
       <w:r>
         <w:rPr>
           <w:rFonts w:ascii="Consolas" w:eastAsia="Times New Roman" w:hAnsi="Consolas" w:cs="Times New Roman"/>
@@ -8860,6 +7694,7 @@
         </w:rPr>
         <w:t>);</w:t>
       </w:r>
+      <w:proofErr w:type="gramEnd"/>
     </w:p>
     <w:p>
       <w:pPr>
@@ -8918,7 +7753,27 @@
           <w:sz w:val="21"/>
           <w:szCs w:val="21"/>
         </w:rPr>
-        <w:t xml:space="preserve">                solutions{kk,mm}.acc_temp=((solutions{mr,mm}.den+solutions{mr,mm}.vol*solutions{mr,mm}.acc)/(rand*solutions{kk,mm}.vol*solutions{kk,mm}.den));   </w:t>
+        <w:t>                solutions{</w:t>
+      </w:r>
+      <w:proofErr w:type="gramStart"/>
+      <w:r>
+        <w:rPr>
+          <w:rFonts w:ascii="Consolas" w:eastAsia="Times New Roman" w:hAnsi="Consolas" w:cs="Times New Roman"/>
+          <w:color w:val="D4D4D4"/>
+          <w:sz w:val="21"/>
+          <w:szCs w:val="21"/>
+        </w:rPr>
+        <w:t>kk,mm</w:t>
+      </w:r>
+      <w:proofErr w:type="gramEnd"/>
+      <w:r>
+        <w:rPr>
+          <w:rFonts w:ascii="Consolas" w:eastAsia="Times New Roman" w:hAnsi="Consolas" w:cs="Times New Roman"/>
+          <w:color w:val="D4D4D4"/>
+          <w:sz w:val="21"/>
+          <w:szCs w:val="21"/>
+        </w:rPr>
+        <w:t xml:space="preserve">}.acc_temp=((solutions{mr,mm}.den+solutions{mr,mm}.vol*solutions{mr,mm}.acc)/(rand*solutions{kk,mm}.vol*solutions{kk,mm}.den));   </w:t>
       </w:r>
     </w:p>
     <w:p>
@@ -8935,6 +7790,7 @@
       <w:r>
         <w:rPr>
           <w:rFonts w:asciiTheme="minorBidi" w:hAnsiTheme="minorBidi"/>
+          <w:noProof/>
           <w:sz w:val="24"/>
           <w:szCs w:val="24"/>
         </w:rPr>
@@ -9137,7 +7993,27 @@
           <w:sz w:val="21"/>
           <w:szCs w:val="21"/>
         </w:rPr>
-        <w:t xml:space="preserve">                %eq </w:t>
+        <w:t>                %</w:t>
+      </w:r>
+      <w:proofErr w:type="gramStart"/>
+      <w:r>
+        <w:rPr>
+          <w:rFonts w:ascii="Consolas" w:eastAsia="Times New Roman" w:hAnsi="Consolas" w:cs="Times New Roman"/>
+          <w:color w:val="D4D4D4"/>
+          <w:sz w:val="21"/>
+          <w:szCs w:val="21"/>
+        </w:rPr>
+        <w:t>eq</w:t>
+      </w:r>
+      <w:proofErr w:type="gramEnd"/>
+      <w:r>
+        <w:rPr>
+          <w:rFonts w:ascii="Consolas" w:eastAsia="Times New Roman" w:hAnsi="Consolas" w:cs="Times New Roman"/>
+          <w:color w:val="D4D4D4"/>
+          <w:sz w:val="21"/>
+          <w:szCs w:val="21"/>
+        </w:rPr>
+        <w:t xml:space="preserve"> </w:t>
       </w:r>
       <w:r>
         <w:rPr>
@@ -9167,7 +8043,27 @@
           <w:sz w:val="21"/>
           <w:szCs w:val="21"/>
         </w:rPr>
-        <w:t>                solutions{kk,mm}.acc_temp=((best_obj{mm}.den+best_obj{mm}.vol*best_obj{mm}.acc)/(rand*solutions{kk,mm}.vol*solutions{kk,mm}.den));   % Eq. (</w:t>
+        <w:t>                solutions{</w:t>
+      </w:r>
+      <w:proofErr w:type="gramStart"/>
+      <w:r>
+        <w:rPr>
+          <w:rFonts w:ascii="Consolas" w:eastAsia="Times New Roman" w:hAnsi="Consolas" w:cs="Times New Roman"/>
+          <w:color w:val="D4D4D4"/>
+          <w:sz w:val="21"/>
+          <w:szCs w:val="21"/>
+        </w:rPr>
+        <w:t>kk,mm</w:t>
+      </w:r>
+      <w:proofErr w:type="gramEnd"/>
+      <w:r>
+        <w:rPr>
+          <w:rFonts w:ascii="Consolas" w:eastAsia="Times New Roman" w:hAnsi="Consolas" w:cs="Times New Roman"/>
+          <w:color w:val="D4D4D4"/>
+          <w:sz w:val="21"/>
+          <w:szCs w:val="21"/>
+        </w:rPr>
+        <w:t>}.acc_temp=((best_obj{mm}.den+best_obj{mm}.vol*best_obj{mm}.acc)/(rand*solutions{kk,mm}.vol*solutions{kk,mm}.den));   % Eq. (</w:t>
       </w:r>
       <w:r>
         <w:rPr>
@@ -9304,6 +8200,7 @@
       <w:r>
         <w:rPr>
           <w:rFonts w:asciiTheme="minorBidi" w:hAnsiTheme="minorBidi"/>
+          <w:noProof/>
           <w:sz w:val="24"/>
           <w:szCs w:val="24"/>
         </w:rPr>
@@ -9384,7 +8281,27 @@
           <w:sz w:val="21"/>
           <w:szCs w:val="21"/>
         </w:rPr>
-        <w:t>% update position</w:t>
+        <w:t xml:space="preserve">% </w:t>
+      </w:r>
+      <w:proofErr w:type="gramStart"/>
+      <w:r>
+        <w:rPr>
+          <w:rFonts w:ascii="Consolas" w:eastAsia="Times New Roman" w:hAnsi="Consolas" w:cs="Times New Roman"/>
+          <w:color w:val="D4D4D4"/>
+          <w:sz w:val="21"/>
+          <w:szCs w:val="21"/>
+        </w:rPr>
+        <w:t>update</w:t>
+      </w:r>
+      <w:proofErr w:type="gramEnd"/>
+      <w:r>
+        <w:rPr>
+          <w:rFonts w:ascii="Consolas" w:eastAsia="Times New Roman" w:hAnsi="Consolas" w:cs="Times New Roman"/>
+          <w:color w:val="D4D4D4"/>
+          <w:sz w:val="21"/>
+          <w:szCs w:val="21"/>
+        </w:rPr>
+        <w:t xml:space="preserve"> position</w:t>
       </w:r>
     </w:p>
     <w:p>
@@ -9467,6 +8384,7 @@
         </w:rPr>
         <w:t xml:space="preserve"> v3=</w:t>
       </w:r>
+      <w:proofErr w:type="gramStart"/>
       <w:r>
         <w:rPr>
           <w:rFonts w:ascii="Consolas" w:eastAsia="Times New Roman" w:hAnsi="Consolas" w:cs="Times New Roman"/>
@@ -9483,7 +8401,17 @@
           <w:sz w:val="21"/>
           <w:szCs w:val="21"/>
         </w:rPr>
-        <w:t>:solutions_no</w:t>
+        <w:t>:solutions</w:t>
+      </w:r>
+      <w:proofErr w:type="gramEnd"/>
+      <w:r>
+        <w:rPr>
+          <w:rFonts w:ascii="Consolas" w:eastAsia="Times New Roman" w:hAnsi="Consolas" w:cs="Times New Roman"/>
+          <w:color w:val="D4D4D4"/>
+          <w:sz w:val="21"/>
+          <w:szCs w:val="21"/>
+        </w:rPr>
+        <w:t>_no</w:t>
       </w:r>
     </w:p>
     <w:p>
@@ -9698,6 +8626,7 @@
         <w:t>solutions_no</w:t>
       </w:r>
       <w:proofErr w:type="spellEnd"/>
+      <w:proofErr w:type="gramStart"/>
       <w:r>
         <w:rPr>
           <w:rFonts w:ascii="Consolas" w:eastAsia="Times New Roman" w:hAnsi="Consolas" w:cs="Times New Roman"/>
@@ -9707,6 +8636,7 @@
         </w:rPr>
         <w:t>);</w:t>
       </w:r>
+      <w:proofErr w:type="gramEnd"/>
     </w:p>
     <w:p>
       <w:pPr>
@@ -9766,7 +8696,27 @@
           <w:szCs w:val="21"/>
         </w:rPr>
         <w:lastRenderedPageBreak/>
-        <w:t>                solutions{v3,vv3}.x=solutions{v3,vv3}.x+C1*rand*solutions{v3,vv3}.acc_norm*(solutions{mr,vv3}.x-solutions{v3,vv3}.x)*d;</w:t>
+        <w:t>                solutions{v</w:t>
+      </w:r>
+      <w:proofErr w:type="gramStart"/>
+      <w:r>
+        <w:rPr>
+          <w:rFonts w:ascii="Consolas" w:eastAsia="Times New Roman" w:hAnsi="Consolas" w:cs="Times New Roman"/>
+          <w:color w:val="D4D4D4"/>
+          <w:sz w:val="21"/>
+          <w:szCs w:val="21"/>
+        </w:rPr>
+        <w:t>3,vv</w:t>
+      </w:r>
+      <w:proofErr w:type="gramEnd"/>
+      <w:r>
+        <w:rPr>
+          <w:rFonts w:ascii="Consolas" w:eastAsia="Times New Roman" w:hAnsi="Consolas" w:cs="Times New Roman"/>
+          <w:color w:val="D4D4D4"/>
+          <w:sz w:val="21"/>
+          <w:szCs w:val="21"/>
+        </w:rPr>
+        <w:t>3}.x=solutions{v3,vv3}.x+C1*rand*solutions{v3,vv3}.acc_norm*(solutions{mr,vv3}.x-solutions{v3,vv3}.x)*d;</w:t>
       </w:r>
     </w:p>
     <w:p>
@@ -9889,7 +8839,27 @@
           <w:sz w:val="21"/>
           <w:szCs w:val="21"/>
         </w:rPr>
-        <w:t>*rand-C4;                                    % Eq. (</w:t>
+        <w:t>*rand-C</w:t>
+      </w:r>
+      <w:proofErr w:type="gramStart"/>
+      <w:r>
+        <w:rPr>
+          <w:rFonts w:ascii="Consolas" w:eastAsia="Times New Roman" w:hAnsi="Consolas" w:cs="Times New Roman"/>
+          <w:color w:val="D4D4D4"/>
+          <w:sz w:val="21"/>
+          <w:szCs w:val="21"/>
+        </w:rPr>
+        <w:t xml:space="preserve">4;   </w:t>
+      </w:r>
+      <w:proofErr w:type="gramEnd"/>
+      <w:r>
+        <w:rPr>
+          <w:rFonts w:ascii="Consolas" w:eastAsia="Times New Roman" w:hAnsi="Consolas" w:cs="Times New Roman"/>
+          <w:color w:val="D4D4D4"/>
+          <w:sz w:val="21"/>
+          <w:szCs w:val="21"/>
+        </w:rPr>
+        <w:t>                                 % Eq. (</w:t>
       </w:r>
       <w:r>
         <w:rPr>
@@ -9928,8 +8898,19 @@
           <w:sz w:val="21"/>
           <w:szCs w:val="21"/>
         </w:rPr>
-        <w:t>                T=C3*TF;</w:t>
-      </w:r>
+        <w:t>                T=C3*</w:t>
+      </w:r>
+      <w:proofErr w:type="gramStart"/>
+      <w:r>
+        <w:rPr>
+          <w:rFonts w:ascii="Consolas" w:eastAsia="Times New Roman" w:hAnsi="Consolas" w:cs="Times New Roman"/>
+          <w:color w:val="D4D4D4"/>
+          <w:sz w:val="21"/>
+          <w:szCs w:val="21"/>
+        </w:rPr>
+        <w:t>TF;</w:t>
+      </w:r>
+      <w:proofErr w:type="gramEnd"/>
     </w:p>
     <w:p>
       <w:pPr>
@@ -9999,6 +8980,7 @@
         </w:rPr>
         <w:t>                    T=</w:t>
       </w:r>
+      <w:proofErr w:type="gramStart"/>
       <w:r>
         <w:rPr>
           <w:rFonts w:ascii="Consolas" w:eastAsia="Times New Roman" w:hAnsi="Consolas" w:cs="Times New Roman"/>
@@ -10017,6 +8999,7 @@
         </w:rPr>
         <w:t>;</w:t>
       </w:r>
+      <w:proofErr w:type="gramEnd"/>
     </w:p>
     <w:p>
       <w:pPr>
@@ -10186,7 +9169,27 @@
           <w:sz w:val="21"/>
           <w:szCs w:val="21"/>
         </w:rPr>
-        <w:t>                    solutions{v3,vv3}.x=best_obj{vv3}.x+C2*rand*solutions{v3,vv3}.acc_norm*(T*best_obj{vv3}.x-solutions{v3,vv3}.x)*d;</w:t>
+        <w:t>                    solutions{v</w:t>
+      </w:r>
+      <w:proofErr w:type="gramStart"/>
+      <w:r>
+        <w:rPr>
+          <w:rFonts w:ascii="Consolas" w:eastAsia="Times New Roman" w:hAnsi="Consolas" w:cs="Times New Roman"/>
+          <w:color w:val="D4D4D4"/>
+          <w:sz w:val="21"/>
+          <w:szCs w:val="21"/>
+        </w:rPr>
+        <w:t>3,vv</w:t>
+      </w:r>
+      <w:proofErr w:type="gramEnd"/>
+      <w:r>
+        <w:rPr>
+          <w:rFonts w:ascii="Consolas" w:eastAsia="Times New Roman" w:hAnsi="Consolas" w:cs="Times New Roman"/>
+          <w:color w:val="D4D4D4"/>
+          <w:sz w:val="21"/>
+          <w:szCs w:val="21"/>
+        </w:rPr>
+        <w:t>3}.x=best_obj{vv3}.x+C2*rand*solutions{v3,vv3}.acc_norm*(T*best_obj{vv3}.x-solutions{v3,vv3}.x)*d;</w:t>
       </w:r>
     </w:p>
     <w:p>
@@ -10258,7 +9261,27 @@
           <w:sz w:val="21"/>
           <w:szCs w:val="21"/>
         </w:rPr>
-        <w:t>                    solutions{v3,vv3}.x=best_obj{vv3}.x-C2*rand*solutions{v3,vv3}.acc_norm*(T*best_obj{vv3}.x-solutions{v3,vv3}.x)*d;</w:t>
+        <w:t>                    solutions{v</w:t>
+      </w:r>
+      <w:proofErr w:type="gramStart"/>
+      <w:r>
+        <w:rPr>
+          <w:rFonts w:ascii="Consolas" w:eastAsia="Times New Roman" w:hAnsi="Consolas" w:cs="Times New Roman"/>
+          <w:color w:val="D4D4D4"/>
+          <w:sz w:val="21"/>
+          <w:szCs w:val="21"/>
+        </w:rPr>
+        <w:t>3,vv</w:t>
+      </w:r>
+      <w:proofErr w:type="gramEnd"/>
+      <w:r>
+        <w:rPr>
+          <w:rFonts w:ascii="Consolas" w:eastAsia="Times New Roman" w:hAnsi="Consolas" w:cs="Times New Roman"/>
+          <w:color w:val="D4D4D4"/>
+          <w:sz w:val="21"/>
+          <w:szCs w:val="21"/>
+        </w:rPr>
+        <w:t>3}.x=best_obj{vv3}.x-C2*rand*solutions{v3,vv3}.acc_norm*(T*best_obj{vv3}.x-solutions{v3,vv3}.x)*d;</w:t>
       </w:r>
     </w:p>
     <w:p>
@@ -10393,7 +9416,7 @@
 </file>
 
 <file path=word/endnotes.xml><?xml version="1.0" encoding="utf-8"?>
-<w:endnotes xmlns:wpc="http://schemas.microsoft.com/office/word/2010/wordprocessingCanvas" xmlns:cx="http://schemas.microsoft.com/office/drawing/2014/chartex" xmlns:cx1="http://schemas.microsoft.com/office/drawing/2015/9/8/chartex" xmlns:cx2="http://schemas.microsoft.com/office/drawing/2015/10/21/chartex" xmlns:cx3="http://schemas.microsoft.com/office/drawing/2016/5/9/chartex" xmlns:cx4="http://schemas.microsoft.com/office/drawing/2016/5/10/chartex" xmlns:cx5="http://schemas.microsoft.com/office/drawing/2016/5/11/chartex" xmlns:cx6="http://schemas.microsoft.com/office/drawing/2016/5/12/chartex" xmlns:cx7="http://schemas.microsoft.com/office/drawing/2016/5/13/chartex" xmlns:cx8="http://schemas.microsoft.com/office/drawing/2016/5/14/chartex" xmlns:mc="http://schemas.openxmlformats.org/markup-compatibility/2006" xmlns:aink="http://schemas.microsoft.com/office/drawing/2016/ink" xmlns:am3d="http://schemas.microsoft.com/office/drawing/2017/model3d" xmlns:o="urn:schemas-microsoft-com:office:office" xmlns:r="http://schemas.openxmlformats.org/officeDocument/2006/relationships" xmlns:m="http://schemas.openxmlformats.org/officeDocument/2006/math" xmlns:v="urn:schemas-microsoft-com:vml" xmlns:wp14="http://schemas.microsoft.com/office/word/2010/wordprocessingDrawing" xmlns:wp="http://schemas.openxmlformats.org/drawingml/2006/wordprocessingDrawing" xmlns:w10="urn:schemas-microsoft-com:office:word" xmlns:w="http://schemas.openxmlformats.org/wordprocessingml/2006/main" xmlns:w14="http://schemas.microsoft.com/office/word/2010/wordml" xmlns:w15="http://schemas.microsoft.com/office/word/2012/wordml" xmlns:w16cex="http://schemas.microsoft.com/office/word/2018/wordml/cex" xmlns:w16cid="http://schemas.microsoft.com/office/word/2016/wordml/cid" xmlns:w16="http://schemas.microsoft.com/office/word/2018/wordml" xmlns:w16sdtdh="http://schemas.microsoft.com/office/word/2020/wordml/sdtdatahash" xmlns:w16se="http://schemas.microsoft.com/office/word/2015/wordml/symex" xmlns:wpg="http://schemas.microsoft.com/office/word/2010/wordprocessingGroup" xmlns:wpi="http://schemas.microsoft.com/office/word/2010/wordprocessingInk" xmlns:wne="http://schemas.microsoft.com/office/word/2006/wordml" xmlns:wps="http://schemas.microsoft.com/office/word/2010/wordprocessingShape" mc:Ignorable="w14 w15 w16se w16cid w16 w16cex w16sdtdh wp14">
+<w:endnotes xmlns:wpc="http://schemas.microsoft.com/office/word/2010/wordprocessingCanvas" xmlns:cx="http://schemas.microsoft.com/office/drawing/2014/chartex" xmlns:cx1="http://schemas.microsoft.com/office/drawing/2015/9/8/chartex" xmlns:cx2="http://schemas.microsoft.com/office/drawing/2015/10/21/chartex" xmlns:cx3="http://schemas.microsoft.com/office/drawing/2016/5/9/chartex" xmlns:cx4="http://schemas.microsoft.com/office/drawing/2016/5/10/chartex" xmlns:cx5="http://schemas.microsoft.com/office/drawing/2016/5/11/chartex" xmlns:cx6="http://schemas.microsoft.com/office/drawing/2016/5/12/chartex" xmlns:cx7="http://schemas.microsoft.com/office/drawing/2016/5/13/chartex" xmlns:cx8="http://schemas.microsoft.com/office/drawing/2016/5/14/chartex" xmlns:mc="http://schemas.openxmlformats.org/markup-compatibility/2006" xmlns:aink="http://schemas.microsoft.com/office/drawing/2016/ink" xmlns:am3d="http://schemas.microsoft.com/office/drawing/2017/model3d" xmlns:o="urn:schemas-microsoft-com:office:office" xmlns:oel="http://schemas.microsoft.com/office/2019/extlst" xmlns:r="http://schemas.openxmlformats.org/officeDocument/2006/relationships" xmlns:m="http://schemas.openxmlformats.org/officeDocument/2006/math" xmlns:v="urn:schemas-microsoft-com:vml" xmlns:wp14="http://schemas.microsoft.com/office/word/2010/wordprocessingDrawing" xmlns:wp="http://schemas.openxmlformats.org/drawingml/2006/wordprocessingDrawing" xmlns:w10="urn:schemas-microsoft-com:office:word" xmlns:w="http://schemas.openxmlformats.org/wordprocessingml/2006/main" xmlns:w14="http://schemas.microsoft.com/office/word/2010/wordml" xmlns:w15="http://schemas.microsoft.com/office/word/2012/wordml" xmlns:w16cex="http://schemas.microsoft.com/office/word/2018/wordml/cex" xmlns:w16cid="http://schemas.microsoft.com/office/word/2016/wordml/cid" xmlns:w16="http://schemas.microsoft.com/office/word/2018/wordml" xmlns:w16sdtdh="http://schemas.microsoft.com/office/word/2020/wordml/sdtdatahash" xmlns:w16se="http://schemas.microsoft.com/office/word/2015/wordml/symex" xmlns:wpg="http://schemas.microsoft.com/office/word/2010/wordprocessingGroup" xmlns:wpi="http://schemas.microsoft.com/office/word/2010/wordprocessingInk" xmlns:wne="http://schemas.microsoft.com/office/word/2006/wordml" xmlns:wps="http://schemas.microsoft.com/office/word/2010/wordprocessingShape" mc:Ignorable="w14 w15 w16se w16cid w16 w16cex w16sdtdh wp14">
   <w:endnote w:type="separator" w:id="-1">
     <w:p>
       <w:pPr>
@@ -10418,7 +9441,7 @@
 </file>
 
 <file path=word/footer1.xml><?xml version="1.0" encoding="utf-8"?>
-<w:ftr xmlns:wpc="http://schemas.microsoft.com/office/word/2010/wordprocessingCanvas" xmlns:cx="http://schemas.microsoft.com/office/drawing/2014/chartex" xmlns:cx1="http://schemas.microsoft.com/office/drawing/2015/9/8/chartex" xmlns:cx2="http://schemas.microsoft.com/office/drawing/2015/10/21/chartex" xmlns:cx3="http://schemas.microsoft.com/office/drawing/2016/5/9/chartex" xmlns:cx4="http://schemas.microsoft.com/office/drawing/2016/5/10/chartex" xmlns:cx5="http://schemas.microsoft.com/office/drawing/2016/5/11/chartex" xmlns:cx6="http://schemas.microsoft.com/office/drawing/2016/5/12/chartex" xmlns:cx7="http://schemas.microsoft.com/office/drawing/2016/5/13/chartex" xmlns:cx8="http://schemas.microsoft.com/office/drawing/2016/5/14/chartex" xmlns:mc="http://schemas.openxmlformats.org/markup-compatibility/2006" xmlns:aink="http://schemas.microsoft.com/office/drawing/2016/ink" xmlns:am3d="http://schemas.microsoft.com/office/drawing/2017/model3d" xmlns:o="urn:schemas-microsoft-com:office:office" xmlns:r="http://schemas.openxmlformats.org/officeDocument/2006/relationships" xmlns:m="http://schemas.openxmlformats.org/officeDocument/2006/math" xmlns:v="urn:schemas-microsoft-com:vml" xmlns:wp14="http://schemas.microsoft.com/office/word/2010/wordprocessingDrawing" xmlns:wp="http://schemas.openxmlformats.org/drawingml/2006/wordprocessingDrawing" xmlns:w10="urn:schemas-microsoft-com:office:word" xmlns:w="http://schemas.openxmlformats.org/wordprocessingml/2006/main" xmlns:w14="http://schemas.microsoft.com/office/word/2010/wordml" xmlns:w15="http://schemas.microsoft.com/office/word/2012/wordml" xmlns:w16cex="http://schemas.microsoft.com/office/word/2018/wordml/cex" xmlns:w16cid="http://schemas.microsoft.com/office/word/2016/wordml/cid" xmlns:w16="http://schemas.microsoft.com/office/word/2018/wordml" xmlns:w16sdtdh="http://schemas.microsoft.com/office/word/2020/wordml/sdtdatahash" xmlns:w16se="http://schemas.microsoft.com/office/word/2015/wordml/symex" xmlns:wpg="http://schemas.microsoft.com/office/word/2010/wordprocessingGroup" xmlns:wpi="http://schemas.microsoft.com/office/word/2010/wordprocessingInk" xmlns:wne="http://schemas.microsoft.com/office/word/2006/wordml" xmlns:wps="http://schemas.microsoft.com/office/word/2010/wordprocessingShape" mc:Ignorable="w14 w15 w16se w16cid w16 w16cex w16sdtdh wp14">
+<w:ftr xmlns:wpc="http://schemas.microsoft.com/office/word/2010/wordprocessingCanvas" xmlns:cx="http://schemas.microsoft.com/office/drawing/2014/chartex" xmlns:cx1="http://schemas.microsoft.com/office/drawing/2015/9/8/chartex" xmlns:cx2="http://schemas.microsoft.com/office/drawing/2015/10/21/chartex" xmlns:cx3="http://schemas.microsoft.com/office/drawing/2016/5/9/chartex" xmlns:cx4="http://schemas.microsoft.com/office/drawing/2016/5/10/chartex" xmlns:cx5="http://schemas.microsoft.com/office/drawing/2016/5/11/chartex" xmlns:cx6="http://schemas.microsoft.com/office/drawing/2016/5/12/chartex" xmlns:cx7="http://schemas.microsoft.com/office/drawing/2016/5/13/chartex" xmlns:cx8="http://schemas.microsoft.com/office/drawing/2016/5/14/chartex" xmlns:mc="http://schemas.openxmlformats.org/markup-compatibility/2006" xmlns:aink="http://schemas.microsoft.com/office/drawing/2016/ink" xmlns:am3d="http://schemas.microsoft.com/office/drawing/2017/model3d" xmlns:o="urn:schemas-microsoft-com:office:office" xmlns:oel="http://schemas.microsoft.com/office/2019/extlst" xmlns:r="http://schemas.openxmlformats.org/officeDocument/2006/relationships" xmlns:m="http://schemas.openxmlformats.org/officeDocument/2006/math" xmlns:v="urn:schemas-microsoft-com:vml" xmlns:wp14="http://schemas.microsoft.com/office/word/2010/wordprocessingDrawing" xmlns:wp="http://schemas.openxmlformats.org/drawingml/2006/wordprocessingDrawing" xmlns:w10="urn:schemas-microsoft-com:office:word" xmlns:w="http://schemas.openxmlformats.org/wordprocessingml/2006/main" xmlns:w14="http://schemas.microsoft.com/office/word/2010/wordml" xmlns:w15="http://schemas.microsoft.com/office/word/2012/wordml" xmlns:w16cex="http://schemas.microsoft.com/office/word/2018/wordml/cex" xmlns:w16cid="http://schemas.microsoft.com/office/word/2016/wordml/cid" xmlns:w16="http://schemas.microsoft.com/office/word/2018/wordml" xmlns:w16sdtdh="http://schemas.microsoft.com/office/word/2020/wordml/sdtdatahash" xmlns:w16se="http://schemas.microsoft.com/office/word/2015/wordml/symex" xmlns:wpg="http://schemas.microsoft.com/office/word/2010/wordprocessingGroup" xmlns:wpi="http://schemas.microsoft.com/office/word/2010/wordprocessingInk" xmlns:wne="http://schemas.microsoft.com/office/word/2006/wordml" xmlns:wps="http://schemas.microsoft.com/office/word/2010/wordprocessingShape" mc:Ignorable="w14 w15 w16se w16cid w16 w16cex w16sdtdh wp14">
   <w:sdt>
     <w:sdtPr>
       <w:id w:val="-1649733530"/>
@@ -10473,7 +9496,7 @@
 </file>
 
 <file path=word/footnotes.xml><?xml version="1.0" encoding="utf-8"?>
-<w:footnotes xmlns:wpc="http://schemas.microsoft.com/office/word/2010/wordprocessingCanvas" xmlns:cx="http://schemas.microsoft.com/office/drawing/2014/chartex" xmlns:cx1="http://schemas.microsoft.com/office/drawing/2015/9/8/chartex" xmlns:cx2="http://schemas.microsoft.com/office/drawing/2015/10/21/chartex" xmlns:cx3="http://schemas.microsoft.com/office/drawing/2016/5/9/chartex" xmlns:cx4="http://schemas.microsoft.com/office/drawing/2016/5/10/chartex" xmlns:cx5="http://schemas.microsoft.com/office/drawing/2016/5/11/chartex" xmlns:cx6="http://schemas.microsoft.com/office/drawing/2016/5/12/chartex" xmlns:cx7="http://schemas.microsoft.com/office/drawing/2016/5/13/chartex" xmlns:cx8="http://schemas.microsoft.com/office/drawing/2016/5/14/chartex" xmlns:mc="http://schemas.openxmlformats.org/markup-compatibility/2006" xmlns:aink="http://schemas.microsoft.com/office/drawing/2016/ink" xmlns:am3d="http://schemas.microsoft.com/office/drawing/2017/model3d" xmlns:o="urn:schemas-microsoft-com:office:office" xmlns:r="http://schemas.openxmlformats.org/officeDocument/2006/relationships" xmlns:m="http://schemas.openxmlformats.org/officeDocument/2006/math" xmlns:v="urn:schemas-microsoft-com:vml" xmlns:wp14="http://schemas.microsoft.com/office/word/2010/wordprocessingDrawing" xmlns:wp="http://schemas.openxmlformats.org/drawingml/2006/wordprocessingDrawing" xmlns:w10="urn:schemas-microsoft-com:office:word" xmlns:w="http://schemas.openxmlformats.org/wordprocessingml/2006/main" xmlns:w14="http://schemas.microsoft.com/office/word/2010/wordml" xmlns:w15="http://schemas.microsoft.com/office/word/2012/wordml" xmlns:w16cex="http://schemas.microsoft.com/office/word/2018/wordml/cex" xmlns:w16cid="http://schemas.microsoft.com/office/word/2016/wordml/cid" xmlns:w16="http://schemas.microsoft.com/office/word/2018/wordml" xmlns:w16sdtdh="http://schemas.microsoft.com/office/word/2020/wordml/sdtdatahash" xmlns:w16se="http://schemas.microsoft.com/office/word/2015/wordml/symex" xmlns:wpg="http://schemas.microsoft.com/office/word/2010/wordprocessingGroup" xmlns:wpi="http://schemas.microsoft.com/office/word/2010/wordprocessingInk" xmlns:wne="http://schemas.microsoft.com/office/word/2006/wordml" xmlns:wps="http://schemas.microsoft.com/office/word/2010/wordprocessingShape" mc:Ignorable="w14 w15 w16se w16cid w16 w16cex w16sdtdh wp14">
+<w:footnotes xmlns:wpc="http://schemas.microsoft.com/office/word/2010/wordprocessingCanvas" xmlns:cx="http://schemas.microsoft.com/office/drawing/2014/chartex" xmlns:cx1="http://schemas.microsoft.com/office/drawing/2015/9/8/chartex" xmlns:cx2="http://schemas.microsoft.com/office/drawing/2015/10/21/chartex" xmlns:cx3="http://schemas.microsoft.com/office/drawing/2016/5/9/chartex" xmlns:cx4="http://schemas.microsoft.com/office/drawing/2016/5/10/chartex" xmlns:cx5="http://schemas.microsoft.com/office/drawing/2016/5/11/chartex" xmlns:cx6="http://schemas.microsoft.com/office/drawing/2016/5/12/chartex" xmlns:cx7="http://schemas.microsoft.com/office/drawing/2016/5/13/chartex" xmlns:cx8="http://schemas.microsoft.com/office/drawing/2016/5/14/chartex" xmlns:mc="http://schemas.openxmlformats.org/markup-compatibility/2006" xmlns:aink="http://schemas.microsoft.com/office/drawing/2016/ink" xmlns:am3d="http://schemas.microsoft.com/office/drawing/2017/model3d" xmlns:o="urn:schemas-microsoft-com:office:office" xmlns:oel="http://schemas.microsoft.com/office/2019/extlst" xmlns:r="http://schemas.openxmlformats.org/officeDocument/2006/relationships" xmlns:m="http://schemas.openxmlformats.org/officeDocument/2006/math" xmlns:v="urn:schemas-microsoft-com:vml" xmlns:wp14="http://schemas.microsoft.com/office/word/2010/wordprocessingDrawing" xmlns:wp="http://schemas.openxmlformats.org/drawingml/2006/wordprocessingDrawing" xmlns:w10="urn:schemas-microsoft-com:office:word" xmlns:w="http://schemas.openxmlformats.org/wordprocessingml/2006/main" xmlns:w14="http://schemas.microsoft.com/office/word/2010/wordml" xmlns:w15="http://schemas.microsoft.com/office/word/2012/wordml" xmlns:w16cex="http://schemas.microsoft.com/office/word/2018/wordml/cex" xmlns:w16cid="http://schemas.microsoft.com/office/word/2016/wordml/cid" xmlns:w16="http://schemas.microsoft.com/office/word/2018/wordml" xmlns:w16sdtdh="http://schemas.microsoft.com/office/word/2020/wordml/sdtdatahash" xmlns:w16se="http://schemas.microsoft.com/office/word/2015/wordml/symex" xmlns:wpg="http://schemas.microsoft.com/office/word/2010/wordprocessingGroup" xmlns:wpi="http://schemas.microsoft.com/office/word/2010/wordprocessingInk" xmlns:wne="http://schemas.microsoft.com/office/word/2006/wordml" xmlns:wps="http://schemas.microsoft.com/office/word/2010/wordprocessingShape" mc:Ignorable="w14 w15 w16se w16cid w16 w16cex w16sdtdh wp14">
   <w:footnote w:type="separator" w:id="-1">
     <w:p>
       <w:pPr>
@@ -10498,7 +9521,7 @@
 </file>
 
 <file path=word/numbering.xml><?xml version="1.0" encoding="utf-8"?>
-<w:numbering xmlns:wpc="http://schemas.microsoft.com/office/word/2010/wordprocessingCanvas" xmlns:cx="http://schemas.microsoft.com/office/drawing/2014/chartex" xmlns:cx1="http://schemas.microsoft.com/office/drawing/2015/9/8/chartex" xmlns:cx2="http://schemas.microsoft.com/office/drawing/2015/10/21/chartex" xmlns:cx3="http://schemas.microsoft.com/office/drawing/2016/5/9/chartex" xmlns:cx4="http://schemas.microsoft.com/office/drawing/2016/5/10/chartex" xmlns:cx5="http://schemas.microsoft.com/office/drawing/2016/5/11/chartex" xmlns:cx6="http://schemas.microsoft.com/office/drawing/2016/5/12/chartex" xmlns:cx7="http://schemas.microsoft.com/office/drawing/2016/5/13/chartex" xmlns:cx8="http://schemas.microsoft.com/office/drawing/2016/5/14/chartex" xmlns:mc="http://schemas.openxmlformats.org/markup-compatibility/2006" xmlns:aink="http://schemas.microsoft.com/office/drawing/2016/ink" xmlns:am3d="http://schemas.microsoft.com/office/drawing/2017/model3d" xmlns:o="urn:schemas-microsoft-com:office:office" xmlns:r="http://schemas.openxmlformats.org/officeDocument/2006/relationships" xmlns:m="http://schemas.openxmlformats.org/officeDocument/2006/math" xmlns:v="urn:schemas-microsoft-com:vml" xmlns:wp14="http://schemas.microsoft.com/office/word/2010/wordprocessingDrawing" xmlns:wp="http://schemas.openxmlformats.org/drawingml/2006/wordprocessingDrawing" xmlns:w10="urn:schemas-microsoft-com:office:word" xmlns:w="http://schemas.openxmlformats.org/wordprocessingml/2006/main" xmlns:w14="http://schemas.microsoft.com/office/word/2010/wordml" xmlns:w15="http://schemas.microsoft.com/office/word/2012/wordml" xmlns:w16cex="http://schemas.microsoft.com/office/word/2018/wordml/cex" xmlns:w16cid="http://schemas.microsoft.com/office/word/2016/wordml/cid" xmlns:w16="http://schemas.microsoft.com/office/word/2018/wordml" xmlns:w16sdtdh="http://schemas.microsoft.com/office/word/2020/wordml/sdtdatahash" xmlns:w16se="http://schemas.microsoft.com/office/word/2015/wordml/symex" xmlns:wpg="http://schemas.microsoft.com/office/word/2010/wordprocessingGroup" xmlns:wpi="http://schemas.microsoft.com/office/word/2010/wordprocessingInk" xmlns:wne="http://schemas.microsoft.com/office/word/2006/wordml" xmlns:wps="http://schemas.microsoft.com/office/word/2010/wordprocessingShape" mc:Ignorable="w14 w15 w16se w16cid w16 w16cex w16sdtdh wp14">
+<w:numbering xmlns:wpc="http://schemas.microsoft.com/office/word/2010/wordprocessingCanvas" xmlns:cx="http://schemas.microsoft.com/office/drawing/2014/chartex" xmlns:cx1="http://schemas.microsoft.com/office/drawing/2015/9/8/chartex" xmlns:cx2="http://schemas.microsoft.com/office/drawing/2015/10/21/chartex" xmlns:cx3="http://schemas.microsoft.com/office/drawing/2016/5/9/chartex" xmlns:cx4="http://schemas.microsoft.com/office/drawing/2016/5/10/chartex" xmlns:cx5="http://schemas.microsoft.com/office/drawing/2016/5/11/chartex" xmlns:cx6="http://schemas.microsoft.com/office/drawing/2016/5/12/chartex" xmlns:cx7="http://schemas.microsoft.com/office/drawing/2016/5/13/chartex" xmlns:cx8="http://schemas.microsoft.com/office/drawing/2016/5/14/chartex" xmlns:mc="http://schemas.openxmlformats.org/markup-compatibility/2006" xmlns:aink="http://schemas.microsoft.com/office/drawing/2016/ink" xmlns:am3d="http://schemas.microsoft.com/office/drawing/2017/model3d" xmlns:o="urn:schemas-microsoft-com:office:office" xmlns:oel="http://schemas.microsoft.com/office/2019/extlst" xmlns:r="http://schemas.openxmlformats.org/officeDocument/2006/relationships" xmlns:m="http://schemas.openxmlformats.org/officeDocument/2006/math" xmlns:v="urn:schemas-microsoft-com:vml" xmlns:wp14="http://schemas.microsoft.com/office/word/2010/wordprocessingDrawing" xmlns:wp="http://schemas.openxmlformats.org/drawingml/2006/wordprocessingDrawing" xmlns:w10="urn:schemas-microsoft-com:office:word" xmlns:w="http://schemas.openxmlformats.org/wordprocessingml/2006/main" xmlns:w14="http://schemas.microsoft.com/office/word/2010/wordml" xmlns:w15="http://schemas.microsoft.com/office/word/2012/wordml" xmlns:w16cex="http://schemas.microsoft.com/office/word/2018/wordml/cex" xmlns:w16cid="http://schemas.microsoft.com/office/word/2016/wordml/cid" xmlns:w16="http://schemas.microsoft.com/office/word/2018/wordml" xmlns:w16sdtdh="http://schemas.microsoft.com/office/word/2020/wordml/sdtdatahash" xmlns:w16se="http://schemas.microsoft.com/office/word/2015/wordml/symex" xmlns:wpg="http://schemas.microsoft.com/office/word/2010/wordprocessingGroup" xmlns:wpi="http://schemas.microsoft.com/office/word/2010/wordprocessingInk" xmlns:wne="http://schemas.microsoft.com/office/word/2006/wordml" xmlns:wps="http://schemas.microsoft.com/office/word/2010/wordprocessingShape" mc:Ignorable="w14 w15 w16se w16cid w16 w16cex w16sdtdh wp14">
   <w:abstractNum w:abstractNumId="0" w15:restartNumberingAfterBreak="0">
     <w:nsid w:val="14A6465B"/>
     <w:multiLevelType w:val="multilevel"/>
@@ -11718,7 +10741,7 @@
 </file>
 
 <file path=word/glossary/document.xml><?xml version="1.0" encoding="utf-8"?>
-<w:glossaryDocument xmlns:wpc="http://schemas.microsoft.com/office/word/2010/wordprocessingCanvas" xmlns:cx="http://schemas.microsoft.com/office/drawing/2014/chartex" xmlns:cx1="http://schemas.microsoft.com/office/drawing/2015/9/8/chartex" xmlns:cx2="http://schemas.microsoft.com/office/drawing/2015/10/21/chartex" xmlns:cx3="http://schemas.microsoft.com/office/drawing/2016/5/9/chartex" xmlns:cx4="http://schemas.microsoft.com/office/drawing/2016/5/10/chartex" xmlns:cx5="http://schemas.microsoft.com/office/drawing/2016/5/11/chartex" xmlns:cx6="http://schemas.microsoft.com/office/drawing/2016/5/12/chartex" xmlns:cx7="http://schemas.microsoft.com/office/drawing/2016/5/13/chartex" xmlns:cx8="http://schemas.microsoft.com/office/drawing/2016/5/14/chartex" xmlns:mc="http://schemas.openxmlformats.org/markup-compatibility/2006" xmlns:aink="http://schemas.microsoft.com/office/drawing/2016/ink" xmlns:am3d="http://schemas.microsoft.com/office/drawing/2017/model3d" xmlns:o="urn:schemas-microsoft-com:office:office" xmlns:r="http://schemas.openxmlformats.org/officeDocument/2006/relationships" xmlns:m="http://schemas.openxmlformats.org/officeDocument/2006/math" xmlns:v="urn:schemas-microsoft-com:vml" xmlns:wp14="http://schemas.microsoft.com/office/word/2010/wordprocessingDrawing" xmlns:wp="http://schemas.openxmlformats.org/drawingml/2006/wordprocessingDrawing" xmlns:w10="urn:schemas-microsoft-com:office:word" xmlns:w="http://schemas.openxmlformats.org/wordprocessingml/2006/main" xmlns:w14="http://schemas.microsoft.com/office/word/2010/wordml" xmlns:w15="http://schemas.microsoft.com/office/word/2012/wordml" xmlns:w16cex="http://schemas.microsoft.com/office/word/2018/wordml/cex" xmlns:w16cid="http://schemas.microsoft.com/office/word/2016/wordml/cid" xmlns:w16="http://schemas.microsoft.com/office/word/2018/wordml" xmlns:w16sdtdh="http://schemas.microsoft.com/office/word/2020/wordml/sdtdatahash" xmlns:w16se="http://schemas.microsoft.com/office/word/2015/wordml/symex" xmlns:wpg="http://schemas.microsoft.com/office/word/2010/wordprocessingGroup" xmlns:wpi="http://schemas.microsoft.com/office/word/2010/wordprocessingInk" xmlns:wne="http://schemas.microsoft.com/office/word/2006/wordml" xmlns:wps="http://schemas.microsoft.com/office/word/2010/wordprocessingShape" mc:Ignorable="w14 w15 w16se w16cid w16 w16cex w16sdtdh wp14">
+<w:glossaryDocument xmlns:wpc="http://schemas.microsoft.com/office/word/2010/wordprocessingCanvas" xmlns:cx="http://schemas.microsoft.com/office/drawing/2014/chartex" xmlns:cx1="http://schemas.microsoft.com/office/drawing/2015/9/8/chartex" xmlns:cx2="http://schemas.microsoft.com/office/drawing/2015/10/21/chartex" xmlns:cx3="http://schemas.microsoft.com/office/drawing/2016/5/9/chartex" xmlns:cx4="http://schemas.microsoft.com/office/drawing/2016/5/10/chartex" xmlns:cx5="http://schemas.microsoft.com/office/drawing/2016/5/11/chartex" xmlns:cx6="http://schemas.microsoft.com/office/drawing/2016/5/12/chartex" xmlns:cx7="http://schemas.microsoft.com/office/drawing/2016/5/13/chartex" xmlns:cx8="http://schemas.microsoft.com/office/drawing/2016/5/14/chartex" xmlns:mc="http://schemas.openxmlformats.org/markup-compatibility/2006" xmlns:aink="http://schemas.microsoft.com/office/drawing/2016/ink" xmlns:am3d="http://schemas.microsoft.com/office/drawing/2017/model3d" xmlns:o="urn:schemas-microsoft-com:office:office" xmlns:oel="http://schemas.microsoft.com/office/2019/extlst" xmlns:r="http://schemas.openxmlformats.org/officeDocument/2006/relationships" xmlns:m="http://schemas.openxmlformats.org/officeDocument/2006/math" xmlns:v="urn:schemas-microsoft-com:vml" xmlns:wp14="http://schemas.microsoft.com/office/word/2010/wordprocessingDrawing" xmlns:wp="http://schemas.openxmlformats.org/drawingml/2006/wordprocessingDrawing" xmlns:w10="urn:schemas-microsoft-com:office:word" xmlns:w="http://schemas.openxmlformats.org/wordprocessingml/2006/main" xmlns:w14="http://schemas.microsoft.com/office/word/2010/wordml" xmlns:w15="http://schemas.microsoft.com/office/word/2012/wordml" xmlns:w16cex="http://schemas.microsoft.com/office/word/2018/wordml/cex" xmlns:w16cid="http://schemas.microsoft.com/office/word/2016/wordml/cid" xmlns:w16="http://schemas.microsoft.com/office/word/2018/wordml" xmlns:w16sdtdh="http://schemas.microsoft.com/office/word/2020/wordml/sdtdatahash" xmlns:w16se="http://schemas.microsoft.com/office/word/2015/wordml/symex" xmlns:wpg="http://schemas.microsoft.com/office/word/2010/wordprocessingGroup" xmlns:wpi="http://schemas.microsoft.com/office/word/2010/wordprocessingInk" xmlns:wne="http://schemas.microsoft.com/office/word/2006/wordml" xmlns:wps="http://schemas.microsoft.com/office/word/2010/wordprocessingShape" mc:Ignorable="w14 w15 w16se w16cid w16 w16cex w16sdtdh wp14">
   <w:docParts>
     <w:docPart>
       <w:docPartPr>
@@ -11846,7 +10869,9 @@
   </w:compat>
   <w:rsids>
     <w:rsidRoot w:val="00EA5EA2"/>
+    <w:rsid w:val="001426C6"/>
     <w:rsid w:val="0033797D"/>
+    <w:rsid w:val="00345075"/>
     <w:rsid w:val="00454B7B"/>
     <w:rsid w:val="00A402DE"/>
     <w:rsid w:val="00A74545"/>

--- a/grad_project.docx
+++ b/grad_project.docx
@@ -2486,7 +2486,21 @@
         <w:rPr>
           <w:rFonts w:eastAsiaTheme="minorEastAsia"/>
         </w:rPr>
-        <w:t xml:space="preserve"> is the volume, and </w:t>
+        <w:t xml:space="preserve"> is the v</w:t>
+      </w:r>
+      <w:proofErr w:type="spellStart"/>
+      <w:r>
+        <w:rPr>
+          <w:rFonts w:eastAsiaTheme="minorEastAsia"/>
+        </w:rPr>
+        <w:t>olume</w:t>
+      </w:r>
+      <w:proofErr w:type="spellEnd"/>
+      <w:r>
+        <w:rPr>
+          <w:rFonts w:eastAsiaTheme="minorEastAsia"/>
+        </w:rPr>
+        <w:t xml:space="preserve">, and </w:t>
       </w:r>
       <m:oMath>
         <m:r>
@@ -6284,6 +6298,172 @@
       <w:r>
         <w:rPr>
           <w:rFonts w:asciiTheme="minorBidi" w:hAnsiTheme="minorBidi"/>
+          <w:sz w:val="24"/>
+          <w:szCs w:val="24"/>
+        </w:rPr>
+        <w:t>this part of code constructs the “solutions cell array” like in fig</w:t>
+      </w:r>
+    </w:p>
+    <w:p>
+      <w:pPr>
+        <w:rPr>
+          <w:rFonts w:asciiTheme="minorBidi" w:hAnsiTheme="minorBidi"/>
+          <w:sz w:val="24"/>
+          <w:szCs w:val="24"/>
+        </w:rPr>
+      </w:pPr>
+      <w:r>
+        <w:rPr>
+          <w:rFonts w:asciiTheme="minorBidi" w:hAnsiTheme="minorBidi"/>
+          <w:noProof/>
+          <w:sz w:val="24"/>
+          <w:szCs w:val="24"/>
+        </w:rPr>
+        <w:lastRenderedPageBreak/>
+        <w:drawing>
+          <wp:inline distT="0" distB="0" distL="0" distR="0" wp14:anchorId="6BF0B63E" wp14:editId="0349CECE">
+            <wp:extent cx="5943600" cy="6191885"/>
+            <wp:effectExtent l="0" t="0" r="0" b="0"/>
+            <wp:docPr id="13" name="Picture 13" descr="Graphical user interface, text, application&#10;&#10;Description automatically generated"/>
+            <wp:cNvGraphicFramePr>
+              <a:graphicFrameLocks xmlns:a="http://schemas.openxmlformats.org/drawingml/2006/main" noChangeAspect="1"/>
+            </wp:cNvGraphicFramePr>
+            <a:graphic xmlns:a="http://schemas.openxmlformats.org/drawingml/2006/main">
+              <a:graphicData uri="http://schemas.openxmlformats.org/drawingml/2006/picture">
+                <pic:pic xmlns:pic="http://schemas.openxmlformats.org/drawingml/2006/picture">
+                  <pic:nvPicPr>
+                    <pic:cNvPr id="13" name="Picture 13" descr="Graphical user interface, text, application&#10;&#10;Description automatically generated"/>
+                    <pic:cNvPicPr/>
+                  </pic:nvPicPr>
+                  <pic:blipFill>
+                    <a:blip r:embed="rId14"/>
+                    <a:stretch>
+                      <a:fillRect/>
+                    </a:stretch>
+                  </pic:blipFill>
+                  <pic:spPr>
+                    <a:xfrm>
+                      <a:off x="0" y="0"/>
+                      <a:ext cx="5943600" cy="6191885"/>
+                    </a:xfrm>
+                    <a:prstGeom prst="rect">
+                      <a:avLst/>
+                    </a:prstGeom>
+                  </pic:spPr>
+                </pic:pic>
+              </a:graphicData>
+            </a:graphic>
+          </wp:inline>
+        </w:drawing>
+      </w:r>
+    </w:p>
+    <w:p>
+      <w:pPr>
+        <w:rPr>
+          <w:rFonts w:asciiTheme="minorBidi" w:hAnsiTheme="minorBidi"/>
+          <w:sz w:val="24"/>
+          <w:szCs w:val="24"/>
+        </w:rPr>
+      </w:pPr>
+      <w:r>
+        <w:rPr>
+          <w:rFonts w:asciiTheme="minorBidi" w:hAnsiTheme="minorBidi"/>
+          <w:sz w:val="24"/>
+          <w:szCs w:val="24"/>
+        </w:rPr>
+        <w:t>Mm1= [ 1 1 1]</w:t>
+      </w:r>
+    </w:p>
+    <w:p>
+      <w:pPr>
+        <w:rPr>
+          <w:rFonts w:asciiTheme="minorBidi" w:hAnsiTheme="minorBidi"/>
+          <w:sz w:val="24"/>
+          <w:szCs w:val="24"/>
+        </w:rPr>
+      </w:pPr>
+      <w:r>
+        <w:rPr>
+          <w:rFonts w:asciiTheme="minorBidi" w:hAnsiTheme="minorBidi"/>
+          <w:sz w:val="24"/>
+          <w:szCs w:val="24"/>
+        </w:rPr>
+        <w:t>V= [ .95 .94 .93]</w:t>
+      </w:r>
+    </w:p>
+    <w:p>
+      <w:pPr>
+        <w:rPr>
+          <w:rFonts w:asciiTheme="minorBidi" w:hAnsiTheme="minorBidi"/>
+          <w:sz w:val="24"/>
+          <w:szCs w:val="24"/>
+        </w:rPr>
+      </w:pPr>
+      <w:proofErr w:type="spellStart"/>
+      <w:r>
+        <w:rPr>
+          <w:rFonts w:asciiTheme="minorBidi" w:hAnsiTheme="minorBidi"/>
+          <w:sz w:val="24"/>
+          <w:szCs w:val="24"/>
+        </w:rPr>
+        <w:t>Tvd</w:t>
+      </w:r>
+      <w:proofErr w:type="spellEnd"/>
+      <w:r>
+        <w:rPr>
+          <w:rFonts w:asciiTheme="minorBidi" w:hAnsiTheme="minorBidi"/>
+          <w:sz w:val="24"/>
+          <w:szCs w:val="24"/>
+        </w:rPr>
+        <w:t xml:space="preserve"> = (1- .</w:t>
+      </w:r>
+      <w:proofErr w:type="gramStart"/>
+      <w:r>
+        <w:rPr>
+          <w:rFonts w:asciiTheme="minorBidi" w:hAnsiTheme="minorBidi"/>
+          <w:sz w:val="24"/>
+          <w:szCs w:val="24"/>
+        </w:rPr>
+        <w:t>95)^</w:t>
+      </w:r>
+      <w:proofErr w:type="gramEnd"/>
+      <w:r>
+        <w:rPr>
+          <w:rFonts w:asciiTheme="minorBidi" w:hAnsiTheme="minorBidi"/>
+          <w:sz w:val="24"/>
+          <w:szCs w:val="24"/>
+        </w:rPr>
+        <w:t>2 +(1-.94)^2 +(1-.93)^2</w:t>
+      </w:r>
+    </w:p>
+    <w:p>
+      <w:pPr>
+        <w:rPr>
+          <w:rFonts w:asciiTheme="minorBidi" w:hAnsiTheme="minorBidi"/>
+          <w:sz w:val="24"/>
+          <w:szCs w:val="24"/>
+        </w:rPr>
+      </w:pPr>
+      <w:r>
+        <w:rPr>
+          <w:rFonts w:asciiTheme="minorBidi" w:hAnsiTheme="minorBidi"/>
+          <w:sz w:val="24"/>
+          <w:szCs w:val="24"/>
+        </w:rPr>
+        <w:t xml:space="preserve"> </w:t>
+      </w:r>
+    </w:p>
+    <w:p>
+      <w:pPr>
+        <w:rPr>
+          <w:rFonts w:asciiTheme="minorBidi" w:hAnsiTheme="minorBidi"/>
+          <w:sz w:val="24"/>
+          <w:szCs w:val="24"/>
+        </w:rPr>
+      </w:pPr>
+      <w:r>
+        <w:rPr>
+          <w:rFonts w:asciiTheme="minorBidi" w:hAnsiTheme="minorBidi"/>
           <w:noProof/>
           <w:sz w:val="24"/>
           <w:szCs w:val="24"/>
@@ -6305,7 +6485,7 @@
                     <pic:cNvPicPr/>
                   </pic:nvPicPr>
                   <pic:blipFill>
-                    <a:blip r:embed="rId14"/>
+                    <a:blip r:embed="rId15"/>
                     <a:stretch>
                       <a:fillRect/>
                     </a:stretch>
@@ -6876,7 +7056,7 @@
                     <pic:cNvPicPr/>
                   </pic:nvPicPr>
                   <pic:blipFill>
-                    <a:blip r:embed="rId15">
+                    <a:blip r:embed="rId16">
                       <a:extLst>
                         <a:ext uri="{28A0092B-C50C-407E-A947-70E740481C1C}">
                           <a14:useLocalDpi xmlns:a14="http://schemas.microsoft.com/office/drawing/2010/main" val="0"/>
@@ -7416,13 +7596,13 @@
           <w:szCs w:val="24"/>
         </w:rPr>
         <w:drawing>
-          <wp:anchor distT="0" distB="0" distL="114300" distR="114300" simplePos="0" relativeHeight="251659264" behindDoc="0" locked="0" layoutInCell="1" allowOverlap="1" wp14:anchorId="7FB8A611" wp14:editId="040C661F">
+          <wp:anchor distT="0" distB="0" distL="114300" distR="114300" simplePos="0" relativeHeight="251659264" behindDoc="0" locked="0" layoutInCell="1" allowOverlap="1" wp14:anchorId="7FB8A611" wp14:editId="30BD776F">
             <wp:simplePos x="0" y="0"/>
             <wp:positionH relativeFrom="page">
-              <wp:posOffset>1567271</wp:posOffset>
+              <wp:posOffset>1162050</wp:posOffset>
             </wp:positionH>
             <wp:positionV relativeFrom="paragraph">
-              <wp:posOffset>28575</wp:posOffset>
+              <wp:posOffset>9525</wp:posOffset>
             </wp:positionV>
             <wp:extent cx="3535045" cy="1270000"/>
             <wp:effectExtent l="0" t="0" r="8255" b="6350"/>
@@ -7439,7 +7619,7 @@
                     <pic:cNvPicPr/>
                   </pic:nvPicPr>
                   <pic:blipFill>
-                    <a:blip r:embed="rId16">
+                    <a:blip r:embed="rId17">
                       <a:extLst>
                         <a:ext uri="{28A0092B-C50C-407E-A947-70E740481C1C}">
                           <a14:useLocalDpi xmlns:a14="http://schemas.microsoft.com/office/drawing/2010/main" val="0"/>
@@ -7819,7 +7999,7 @@
                     <pic:cNvPicPr/>
                   </pic:nvPicPr>
                   <pic:blipFill>
-                    <a:blip r:embed="rId17">
+                    <a:blip r:embed="rId18">
                       <a:extLst>
                         <a:ext uri="{28A0092B-C50C-407E-A947-70E740481C1C}">
                           <a14:useLocalDpi xmlns:a14="http://schemas.microsoft.com/office/drawing/2010/main" val="0"/>
@@ -8221,7 +8401,7 @@
                     <pic:cNvPicPr/>
                   </pic:nvPicPr>
                   <pic:blipFill>
-                    <a:blip r:embed="rId18"/>
+                    <a:blip r:embed="rId19"/>
                     <a:stretch>
                       <a:fillRect/>
                     </a:stretch>
@@ -9402,9 +9582,526 @@
         </w:rPr>
         <w:t xml:space="preserve"> </w:t>
       </w:r>
+      <w:r>
+        <w:rPr>
+          <w:rFonts w:asciiTheme="minorBidi" w:hAnsiTheme="minorBidi"/>
+          <w:sz w:val="24"/>
+          <w:szCs w:val="24"/>
+        </w:rPr>
+        <w:t>fitness</w:t>
+      </w:r>
+    </w:p>
+    <w:p>
+      <w:pPr>
+        <w:rPr>
+          <w:rFonts w:asciiTheme="minorBidi" w:hAnsiTheme="minorBidi"/>
+          <w:sz w:val="24"/>
+          <w:szCs w:val="24"/>
+        </w:rPr>
+      </w:pPr>
+    </w:p>
+    <w:p>
+      <w:pPr>
+        <w:rPr>
+          <w:rFonts w:asciiTheme="minorBidi" w:hAnsiTheme="minorBidi"/>
+          <w:sz w:val="24"/>
+          <w:szCs w:val="24"/>
+        </w:rPr>
+      </w:pPr>
+    </w:p>
+    <w:p>
+      <w:pPr>
+        <w:rPr>
+          <w:rFonts w:asciiTheme="minorBidi" w:hAnsiTheme="minorBidi"/>
+          <w:sz w:val="24"/>
+          <w:szCs w:val="24"/>
+        </w:rPr>
+      </w:pPr>
+    </w:p>
+    <w:p>
+      <w:pPr>
+        <w:rPr>
+          <w:rFonts w:asciiTheme="minorBidi" w:hAnsiTheme="minorBidi"/>
+          <w:sz w:val="24"/>
+          <w:szCs w:val="24"/>
+        </w:rPr>
+      </w:pPr>
+      <w:r>
+        <w:rPr>
+          <w:rFonts w:asciiTheme="minorBidi" w:hAnsiTheme="minorBidi"/>
+          <w:noProof/>
+          <w:sz w:val="24"/>
+          <w:szCs w:val="24"/>
+        </w:rPr>
+        <w:lastRenderedPageBreak/>
+        <w:drawing>
+          <wp:inline distT="0" distB="0" distL="0" distR="0" wp14:anchorId="34A73B79" wp14:editId="0EA17271">
+            <wp:extent cx="5524979" cy="4267570"/>
+            <wp:effectExtent l="0" t="0" r="0" b="0"/>
+            <wp:docPr id="14" name="Picture 14" descr="Text&#10;&#10;Description automatically generated"/>
+            <wp:cNvGraphicFramePr>
+              <a:graphicFrameLocks xmlns:a="http://schemas.openxmlformats.org/drawingml/2006/main" noChangeAspect="1"/>
+            </wp:cNvGraphicFramePr>
+            <a:graphic xmlns:a="http://schemas.openxmlformats.org/drawingml/2006/main">
+              <a:graphicData uri="http://schemas.openxmlformats.org/drawingml/2006/picture">
+                <pic:pic xmlns:pic="http://schemas.openxmlformats.org/drawingml/2006/picture">
+                  <pic:nvPicPr>
+                    <pic:cNvPr id="14" name="Picture 14" descr="Text&#10;&#10;Description automatically generated"/>
+                    <pic:cNvPicPr/>
+                  </pic:nvPicPr>
+                  <pic:blipFill>
+                    <a:blip r:embed="rId20"/>
+                    <a:stretch>
+                      <a:fillRect/>
+                    </a:stretch>
+                  </pic:blipFill>
+                  <pic:spPr>
+                    <a:xfrm>
+                      <a:off x="0" y="0"/>
+                      <a:ext cx="5524979" cy="4267570"/>
+                    </a:xfrm>
+                    <a:prstGeom prst="rect">
+                      <a:avLst/>
+                    </a:prstGeom>
+                  </pic:spPr>
+                </pic:pic>
+              </a:graphicData>
+            </a:graphic>
+          </wp:inline>
+        </w:drawing>
+      </w:r>
+    </w:p>
+    <w:p>
+      <w:pPr>
+        <w:rPr>
+          <w:rFonts w:asciiTheme="minorBidi" w:hAnsiTheme="minorBidi"/>
+          <w:sz w:val="24"/>
+          <w:szCs w:val="24"/>
+        </w:rPr>
+      </w:pPr>
+      <w:proofErr w:type="gramStart"/>
+      <w:r>
+        <w:rPr>
+          <w:rFonts w:asciiTheme="minorBidi" w:hAnsiTheme="minorBidi"/>
+          <w:sz w:val="24"/>
+          <w:szCs w:val="24"/>
+        </w:rPr>
+        <w:t>This outputs</w:t>
+      </w:r>
+      <w:proofErr w:type="gramEnd"/>
+      <w:r>
+        <w:rPr>
+          <w:rFonts w:asciiTheme="minorBidi" w:hAnsiTheme="minorBidi"/>
+          <w:sz w:val="24"/>
+          <w:szCs w:val="24"/>
+        </w:rPr>
+        <w:t xml:space="preserve"> </w:t>
+      </w:r>
+    </w:p>
+    <w:p>
+      <w:pPr>
+        <w:rPr>
+          <w:rFonts w:asciiTheme="minorBidi" w:hAnsiTheme="minorBidi"/>
+          <w:sz w:val="24"/>
+          <w:szCs w:val="24"/>
+        </w:rPr>
+      </w:pPr>
+      <w:r>
+        <w:rPr>
+          <w:rFonts w:asciiTheme="minorBidi" w:hAnsiTheme="minorBidi"/>
+          <w:sz w:val="24"/>
+          <w:szCs w:val="24"/>
+        </w:rPr>
+        <w:t>The following arrays</w:t>
+      </w:r>
+    </w:p>
+    <w:p>
+      <w:pPr>
+        <w:rPr>
+          <w:rFonts w:asciiTheme="minorBidi" w:hAnsiTheme="minorBidi"/>
+          <w:sz w:val="24"/>
+          <w:szCs w:val="24"/>
+        </w:rPr>
+      </w:pPr>
+      <w:proofErr w:type="spellStart"/>
+      <w:r>
+        <w:rPr>
+          <w:rFonts w:asciiTheme="minorBidi" w:hAnsiTheme="minorBidi"/>
+          <w:sz w:val="24"/>
+          <w:szCs w:val="24"/>
+        </w:rPr>
+        <w:t>Caps_locations</w:t>
+      </w:r>
+      <w:proofErr w:type="spellEnd"/>
+      <w:r>
+        <w:rPr>
+          <w:rFonts w:asciiTheme="minorBidi" w:hAnsiTheme="minorBidi"/>
+          <w:sz w:val="24"/>
+          <w:szCs w:val="24"/>
+        </w:rPr>
+        <w:t xml:space="preserve">= </w:t>
+      </w:r>
+      <w:proofErr w:type="gramStart"/>
+      <w:r>
+        <w:rPr>
+          <w:rFonts w:asciiTheme="minorBidi" w:hAnsiTheme="minorBidi"/>
+          <w:sz w:val="24"/>
+          <w:szCs w:val="24"/>
+        </w:rPr>
+        <w:t xml:space="preserve">[  </w:t>
+      </w:r>
+      <w:r>
+        <w:rPr>
+          <w:rFonts w:asciiTheme="minorBidi" w:hAnsiTheme="minorBidi" w:hint="cs"/>
+          <w:sz w:val="24"/>
+          <w:szCs w:val="24"/>
+          <w:rtl/>
+        </w:rPr>
+        <w:t>3</w:t>
+      </w:r>
+      <w:proofErr w:type="gramEnd"/>
+      <w:r>
+        <w:rPr>
+          <w:rFonts w:asciiTheme="minorBidi" w:hAnsiTheme="minorBidi"/>
+          <w:sz w:val="24"/>
+          <w:szCs w:val="24"/>
+        </w:rPr>
+        <w:t xml:space="preserve">  </w:t>
+      </w:r>
+      <w:r>
+        <w:rPr>
+          <w:rFonts w:asciiTheme="minorBidi" w:hAnsiTheme="minorBidi" w:hint="cs"/>
+          <w:sz w:val="24"/>
+          <w:szCs w:val="24"/>
+          <w:rtl/>
+        </w:rPr>
+        <w:t>5</w:t>
+      </w:r>
+      <w:r>
+        <w:rPr>
+          <w:rFonts w:asciiTheme="minorBidi" w:hAnsiTheme="minorBidi"/>
+          <w:sz w:val="24"/>
+          <w:szCs w:val="24"/>
+        </w:rPr>
+        <w:t xml:space="preserve">            ]</w:t>
+      </w:r>
+    </w:p>
+    <w:p>
+      <w:pPr>
+        <w:rPr>
+          <w:rFonts w:asciiTheme="minorBidi" w:hAnsiTheme="minorBidi"/>
+          <w:sz w:val="24"/>
+          <w:szCs w:val="24"/>
+        </w:rPr>
+      </w:pPr>
+      <w:proofErr w:type="spellStart"/>
+      <w:r>
+        <w:rPr>
+          <w:rFonts w:asciiTheme="minorBidi" w:hAnsiTheme="minorBidi"/>
+          <w:sz w:val="24"/>
+          <w:szCs w:val="24"/>
+        </w:rPr>
+        <w:t>Caps_sizes</w:t>
+      </w:r>
+      <w:proofErr w:type="spellEnd"/>
+      <w:r>
+        <w:rPr>
+          <w:rFonts w:asciiTheme="minorBidi" w:hAnsiTheme="minorBidi"/>
+          <w:sz w:val="24"/>
+          <w:szCs w:val="24"/>
+        </w:rPr>
+        <w:t xml:space="preserve"> = [     </w:t>
+      </w:r>
+      <w:proofErr w:type="gramStart"/>
+      <w:r>
+        <w:rPr>
+          <w:rFonts w:asciiTheme="minorBidi" w:hAnsiTheme="minorBidi" w:hint="cs"/>
+          <w:sz w:val="24"/>
+          <w:szCs w:val="24"/>
+          <w:rtl/>
+        </w:rPr>
+        <w:t>800</w:t>
+      </w:r>
+      <w:r>
+        <w:rPr>
+          <w:rFonts w:asciiTheme="minorBidi" w:hAnsiTheme="minorBidi"/>
+          <w:sz w:val="24"/>
+          <w:szCs w:val="24"/>
+        </w:rPr>
+        <w:t xml:space="preserve">  </w:t>
+      </w:r>
+      <w:r>
+        <w:rPr>
+          <w:rFonts w:asciiTheme="minorBidi" w:hAnsiTheme="minorBidi" w:hint="cs"/>
+          <w:sz w:val="24"/>
+          <w:szCs w:val="24"/>
+          <w:rtl/>
+        </w:rPr>
+        <w:t>900</w:t>
+      </w:r>
+      <w:proofErr w:type="gramEnd"/>
+      <w:r>
+        <w:rPr>
+          <w:rFonts w:asciiTheme="minorBidi" w:hAnsiTheme="minorBidi"/>
+          <w:sz w:val="24"/>
+          <w:szCs w:val="24"/>
+        </w:rPr>
+        <w:t xml:space="preserve">              ]</w:t>
+      </w:r>
+    </w:p>
+    <w:p>
+      <w:pPr>
+        <w:rPr>
+          <w:rFonts w:asciiTheme="minorBidi" w:hAnsiTheme="minorBidi"/>
+          <w:sz w:val="24"/>
+          <w:szCs w:val="24"/>
+        </w:rPr>
+      </w:pPr>
+      <w:proofErr w:type="spellStart"/>
+      <w:r>
+        <w:rPr>
+          <w:rFonts w:asciiTheme="minorBidi" w:hAnsiTheme="minorBidi"/>
+          <w:sz w:val="24"/>
+          <w:szCs w:val="24"/>
+        </w:rPr>
+        <w:t>DGs_locations</w:t>
+      </w:r>
+      <w:proofErr w:type="spellEnd"/>
+      <w:r>
+        <w:rPr>
+          <w:rFonts w:asciiTheme="minorBidi" w:hAnsiTheme="minorBidi"/>
+          <w:sz w:val="24"/>
+          <w:szCs w:val="24"/>
+        </w:rPr>
+        <w:t xml:space="preserve">= [ </w:t>
+      </w:r>
+      <w:r>
+        <w:rPr>
+          <w:rFonts w:asciiTheme="minorBidi" w:hAnsiTheme="minorBidi" w:hint="cs"/>
+          <w:sz w:val="24"/>
+          <w:szCs w:val="24"/>
+          <w:rtl/>
+        </w:rPr>
+        <w:t xml:space="preserve">6  </w:t>
+      </w:r>
+      <w:r>
+        <w:rPr>
+          <w:rFonts w:asciiTheme="minorBidi" w:hAnsiTheme="minorBidi"/>
+          <w:sz w:val="24"/>
+          <w:szCs w:val="24"/>
+        </w:rPr>
+        <w:t xml:space="preserve">          </w:t>
+      </w:r>
+      <w:r>
+        <w:rPr>
+          <w:rFonts w:asciiTheme="minorBidi" w:hAnsiTheme="minorBidi" w:hint="cs"/>
+          <w:sz w:val="24"/>
+          <w:szCs w:val="24"/>
+          <w:rtl/>
+        </w:rPr>
+        <w:t>8</w:t>
+      </w:r>
+      <w:r>
+        <w:rPr>
+          <w:rFonts w:asciiTheme="minorBidi" w:hAnsiTheme="minorBidi"/>
+          <w:sz w:val="24"/>
+          <w:szCs w:val="24"/>
+        </w:rPr>
+        <w:t xml:space="preserve">          </w:t>
+      </w:r>
+      <w:proofErr w:type="gramStart"/>
+      <w:r>
+        <w:rPr>
+          <w:rFonts w:asciiTheme="minorBidi" w:hAnsiTheme="minorBidi"/>
+          <w:sz w:val="24"/>
+          <w:szCs w:val="24"/>
+        </w:rPr>
+        <w:t xml:space="preserve">  ]</w:t>
+      </w:r>
+      <w:proofErr w:type="gramEnd"/>
+    </w:p>
+    <w:p>
+      <w:pPr>
+        <w:rPr>
+          <w:rFonts w:asciiTheme="minorBidi" w:hAnsiTheme="minorBidi"/>
+          <w:sz w:val="24"/>
+          <w:szCs w:val="24"/>
+        </w:rPr>
+      </w:pPr>
+      <w:proofErr w:type="spellStart"/>
+      <w:r>
+        <w:rPr>
+          <w:rFonts w:asciiTheme="minorBidi" w:hAnsiTheme="minorBidi"/>
+          <w:sz w:val="24"/>
+          <w:szCs w:val="24"/>
+        </w:rPr>
+        <w:t>DGs_sizes</w:t>
+      </w:r>
+      <w:proofErr w:type="spellEnd"/>
+      <w:r>
+        <w:rPr>
+          <w:rFonts w:asciiTheme="minorBidi" w:hAnsiTheme="minorBidi"/>
+          <w:sz w:val="24"/>
+          <w:szCs w:val="24"/>
+        </w:rPr>
+        <w:t xml:space="preserve">= [           </w:t>
+      </w:r>
+      <w:r>
+        <w:rPr>
+          <w:rFonts w:asciiTheme="minorBidi" w:hAnsiTheme="minorBidi" w:hint="cs"/>
+          <w:sz w:val="24"/>
+          <w:szCs w:val="24"/>
+          <w:rtl/>
+        </w:rPr>
+        <w:t>200</w:t>
+      </w:r>
+      <w:r>
+        <w:rPr>
+          <w:rFonts w:asciiTheme="minorBidi" w:hAnsiTheme="minorBidi"/>
+          <w:sz w:val="24"/>
+          <w:szCs w:val="24"/>
+        </w:rPr>
+        <w:t xml:space="preserve">        </w:t>
+      </w:r>
+      <w:r>
+        <w:rPr>
+          <w:rFonts w:asciiTheme="minorBidi" w:hAnsiTheme="minorBidi" w:hint="cs"/>
+          <w:sz w:val="24"/>
+          <w:szCs w:val="24"/>
+          <w:rtl/>
+        </w:rPr>
+        <w:t>300</w:t>
+      </w:r>
+      <w:r>
+        <w:rPr>
+          <w:rFonts w:asciiTheme="minorBidi" w:hAnsiTheme="minorBidi"/>
+          <w:sz w:val="24"/>
+          <w:szCs w:val="24"/>
+        </w:rPr>
+        <w:t xml:space="preserve">     </w:t>
+      </w:r>
+      <w:proofErr w:type="gramStart"/>
+      <w:r>
+        <w:rPr>
+          <w:rFonts w:asciiTheme="minorBidi" w:hAnsiTheme="minorBidi"/>
+          <w:sz w:val="24"/>
+          <w:szCs w:val="24"/>
+        </w:rPr>
+        <w:t xml:space="preserve">  ]</w:t>
+      </w:r>
+      <w:proofErr w:type="gramEnd"/>
+    </w:p>
+    <w:p>
+      <w:pPr>
+        <w:rPr>
+          <w:rFonts w:asciiTheme="minorBidi" w:hAnsiTheme="minorBidi"/>
+          <w:sz w:val="24"/>
+          <w:szCs w:val="24"/>
+        </w:rPr>
+      </w:pPr>
+    </w:p>
+    <w:p>
+      <w:pPr>
+        <w:rPr>
+          <w:rFonts w:asciiTheme="minorBidi" w:hAnsiTheme="minorBidi"/>
+          <w:sz w:val="24"/>
+          <w:szCs w:val="24"/>
+        </w:rPr>
+      </w:pPr>
+    </w:p>
+    <w:p>
+      <w:pPr>
+        <w:rPr>
+          <w:rFonts w:asciiTheme="minorBidi" w:hAnsiTheme="minorBidi"/>
+          <w:sz w:val="24"/>
+          <w:szCs w:val="24"/>
+        </w:rPr>
+      </w:pPr>
+    </w:p>
+    <w:p>
+      <w:pPr>
+        <w:rPr>
+          <w:rFonts w:asciiTheme="minorBidi" w:hAnsiTheme="minorBidi"/>
+          <w:sz w:val="24"/>
+          <w:szCs w:val="24"/>
+        </w:rPr>
+      </w:pPr>
+      <w:r>
+        <w:rPr>
+          <w:rFonts w:asciiTheme="minorBidi" w:hAnsiTheme="minorBidi"/>
+          <w:sz w:val="24"/>
+          <w:szCs w:val="24"/>
+        </w:rPr>
+        <w:t xml:space="preserve">Then check the required </w:t>
+      </w:r>
+      <w:proofErr w:type="gramStart"/>
+      <w:r>
+        <w:rPr>
+          <w:rFonts w:asciiTheme="minorBidi" w:hAnsiTheme="minorBidi"/>
+          <w:sz w:val="24"/>
+          <w:szCs w:val="24"/>
+        </w:rPr>
+        <w:t>conditions</w:t>
+      </w:r>
+      <w:r>
+        <w:rPr>
+          <w:rFonts w:asciiTheme="minorBidi" w:hAnsiTheme="minorBidi" w:hint="cs"/>
+          <w:sz w:val="24"/>
+          <w:szCs w:val="24"/>
+          <w:rtl/>
+        </w:rPr>
+        <w:t xml:space="preserve"> </w:t>
+      </w:r>
+      <w:r>
+        <w:rPr>
+          <w:rFonts w:asciiTheme="minorBidi" w:hAnsiTheme="minorBidi"/>
+          <w:sz w:val="24"/>
+          <w:szCs w:val="24"/>
+        </w:rPr>
+        <w:t xml:space="preserve"> and</w:t>
+      </w:r>
+      <w:proofErr w:type="gramEnd"/>
+      <w:r>
+        <w:rPr>
+          <w:rFonts w:asciiTheme="minorBidi" w:hAnsiTheme="minorBidi"/>
+          <w:sz w:val="24"/>
+          <w:szCs w:val="24"/>
+        </w:rPr>
+        <w:t xml:space="preserve"> run BFS algorithm to get the total power loss or </w:t>
+      </w:r>
+      <w:proofErr w:type="spellStart"/>
+      <w:r>
+        <w:rPr>
+          <w:rFonts w:asciiTheme="minorBidi" w:hAnsiTheme="minorBidi"/>
+          <w:sz w:val="24"/>
+          <w:szCs w:val="24"/>
+        </w:rPr>
+        <w:t>tvd</w:t>
+      </w:r>
+      <w:proofErr w:type="spellEnd"/>
+    </w:p>
+    <w:p>
+      <w:pPr>
+        <w:rPr>
+          <w:rFonts w:asciiTheme="minorBidi" w:hAnsiTheme="minorBidi"/>
+          <w:sz w:val="24"/>
+          <w:szCs w:val="24"/>
+        </w:rPr>
+      </w:pPr>
+    </w:p>
+    <w:p>
+      <w:pPr>
+        <w:rPr>
+          <w:rFonts w:asciiTheme="minorBidi" w:hAnsiTheme="minorBidi"/>
+          <w:sz w:val="24"/>
+          <w:szCs w:val="24"/>
+          <w:rtl/>
+          <w:lang w:bidi="ar-EG"/>
+        </w:rPr>
+      </w:pPr>
     </w:p>
     <w:sectPr>
-      <w:footerReference w:type="default" r:id="rId19"/>
+      <w:footerReference w:type="default" r:id="rId21"/>
       <w:pgSz w:w="12240" w:h="15840"/>
       <w:pgMar w:top="1440" w:right="1440" w:bottom="1440" w:left="1440" w:header="720" w:footer="720" w:gutter="0"/>
       <w:pgNumType w:start="1"/>
@@ -10872,6 +11569,7 @@
     <w:rsid w:val="001426C6"/>
     <w:rsid w:val="0033797D"/>
     <w:rsid w:val="00345075"/>
+    <w:rsid w:val="00350B72"/>
     <w:rsid w:val="00454B7B"/>
     <w:rsid w:val="00A402DE"/>
     <w:rsid w:val="00A74545"/>
@@ -10881,6 +11579,7 @@
     <w:rsid w:val="00E83FB9"/>
     <w:rsid w:val="00EA5EA2"/>
     <w:rsid w:val="00F94687"/>
+    <w:rsid w:val="00FF427E"/>
   </w:rsids>
   <m:mathPr>
     <m:mathFont m:val="Cambria Math"/>
